--- a/新泰週報20241215[2450]B4F.docx
+++ b/新泰週報20241215[2450]B4F.docx
@@ -1,6 +1,6 @@
 
 <file path=word/document.xml><?xml version="1.0" encoding="utf-8"?>
-<w:document xmlns:wpc="http://schemas.microsoft.com/office/word/2010/wordprocessingCanvas" xmlns:mc="http://schemas.openxmlformats.org/markup-compatibility/2006" xmlns:o="urn:schemas-microsoft-com:office:office" xmlns:r="http://schemas.openxmlformats.org/officeDocument/2006/relationships" xmlns:m="http://schemas.openxmlformats.org/officeDocument/2006/math" xmlns:v="urn:schemas-microsoft-com:vml" xmlns:wp14="http://schemas.microsoft.com/office/word/2010/wordprocessingDrawing" xmlns:wp="http://schemas.openxmlformats.org/drawingml/2006/wordprocessingDrawing" xmlns:w10="urn:schemas-microsoft-com:office:word" xmlns:w="http://schemas.openxmlformats.org/wordprocessingml/2006/main" xmlns:w14="http://schemas.microsoft.com/office/word/2010/wordml" xmlns:w15="http://schemas.microsoft.com/office/word/2012/wordml" xmlns:wpg="http://schemas.microsoft.com/office/word/2010/wordprocessingGroup" xmlns:wpi="http://schemas.microsoft.com/office/word/2010/wordprocessingInk" xmlns:wne="http://schemas.microsoft.com/office/word/2006/wordml" xmlns:wps="http://schemas.microsoft.com/office/word/2010/wordprocessingShape" mc:Ignorable="w14 w15 wp14">
+<w:document xmlns:wpc="http://schemas.microsoft.com/office/word/2010/wordprocessingCanvas" xmlns:mc="http://schemas.openxmlformats.org/markup-compatibility/2006" xmlns:o="urn:schemas-microsoft-com:office:office" xmlns:r="http://schemas.openxmlformats.org/officeDocument/2006/relationships" xmlns:m="http://schemas.openxmlformats.org/officeDocument/2006/math" xmlns:v="urn:schemas-microsoft-com:vml" xmlns:wp14="http://schemas.microsoft.com/office/word/2010/wordprocessingDrawing" xmlns:wp="http://schemas.openxmlformats.org/drawingml/2006/wordprocessingDrawing" xmlns:w10="urn:schemas-microsoft-com:office:word" xmlns:w="http://schemas.openxmlformats.org/wordprocessingml/2006/main" xmlns:w14="http://schemas.microsoft.com/office/word/2010/wordml" xmlns:wpg="http://schemas.microsoft.com/office/word/2010/wordprocessingGroup" xmlns:wpi="http://schemas.microsoft.com/office/word/2010/wordprocessingInk" xmlns:wne="http://schemas.microsoft.com/office/word/2006/wordml" xmlns:wps="http://schemas.microsoft.com/office/word/2010/wordprocessingShape" mc:Ignorable="w14 wp14">
   <w:body>
     <w:p>
       <w:pPr>
@@ -13,6 +13,8 @@
           <w:szCs w:val="20"/>
         </w:rPr>
       </w:pPr>
+      <w:bookmarkStart w:id="0" w:name="_GoBack"/>
+      <w:bookmarkEnd w:id="0"/>
       <w:r>
         <w:rPr>
           <w:rFonts w:ascii="華康正顏楷體W9" w:eastAsia="華康正顏楷體W9" w:cstheme="minorHAnsi" w:hint="eastAsia"/>
@@ -134,7 +136,7 @@
         </w:rPr>
         <w:fldChar w:fldCharType="separate"/>
       </w:r>
-      <w:bookmarkStart w:id="0" w:name="week_no"/>
+      <w:bookmarkStart w:id="1" w:name="week_no"/>
       <w:r>
         <w:rPr>
           <w:rFonts w:ascii="Barlow Condensed Medium" w:hAnsi="Barlow Condensed Medium" w:cs="Tahoma"/>
@@ -155,7 +157,7 @@
         </w:rPr>
         <w:t>449</w:t>
       </w:r>
-      <w:bookmarkEnd w:id="0"/>
+      <w:bookmarkEnd w:id="1"/>
       <w:r>
         <w:rPr>
           <w:rFonts w:ascii="Barlow Condensed Medium" w:hAnsi="Barlow Condensed Medium" w:cs="Tahoma"/>
@@ -210,7 +212,7 @@
         </w:rPr>
         <w:fldChar w:fldCharType="separate"/>
       </w:r>
-      <w:bookmarkStart w:id="1" w:name="pub_year"/>
+      <w:bookmarkStart w:id="2" w:name="pub_year"/>
       <w:r>
         <w:rPr>
           <w:rFonts w:ascii="Barlow Condensed Medium" w:hAnsi="Barlow Condensed Medium" w:cs="Tahoma"/>
@@ -231,7 +233,7 @@
         </w:rPr>
         <w:t>4</w:t>
       </w:r>
-      <w:bookmarkEnd w:id="1"/>
+      <w:bookmarkEnd w:id="2"/>
       <w:r>
         <w:rPr>
           <w:rFonts w:ascii="Barlow Condensed Medium" w:hAnsi="Barlow Condensed Medium" w:cs="Tahoma"/>
@@ -295,7 +297,7 @@
         </w:rPr>
         <w:fldChar w:fldCharType="separate"/>
       </w:r>
-      <w:bookmarkStart w:id="2" w:name="pub_mon"/>
+      <w:bookmarkStart w:id="3" w:name="pub_mon"/>
       <w:r>
         <w:rPr>
           <w:rFonts w:ascii="Barlow Condensed Medium" w:hAnsi="Barlow Condensed Medium" w:cs="Tahoma" w:hint="eastAsia"/>
@@ -306,7 +308,7 @@
         </w:rPr>
         <w:t>12</w:t>
       </w:r>
-      <w:bookmarkEnd w:id="2"/>
+      <w:bookmarkEnd w:id="3"/>
       <w:r>
         <w:rPr>
           <w:rFonts w:ascii="Barlow Condensed Medium" w:hAnsi="Barlow Condensed Medium" w:cs="Tahoma"/>
@@ -370,7 +372,7 @@
         </w:rPr>
         <w:fldChar w:fldCharType="separate"/>
       </w:r>
-      <w:bookmarkStart w:id="3" w:name="pub_day"/>
+      <w:bookmarkStart w:id="4" w:name="pub_day"/>
       <w:r>
         <w:rPr>
           <w:rFonts w:ascii="Barlow Condensed Medium" w:hAnsi="Barlow Condensed Medium" w:cs="Tahoma" w:hint="eastAsia"/>
@@ -381,7 +383,7 @@
         </w:rPr>
         <w:t>08</w:t>
       </w:r>
-      <w:bookmarkEnd w:id="3"/>
+      <w:bookmarkEnd w:id="4"/>
       <w:r>
         <w:rPr>
           <w:rFonts w:ascii="Barlow Condensed Medium" w:hAnsi="Barlow Condensed Medium" w:cs="Tahoma"/>
@@ -445,7 +447,7 @@
         </w:rPr>
         <w:fldChar w:fldCharType="separate"/>
       </w:r>
-      <w:bookmarkStart w:id="4" w:name="last_mon_days"/>
+      <w:bookmarkStart w:id="5" w:name="last_mon_days"/>
       <w:r>
         <w:rPr>
           <w:rFonts w:ascii="Barlow Condensed Medium" w:hAnsi="Barlow Condensed Medium" w:cs="Tahoma" w:hint="eastAsia"/>
@@ -456,7 +458,7 @@
         </w:rPr>
         <w:t>30</w:t>
       </w:r>
-      <w:bookmarkEnd w:id="4"/>
+      <w:bookmarkEnd w:id="5"/>
       <w:r>
         <w:rPr>
           <w:rFonts w:ascii="Barlow Condensed Medium" w:hAnsi="Barlow Condensed Medium" w:cs="Tahoma"/>
@@ -520,7 +522,7 @@
         </w:rPr>
         <w:fldChar w:fldCharType="separate"/>
       </w:r>
-      <w:bookmarkStart w:id="5" w:name="this_mon_days"/>
+      <w:bookmarkStart w:id="6" w:name="this_mon_days"/>
       <w:r>
         <w:rPr>
           <w:rFonts w:ascii="Barlow Condensed Medium" w:hAnsi="Barlow Condensed Medium" w:cs="Tahoma" w:hint="eastAsia"/>
@@ -531,7 +533,7 @@
         </w:rPr>
         <w:t>31</w:t>
       </w:r>
-      <w:bookmarkEnd w:id="5"/>
+      <w:bookmarkEnd w:id="6"/>
       <w:r>
         <w:rPr>
           <w:rFonts w:ascii="Barlow Condensed Medium" w:hAnsi="Barlow Condensed Medium" w:cs="Tahoma"/>
@@ -677,7 +679,7 @@
                           <pic:cNvPicPr/>
                         </pic:nvPicPr>
                         <pic:blipFill>
-                          <a:blip r:embed="rId8" cstate="print">
+                          <a:blip r:embed="rId9" cstate="print">
                             <a:extLst>
                               <a:ext uri="{28A0092B-C50C-407E-A947-70E740481C1C}">
                                 <a14:useLocalDpi xmlns:a14="http://schemas.microsoft.com/office/drawing/2010/main" val="0"/>
@@ -770,9 +772,8 @@
                 <w:sz w:val="26"/>
                 <w:szCs w:val="26"/>
               </w:rPr>
-              <w:t>屆中會網站操作暨新聞</w:t>
-            </w:r>
-            <w:proofErr w:type="gramStart"/>
+              <w:t>屆中會網站操作暨新聞採寫研習會，</w:t>
+            </w:r>
             <w:r>
               <w:rPr>
                 <w:rFonts w:ascii="Barlow Condensed Medium" w:eastAsia="標楷體" w:hAnsi="Barlow Condensed Medium" w:cs="Segoe UI Symbol" w:hint="eastAsia"/>
@@ -780,46 +781,7 @@
                 <w:sz w:val="26"/>
                 <w:szCs w:val="26"/>
               </w:rPr>
-              <w:t>採</w:t>
-            </w:r>
-            <w:proofErr w:type="gramEnd"/>
-            <w:r>
-              <w:rPr>
-                <w:rFonts w:ascii="Barlow Condensed Medium" w:eastAsia="標楷體" w:hAnsi="Barlow Condensed Medium" w:cs="Segoe UI Symbol" w:hint="eastAsia"/>
-                <w:w w:val="90"/>
-                <w:sz w:val="26"/>
-                <w:szCs w:val="26"/>
-              </w:rPr>
-              <w:t>寫研習會，</w:t>
-            </w:r>
-            <w:r>
-              <w:rPr>
-                <w:rFonts w:ascii="Barlow Condensed Medium" w:eastAsia="標楷體" w:hAnsi="Barlow Condensed Medium" w:cs="Segoe UI Symbol" w:hint="eastAsia"/>
-                <w:w w:val="90"/>
-                <w:sz w:val="26"/>
-                <w:szCs w:val="26"/>
-              </w:rPr>
-              <w:t>各教會可派</w:t>
-            </w:r>
-            <w:proofErr w:type="gramStart"/>
-            <w:r>
-              <w:rPr>
-                <w:rFonts w:ascii="Barlow Condensed Medium" w:eastAsia="標楷體" w:hAnsi="Barlow Condensed Medium" w:cs="Segoe UI Symbol" w:hint="eastAsia"/>
-                <w:w w:val="90"/>
-                <w:sz w:val="26"/>
-                <w:szCs w:val="26"/>
-              </w:rPr>
-              <w:t>一影音同工</w:t>
-            </w:r>
-            <w:proofErr w:type="gramEnd"/>
-            <w:r>
-              <w:rPr>
-                <w:rFonts w:ascii="Barlow Condensed Medium" w:eastAsia="標楷體" w:hAnsi="Barlow Condensed Medium" w:cs="Segoe UI Symbol" w:hint="eastAsia"/>
-                <w:w w:val="90"/>
-                <w:sz w:val="26"/>
-                <w:szCs w:val="26"/>
-              </w:rPr>
-              <w:t>參加且於每場次</w:t>
+              <w:t>各教會可派一影音同工參加且於每場次</w:t>
             </w:r>
             <w:r>
               <w:rPr>
@@ -978,27 +940,7 @@
                 <w:sz w:val="26"/>
                 <w:szCs w:val="26"/>
               </w:rPr>
-              <w:t>桃</w:t>
-            </w:r>
-            <w:proofErr w:type="gramStart"/>
-            <w:r>
-              <w:rPr>
-                <w:rFonts w:ascii="Barlow Condensed Medium" w:eastAsia="標楷體" w:hAnsi="Barlow Condensed Medium" w:cs="Segoe UI Symbol" w:hint="eastAsia"/>
-                <w:w w:val="90"/>
-                <w:sz w:val="26"/>
-                <w:szCs w:val="26"/>
-              </w:rPr>
-              <w:t>禧</w:t>
-            </w:r>
-            <w:proofErr w:type="gramEnd"/>
-            <w:r>
-              <w:rPr>
-                <w:rFonts w:ascii="Barlow Condensed Medium" w:eastAsia="標楷體" w:hAnsi="Barlow Condensed Medium" w:cs="Segoe UI Symbol" w:hint="eastAsia"/>
-                <w:w w:val="90"/>
-                <w:sz w:val="26"/>
-                <w:szCs w:val="26"/>
-              </w:rPr>
-              <w:t>航空城酒店</w:t>
+              <w:t>桃禧航空城酒店</w:t>
             </w:r>
             <w:r>
               <w:rPr>
@@ -1166,27 +1108,7 @@
                 <w:sz w:val="26"/>
                 <w:szCs w:val="26"/>
               </w:rPr>
-              <w:t>校園福音團契主辦飛</w:t>
-            </w:r>
-            <w:proofErr w:type="gramStart"/>
-            <w:r>
-              <w:rPr>
-                <w:rFonts w:ascii="Barlow Condensed Medium" w:eastAsia="標楷體" w:hAnsi="Barlow Condensed Medium" w:cs="Segoe UI Symbol" w:hint="eastAsia"/>
-                <w:w w:val="90"/>
-                <w:sz w:val="26"/>
-                <w:szCs w:val="26"/>
-              </w:rPr>
-              <w:t>颺</w:t>
-            </w:r>
-            <w:proofErr w:type="gramEnd"/>
-            <w:r>
-              <w:rPr>
-                <w:rFonts w:ascii="Barlow Condensed Medium" w:eastAsia="標楷體" w:hAnsi="Barlow Condensed Medium" w:cs="Segoe UI Symbol" w:hint="eastAsia"/>
-                <w:w w:val="90"/>
-                <w:sz w:val="26"/>
-                <w:szCs w:val="26"/>
-              </w:rPr>
-              <w:t>北區國中門徒營，將於</w:t>
+              <w:t>校園福音團契主辦飛颺北區國中門徒營，將於</w:t>
             </w:r>
             <w:r>
               <w:rPr>
@@ -1302,9 +1224,8 @@
                 <w:sz w:val="26"/>
                 <w:szCs w:val="26"/>
               </w:rPr>
-              <w:t>總會青年事工委員會主辦「日光少年營」</w:t>
-            </w:r>
-            <w:proofErr w:type="gramStart"/>
+              <w:t>總會青年事工委員會主辦「日光少年營」《我是？我是！》將於</w:t>
+            </w:r>
             <w:r>
               <w:rPr>
                 <w:rFonts w:ascii="Barlow Condensed Medium" w:eastAsia="標楷體" w:hAnsi="Barlow Condensed Medium" w:cs="Segoe UI Symbol" w:hint="eastAsia"/>
@@ -1312,9 +1233,8 @@
                 <w:sz w:val="26"/>
                 <w:szCs w:val="26"/>
               </w:rPr>
-              <w:t>《</w:t>
-            </w:r>
-            <w:proofErr w:type="gramEnd"/>
+              <w:t>2025</w:t>
+            </w:r>
             <w:r>
               <w:rPr>
                 <w:rFonts w:ascii="Barlow Condensed Medium" w:eastAsia="標楷體" w:hAnsi="Barlow Condensed Medium" w:cs="Segoe UI Symbol" w:hint="eastAsia"/>
@@ -1322,7 +1242,7 @@
                 <w:sz w:val="26"/>
                 <w:szCs w:val="26"/>
               </w:rPr>
-              <w:t>我是？我是！》將於</w:t>
+              <w:t>年</w:t>
             </w:r>
             <w:r>
               <w:rPr>
@@ -1331,7 +1251,7 @@
                 <w:sz w:val="26"/>
                 <w:szCs w:val="26"/>
               </w:rPr>
-              <w:t>2025</w:t>
+              <w:t>1/31-2/3(</w:t>
             </w:r>
             <w:r>
               <w:rPr>
@@ -1340,7 +1260,7 @@
                 <w:sz w:val="26"/>
                 <w:szCs w:val="26"/>
               </w:rPr>
-              <w:t>年</w:t>
+              <w:t>五</w:t>
             </w:r>
             <w:r>
               <w:rPr>
@@ -1349,7 +1269,7 @@
                 <w:sz w:val="26"/>
                 <w:szCs w:val="26"/>
               </w:rPr>
-              <w:t>1/31-2/3(</w:t>
+              <w:t>~</w:t>
             </w:r>
             <w:r>
               <w:rPr>
@@ -1358,7 +1278,7 @@
                 <w:sz w:val="26"/>
                 <w:szCs w:val="26"/>
               </w:rPr>
-              <w:t>五</w:t>
+              <w:t>一</w:t>
             </w:r>
             <w:r>
               <w:rPr>
@@ -1367,9 +1287,8 @@
                 <w:sz w:val="26"/>
                 <w:szCs w:val="26"/>
               </w:rPr>
-              <w:t>~</w:t>
-            </w:r>
-            <w:proofErr w:type="gramStart"/>
+              <w:t>)</w:t>
+            </w:r>
             <w:r>
               <w:rPr>
                 <w:rFonts w:ascii="Barlow Condensed Medium" w:eastAsia="標楷體" w:hAnsi="Barlow Condensed Medium" w:cs="Segoe UI Symbol" w:hint="eastAsia"/>
@@ -1377,77 +1296,7 @@
                 <w:sz w:val="26"/>
                 <w:szCs w:val="26"/>
               </w:rPr>
-              <w:t>一</w:t>
-            </w:r>
-            <w:proofErr w:type="gramEnd"/>
-            <w:r>
-              <w:rPr>
-                <w:rFonts w:ascii="Barlow Condensed Medium" w:eastAsia="標楷體" w:hAnsi="Barlow Condensed Medium" w:cs="Segoe UI Symbol" w:hint="eastAsia"/>
-                <w:w w:val="90"/>
-                <w:sz w:val="26"/>
-                <w:szCs w:val="26"/>
-              </w:rPr>
-              <w:t>)</w:t>
-            </w:r>
-            <w:proofErr w:type="gramStart"/>
-            <w:r>
-              <w:rPr>
-                <w:rFonts w:ascii="Barlow Condensed Medium" w:eastAsia="標楷體" w:hAnsi="Barlow Condensed Medium" w:cs="Segoe UI Symbol" w:hint="eastAsia"/>
-                <w:w w:val="90"/>
-                <w:sz w:val="26"/>
-                <w:szCs w:val="26"/>
-              </w:rPr>
-              <w:t>在謝緯紀念</w:t>
-            </w:r>
-            <w:proofErr w:type="gramEnd"/>
-            <w:r>
-              <w:rPr>
-                <w:rFonts w:ascii="Barlow Condensed Medium" w:eastAsia="標楷體" w:hAnsi="Barlow Condensed Medium" w:cs="Segoe UI Symbol" w:hint="eastAsia"/>
-                <w:w w:val="90"/>
-                <w:sz w:val="26"/>
-                <w:szCs w:val="26"/>
-              </w:rPr>
-              <w:t>營地舉行。國、高中生報名學員，大專、</w:t>
-            </w:r>
-            <w:proofErr w:type="gramStart"/>
-            <w:r>
-              <w:rPr>
-                <w:rFonts w:ascii="Barlow Condensed Medium" w:eastAsia="標楷體" w:hAnsi="Barlow Condensed Medium" w:cs="Segoe UI Symbol" w:hint="eastAsia"/>
-                <w:w w:val="90"/>
-                <w:sz w:val="26"/>
-                <w:szCs w:val="26"/>
-              </w:rPr>
-              <w:t>社青報名</w:t>
-            </w:r>
-            <w:proofErr w:type="gramEnd"/>
-            <w:r>
-              <w:rPr>
-                <w:rFonts w:ascii="Barlow Condensed Medium" w:eastAsia="標楷體" w:hAnsi="Barlow Condensed Medium" w:cs="Segoe UI Symbol" w:hint="eastAsia"/>
-                <w:w w:val="90"/>
-                <w:sz w:val="26"/>
-                <w:szCs w:val="26"/>
-              </w:rPr>
-              <w:t>同工，</w:t>
-            </w:r>
-            <w:proofErr w:type="gramStart"/>
-            <w:r>
-              <w:rPr>
-                <w:rFonts w:ascii="Barlow Condensed Medium" w:eastAsia="標楷體" w:hAnsi="Barlow Condensed Medium" w:cs="Segoe UI Symbol" w:hint="eastAsia"/>
-                <w:w w:val="90"/>
-                <w:sz w:val="26"/>
-                <w:szCs w:val="26"/>
-              </w:rPr>
-              <w:t>早鳥和</w:t>
-            </w:r>
-            <w:proofErr w:type="gramEnd"/>
-            <w:r>
-              <w:rPr>
-                <w:rFonts w:ascii="Barlow Condensed Medium" w:eastAsia="標楷體" w:hAnsi="Barlow Condensed Medium" w:cs="Segoe UI Symbol" w:hint="eastAsia"/>
-                <w:w w:val="90"/>
-                <w:sz w:val="26"/>
-                <w:szCs w:val="26"/>
-              </w:rPr>
-              <w:t>團體優惠資訊請見公佈欄。</w:t>
+              <w:t>在謝緯紀念營地舉行。國、高中生報名學員，大專、社青報名同工，早鳥和團體優惠資訊請見公佈欄。</w:t>
             </w:r>
           </w:p>
         </w:tc>
@@ -1525,9 +1374,8 @@
                 <w:sz w:val="26"/>
                 <w:szCs w:val="26"/>
               </w:rPr>
-              <w:t>音</w:t>
-            </w:r>
-            <w:proofErr w:type="gramStart"/>
+              <w:t>音契</w:t>
+            </w:r>
             <w:r>
               <w:rPr>
                 <w:rFonts w:ascii="Barlow Condensed Medium" w:eastAsia="標楷體" w:hAnsi="Barlow Condensed Medium" w:cs="Segoe UI Symbol" w:hint="eastAsia"/>
@@ -1535,9 +1383,8 @@
                 <w:sz w:val="26"/>
                 <w:szCs w:val="26"/>
               </w:rPr>
-              <w:t>契</w:t>
-            </w:r>
-            <w:proofErr w:type="gramEnd"/>
+              <w:t>2024</w:t>
+            </w:r>
             <w:r>
               <w:rPr>
                 <w:rFonts w:ascii="Barlow Condensed Medium" w:eastAsia="標楷體" w:hAnsi="Barlow Condensed Medium" w:cs="Segoe UI Symbol" w:hint="eastAsia"/>
@@ -1545,7 +1392,7 @@
                 <w:sz w:val="26"/>
                 <w:szCs w:val="26"/>
               </w:rPr>
-              <w:t>2024</w:t>
+              <w:t>聖誕音樂會「晨星喜信」將於</w:t>
             </w:r>
             <w:r>
               <w:rPr>
@@ -1554,7 +1401,7 @@
                 <w:sz w:val="26"/>
                 <w:szCs w:val="26"/>
               </w:rPr>
-              <w:t>聖誕音樂會「晨星喜信」將於</w:t>
+              <w:t>12/6-8</w:t>
             </w:r>
             <w:r>
               <w:rPr>
@@ -1563,56 +1410,7 @@
                 <w:sz w:val="26"/>
                 <w:szCs w:val="26"/>
               </w:rPr>
-              <w:t>12/6-8</w:t>
-            </w:r>
-            <w:r>
-              <w:rPr>
-                <w:rFonts w:ascii="Barlow Condensed Medium" w:eastAsia="標楷體" w:hAnsi="Barlow Condensed Medium" w:cs="Segoe UI Symbol" w:hint="eastAsia"/>
-                <w:w w:val="90"/>
-                <w:sz w:val="26"/>
-                <w:szCs w:val="26"/>
-              </w:rPr>
-              <w:t>於浸信會懷恩堂和台北</w:t>
-            </w:r>
-            <w:proofErr w:type="gramStart"/>
-            <w:r>
-              <w:rPr>
-                <w:rFonts w:ascii="Barlow Condensed Medium" w:eastAsia="標楷體" w:hAnsi="Barlow Condensed Medium" w:cs="Segoe UI Symbol" w:hint="eastAsia"/>
-                <w:w w:val="90"/>
-                <w:sz w:val="26"/>
-                <w:szCs w:val="26"/>
-              </w:rPr>
-              <w:t>神召會</w:t>
-            </w:r>
-            <w:proofErr w:type="gramEnd"/>
-            <w:r>
-              <w:rPr>
-                <w:rFonts w:ascii="Barlow Condensed Medium" w:eastAsia="標楷體" w:hAnsi="Barlow Condensed Medium" w:cs="Segoe UI Symbol" w:hint="eastAsia"/>
-                <w:w w:val="90"/>
-                <w:sz w:val="26"/>
-                <w:szCs w:val="26"/>
-              </w:rPr>
-              <w:t>舉行，時間和</w:t>
-            </w:r>
-            <w:proofErr w:type="gramStart"/>
-            <w:r>
-              <w:rPr>
-                <w:rFonts w:ascii="Barlow Condensed Medium" w:eastAsia="標楷體" w:hAnsi="Barlow Condensed Medium" w:cs="Segoe UI Symbol" w:hint="eastAsia"/>
-                <w:w w:val="90"/>
-                <w:sz w:val="26"/>
-                <w:szCs w:val="26"/>
-              </w:rPr>
-              <w:t>索票</w:t>
-            </w:r>
-            <w:proofErr w:type="gramEnd"/>
-            <w:r>
-              <w:rPr>
-                <w:rFonts w:ascii="Barlow Condensed Medium" w:eastAsia="標楷體" w:hAnsi="Barlow Condensed Medium" w:cs="Segoe UI Symbol" w:hint="eastAsia"/>
-                <w:w w:val="90"/>
-                <w:sz w:val="26"/>
-                <w:szCs w:val="26"/>
-              </w:rPr>
-              <w:t>方式見公佈欄。</w:t>
+              <w:t>於浸信會懷恩堂和台北神召會舉行，時間和索票方式見公佈欄。</w:t>
             </w:r>
           </w:p>
         </w:tc>
@@ -1765,9 +1563,8 @@
                 <w:sz w:val="26"/>
                 <w:szCs w:val="26"/>
               </w:rPr>
-              <w:t>為</w:t>
-            </w:r>
-            <w:proofErr w:type="gramStart"/>
+              <w:t>為待降節第</w:t>
+            </w:r>
             <w:r>
               <w:rPr>
                 <w:rFonts w:ascii="Barlow Condensed Medium" w:eastAsia="標楷體" w:hAnsi="Barlow Condensed Medium" w:cs="Segoe UI Symbol" w:hint="eastAsia"/>
@@ -1775,9 +1572,8 @@
                 <w:sz w:val="26"/>
                 <w:szCs w:val="26"/>
               </w:rPr>
-              <w:t>待降節</w:t>
-            </w:r>
-            <w:proofErr w:type="gramEnd"/>
+              <w:t>二</w:t>
+            </w:r>
             <w:r>
               <w:rPr>
                 <w:rFonts w:ascii="Barlow Condensed Medium" w:eastAsia="標楷體" w:hAnsi="Barlow Condensed Medium" w:cs="Segoe UI Symbol" w:hint="eastAsia"/>
@@ -1785,7 +1581,7 @@
                 <w:sz w:val="26"/>
                 <w:szCs w:val="26"/>
               </w:rPr>
-              <w:t>第</w:t>
+              <w:t>主日，</w:t>
             </w:r>
             <w:r>
               <w:rPr>
@@ -1794,7 +1590,7 @@
                 <w:sz w:val="26"/>
                 <w:szCs w:val="26"/>
               </w:rPr>
-              <w:t>二</w:t>
+              <w:t>也是普世聖經紀念主日，下主日</w:t>
             </w:r>
             <w:r>
               <w:rPr>
@@ -1803,7 +1599,7 @@
                 <w:sz w:val="26"/>
                 <w:szCs w:val="26"/>
               </w:rPr>
-              <w:t>主日，</w:t>
+              <w:t>(12/15)</w:t>
             </w:r>
             <w:r>
               <w:rPr>
@@ -1812,9 +1608,8 @@
                 <w:sz w:val="26"/>
                 <w:szCs w:val="26"/>
               </w:rPr>
-              <w:t>也是普</w:t>
-            </w:r>
-            <w:proofErr w:type="gramStart"/>
+              <w:t>為退休傳教師紀念主日</w:t>
+            </w:r>
             <w:r>
               <w:rPr>
                 <w:rFonts w:ascii="Barlow Condensed Medium" w:eastAsia="標楷體" w:hAnsi="Barlow Condensed Medium" w:cs="Segoe UI Symbol" w:hint="eastAsia"/>
@@ -1822,9 +1617,75 @@
                 <w:sz w:val="26"/>
                 <w:szCs w:val="26"/>
               </w:rPr>
-              <w:t>世</w:t>
-            </w:r>
-            <w:proofErr w:type="gramEnd"/>
+              <w:t>。</w:t>
+            </w:r>
+          </w:p>
+        </w:tc>
+      </w:tr>
+      <w:tr>
+        <w:tc>
+          <w:tcPr>
+            <w:tcW w:w="280" w:type="dxa"/>
+          </w:tcPr>
+          <w:p>
+            <w:pPr>
+              <w:snapToGrid w:val="0"/>
+              <w:spacing w:line="300" w:lineRule="exact"/>
+              <w:ind w:rightChars="11" w:right="26"/>
+              <w:jc w:val="right"/>
+              <w:rPr>
+                <w:rFonts w:ascii="Barlow Condensed Medium" w:eastAsia="華康細黑體" w:hAnsi="Barlow Condensed Medium"/>
+                <w:w w:val="90"/>
+                <w:sz w:val="26"/>
+                <w:szCs w:val="26"/>
+              </w:rPr>
+            </w:pPr>
+            <w:r>
+              <w:rPr>
+                <w:rFonts w:ascii="Barlow Condensed Medium" w:eastAsia="華康細黑體" w:hAnsi="Barlow Condensed Medium" w:hint="eastAsia"/>
+                <w:w w:val="90"/>
+                <w:sz w:val="26"/>
+                <w:szCs w:val="26"/>
+              </w:rPr>
+              <w:t>2</w:t>
+            </w:r>
+            <w:r>
+              <w:rPr>
+                <w:rFonts w:ascii="Barlow Condensed Medium" w:eastAsia="華康細黑體" w:hAnsi="Barlow Condensed Medium"/>
+                <w:w w:val="90"/>
+                <w:sz w:val="26"/>
+                <w:szCs w:val="26"/>
+              </w:rPr>
+              <w:t>.</w:t>
+            </w:r>
+          </w:p>
+        </w:tc>
+        <w:tc>
+          <w:tcPr>
+            <w:tcW w:w="5641" w:type="dxa"/>
+          </w:tcPr>
+          <w:p>
+            <w:pPr>
+              <w:kinsoku w:val="0"/>
+              <w:snapToGrid w:val="0"/>
+              <w:spacing w:line="300" w:lineRule="exact"/>
+              <w:jc w:val="both"/>
+              <w:rPr>
+                <w:rFonts w:ascii="Barlow Condensed Medium" w:eastAsia="標楷體" w:hAnsi="Barlow Condensed Medium" w:cs="Segoe UI Symbol"/>
+                <w:w w:val="90"/>
+                <w:sz w:val="26"/>
+                <w:szCs w:val="26"/>
+              </w:rPr>
+            </w:pPr>
+            <w:r>
+              <w:rPr>
+                <w:rFonts w:ascii="Segoe UI Symbol" w:eastAsia="標楷體" w:hAnsi="Segoe UI Symbol" w:cs="Segoe UI Symbol"/>
+                <w:w w:val="90"/>
+                <w:sz w:val="26"/>
+                <w:szCs w:val="26"/>
+              </w:rPr>
+              <w:t>★</w:t>
+            </w:r>
             <w:r>
               <w:rPr>
                 <w:rFonts w:ascii="Barlow Condensed Medium" w:eastAsia="標楷體" w:hAnsi="Barlow Condensed Medium" w:cs="Segoe UI Symbol" w:hint="eastAsia"/>
@@ -1832,7 +1693,119 @@
                 <w:sz w:val="26"/>
                 <w:szCs w:val="26"/>
               </w:rPr>
-              <w:t>聖經紀念主日，下主日</w:t>
+              <w:t>本主日於禮拜中舉行聖餐禮，華、台語堂聯合禮拜</w:t>
+            </w:r>
+            <w:r>
+              <w:rPr>
+                <w:rFonts w:ascii="Barlow Condensed Medium" w:eastAsia="標楷體" w:hAnsi="Barlow Condensed Medium" w:cs="Segoe UI Symbol"/>
+                <w:w w:val="90"/>
+                <w:sz w:val="26"/>
+                <w:szCs w:val="26"/>
+              </w:rPr>
+              <w:t>。</w:t>
+            </w:r>
+          </w:p>
+        </w:tc>
+      </w:tr>
+      <w:tr>
+        <w:tc>
+          <w:tcPr>
+            <w:tcW w:w="280" w:type="dxa"/>
+          </w:tcPr>
+          <w:p>
+            <w:pPr>
+              <w:snapToGrid w:val="0"/>
+              <w:spacing w:line="300" w:lineRule="exact"/>
+              <w:ind w:rightChars="11" w:right="26"/>
+              <w:jc w:val="right"/>
+              <w:rPr>
+                <w:rFonts w:ascii="Barlow Condensed Medium" w:eastAsia="華康細黑體" w:hAnsi="Barlow Condensed Medium"/>
+                <w:w w:val="90"/>
+                <w:sz w:val="26"/>
+                <w:szCs w:val="26"/>
+              </w:rPr>
+            </w:pPr>
+            <w:r>
+              <w:rPr>
+                <w:rFonts w:ascii="Barlow Condensed Medium" w:eastAsia="華康細黑體" w:hAnsi="Barlow Condensed Medium" w:hint="eastAsia"/>
+                <w:w w:val="90"/>
+                <w:sz w:val="26"/>
+                <w:szCs w:val="26"/>
+              </w:rPr>
+              <w:t>3</w:t>
+            </w:r>
+            <w:r>
+              <w:rPr>
+                <w:rFonts w:ascii="Barlow Condensed Medium" w:eastAsia="華康細黑體" w:hAnsi="Barlow Condensed Medium"/>
+                <w:w w:val="90"/>
+                <w:sz w:val="26"/>
+                <w:szCs w:val="26"/>
+              </w:rPr>
+              <w:t>.</w:t>
+            </w:r>
+          </w:p>
+        </w:tc>
+        <w:tc>
+          <w:tcPr>
+            <w:tcW w:w="5641" w:type="dxa"/>
+          </w:tcPr>
+          <w:p>
+            <w:pPr>
+              <w:kinsoku w:val="0"/>
+              <w:snapToGrid w:val="0"/>
+              <w:spacing w:line="300" w:lineRule="exact"/>
+              <w:jc w:val="both"/>
+              <w:rPr>
+                <w:rFonts w:ascii="Barlow Condensed Medium" w:eastAsia="標楷體" w:hAnsi="Barlow Condensed Medium" w:cs="Segoe UI Symbol"/>
+                <w:w w:val="90"/>
+                <w:sz w:val="26"/>
+                <w:szCs w:val="26"/>
+              </w:rPr>
+            </w:pPr>
+            <w:r>
+              <w:rPr>
+                <w:rFonts w:ascii="Barlow Condensed Medium" w:eastAsia="標楷體" w:hAnsi="Barlow Condensed Medium" w:cs="Segoe UI Symbol"/>
+                <w:w w:val="90"/>
+                <w:sz w:val="26"/>
+                <w:szCs w:val="26"/>
+              </w:rPr>
+              <w:t>為預備</w:t>
+            </w:r>
+            <w:r>
+              <w:rPr>
+                <w:rFonts w:ascii="Barlow Condensed Medium" w:eastAsia="標楷體" w:hAnsi="Barlow Condensed Medium" w:cs="Segoe UI Symbol"/>
+                <w:w w:val="90"/>
+                <w:sz w:val="26"/>
+                <w:szCs w:val="26"/>
+              </w:rPr>
+              <w:t>12/21(</w:t>
+            </w:r>
+            <w:r>
+              <w:rPr>
+                <w:rFonts w:ascii="Barlow Condensed Medium" w:eastAsia="標楷體" w:hAnsi="Barlow Condensed Medium" w:cs="Segoe UI Symbol"/>
+                <w:w w:val="90"/>
+                <w:sz w:val="26"/>
+                <w:szCs w:val="26"/>
+              </w:rPr>
+              <w:t>六</w:t>
+            </w:r>
+            <w:r>
+              <w:rPr>
+                <w:rFonts w:ascii="Barlow Condensed Medium" w:eastAsia="標楷體" w:hAnsi="Barlow Condensed Medium" w:cs="Segoe UI Symbol"/>
+                <w:w w:val="90"/>
+                <w:sz w:val="26"/>
+                <w:szCs w:val="26"/>
+              </w:rPr>
+              <w:t>)</w:t>
+            </w:r>
+            <w:r>
+              <w:rPr>
+                <w:rFonts w:ascii="Barlow Condensed Medium" w:eastAsia="標楷體" w:hAnsi="Barlow Condensed Medium" w:cs="Segoe UI Symbol"/>
+                <w:w w:val="90"/>
+                <w:sz w:val="26"/>
+                <w:szCs w:val="26"/>
+              </w:rPr>
+              <w:t>的聖誕晚會</w:t>
             </w:r>
             <w:r>
               <w:rPr>
@@ -1841,7 +1814,74 @@
                 <w:sz w:val="26"/>
                 <w:szCs w:val="26"/>
               </w:rPr>
-              <w:t>(12/15)</w:t>
+              <w:t>，請兄姊可以開始填寫晚會表演的節目和一家一菜的菜單</w:t>
+            </w:r>
+          </w:p>
+        </w:tc>
+      </w:tr>
+      <w:tr>
+        <w:tc>
+          <w:tcPr>
+            <w:tcW w:w="280" w:type="dxa"/>
+          </w:tcPr>
+          <w:p>
+            <w:pPr>
+              <w:snapToGrid w:val="0"/>
+              <w:spacing w:line="300" w:lineRule="exact"/>
+              <w:ind w:rightChars="11" w:right="26"/>
+              <w:jc w:val="right"/>
+              <w:rPr>
+                <w:rFonts w:ascii="Barlow Condensed Medium" w:eastAsia="華康細黑體" w:hAnsi="Barlow Condensed Medium"/>
+                <w:w w:val="90"/>
+                <w:sz w:val="26"/>
+                <w:szCs w:val="26"/>
+              </w:rPr>
+            </w:pPr>
+            <w:r>
+              <w:rPr>
+                <w:rFonts w:ascii="Barlow Condensed Medium" w:eastAsia="華康細黑體" w:hAnsi="Barlow Condensed Medium" w:hint="eastAsia"/>
+                <w:w w:val="90"/>
+                <w:sz w:val="26"/>
+                <w:szCs w:val="26"/>
+              </w:rPr>
+              <w:t>4</w:t>
+            </w:r>
+            <w:r>
+              <w:rPr>
+                <w:rFonts w:ascii="Barlow Condensed Medium" w:eastAsia="華康細黑體" w:hAnsi="Barlow Condensed Medium" w:hint="eastAsia"/>
+                <w:w w:val="90"/>
+                <w:sz w:val="26"/>
+                <w:szCs w:val="26"/>
+              </w:rPr>
+              <w:t>.</w:t>
+            </w:r>
+          </w:p>
+        </w:tc>
+        <w:tc>
+          <w:tcPr>
+            <w:tcW w:w="5641" w:type="dxa"/>
+          </w:tcPr>
+          <w:p>
+            <w:pPr>
+              <w:kinsoku w:val="0"/>
+              <w:snapToGrid w:val="0"/>
+              <w:spacing w:line="300" w:lineRule="exact"/>
+              <w:jc w:val="both"/>
+              <w:rPr>
+                <w:rFonts w:ascii="Barlow Condensed Medium" w:eastAsia="標楷體" w:hAnsi="Barlow Condensed Medium" w:cs="Segoe UI Symbol"/>
+                <w:w w:val="90"/>
+                <w:sz w:val="26"/>
+                <w:szCs w:val="26"/>
+              </w:rPr>
+            </w:pPr>
+            <w:r>
+              <w:rPr>
+                <w:rFonts w:ascii="Segoe UI Symbol" w:eastAsia="標楷體" w:hAnsi="Segoe UI Symbol" w:cs="Segoe UI Symbol" w:hint="eastAsia"/>
+                <w:w w:val="90"/>
+                <w:sz w:val="26"/>
+                <w:szCs w:val="26"/>
+              </w:rPr>
+              <w:t>欲參加</w:t>
             </w:r>
             <w:r>
               <w:rPr>
@@ -1850,7 +1890,7 @@
                 <w:sz w:val="26"/>
                 <w:szCs w:val="26"/>
               </w:rPr>
-              <w:t>為退休傳教師紀念主日</w:t>
+              <w:t>2025</w:t>
             </w:r>
             <w:r>
               <w:rPr>
@@ -1859,341 +1899,8 @@
                 <w:sz w:val="26"/>
                 <w:szCs w:val="26"/>
               </w:rPr>
-              <w:t>。</w:t>
-            </w:r>
-          </w:p>
-        </w:tc>
-      </w:tr>
-      <w:tr>
-        <w:tc>
-          <w:tcPr>
-            <w:tcW w:w="280" w:type="dxa"/>
-          </w:tcPr>
-          <w:p>
-            <w:pPr>
-              <w:snapToGrid w:val="0"/>
-              <w:spacing w:line="300" w:lineRule="exact"/>
-              <w:ind w:rightChars="11" w:right="26"/>
-              <w:jc w:val="right"/>
-              <w:rPr>
-                <w:rFonts w:ascii="Barlow Condensed Medium" w:eastAsia="華康細黑體" w:hAnsi="Barlow Condensed Medium"/>
-                <w:w w:val="90"/>
-                <w:sz w:val="26"/>
-                <w:szCs w:val="26"/>
-              </w:rPr>
-            </w:pPr>
-            <w:r>
-              <w:rPr>
-                <w:rFonts w:ascii="Barlow Condensed Medium" w:eastAsia="華康細黑體" w:hAnsi="Barlow Condensed Medium" w:hint="eastAsia"/>
-                <w:w w:val="90"/>
-                <w:sz w:val="26"/>
-                <w:szCs w:val="26"/>
-              </w:rPr>
-              <w:t>2</w:t>
-            </w:r>
-            <w:r>
-              <w:rPr>
-                <w:rFonts w:ascii="Barlow Condensed Medium" w:eastAsia="華康細黑體" w:hAnsi="Barlow Condensed Medium"/>
-                <w:w w:val="90"/>
-                <w:sz w:val="26"/>
-                <w:szCs w:val="26"/>
-              </w:rPr>
-              <w:t>.</w:t>
-            </w:r>
-          </w:p>
-        </w:tc>
-        <w:tc>
-          <w:tcPr>
-            <w:tcW w:w="5641" w:type="dxa"/>
-          </w:tcPr>
-          <w:p>
-            <w:pPr>
-              <w:kinsoku w:val="0"/>
-              <w:snapToGrid w:val="0"/>
-              <w:spacing w:line="300" w:lineRule="exact"/>
-              <w:jc w:val="both"/>
-              <w:rPr>
-                <w:rFonts w:ascii="Barlow Condensed Medium" w:eastAsia="標楷體" w:hAnsi="Barlow Condensed Medium" w:cs="Segoe UI Symbol"/>
-                <w:w w:val="90"/>
-                <w:sz w:val="26"/>
-                <w:szCs w:val="26"/>
-              </w:rPr>
-            </w:pPr>
-            <w:r>
-              <w:rPr>
-                <w:rFonts w:ascii="Segoe UI Symbol" w:eastAsia="標楷體" w:hAnsi="Segoe UI Symbol" w:cs="Segoe UI Symbol"/>
-                <w:w w:val="90"/>
-                <w:sz w:val="26"/>
-                <w:szCs w:val="26"/>
-              </w:rPr>
-              <w:t>★</w:t>
-            </w:r>
-            <w:r>
-              <w:rPr>
-                <w:rFonts w:ascii="Barlow Condensed Medium" w:eastAsia="標楷體" w:hAnsi="Barlow Condensed Medium" w:cs="Segoe UI Symbol" w:hint="eastAsia"/>
-                <w:w w:val="90"/>
-                <w:sz w:val="26"/>
-                <w:szCs w:val="26"/>
-              </w:rPr>
-              <w:t>本主日於禮拜中舉行聖餐禮，華、台語堂聯合禮拜</w:t>
-            </w:r>
-            <w:r>
-              <w:rPr>
-                <w:rFonts w:ascii="Barlow Condensed Medium" w:eastAsia="標楷體" w:hAnsi="Barlow Condensed Medium" w:cs="Segoe UI Symbol"/>
-                <w:w w:val="90"/>
-                <w:sz w:val="26"/>
-                <w:szCs w:val="26"/>
-              </w:rPr>
-              <w:t>。</w:t>
-            </w:r>
-          </w:p>
-        </w:tc>
-      </w:tr>
-      <w:tr>
-        <w:tc>
-          <w:tcPr>
-            <w:tcW w:w="280" w:type="dxa"/>
-          </w:tcPr>
-          <w:p>
-            <w:pPr>
-              <w:snapToGrid w:val="0"/>
-              <w:spacing w:line="300" w:lineRule="exact"/>
-              <w:ind w:rightChars="11" w:right="26"/>
-              <w:jc w:val="right"/>
-              <w:rPr>
-                <w:rFonts w:ascii="Barlow Condensed Medium" w:eastAsia="華康細黑體" w:hAnsi="Barlow Condensed Medium"/>
-                <w:w w:val="90"/>
-                <w:sz w:val="26"/>
-                <w:szCs w:val="26"/>
-              </w:rPr>
-            </w:pPr>
-            <w:r>
-              <w:rPr>
-                <w:rFonts w:ascii="Barlow Condensed Medium" w:eastAsia="華康細黑體" w:hAnsi="Barlow Condensed Medium" w:hint="eastAsia"/>
-                <w:w w:val="90"/>
-                <w:sz w:val="26"/>
-                <w:szCs w:val="26"/>
-              </w:rPr>
-              <w:t>3</w:t>
-            </w:r>
-            <w:r>
-              <w:rPr>
-                <w:rFonts w:ascii="Barlow Condensed Medium" w:eastAsia="華康細黑體" w:hAnsi="Barlow Condensed Medium"/>
-                <w:w w:val="90"/>
-                <w:sz w:val="26"/>
-                <w:szCs w:val="26"/>
-              </w:rPr>
-              <w:t>.</w:t>
-            </w:r>
-          </w:p>
-        </w:tc>
-        <w:tc>
-          <w:tcPr>
-            <w:tcW w:w="5641" w:type="dxa"/>
-          </w:tcPr>
-          <w:p>
-            <w:pPr>
-              <w:kinsoku w:val="0"/>
-              <w:snapToGrid w:val="0"/>
-              <w:spacing w:line="300" w:lineRule="exact"/>
-              <w:jc w:val="both"/>
-              <w:rPr>
-                <w:rFonts w:ascii="Barlow Condensed Medium" w:eastAsia="標楷體" w:hAnsi="Barlow Condensed Medium" w:cs="Segoe UI Symbol"/>
-                <w:w w:val="90"/>
-                <w:sz w:val="26"/>
-                <w:szCs w:val="26"/>
-              </w:rPr>
-            </w:pPr>
-            <w:r>
-              <w:rPr>
-                <w:rFonts w:ascii="Barlow Condensed Medium" w:eastAsia="標楷體" w:hAnsi="Barlow Condensed Medium" w:cs="Segoe UI Symbol"/>
-                <w:w w:val="90"/>
-                <w:sz w:val="26"/>
-                <w:szCs w:val="26"/>
-              </w:rPr>
-              <w:t>為預備</w:t>
-            </w:r>
-            <w:r>
-              <w:rPr>
-                <w:rFonts w:ascii="Barlow Condensed Medium" w:eastAsia="標楷體" w:hAnsi="Barlow Condensed Medium" w:cs="Segoe UI Symbol"/>
-                <w:w w:val="90"/>
-                <w:sz w:val="26"/>
-                <w:szCs w:val="26"/>
-              </w:rPr>
-              <w:t>12/21(</w:t>
-            </w:r>
-            <w:r>
-              <w:rPr>
-                <w:rFonts w:ascii="Barlow Condensed Medium" w:eastAsia="標楷體" w:hAnsi="Barlow Condensed Medium" w:cs="Segoe UI Symbol"/>
-                <w:w w:val="90"/>
-                <w:sz w:val="26"/>
-                <w:szCs w:val="26"/>
-              </w:rPr>
-              <w:t>六</w:t>
-            </w:r>
-            <w:r>
-              <w:rPr>
-                <w:rFonts w:ascii="Barlow Condensed Medium" w:eastAsia="標楷體" w:hAnsi="Barlow Condensed Medium" w:cs="Segoe UI Symbol"/>
-                <w:w w:val="90"/>
-                <w:sz w:val="26"/>
-                <w:szCs w:val="26"/>
-              </w:rPr>
-              <w:t>)</w:t>
-            </w:r>
-            <w:r>
-              <w:rPr>
-                <w:rFonts w:ascii="Barlow Condensed Medium" w:eastAsia="標楷體" w:hAnsi="Barlow Condensed Medium" w:cs="Segoe UI Symbol"/>
-                <w:w w:val="90"/>
-                <w:sz w:val="26"/>
-                <w:szCs w:val="26"/>
-              </w:rPr>
-              <w:t>的聖誕晚會</w:t>
-            </w:r>
-            <w:r>
-              <w:rPr>
-                <w:rFonts w:ascii="Barlow Condensed Medium" w:eastAsia="標楷體" w:hAnsi="Barlow Condensed Medium" w:cs="Segoe UI Symbol" w:hint="eastAsia"/>
-                <w:w w:val="90"/>
-                <w:sz w:val="26"/>
-                <w:szCs w:val="26"/>
-              </w:rPr>
-              <w:t>，請兄</w:t>
-            </w:r>
-            <w:proofErr w:type="gramStart"/>
-            <w:r>
-              <w:rPr>
-                <w:rFonts w:ascii="Barlow Condensed Medium" w:eastAsia="標楷體" w:hAnsi="Barlow Condensed Medium" w:cs="Segoe UI Symbol" w:hint="eastAsia"/>
-                <w:w w:val="90"/>
-                <w:sz w:val="26"/>
-                <w:szCs w:val="26"/>
-              </w:rPr>
-              <w:t>姊</w:t>
-            </w:r>
-            <w:proofErr w:type="gramEnd"/>
-            <w:r>
-              <w:rPr>
-                <w:rFonts w:ascii="Barlow Condensed Medium" w:eastAsia="標楷體" w:hAnsi="Barlow Condensed Medium" w:cs="Segoe UI Symbol" w:hint="eastAsia"/>
-                <w:w w:val="90"/>
-                <w:sz w:val="26"/>
-                <w:szCs w:val="26"/>
-              </w:rPr>
-              <w:t>可以開始填寫晚會表演的節目和一家</w:t>
-            </w:r>
-            <w:proofErr w:type="gramStart"/>
-            <w:r>
-              <w:rPr>
-                <w:rFonts w:ascii="Barlow Condensed Medium" w:eastAsia="標楷體" w:hAnsi="Barlow Condensed Medium" w:cs="Segoe UI Symbol" w:hint="eastAsia"/>
-                <w:w w:val="90"/>
-                <w:sz w:val="26"/>
-                <w:szCs w:val="26"/>
-              </w:rPr>
-              <w:t>一</w:t>
-            </w:r>
-            <w:proofErr w:type="gramEnd"/>
-            <w:r>
-              <w:rPr>
-                <w:rFonts w:ascii="Barlow Condensed Medium" w:eastAsia="標楷體" w:hAnsi="Barlow Condensed Medium" w:cs="Segoe UI Symbol" w:hint="eastAsia"/>
-                <w:w w:val="90"/>
-                <w:sz w:val="26"/>
-                <w:szCs w:val="26"/>
-              </w:rPr>
-              <w:t>菜的菜單</w:t>
-            </w:r>
-          </w:p>
-        </w:tc>
-      </w:tr>
-      <w:tr>
-        <w:tc>
-          <w:tcPr>
-            <w:tcW w:w="280" w:type="dxa"/>
-          </w:tcPr>
-          <w:p>
-            <w:pPr>
-              <w:snapToGrid w:val="0"/>
-              <w:spacing w:line="300" w:lineRule="exact"/>
-              <w:ind w:rightChars="11" w:right="26"/>
-              <w:jc w:val="right"/>
-              <w:rPr>
-                <w:rFonts w:ascii="Barlow Condensed Medium" w:eastAsia="華康細黑體" w:hAnsi="Barlow Condensed Medium"/>
-                <w:w w:val="90"/>
-                <w:sz w:val="26"/>
-                <w:szCs w:val="26"/>
-              </w:rPr>
-            </w:pPr>
-            <w:r>
-              <w:rPr>
-                <w:rFonts w:ascii="Barlow Condensed Medium" w:eastAsia="華康細黑體" w:hAnsi="Barlow Condensed Medium" w:hint="eastAsia"/>
-                <w:w w:val="90"/>
-                <w:sz w:val="26"/>
-                <w:szCs w:val="26"/>
-              </w:rPr>
-              <w:t>4</w:t>
-            </w:r>
-            <w:r>
-              <w:rPr>
-                <w:rFonts w:ascii="Barlow Condensed Medium" w:eastAsia="華康細黑體" w:hAnsi="Barlow Condensed Medium" w:hint="eastAsia"/>
-                <w:w w:val="90"/>
-                <w:sz w:val="26"/>
-                <w:szCs w:val="26"/>
-              </w:rPr>
-              <w:t>.</w:t>
-            </w:r>
-          </w:p>
-        </w:tc>
-        <w:tc>
-          <w:tcPr>
-            <w:tcW w:w="5641" w:type="dxa"/>
-          </w:tcPr>
-          <w:p>
-            <w:pPr>
-              <w:kinsoku w:val="0"/>
-              <w:snapToGrid w:val="0"/>
-              <w:spacing w:line="300" w:lineRule="exact"/>
-              <w:jc w:val="both"/>
-              <w:rPr>
-                <w:rFonts w:ascii="Barlow Condensed Medium" w:eastAsia="標楷體" w:hAnsi="Barlow Condensed Medium" w:cs="Segoe UI Symbol"/>
-                <w:w w:val="90"/>
-                <w:sz w:val="26"/>
-                <w:szCs w:val="26"/>
-              </w:rPr>
-            </w:pPr>
-            <w:r>
-              <w:rPr>
-                <w:rFonts w:ascii="Segoe UI Symbol" w:eastAsia="標楷體" w:hAnsi="Segoe UI Symbol" w:cs="Segoe UI Symbol" w:hint="eastAsia"/>
-                <w:w w:val="90"/>
-                <w:sz w:val="26"/>
-                <w:szCs w:val="26"/>
-              </w:rPr>
-              <w:t>欲參加</w:t>
-            </w:r>
-            <w:r>
-              <w:rPr>
-                <w:rFonts w:ascii="Barlow Condensed Medium" w:eastAsia="標楷體" w:hAnsi="Barlow Condensed Medium" w:cs="Segoe UI Symbol" w:hint="eastAsia"/>
-                <w:w w:val="90"/>
-                <w:sz w:val="26"/>
-                <w:szCs w:val="26"/>
-              </w:rPr>
-              <w:t>2025</w:t>
-            </w:r>
-            <w:r>
-              <w:rPr>
-                <w:rFonts w:ascii="Barlow Condensed Medium" w:eastAsia="標楷體" w:hAnsi="Barlow Condensed Medium" w:cs="Segoe UI Symbol" w:hint="eastAsia"/>
-                <w:w w:val="90"/>
-                <w:sz w:val="26"/>
-                <w:szCs w:val="26"/>
-              </w:rPr>
-              <w:t>年上半年度成人洗禮者，請務必</w:t>
-            </w:r>
-            <w:proofErr w:type="gramStart"/>
-            <w:r>
-              <w:rPr>
-                <w:rFonts w:ascii="Barlow Condensed Medium" w:eastAsia="標楷體" w:hAnsi="Barlow Condensed Medium" w:cs="Segoe UI Symbol" w:hint="eastAsia"/>
-                <w:w w:val="90"/>
-                <w:sz w:val="26"/>
-                <w:szCs w:val="26"/>
-              </w:rPr>
-              <w:t>參加每主早上</w:t>
-            </w:r>
-            <w:proofErr w:type="gramEnd"/>
+              <w:t>年上半年度成人洗禮者，請務必參加每主早上</w:t>
+            </w:r>
             <w:r>
               <w:rPr>
                 <w:rFonts w:ascii="Barlow Condensed Medium" w:eastAsia="標楷體" w:hAnsi="Barlow Condensed Medium" w:cs="Segoe UI Symbol" w:hint="eastAsia"/>
@@ -2234,7 +1941,6 @@
         </w:rPr>
         <w:t>§</w:t>
       </w:r>
-      <w:proofErr w:type="gramStart"/>
       <w:r>
         <w:rPr>
           <w:rFonts w:ascii="Barlow Condensed Medium" w:eastAsia="華康正顏楷體W9" w:hAnsi="Barlow Condensed Medium" w:cstheme="minorHAnsi"/>
@@ -2242,7 +1948,6 @@
         </w:rPr>
         <w:t>公禱事項</w:t>
       </w:r>
-      <w:proofErr w:type="gramEnd"/>
     </w:p>
     <w:tbl>
       <w:tblPr>
@@ -2322,9 +2027,8 @@
                 <w:sz w:val="26"/>
                 <w:szCs w:val="26"/>
               </w:rPr>
-              <w:t>守望</w:t>
-            </w:r>
-            <w:proofErr w:type="gramStart"/>
+              <w:t>守望代禱團持續代禱中，兄姊可將代禱事項填寫在代禱卡(於招待桌上)</w:t>
+            </w:r>
             <w:r>
               <w:rPr>
                 <w:rFonts w:ascii="華康中黑體" w:eastAsia="華康中黑體" w:hAnsi="Barlow Condensed Medium" w:cs="Segoe UI Symbol" w:hint="eastAsia"/>
@@ -2332,126 +2036,7 @@
                 <w:sz w:val="26"/>
                 <w:szCs w:val="26"/>
               </w:rPr>
-              <w:t>代禱團持續代禱中</w:t>
-            </w:r>
-            <w:proofErr w:type="gramEnd"/>
-            <w:r>
-              <w:rPr>
-                <w:rFonts w:ascii="華康中黑體" w:eastAsia="華康中黑體" w:hAnsi="Barlow Condensed Medium" w:cs="Segoe UI Symbol" w:hint="eastAsia"/>
-                <w:w w:val="90"/>
-                <w:sz w:val="26"/>
-                <w:szCs w:val="26"/>
-              </w:rPr>
-              <w:t>，兄</w:t>
-            </w:r>
-            <w:proofErr w:type="gramStart"/>
-            <w:r>
-              <w:rPr>
-                <w:rFonts w:ascii="華康中黑體" w:eastAsia="華康中黑體" w:hAnsi="Barlow Condensed Medium" w:cs="Segoe UI Symbol" w:hint="eastAsia"/>
-                <w:w w:val="90"/>
-                <w:sz w:val="26"/>
-                <w:szCs w:val="26"/>
-              </w:rPr>
-              <w:t>姊</w:t>
-            </w:r>
-            <w:proofErr w:type="gramEnd"/>
-            <w:r>
-              <w:rPr>
-                <w:rFonts w:ascii="華康中黑體" w:eastAsia="華康中黑體" w:hAnsi="Barlow Condensed Medium" w:cs="Segoe UI Symbol" w:hint="eastAsia"/>
-                <w:w w:val="90"/>
-                <w:sz w:val="26"/>
-                <w:szCs w:val="26"/>
-              </w:rPr>
-              <w:t>可</w:t>
-            </w:r>
-            <w:proofErr w:type="gramStart"/>
-            <w:r>
-              <w:rPr>
-                <w:rFonts w:ascii="華康中黑體" w:eastAsia="華康中黑體" w:hAnsi="Barlow Condensed Medium" w:cs="Segoe UI Symbol" w:hint="eastAsia"/>
-                <w:w w:val="90"/>
-                <w:sz w:val="26"/>
-                <w:szCs w:val="26"/>
-              </w:rPr>
-              <w:t>將代禱事項</w:t>
-            </w:r>
-            <w:proofErr w:type="gramEnd"/>
-            <w:r>
-              <w:rPr>
-                <w:rFonts w:ascii="華康中黑體" w:eastAsia="華康中黑體" w:hAnsi="Barlow Condensed Medium" w:cs="Segoe UI Symbol" w:hint="eastAsia"/>
-                <w:w w:val="90"/>
-                <w:sz w:val="26"/>
-                <w:szCs w:val="26"/>
-              </w:rPr>
-              <w:t>填寫在</w:t>
-            </w:r>
-            <w:proofErr w:type="gramStart"/>
-            <w:r>
-              <w:rPr>
-                <w:rFonts w:ascii="華康中黑體" w:eastAsia="華康中黑體" w:hAnsi="Barlow Condensed Medium" w:cs="Segoe UI Symbol" w:hint="eastAsia"/>
-                <w:w w:val="90"/>
-                <w:sz w:val="26"/>
-                <w:szCs w:val="26"/>
-              </w:rPr>
-              <w:t>代禱卡</w:t>
-            </w:r>
-            <w:proofErr w:type="gramEnd"/>
-            <w:r>
-              <w:rPr>
-                <w:rFonts w:ascii="華康中黑體" w:eastAsia="華康中黑體" w:hAnsi="Barlow Condensed Medium" w:cs="Segoe UI Symbol" w:hint="eastAsia"/>
-                <w:w w:val="90"/>
-                <w:sz w:val="26"/>
-                <w:szCs w:val="26"/>
-              </w:rPr>
-              <w:t>(於招待桌上)</w:t>
-            </w:r>
-            <w:r>
-              <w:rPr>
-                <w:rFonts w:ascii="華康中黑體" w:eastAsia="華康中黑體" w:hAnsi="Barlow Condensed Medium" w:cs="Segoe UI Symbol" w:hint="eastAsia"/>
-                <w:w w:val="90"/>
-                <w:sz w:val="26"/>
-                <w:szCs w:val="26"/>
-              </w:rPr>
-              <w:t>，</w:t>
-            </w:r>
-            <w:proofErr w:type="gramStart"/>
-            <w:r>
-              <w:rPr>
-                <w:rFonts w:ascii="華康中黑體" w:eastAsia="華康中黑體" w:hAnsi="Barlow Condensed Medium" w:cs="Segoe UI Symbol" w:hint="eastAsia"/>
-                <w:w w:val="90"/>
-                <w:sz w:val="26"/>
-                <w:szCs w:val="26"/>
-              </w:rPr>
-              <w:t>投入代禱信箱</w:t>
-            </w:r>
-            <w:proofErr w:type="gramEnd"/>
-            <w:r>
-              <w:rPr>
-                <w:rFonts w:ascii="華康中黑體" w:eastAsia="華康中黑體" w:hAnsi="Barlow Condensed Medium" w:cs="Segoe UI Symbol" w:hint="eastAsia"/>
-                <w:w w:val="90"/>
-                <w:sz w:val="26"/>
-                <w:szCs w:val="26"/>
-              </w:rPr>
-              <w:t>，</w:t>
-            </w:r>
-            <w:proofErr w:type="gramStart"/>
-            <w:r>
-              <w:rPr>
-                <w:rFonts w:ascii="華康中黑體" w:eastAsia="華康中黑體" w:hAnsi="Barlow Condensed Medium" w:cs="Segoe UI Symbol" w:hint="eastAsia"/>
-                <w:w w:val="90"/>
-                <w:sz w:val="26"/>
-                <w:szCs w:val="26"/>
-              </w:rPr>
-              <w:t>讓代禱團</w:t>
-            </w:r>
-            <w:proofErr w:type="gramEnd"/>
-            <w:r>
-              <w:rPr>
-                <w:rFonts w:ascii="華康中黑體" w:eastAsia="華康中黑體" w:hAnsi="Barlow Condensed Medium" w:cs="Segoe UI Symbol" w:hint="eastAsia"/>
-                <w:w w:val="90"/>
-                <w:sz w:val="26"/>
-                <w:szCs w:val="26"/>
-              </w:rPr>
-              <w:t>來服事。</w:t>
+              <w:t>，投入代禱信箱，讓代禱團來服事。</w:t>
             </w:r>
           </w:p>
         </w:tc>
@@ -2533,9 +2118,17 @@
                 <w:sz w:val="26"/>
                 <w:szCs w:val="26"/>
               </w:rPr>
-              <w:t>俄烏、</w:t>
-            </w:r>
-            <w:proofErr w:type="gramStart"/>
+              <w:t>俄烏、以哈、</w:t>
+            </w:r>
+            <w:r>
+              <w:rPr>
+                <w:rFonts w:ascii="Segoe UI Symbol" w:eastAsia="標楷體" w:hAnsi="Segoe UI Symbol" w:cs="Segoe UI Symbol" w:hint="eastAsia"/>
+                <w:w w:val="90"/>
+                <w:sz w:val="26"/>
+                <w:szCs w:val="26"/>
+              </w:rPr>
+              <w:t>以</w:t>
+            </w:r>
             <w:r>
               <w:rPr>
                 <w:rFonts w:ascii="Barlow Condensed Medium" w:eastAsia="標楷體" w:hAnsi="Barlow Condensed Medium" w:cstheme="minorHAnsi" w:hint="eastAsia"/>
@@ -2543,9 +2136,8 @@
                 <w:sz w:val="26"/>
                 <w:szCs w:val="26"/>
               </w:rPr>
-              <w:t>以哈</w:t>
-            </w:r>
-            <w:proofErr w:type="gramEnd"/>
+              <w:t>黎</w:t>
+            </w:r>
             <w:r>
               <w:rPr>
                 <w:rFonts w:ascii="Barlow Condensed Medium" w:eastAsia="標楷體" w:hAnsi="Barlow Condensed Medium" w:cstheme="minorHAnsi" w:hint="eastAsia"/>
@@ -2553,16 +2145,7 @@
                 <w:sz w:val="26"/>
                 <w:szCs w:val="26"/>
               </w:rPr>
-              <w:t>、</w:t>
-            </w:r>
-            <w:r>
-              <w:rPr>
-                <w:rFonts w:ascii="Segoe UI Symbol" w:eastAsia="標楷體" w:hAnsi="Segoe UI Symbol" w:cs="Segoe UI Symbol" w:hint="eastAsia"/>
-                <w:w w:val="90"/>
-                <w:sz w:val="26"/>
-                <w:szCs w:val="26"/>
-              </w:rPr>
-              <w:t>以</w:t>
+              <w:t>)</w:t>
             </w:r>
             <w:r>
               <w:rPr>
@@ -2571,7 +2154,7 @@
                 <w:sz w:val="26"/>
                 <w:szCs w:val="26"/>
               </w:rPr>
-              <w:t>黎</w:t>
+              <w:t>和全球暖化祈求</w:t>
             </w:r>
             <w:r>
               <w:rPr>
@@ -2580,7 +2163,7 @@
                 <w:sz w:val="26"/>
                 <w:szCs w:val="26"/>
               </w:rPr>
-              <w:t>)</w:t>
+              <w:t>平安</w:t>
             </w:r>
             <w:r>
               <w:rPr>
@@ -2589,7 +2172,7 @@
                 <w:sz w:val="26"/>
                 <w:szCs w:val="26"/>
               </w:rPr>
-              <w:t>和全球暖化祈求</w:t>
+              <w:t>、人權和生態永續，願　神公義的國度降臨</w:t>
             </w:r>
             <w:r>
               <w:rPr>
@@ -2598,8 +2181,63 @@
                 <w:sz w:val="26"/>
                 <w:szCs w:val="26"/>
               </w:rPr>
-              <w:t>平安</w:t>
-            </w:r>
+              <w:t>。</w:t>
+            </w:r>
+          </w:p>
+        </w:tc>
+      </w:tr>
+      <w:tr>
+        <w:tc>
+          <w:tcPr>
+            <w:tcW w:w="266" w:type="dxa"/>
+            <w:tcMar>
+              <w:left w:w="28" w:type="dxa"/>
+              <w:right w:w="28" w:type="dxa"/>
+            </w:tcMar>
+          </w:tcPr>
+          <w:p>
+            <w:pPr>
+              <w:snapToGrid w:val="0"/>
+              <w:spacing w:line="300" w:lineRule="exact"/>
+              <w:jc w:val="right"/>
+              <w:rPr>
+                <w:rFonts w:ascii="Barlow Condensed Medium" w:eastAsia="標楷體" w:hAnsi="Barlow Condensed Medium" w:cstheme="minorHAnsi"/>
+                <w:w w:val="90"/>
+                <w:sz w:val="26"/>
+                <w:szCs w:val="26"/>
+              </w:rPr>
+            </w:pPr>
+            <w:r>
+              <w:rPr>
+                <w:rFonts w:ascii="Barlow Condensed Medium" w:eastAsia="標楷體" w:hAnsi="Barlow Condensed Medium" w:cstheme="minorHAnsi"/>
+                <w:w w:val="90"/>
+                <w:sz w:val="26"/>
+                <w:szCs w:val="26"/>
+              </w:rPr>
+              <w:t>2.</w:t>
+            </w:r>
+          </w:p>
+        </w:tc>
+        <w:tc>
+          <w:tcPr>
+            <w:tcW w:w="5669" w:type="dxa"/>
+            <w:tcMar>
+              <w:left w:w="28" w:type="dxa"/>
+              <w:right w:w="28" w:type="dxa"/>
+            </w:tcMar>
+          </w:tcPr>
+          <w:p>
+            <w:pPr>
+              <w:snapToGrid w:val="0"/>
+              <w:spacing w:line="300" w:lineRule="exact"/>
+              <w:jc w:val="both"/>
+              <w:rPr>
+                <w:rFonts w:ascii="Barlow Condensed Medium" w:eastAsia="標楷體" w:hAnsi="Barlow Condensed Medium" w:cstheme="minorHAnsi"/>
+                <w:w w:val="90"/>
+                <w:sz w:val="26"/>
+                <w:szCs w:val="26"/>
+              </w:rPr>
+            </w:pPr>
             <w:r>
               <w:rPr>
                 <w:rFonts w:ascii="Barlow Condensed Medium" w:eastAsia="標楷體" w:hAnsi="Barlow Condensed Medium" w:cstheme="minorHAnsi" w:hint="eastAsia"/>
@@ -2607,9 +2245,8 @@
                 <w:sz w:val="26"/>
                 <w:szCs w:val="26"/>
               </w:rPr>
-              <w:t xml:space="preserve">、人權和生態永續，願　</w:t>
-            </w:r>
-            <w:proofErr w:type="gramStart"/>
+              <w:t>為</w:t>
+            </w:r>
             <w:r>
               <w:rPr>
                 <w:rFonts w:ascii="Barlow Condensed Medium" w:eastAsia="標楷體" w:hAnsi="Barlow Condensed Medium" w:cstheme="minorHAnsi" w:hint="eastAsia"/>
@@ -2617,9 +2254,8 @@
                 <w:sz w:val="26"/>
                 <w:szCs w:val="26"/>
               </w:rPr>
-              <w:t>神公義</w:t>
-            </w:r>
-            <w:proofErr w:type="gramEnd"/>
+              <w:t>台灣的民主，朝野和政黨間的和諧，在真理和公義中，共同追求台灣人民的利益，和蒙　神喜悅的國度</w:t>
+            </w:r>
             <w:r>
               <w:rPr>
                 <w:rFonts w:ascii="Barlow Condensed Medium" w:eastAsia="標楷體" w:hAnsi="Barlow Condensed Medium" w:cstheme="minorHAnsi" w:hint="eastAsia"/>
@@ -2627,8 +2263,32 @@
                 <w:sz w:val="26"/>
                 <w:szCs w:val="26"/>
               </w:rPr>
-              <w:t>的國度降臨</w:t>
-            </w:r>
+              <w:t>。</w:t>
+            </w:r>
+          </w:p>
+        </w:tc>
+      </w:tr>
+      <w:tr>
+        <w:tc>
+          <w:tcPr>
+            <w:tcW w:w="266" w:type="dxa"/>
+            <w:tcMar>
+              <w:left w:w="28" w:type="dxa"/>
+              <w:right w:w="28" w:type="dxa"/>
+            </w:tcMar>
+          </w:tcPr>
+          <w:p>
+            <w:pPr>
+              <w:snapToGrid w:val="0"/>
+              <w:spacing w:line="300" w:lineRule="exact"/>
+              <w:jc w:val="right"/>
+              <w:rPr>
+                <w:rFonts w:ascii="Barlow Condensed Medium" w:eastAsia="標楷體" w:hAnsi="Barlow Condensed Medium" w:cstheme="minorHAnsi"/>
+                <w:w w:val="90"/>
+                <w:sz w:val="26"/>
+                <w:szCs w:val="26"/>
+              </w:rPr>
+            </w:pPr>
             <w:r>
               <w:rPr>
                 <w:rFonts w:ascii="Barlow Condensed Medium" w:eastAsia="標楷體" w:hAnsi="Barlow Condensed Medium" w:cstheme="minorHAnsi" w:hint="eastAsia"/>
@@ -2636,15 +2296,22 @@
                 <w:sz w:val="26"/>
                 <w:szCs w:val="26"/>
               </w:rPr>
-              <w:t>。</w:t>
-            </w:r>
-          </w:p>
-        </w:tc>
-      </w:tr>
-      <w:tr>
-        <w:tc>
-          <w:tcPr>
-            <w:tcW w:w="266" w:type="dxa"/>
+              <w:t>3</w:t>
+            </w:r>
+            <w:r>
+              <w:rPr>
+                <w:rFonts w:ascii="Barlow Condensed Medium" w:eastAsia="標楷體" w:hAnsi="Barlow Condensed Medium" w:cstheme="minorHAnsi" w:hint="eastAsia"/>
+                <w:w w:val="90"/>
+                <w:sz w:val="26"/>
+                <w:szCs w:val="26"/>
+              </w:rPr>
+              <w:t>.</w:t>
+            </w:r>
+          </w:p>
+        </w:tc>
+        <w:tc>
+          <w:tcPr>
+            <w:tcW w:w="5669" w:type="dxa"/>
             <w:tcMar>
               <w:left w:w="28" w:type="dxa"/>
               <w:right w:w="28" w:type="dxa"/>
@@ -2654,7 +2321,7 @@
             <w:pPr>
               <w:snapToGrid w:val="0"/>
               <w:spacing w:line="300" w:lineRule="exact"/>
-              <w:jc w:val="right"/>
+              <w:jc w:val="both"/>
               <w:rPr>
                 <w:rFonts w:ascii="Barlow Condensed Medium" w:eastAsia="標楷體" w:hAnsi="Barlow Condensed Medium" w:cstheme="minorHAnsi"/>
                 <w:w w:val="90"/>
@@ -2664,12 +2331,108 @@
             </w:pPr>
             <w:r>
               <w:rPr>
+                <w:rFonts w:ascii="Barlow Condensed Medium" w:eastAsia="標楷體" w:hAnsi="Barlow Condensed Medium" w:cstheme="minorHAnsi" w:hint="eastAsia"/>
+                <w:w w:val="90"/>
+                <w:sz w:val="26"/>
+                <w:szCs w:val="26"/>
+              </w:rPr>
+              <w:t>為本</w:t>
+            </w:r>
+            <w:r>
+              <w:rPr>
+                <w:rFonts w:ascii="Barlow Condensed Medium" w:eastAsia="標楷體" w:hAnsi="Barlow Condensed Medium" w:cstheme="minorHAnsi" w:hint="eastAsia"/>
+                <w:w w:val="90"/>
+                <w:sz w:val="26"/>
+                <w:szCs w:val="26"/>
+              </w:rPr>
+              <w:t>會</w:t>
+            </w:r>
+            <w:r>
+              <w:rPr>
+                <w:rFonts w:ascii="Barlow Condensed Medium" w:eastAsia="標楷體" w:hAnsi="Barlow Condensed Medium" w:cstheme="minorHAnsi" w:hint="eastAsia"/>
+                <w:w w:val="90"/>
+                <w:sz w:val="26"/>
+                <w:szCs w:val="26"/>
+              </w:rPr>
+              <w:t>2025</w:t>
+            </w:r>
+            <w:r>
+              <w:rPr>
+                <w:rFonts w:ascii="Barlow Condensed Medium" w:eastAsia="標楷體" w:hAnsi="Barlow Condensed Medium" w:cstheme="minorHAnsi" w:hint="eastAsia"/>
+                <w:w w:val="90"/>
+                <w:sz w:val="26"/>
+                <w:szCs w:val="26"/>
+              </w:rPr>
+              <w:t>年度</w:t>
+            </w:r>
+            <w:r>
+              <w:rPr>
+                <w:rFonts w:ascii="Barlow Condensed Medium" w:eastAsia="標楷體" w:hAnsi="Barlow Condensed Medium" w:cstheme="minorHAnsi" w:hint="eastAsia"/>
+                <w:w w:val="90"/>
+                <w:sz w:val="26"/>
+                <w:szCs w:val="26"/>
+              </w:rPr>
+              <w:t>事工</w:t>
+            </w:r>
+            <w:r>
+              <w:rPr>
+                <w:rFonts w:ascii="Barlow Condensed Medium" w:eastAsia="標楷體" w:hAnsi="Barlow Condensed Medium" w:cstheme="minorHAnsi" w:hint="eastAsia"/>
+                <w:w w:val="90"/>
+                <w:sz w:val="26"/>
+                <w:szCs w:val="26"/>
+              </w:rPr>
+              <w:t>計劃</w:t>
+            </w:r>
+            <w:r>
+              <w:rPr>
+                <w:rFonts w:ascii="Barlow Condensed Medium" w:eastAsia="標楷體" w:hAnsi="Barlow Condensed Medium" w:cstheme="minorHAnsi" w:hint="eastAsia"/>
+                <w:w w:val="90"/>
+                <w:sz w:val="26"/>
+                <w:szCs w:val="26"/>
+              </w:rPr>
+              <w:t>代禱。</w:t>
+            </w:r>
+          </w:p>
+        </w:tc>
+      </w:tr>
+      <w:tr>
+        <w:tc>
+          <w:tcPr>
+            <w:tcW w:w="266" w:type="dxa"/>
+            <w:tcMar>
+              <w:left w:w="28" w:type="dxa"/>
+              <w:right w:w="28" w:type="dxa"/>
+            </w:tcMar>
+          </w:tcPr>
+          <w:p>
+            <w:pPr>
+              <w:snapToGrid w:val="0"/>
+              <w:spacing w:line="300" w:lineRule="exact"/>
+              <w:jc w:val="right"/>
+              <w:rPr>
                 <w:rFonts w:ascii="Barlow Condensed Medium" w:eastAsia="標楷體" w:hAnsi="Barlow Condensed Medium" w:cstheme="minorHAnsi"/>
                 <w:w w:val="90"/>
                 <w:sz w:val="26"/>
                 <w:szCs w:val="26"/>
               </w:rPr>
-              <w:t>2.</w:t>
+            </w:pPr>
+            <w:r>
+              <w:rPr>
+                <w:rFonts w:ascii="Barlow Condensed Medium" w:eastAsia="標楷體" w:hAnsi="Barlow Condensed Medium" w:cstheme="minorHAnsi" w:hint="eastAsia"/>
+                <w:w w:val="90"/>
+                <w:sz w:val="26"/>
+                <w:szCs w:val="26"/>
+              </w:rPr>
+              <w:t>4</w:t>
+            </w:r>
+            <w:r>
+              <w:rPr>
+                <w:rFonts w:ascii="Barlow Condensed Medium" w:eastAsia="標楷體" w:hAnsi="Barlow Condensed Medium" w:cstheme="minorHAnsi" w:hint="eastAsia"/>
+                <w:w w:val="90"/>
+                <w:sz w:val="26"/>
+                <w:szCs w:val="26"/>
+              </w:rPr>
+              <w:t>.</w:t>
             </w:r>
           </w:p>
         </w:tc>
@@ -2695,12 +2458,30 @@
             </w:pPr>
             <w:r>
               <w:rPr>
+                <w:rFonts w:ascii="Barlow Condensed Medium" w:eastAsia="標楷體" w:hAnsi="Barlow Condensed Medium" w:cstheme="minorHAnsi"/>
+                <w:w w:val="90"/>
+                <w:sz w:val="26"/>
+                <w:szCs w:val="26"/>
+              </w:rPr>
+              <w:t>為牧師、長執和任職同工的事奉</w:t>
+            </w:r>
+            <w:r>
+              <w:rPr>
                 <w:rFonts w:ascii="Barlow Condensed Medium" w:eastAsia="標楷體" w:hAnsi="Barlow Condensed Medium" w:cstheme="minorHAnsi" w:hint="eastAsia"/>
                 <w:w w:val="90"/>
                 <w:sz w:val="26"/>
                 <w:szCs w:val="26"/>
               </w:rPr>
-              <w:t>為</w:t>
+              <w:t>、工作</w:t>
+            </w:r>
+            <w:r>
+              <w:rPr>
+                <w:rFonts w:ascii="Barlow Condensed Medium" w:eastAsia="標楷體" w:hAnsi="Barlow Condensed Medium" w:cstheme="minorHAnsi"/>
+                <w:w w:val="90"/>
+                <w:sz w:val="26"/>
+                <w:szCs w:val="26"/>
+              </w:rPr>
+              <w:t>和家庭代禱，求主加添力量</w:t>
             </w:r>
             <w:r>
               <w:rPr>
@@ -2709,9 +2490,41 @@
                 <w:sz w:val="26"/>
                 <w:szCs w:val="26"/>
               </w:rPr>
-              <w:t>台灣的民主，朝野和</w:t>
-            </w:r>
-            <w:proofErr w:type="gramStart"/>
+              <w:t>和看顧</w:t>
+            </w:r>
+            <w:r>
+              <w:rPr>
+                <w:rFonts w:ascii="Barlow Condensed Medium" w:eastAsia="標楷體" w:hAnsi="Barlow Condensed Medium" w:cstheme="minorHAnsi"/>
+                <w:w w:val="90"/>
+                <w:sz w:val="26"/>
+                <w:szCs w:val="26"/>
+              </w:rPr>
+              <w:t>。</w:t>
+            </w:r>
+          </w:p>
+        </w:tc>
+      </w:tr>
+      <w:tr>
+        <w:tc>
+          <w:tcPr>
+            <w:tcW w:w="266" w:type="dxa"/>
+            <w:tcMar>
+              <w:left w:w="28" w:type="dxa"/>
+              <w:right w:w="28" w:type="dxa"/>
+            </w:tcMar>
+          </w:tcPr>
+          <w:p>
+            <w:pPr>
+              <w:snapToGrid w:val="0"/>
+              <w:spacing w:line="300" w:lineRule="exact"/>
+              <w:jc w:val="right"/>
+              <w:rPr>
+                <w:rFonts w:ascii="Barlow Condensed Medium" w:eastAsia="標楷體" w:hAnsi="Barlow Condensed Medium" w:cstheme="minorHAnsi"/>
+                <w:w w:val="90"/>
+                <w:sz w:val="26"/>
+                <w:szCs w:val="26"/>
+              </w:rPr>
+            </w:pPr>
             <w:r>
               <w:rPr>
                 <w:rFonts w:ascii="Barlow Condensed Medium" w:eastAsia="標楷體" w:hAnsi="Barlow Condensed Medium" w:cstheme="minorHAnsi" w:hint="eastAsia"/>
@@ -2719,9 +2532,8 @@
                 <w:sz w:val="26"/>
                 <w:szCs w:val="26"/>
               </w:rPr>
-              <w:t>政黨間的和諧</w:t>
-            </w:r>
-            <w:proofErr w:type="gramEnd"/>
+              <w:t>5</w:t>
+            </w:r>
             <w:r>
               <w:rPr>
                 <w:rFonts w:ascii="Barlow Condensed Medium" w:eastAsia="標楷體" w:hAnsi="Barlow Condensed Medium" w:cstheme="minorHAnsi" w:hint="eastAsia"/>
@@ -2729,9 +2541,40 @@
                 <w:sz w:val="26"/>
                 <w:szCs w:val="26"/>
               </w:rPr>
-              <w:t>，在真理和</w:t>
-            </w:r>
-            <w:proofErr w:type="gramStart"/>
+              <w:t>.</w:t>
+            </w:r>
+          </w:p>
+        </w:tc>
+        <w:tc>
+          <w:tcPr>
+            <w:tcW w:w="5669" w:type="dxa"/>
+            <w:tcMar>
+              <w:left w:w="28" w:type="dxa"/>
+              <w:right w:w="28" w:type="dxa"/>
+            </w:tcMar>
+          </w:tcPr>
+          <w:p>
+            <w:pPr>
+              <w:kinsoku w:val="0"/>
+              <w:snapToGrid w:val="0"/>
+              <w:spacing w:line="300" w:lineRule="exact"/>
+              <w:jc w:val="both"/>
+              <w:rPr>
+                <w:rFonts w:ascii="Barlow Condensed Medium" w:eastAsia="標楷體" w:hAnsi="Barlow Condensed Medium" w:cstheme="minorHAnsi"/>
+                <w:w w:val="90"/>
+                <w:sz w:val="26"/>
+                <w:szCs w:val="26"/>
+              </w:rPr>
+            </w:pPr>
+            <w:r>
+              <w:rPr>
+                <w:rFonts w:ascii="Barlow Condensed Medium" w:eastAsia="標楷體" w:hAnsi="Barlow Condensed Medium" w:cstheme="minorHAnsi"/>
+                <w:w w:val="90"/>
+                <w:sz w:val="26"/>
+                <w:szCs w:val="26"/>
+              </w:rPr>
+              <w:t>身體欠安</w:t>
+            </w:r>
             <w:r>
               <w:rPr>
                 <w:rFonts w:ascii="Barlow Condensed Medium" w:eastAsia="標楷體" w:hAnsi="Barlow Condensed Medium" w:cstheme="minorHAnsi" w:hint="eastAsia"/>
@@ -2739,9 +2582,17 @@
                 <w:sz w:val="26"/>
                 <w:szCs w:val="26"/>
               </w:rPr>
-              <w:t>公義中</w:t>
-            </w:r>
-            <w:proofErr w:type="gramEnd"/>
+              <w:t>的</w:t>
+            </w:r>
+            <w:r>
+              <w:rPr>
+                <w:rFonts w:ascii="Barlow Condensed Medium" w:eastAsia="標楷體" w:hAnsi="Barlow Condensed Medium" w:cstheme="minorHAnsi"/>
+                <w:w w:val="90"/>
+                <w:sz w:val="26"/>
+                <w:szCs w:val="26"/>
+              </w:rPr>
+              <w:t>：</w:t>
+            </w:r>
             <w:r>
               <w:rPr>
                 <w:rFonts w:ascii="Barlow Condensed Medium" w:eastAsia="標楷體" w:hAnsi="Barlow Condensed Medium" w:cstheme="minorHAnsi" w:hint="eastAsia"/>
@@ -2749,7 +2600,7 @@
                 <w:sz w:val="26"/>
                 <w:szCs w:val="26"/>
               </w:rPr>
-              <w:t>，共同追求台灣人民的利益，和蒙　神喜悅的國度</w:t>
+              <w:t>許裕彬</w:t>
             </w:r>
             <w:r>
               <w:rPr>
@@ -2758,25 +2609,23 @@
                 <w:sz w:val="26"/>
                 <w:szCs w:val="26"/>
               </w:rPr>
-              <w:t>。</w:t>
-            </w:r>
-          </w:p>
-        </w:tc>
-      </w:tr>
-      <w:tr>
-        <w:tc>
-          <w:tcPr>
-            <w:tcW w:w="266" w:type="dxa"/>
-            <w:tcMar>
-              <w:left w:w="28" w:type="dxa"/>
-              <w:right w:w="28" w:type="dxa"/>
-            </w:tcMar>
-          </w:tcPr>
+              <w:t>、許世英、</w:t>
+            </w:r>
+            <w:r>
+              <w:rPr>
+                <w:rFonts w:ascii="Barlow Condensed Medium" w:eastAsia="標楷體" w:hAnsi="Barlow Condensed Medium" w:cstheme="minorHAnsi" w:hint="eastAsia"/>
+                <w:w w:val="90"/>
+                <w:sz w:val="26"/>
+                <w:szCs w:val="26"/>
+              </w:rPr>
+              <w:t>陳昭璟、王連英、</w:t>
+            </w:r>
+          </w:p>
           <w:p>
             <w:pPr>
               <w:snapToGrid w:val="0"/>
               <w:spacing w:line="300" w:lineRule="exact"/>
-              <w:jc w:val="right"/>
+              <w:jc w:val="both"/>
               <w:rPr>
                 <w:rFonts w:ascii="Barlow Condensed Medium" w:eastAsia="標楷體" w:hAnsi="Barlow Condensed Medium" w:cstheme="minorHAnsi"/>
                 <w:w w:val="90"/>
@@ -2791,7 +2640,7 @@
                 <w:sz w:val="26"/>
                 <w:szCs w:val="26"/>
               </w:rPr>
-              <w:t>3</w:t>
+              <w:t>游淑玲、王文庭、蔡敬恩、盧輝昌</w:t>
             </w:r>
             <w:r>
               <w:rPr>
@@ -2800,30 +2649,8 @@
                 <w:sz w:val="26"/>
                 <w:szCs w:val="26"/>
               </w:rPr>
-              <w:t>.</w:t>
-            </w:r>
-          </w:p>
-        </w:tc>
-        <w:tc>
-          <w:tcPr>
-            <w:tcW w:w="5669" w:type="dxa"/>
-            <w:tcMar>
-              <w:left w:w="28" w:type="dxa"/>
-              <w:right w:w="28" w:type="dxa"/>
-            </w:tcMar>
-          </w:tcPr>
-          <w:p>
-            <w:pPr>
-              <w:snapToGrid w:val="0"/>
-              <w:spacing w:line="300" w:lineRule="exact"/>
-              <w:jc w:val="both"/>
-              <w:rPr>
-                <w:rFonts w:ascii="Barlow Condensed Medium" w:eastAsia="標楷體" w:hAnsi="Barlow Condensed Medium" w:cstheme="minorHAnsi"/>
-                <w:w w:val="90"/>
-                <w:sz w:val="26"/>
-                <w:szCs w:val="26"/>
-              </w:rPr>
-            </w:pPr>
+              <w:t>、</w:t>
+            </w:r>
             <w:r>
               <w:rPr>
                 <w:rFonts w:ascii="Barlow Condensed Medium" w:eastAsia="標楷體" w:hAnsi="Barlow Condensed Medium" w:cstheme="minorHAnsi" w:hint="eastAsia"/>
@@ -2831,440 +2658,7 @@
                 <w:sz w:val="26"/>
                 <w:szCs w:val="26"/>
               </w:rPr>
-              <w:t>為本</w:t>
-            </w:r>
-            <w:r>
-              <w:rPr>
-                <w:rFonts w:ascii="Barlow Condensed Medium" w:eastAsia="標楷體" w:hAnsi="Barlow Condensed Medium" w:cstheme="minorHAnsi" w:hint="eastAsia"/>
-                <w:w w:val="90"/>
-                <w:sz w:val="26"/>
-                <w:szCs w:val="26"/>
-              </w:rPr>
-              <w:t>會</w:t>
-            </w:r>
-            <w:r>
-              <w:rPr>
-                <w:rFonts w:ascii="Barlow Condensed Medium" w:eastAsia="標楷體" w:hAnsi="Barlow Condensed Medium" w:cstheme="minorHAnsi" w:hint="eastAsia"/>
-                <w:w w:val="90"/>
-                <w:sz w:val="26"/>
-                <w:szCs w:val="26"/>
-              </w:rPr>
-              <w:t>2025</w:t>
-            </w:r>
-            <w:r>
-              <w:rPr>
-                <w:rFonts w:ascii="Barlow Condensed Medium" w:eastAsia="標楷體" w:hAnsi="Barlow Condensed Medium" w:cstheme="minorHAnsi" w:hint="eastAsia"/>
-                <w:w w:val="90"/>
-                <w:sz w:val="26"/>
-                <w:szCs w:val="26"/>
-              </w:rPr>
-              <w:t>年度</w:t>
-            </w:r>
-            <w:r>
-              <w:rPr>
-                <w:rFonts w:ascii="Barlow Condensed Medium" w:eastAsia="標楷體" w:hAnsi="Barlow Condensed Medium" w:cstheme="minorHAnsi" w:hint="eastAsia"/>
-                <w:w w:val="90"/>
-                <w:sz w:val="26"/>
-                <w:szCs w:val="26"/>
-              </w:rPr>
-              <w:t>事工</w:t>
-            </w:r>
-            <w:proofErr w:type="gramStart"/>
-            <w:r>
-              <w:rPr>
-                <w:rFonts w:ascii="Barlow Condensed Medium" w:eastAsia="標楷體" w:hAnsi="Barlow Condensed Medium" w:cstheme="minorHAnsi" w:hint="eastAsia"/>
-                <w:w w:val="90"/>
-                <w:sz w:val="26"/>
-                <w:szCs w:val="26"/>
-              </w:rPr>
-              <w:t>計劃</w:t>
-            </w:r>
-            <w:r>
-              <w:rPr>
-                <w:rFonts w:ascii="Barlow Condensed Medium" w:eastAsia="標楷體" w:hAnsi="Barlow Condensed Medium" w:cstheme="minorHAnsi" w:hint="eastAsia"/>
-                <w:w w:val="90"/>
-                <w:sz w:val="26"/>
-                <w:szCs w:val="26"/>
-              </w:rPr>
-              <w:t>代禱</w:t>
-            </w:r>
-            <w:proofErr w:type="gramEnd"/>
-            <w:r>
-              <w:rPr>
-                <w:rFonts w:ascii="Barlow Condensed Medium" w:eastAsia="標楷體" w:hAnsi="Barlow Condensed Medium" w:cstheme="minorHAnsi" w:hint="eastAsia"/>
-                <w:w w:val="90"/>
-                <w:sz w:val="26"/>
-                <w:szCs w:val="26"/>
-              </w:rPr>
-              <w:t>。</w:t>
-            </w:r>
-          </w:p>
-        </w:tc>
-      </w:tr>
-      <w:tr>
-        <w:tc>
-          <w:tcPr>
-            <w:tcW w:w="266" w:type="dxa"/>
-            <w:tcMar>
-              <w:left w:w="28" w:type="dxa"/>
-              <w:right w:w="28" w:type="dxa"/>
-            </w:tcMar>
-          </w:tcPr>
-          <w:p>
-            <w:pPr>
-              <w:snapToGrid w:val="0"/>
-              <w:spacing w:line="300" w:lineRule="exact"/>
-              <w:jc w:val="right"/>
-              <w:rPr>
-                <w:rFonts w:ascii="Barlow Condensed Medium" w:eastAsia="標楷體" w:hAnsi="Barlow Condensed Medium" w:cstheme="minorHAnsi"/>
-                <w:w w:val="90"/>
-                <w:sz w:val="26"/>
-                <w:szCs w:val="26"/>
-              </w:rPr>
-            </w:pPr>
-            <w:r>
-              <w:rPr>
-                <w:rFonts w:ascii="Barlow Condensed Medium" w:eastAsia="標楷體" w:hAnsi="Barlow Condensed Medium" w:cstheme="minorHAnsi" w:hint="eastAsia"/>
-                <w:w w:val="90"/>
-                <w:sz w:val="26"/>
-                <w:szCs w:val="26"/>
-              </w:rPr>
-              <w:t>4</w:t>
-            </w:r>
-            <w:r>
-              <w:rPr>
-                <w:rFonts w:ascii="Barlow Condensed Medium" w:eastAsia="標楷體" w:hAnsi="Barlow Condensed Medium" w:cstheme="minorHAnsi" w:hint="eastAsia"/>
-                <w:w w:val="90"/>
-                <w:sz w:val="26"/>
-                <w:szCs w:val="26"/>
-              </w:rPr>
-              <w:t>.</w:t>
-            </w:r>
-          </w:p>
-        </w:tc>
-        <w:tc>
-          <w:tcPr>
-            <w:tcW w:w="5669" w:type="dxa"/>
-            <w:tcMar>
-              <w:left w:w="28" w:type="dxa"/>
-              <w:right w:w="28" w:type="dxa"/>
-            </w:tcMar>
-          </w:tcPr>
-          <w:p>
-            <w:pPr>
-              <w:snapToGrid w:val="0"/>
-              <w:spacing w:line="300" w:lineRule="exact"/>
-              <w:jc w:val="both"/>
-              <w:rPr>
-                <w:rFonts w:ascii="Barlow Condensed Medium" w:eastAsia="標楷體" w:hAnsi="Barlow Condensed Medium" w:cstheme="minorHAnsi"/>
-                <w:w w:val="90"/>
-                <w:sz w:val="26"/>
-                <w:szCs w:val="26"/>
-              </w:rPr>
-            </w:pPr>
-            <w:r>
-              <w:rPr>
-                <w:rFonts w:ascii="Barlow Condensed Medium" w:eastAsia="標楷體" w:hAnsi="Barlow Condensed Medium" w:cstheme="minorHAnsi"/>
-                <w:w w:val="90"/>
-                <w:sz w:val="26"/>
-                <w:szCs w:val="26"/>
-              </w:rPr>
-              <w:t>為牧師、</w:t>
-            </w:r>
-            <w:proofErr w:type="gramStart"/>
-            <w:r>
-              <w:rPr>
-                <w:rFonts w:ascii="Barlow Condensed Medium" w:eastAsia="標楷體" w:hAnsi="Barlow Condensed Medium" w:cstheme="minorHAnsi"/>
-                <w:w w:val="90"/>
-                <w:sz w:val="26"/>
-                <w:szCs w:val="26"/>
-              </w:rPr>
-              <w:t>長執和</w:t>
-            </w:r>
-            <w:proofErr w:type="gramEnd"/>
-            <w:r>
-              <w:rPr>
-                <w:rFonts w:ascii="Barlow Condensed Medium" w:eastAsia="標楷體" w:hAnsi="Barlow Condensed Medium" w:cstheme="minorHAnsi"/>
-                <w:w w:val="90"/>
-                <w:sz w:val="26"/>
-                <w:szCs w:val="26"/>
-              </w:rPr>
-              <w:t>任職同工的事奉</w:t>
-            </w:r>
-            <w:r>
-              <w:rPr>
-                <w:rFonts w:ascii="Barlow Condensed Medium" w:eastAsia="標楷體" w:hAnsi="Barlow Condensed Medium" w:cstheme="minorHAnsi" w:hint="eastAsia"/>
-                <w:w w:val="90"/>
-                <w:sz w:val="26"/>
-                <w:szCs w:val="26"/>
-              </w:rPr>
-              <w:t>、工作</w:t>
-            </w:r>
-            <w:r>
-              <w:rPr>
-                <w:rFonts w:ascii="Barlow Condensed Medium" w:eastAsia="標楷體" w:hAnsi="Barlow Condensed Medium" w:cstheme="minorHAnsi"/>
-                <w:w w:val="90"/>
-                <w:sz w:val="26"/>
-                <w:szCs w:val="26"/>
-              </w:rPr>
-              <w:t>和家庭</w:t>
-            </w:r>
-            <w:proofErr w:type="gramStart"/>
-            <w:r>
-              <w:rPr>
-                <w:rFonts w:ascii="Barlow Condensed Medium" w:eastAsia="標楷體" w:hAnsi="Barlow Condensed Medium" w:cstheme="minorHAnsi"/>
-                <w:w w:val="90"/>
-                <w:sz w:val="26"/>
-                <w:szCs w:val="26"/>
-              </w:rPr>
-              <w:t>代禱，求主加</w:t>
-            </w:r>
-            <w:proofErr w:type="gramEnd"/>
-            <w:r>
-              <w:rPr>
-                <w:rFonts w:ascii="Barlow Condensed Medium" w:eastAsia="標楷體" w:hAnsi="Barlow Condensed Medium" w:cstheme="minorHAnsi"/>
-                <w:w w:val="90"/>
-                <w:sz w:val="26"/>
-                <w:szCs w:val="26"/>
-              </w:rPr>
-              <w:t>添力量</w:t>
-            </w:r>
-            <w:r>
-              <w:rPr>
-                <w:rFonts w:ascii="Barlow Condensed Medium" w:eastAsia="標楷體" w:hAnsi="Barlow Condensed Medium" w:cstheme="minorHAnsi" w:hint="eastAsia"/>
-                <w:w w:val="90"/>
-                <w:sz w:val="26"/>
-                <w:szCs w:val="26"/>
-              </w:rPr>
-              <w:t>和看顧</w:t>
-            </w:r>
-            <w:r>
-              <w:rPr>
-                <w:rFonts w:ascii="Barlow Condensed Medium" w:eastAsia="標楷體" w:hAnsi="Barlow Condensed Medium" w:cstheme="minorHAnsi"/>
-                <w:w w:val="90"/>
-                <w:sz w:val="26"/>
-                <w:szCs w:val="26"/>
-              </w:rPr>
-              <w:t>。</w:t>
-            </w:r>
-          </w:p>
-        </w:tc>
-      </w:tr>
-      <w:tr>
-        <w:tc>
-          <w:tcPr>
-            <w:tcW w:w="266" w:type="dxa"/>
-            <w:tcMar>
-              <w:left w:w="28" w:type="dxa"/>
-              <w:right w:w="28" w:type="dxa"/>
-            </w:tcMar>
-          </w:tcPr>
-          <w:p>
-            <w:pPr>
-              <w:snapToGrid w:val="0"/>
-              <w:spacing w:line="300" w:lineRule="exact"/>
-              <w:jc w:val="right"/>
-              <w:rPr>
-                <w:rFonts w:ascii="Barlow Condensed Medium" w:eastAsia="標楷體" w:hAnsi="Barlow Condensed Medium" w:cstheme="minorHAnsi"/>
-                <w:w w:val="90"/>
-                <w:sz w:val="26"/>
-                <w:szCs w:val="26"/>
-              </w:rPr>
-            </w:pPr>
-            <w:r>
-              <w:rPr>
-                <w:rFonts w:ascii="Barlow Condensed Medium" w:eastAsia="標楷體" w:hAnsi="Barlow Condensed Medium" w:cstheme="minorHAnsi" w:hint="eastAsia"/>
-                <w:w w:val="90"/>
-                <w:sz w:val="26"/>
-                <w:szCs w:val="26"/>
-              </w:rPr>
-              <w:t>5</w:t>
-            </w:r>
-            <w:r>
-              <w:rPr>
-                <w:rFonts w:ascii="Barlow Condensed Medium" w:eastAsia="標楷體" w:hAnsi="Barlow Condensed Medium" w:cstheme="minorHAnsi" w:hint="eastAsia"/>
-                <w:w w:val="90"/>
-                <w:sz w:val="26"/>
-                <w:szCs w:val="26"/>
-              </w:rPr>
-              <w:t>.</w:t>
-            </w:r>
-          </w:p>
-        </w:tc>
-        <w:tc>
-          <w:tcPr>
-            <w:tcW w:w="5669" w:type="dxa"/>
-            <w:tcMar>
-              <w:left w:w="28" w:type="dxa"/>
-              <w:right w:w="28" w:type="dxa"/>
-            </w:tcMar>
-          </w:tcPr>
-          <w:p>
-            <w:pPr>
-              <w:kinsoku w:val="0"/>
-              <w:snapToGrid w:val="0"/>
-              <w:spacing w:line="300" w:lineRule="exact"/>
-              <w:jc w:val="both"/>
-              <w:rPr>
-                <w:rFonts w:ascii="Barlow Condensed Medium" w:eastAsia="標楷體" w:hAnsi="Barlow Condensed Medium" w:cstheme="minorHAnsi"/>
-                <w:w w:val="90"/>
-                <w:sz w:val="26"/>
-                <w:szCs w:val="26"/>
-              </w:rPr>
-            </w:pPr>
-            <w:r>
-              <w:rPr>
-                <w:rFonts w:ascii="Barlow Condensed Medium" w:eastAsia="標楷體" w:hAnsi="Barlow Condensed Medium" w:cstheme="minorHAnsi"/>
-                <w:w w:val="90"/>
-                <w:sz w:val="26"/>
-                <w:szCs w:val="26"/>
-              </w:rPr>
-              <w:t>身體欠安</w:t>
-            </w:r>
-            <w:r>
-              <w:rPr>
-                <w:rFonts w:ascii="Barlow Condensed Medium" w:eastAsia="標楷體" w:hAnsi="Barlow Condensed Medium" w:cstheme="minorHAnsi" w:hint="eastAsia"/>
-                <w:w w:val="90"/>
-                <w:sz w:val="26"/>
-                <w:szCs w:val="26"/>
-              </w:rPr>
-              <w:t>的</w:t>
-            </w:r>
-            <w:r>
-              <w:rPr>
-                <w:rFonts w:ascii="Barlow Condensed Medium" w:eastAsia="標楷體" w:hAnsi="Barlow Condensed Medium" w:cstheme="minorHAnsi"/>
-                <w:w w:val="90"/>
-                <w:sz w:val="26"/>
-                <w:szCs w:val="26"/>
-              </w:rPr>
-              <w:t>：</w:t>
-            </w:r>
-            <w:r>
-              <w:rPr>
-                <w:rFonts w:ascii="Barlow Condensed Medium" w:eastAsia="標楷體" w:hAnsi="Barlow Condensed Medium" w:cstheme="minorHAnsi" w:hint="eastAsia"/>
-                <w:w w:val="90"/>
-                <w:sz w:val="26"/>
-                <w:szCs w:val="26"/>
-              </w:rPr>
-              <w:t>許裕彬</w:t>
-            </w:r>
-            <w:r>
-              <w:rPr>
-                <w:rFonts w:ascii="Barlow Condensed Medium" w:eastAsia="標楷體" w:hAnsi="Barlow Condensed Medium" w:cstheme="minorHAnsi" w:hint="eastAsia"/>
-                <w:w w:val="90"/>
-                <w:sz w:val="26"/>
-                <w:szCs w:val="26"/>
-              </w:rPr>
-              <w:t>、許世英、</w:t>
-            </w:r>
-            <w:r>
-              <w:rPr>
-                <w:rFonts w:ascii="Barlow Condensed Medium" w:eastAsia="標楷體" w:hAnsi="Barlow Condensed Medium" w:cstheme="minorHAnsi" w:hint="eastAsia"/>
-                <w:w w:val="90"/>
-                <w:sz w:val="26"/>
-                <w:szCs w:val="26"/>
-              </w:rPr>
-              <w:t>陳昭</w:t>
-            </w:r>
-            <w:proofErr w:type="gramStart"/>
-            <w:r>
-              <w:rPr>
-                <w:rFonts w:ascii="Barlow Condensed Medium" w:eastAsia="標楷體" w:hAnsi="Barlow Condensed Medium" w:cstheme="minorHAnsi" w:hint="eastAsia"/>
-                <w:w w:val="90"/>
-                <w:sz w:val="26"/>
-                <w:szCs w:val="26"/>
-              </w:rPr>
-              <w:t>璟</w:t>
-            </w:r>
-            <w:proofErr w:type="gramEnd"/>
-            <w:r>
-              <w:rPr>
-                <w:rFonts w:ascii="Barlow Condensed Medium" w:eastAsia="標楷體" w:hAnsi="Barlow Condensed Medium" w:cstheme="minorHAnsi" w:hint="eastAsia"/>
-                <w:w w:val="90"/>
-                <w:sz w:val="26"/>
-                <w:szCs w:val="26"/>
-              </w:rPr>
-              <w:t>、王連英、</w:t>
-            </w:r>
-          </w:p>
-          <w:p>
-            <w:pPr>
-              <w:snapToGrid w:val="0"/>
-              <w:spacing w:line="300" w:lineRule="exact"/>
-              <w:jc w:val="both"/>
-              <w:rPr>
-                <w:rFonts w:ascii="Barlow Condensed Medium" w:eastAsia="標楷體" w:hAnsi="Barlow Condensed Medium" w:cstheme="minorHAnsi"/>
-                <w:w w:val="90"/>
-                <w:sz w:val="26"/>
-                <w:szCs w:val="26"/>
-              </w:rPr>
-            </w:pPr>
-            <w:r>
-              <w:rPr>
-                <w:rFonts w:ascii="Barlow Condensed Medium" w:eastAsia="標楷體" w:hAnsi="Barlow Condensed Medium" w:cstheme="minorHAnsi" w:hint="eastAsia"/>
-                <w:w w:val="90"/>
-                <w:sz w:val="26"/>
-                <w:szCs w:val="26"/>
-              </w:rPr>
-              <w:t>游淑玲、王文庭、蔡敬恩、盧輝昌</w:t>
-            </w:r>
-            <w:r>
-              <w:rPr>
-                <w:rFonts w:ascii="Barlow Condensed Medium" w:eastAsia="標楷體" w:hAnsi="Barlow Condensed Medium" w:cstheme="minorHAnsi" w:hint="eastAsia"/>
-                <w:w w:val="90"/>
-                <w:sz w:val="26"/>
-                <w:szCs w:val="26"/>
-              </w:rPr>
-              <w:t>、</w:t>
-            </w:r>
-            <w:r>
-              <w:rPr>
-                <w:rFonts w:ascii="Barlow Condensed Medium" w:eastAsia="標楷體" w:hAnsi="Barlow Condensed Medium" w:cstheme="minorHAnsi" w:hint="eastAsia"/>
-                <w:w w:val="90"/>
-                <w:sz w:val="26"/>
-                <w:szCs w:val="26"/>
-              </w:rPr>
-              <w:t>林西田、</w:t>
-            </w:r>
-            <w:proofErr w:type="gramStart"/>
-            <w:r>
-              <w:rPr>
-                <w:rFonts w:ascii="Barlow Condensed Medium" w:eastAsia="標楷體" w:hAnsi="Barlow Condensed Medium" w:cstheme="minorHAnsi" w:hint="eastAsia"/>
-                <w:w w:val="90"/>
-                <w:sz w:val="26"/>
-                <w:szCs w:val="26"/>
-              </w:rPr>
-              <w:t>郭</w:t>
-            </w:r>
-            <w:proofErr w:type="gramEnd"/>
-            <w:r>
-              <w:rPr>
-                <w:rFonts w:ascii="Barlow Condensed Medium" w:eastAsia="標楷體" w:hAnsi="Barlow Condensed Medium" w:cstheme="minorHAnsi" w:hint="eastAsia"/>
-                <w:w w:val="90"/>
-                <w:sz w:val="26"/>
-                <w:szCs w:val="26"/>
-              </w:rPr>
-              <w:t xml:space="preserve">　佳、陳沛</w:t>
-            </w:r>
-            <w:proofErr w:type="gramStart"/>
-            <w:r>
-              <w:rPr>
-                <w:rFonts w:ascii="Barlow Condensed Medium" w:eastAsia="標楷體" w:hAnsi="Barlow Condensed Medium" w:cstheme="minorHAnsi" w:hint="eastAsia"/>
-                <w:w w:val="90"/>
-                <w:sz w:val="26"/>
-                <w:szCs w:val="26"/>
-              </w:rPr>
-              <w:t>縈</w:t>
-            </w:r>
-            <w:proofErr w:type="gramEnd"/>
-            <w:r>
-              <w:rPr>
-                <w:rFonts w:ascii="Barlow Condensed Medium" w:eastAsia="標楷體" w:hAnsi="Barlow Condensed Medium" w:cstheme="minorHAnsi" w:hint="eastAsia"/>
-                <w:w w:val="90"/>
-                <w:sz w:val="26"/>
-                <w:szCs w:val="26"/>
-              </w:rPr>
-              <w:t>、洪秀珍、蕭淑惠、饒文欣</w:t>
+              <w:t>林西田、郭　佳、陳沛縈、洪秀珍、蕭淑惠、饒文欣</w:t>
             </w:r>
             <w:r>
               <w:rPr>
@@ -3350,6 +2744,7 @@
           <w:rFonts w:ascii="華康正顏楷體W9" w:eastAsia="華康正顏楷體W9" w:cstheme="minorHAnsi" w:hint="eastAsia"/>
           <w:w w:val="125"/>
         </w:rPr>
+        <w:lastRenderedPageBreak/>
         <w:t>§</w:t>
       </w:r>
       <w:r>
@@ -3358,6 +2753,532 @@
           <w:w w:val="125"/>
         </w:rPr>
         <w:t>獻詩歌詞</w:t>
+      </w:r>
+    </w:p>
+    <w:p>
+      <w:pPr>
+        <w:snapToGrid w:val="0"/>
+        <w:spacing w:line="300" w:lineRule="exact"/>
+        <w:ind w:leftChars="-59" w:left="-142"/>
+        <w:rPr>
+          <w:rFonts w:ascii="標楷體" w:eastAsia="標楷體" w:hAnsi="標楷體" w:cs="Arial"/>
+          <w:b/>
+          <w:w w:val="80"/>
+          <w:sz w:val="26"/>
+          <w:szCs w:val="26"/>
+        </w:rPr>
+      </w:pPr>
+      <w:r>
+        <w:rPr>
+          <w:rFonts w:ascii="標楷體" w:eastAsia="標楷體" w:hAnsi="標楷體" w:cs="Arial" w:hint="eastAsia"/>
+          <w:b/>
+          <w:w w:val="80"/>
+          <w:sz w:val="26"/>
+          <w:szCs w:val="26"/>
+        </w:rPr>
+        <w:t>【宣召頌--請來啊！】</w:t>
+      </w:r>
+    </w:p>
+    <w:p>
+      <w:pPr>
+        <w:snapToGrid w:val="0"/>
+        <w:spacing w:line="300" w:lineRule="exact"/>
+        <w:rPr>
+          <w:rFonts w:ascii="Barlow Condensed Medium" w:eastAsia="標楷體" w:hAnsi="Barlow Condensed Medium" w:cs="Arial"/>
+          <w:bCs/>
+          <w:w w:val="72"/>
+          <w:kern w:val="0"/>
+          <w:sz w:val="26"/>
+          <w:szCs w:val="26"/>
+        </w:rPr>
+      </w:pPr>
+      <w:r>
+        <w:rPr>
+          <w:rFonts w:ascii="Barlow Condensed Medium" w:eastAsia="標楷體" w:hAnsi="Barlow Condensed Medium" w:cs="Arial" w:hint="eastAsia"/>
+          <w:bCs/>
+          <w:w w:val="72"/>
+          <w:kern w:val="0"/>
+          <w:sz w:val="26"/>
+          <w:szCs w:val="26"/>
+        </w:rPr>
+        <w:t>金色乾草眠床，柴造牛廄來置。</w:t>
+      </w:r>
+    </w:p>
+    <w:p>
+      <w:pPr>
+        <w:snapToGrid w:val="0"/>
+        <w:spacing w:line="300" w:lineRule="exact"/>
+        <w:rPr>
+          <w:rFonts w:ascii="Barlow Condensed Medium" w:eastAsia="標楷體" w:hAnsi="Barlow Condensed Medium" w:cs="Arial"/>
+          <w:bCs/>
+          <w:w w:val="72"/>
+          <w:kern w:val="0"/>
+          <w:sz w:val="26"/>
+          <w:szCs w:val="26"/>
+        </w:rPr>
+      </w:pPr>
+      <w:r>
+        <w:rPr>
+          <w:rFonts w:ascii="Barlow Condensed Medium" w:eastAsia="標楷體" w:hAnsi="Barlow Condensed Medium" w:cs="Arial" w:hint="eastAsia"/>
+          <w:bCs/>
+          <w:w w:val="67"/>
+          <w:kern w:val="0"/>
+          <w:sz w:val="26"/>
+          <w:szCs w:val="26"/>
+          <w:fitText w:val="2800" w:id="-865928704"/>
+        </w:rPr>
+        <w:t>跳動之影照佇門，著來啊，請恁來</w:t>
+      </w:r>
+      <w:r>
+        <w:rPr>
+          <w:rFonts w:ascii="Barlow Condensed Medium" w:eastAsia="標楷體" w:hAnsi="Barlow Condensed Medium" w:cs="Arial" w:hint="eastAsia"/>
+          <w:bCs/>
+          <w:spacing w:val="6"/>
+          <w:w w:val="67"/>
+          <w:kern w:val="0"/>
+          <w:sz w:val="26"/>
+          <w:szCs w:val="26"/>
+          <w:fitText w:val="2800" w:id="-865928704"/>
+        </w:rPr>
+        <w:t>。</w:t>
+      </w:r>
+    </w:p>
+    <w:p>
+      <w:pPr>
+        <w:snapToGrid w:val="0"/>
+        <w:spacing w:line="300" w:lineRule="exact"/>
+        <w:rPr>
+          <w:rFonts w:ascii="Barlow Condensed Medium" w:eastAsia="標楷體" w:hAnsi="Barlow Condensed Medium" w:cs="Arial"/>
+          <w:bCs/>
+          <w:w w:val="72"/>
+          <w:kern w:val="0"/>
+          <w:sz w:val="26"/>
+          <w:szCs w:val="26"/>
+        </w:rPr>
+      </w:pPr>
+      <w:r>
+        <w:rPr>
+          <w:rFonts w:ascii="Barlow Condensed Medium" w:eastAsia="標楷體" w:hAnsi="Barlow Condensed Medium" w:cs="Arial" w:hint="eastAsia"/>
+          <w:bCs/>
+          <w:w w:val="72"/>
+          <w:kern w:val="0"/>
+          <w:sz w:val="26"/>
+          <w:szCs w:val="26"/>
+        </w:rPr>
+        <w:t>寒冷清靜之天，有燦爛啟明星，</w:t>
+      </w:r>
+    </w:p>
+    <w:p>
+      <w:pPr>
+        <w:snapToGrid w:val="0"/>
+        <w:spacing w:line="300" w:lineRule="exact"/>
+        <w:rPr>
+          <w:rFonts w:ascii="Barlow Condensed Medium" w:eastAsia="標楷體" w:hAnsi="Barlow Condensed Medium" w:cs="Arial"/>
+          <w:bCs/>
+          <w:w w:val="72"/>
+          <w:kern w:val="0"/>
+          <w:sz w:val="26"/>
+          <w:szCs w:val="26"/>
+        </w:rPr>
+      </w:pPr>
+      <w:r>
+        <w:rPr>
+          <w:rFonts w:ascii="Barlow Condensed Medium" w:eastAsia="標楷體" w:hAnsi="Barlow Condensed Medium" w:cs="Arial" w:hint="eastAsia"/>
+          <w:bCs/>
+          <w:spacing w:val="2"/>
+          <w:w w:val="67"/>
+          <w:kern w:val="0"/>
+          <w:sz w:val="26"/>
+          <w:szCs w:val="26"/>
+          <w:fitText w:val="3000" w:id="-865928703"/>
+        </w:rPr>
+        <w:t>至聖嬰兒今日出世，著來啊，請恁來</w:t>
+      </w:r>
+      <w:r>
+        <w:rPr>
+          <w:rFonts w:ascii="Barlow Condensed Medium" w:eastAsia="標楷體" w:hAnsi="Barlow Condensed Medium" w:cs="Arial" w:hint="eastAsia"/>
+          <w:bCs/>
+          <w:spacing w:val="-12"/>
+          <w:w w:val="67"/>
+          <w:kern w:val="0"/>
+          <w:sz w:val="26"/>
+          <w:szCs w:val="26"/>
+          <w:fitText w:val="3000" w:id="-865928703"/>
+        </w:rPr>
+        <w:t>。</w:t>
+      </w:r>
+    </w:p>
+    <w:p>
+      <w:pPr>
+        <w:snapToGrid w:val="0"/>
+        <w:spacing w:line="300" w:lineRule="exact"/>
+        <w:rPr>
+          <w:rFonts w:ascii="Barlow Condensed Medium" w:eastAsia="標楷體" w:hAnsi="Barlow Condensed Medium" w:cs="Arial"/>
+          <w:bCs/>
+          <w:w w:val="72"/>
+          <w:kern w:val="0"/>
+          <w:sz w:val="26"/>
+          <w:szCs w:val="26"/>
+        </w:rPr>
+      </w:pPr>
+      <w:r>
+        <w:rPr>
+          <w:rFonts w:ascii="Barlow Condensed Medium" w:eastAsia="標楷體" w:hAnsi="Barlow Condensed Medium" w:cs="Arial" w:hint="eastAsia"/>
+          <w:bCs/>
+          <w:w w:val="72"/>
+          <w:kern w:val="0"/>
+          <w:sz w:val="26"/>
+          <w:szCs w:val="26"/>
+        </w:rPr>
+        <w:t>請恁來，請恁來。請來去尋神蹟；耶穌佇遐。請恁來，請恁來。</w:t>
+      </w:r>
+    </w:p>
+    <w:p>
+      <w:pPr>
+        <w:snapToGrid w:val="0"/>
+        <w:spacing w:line="300" w:lineRule="exact"/>
+        <w:rPr>
+          <w:rFonts w:ascii="Barlow Condensed Medium" w:eastAsia="標楷體" w:hAnsi="Barlow Condensed Medium" w:cs="Arial"/>
+          <w:bCs/>
+          <w:w w:val="72"/>
+          <w:kern w:val="0"/>
+          <w:sz w:val="26"/>
+          <w:szCs w:val="26"/>
+        </w:rPr>
+      </w:pPr>
+      <w:r>
+        <w:rPr>
+          <w:rFonts w:ascii="Barlow Condensed Medium" w:eastAsia="標楷體" w:hAnsi="Barlow Condensed Medium" w:cs="Arial" w:hint="eastAsia"/>
+          <w:bCs/>
+          <w:spacing w:val="2"/>
+          <w:w w:val="67"/>
+          <w:kern w:val="0"/>
+          <w:sz w:val="26"/>
+          <w:szCs w:val="26"/>
+          <w:fitText w:val="2999" w:id="-865928702"/>
+        </w:rPr>
+        <w:t>請來參加應允之旅程，參加應允旅程</w:t>
+      </w:r>
+      <w:r>
+        <w:rPr>
+          <w:rFonts w:ascii="Barlow Condensed Medium" w:eastAsia="標楷體" w:hAnsi="Barlow Condensed Medium" w:cs="Arial" w:hint="eastAsia"/>
+          <w:bCs/>
+          <w:spacing w:val="-13"/>
+          <w:w w:val="67"/>
+          <w:kern w:val="0"/>
+          <w:sz w:val="26"/>
+          <w:szCs w:val="26"/>
+          <w:fitText w:val="2999" w:id="-865928702"/>
+        </w:rPr>
+        <w:t>。</w:t>
+      </w:r>
+    </w:p>
+    <w:p>
+      <w:pPr>
+        <w:snapToGrid w:val="0"/>
+        <w:spacing w:line="300" w:lineRule="exact"/>
+        <w:rPr>
+          <w:rFonts w:ascii="Barlow Condensed Medium" w:eastAsia="標楷體" w:hAnsi="Barlow Condensed Medium" w:cs="Arial"/>
+          <w:bCs/>
+          <w:w w:val="72"/>
+          <w:kern w:val="0"/>
+          <w:sz w:val="26"/>
+          <w:szCs w:val="26"/>
+        </w:rPr>
+      </w:pPr>
+      <w:r>
+        <w:rPr>
+          <w:rFonts w:ascii="Barlow Condensed Medium" w:eastAsia="標楷體" w:hAnsi="Barlow Condensed Medium" w:cs="Arial" w:hint="eastAsia"/>
+          <w:bCs/>
+          <w:w w:val="72"/>
+          <w:kern w:val="0"/>
+          <w:sz w:val="26"/>
+          <w:szCs w:val="26"/>
+        </w:rPr>
+        <w:t>老父關懷注目，牧者純真接納，</w:t>
+      </w:r>
+    </w:p>
+    <w:p>
+      <w:pPr>
+        <w:snapToGrid w:val="0"/>
+        <w:spacing w:line="300" w:lineRule="exact"/>
+        <w:rPr>
+          <w:rFonts w:ascii="Barlow Condensed Medium" w:eastAsia="標楷體" w:hAnsi="Barlow Condensed Medium" w:cs="Arial"/>
+          <w:bCs/>
+          <w:w w:val="72"/>
+          <w:kern w:val="0"/>
+          <w:sz w:val="26"/>
+          <w:szCs w:val="26"/>
+        </w:rPr>
+      </w:pPr>
+      <w:r>
+        <w:rPr>
+          <w:rFonts w:ascii="Barlow Condensed Medium" w:eastAsia="標楷體" w:hAnsi="Barlow Condensed Medium" w:cs="Arial" w:hint="eastAsia"/>
+          <w:bCs/>
+          <w:spacing w:val="1"/>
+          <w:w w:val="67"/>
+          <w:kern w:val="0"/>
+          <w:sz w:val="26"/>
+          <w:szCs w:val="26"/>
+          <w:fitText w:val="2988" w:id="-865928701"/>
+        </w:rPr>
+        <w:t>天使讚美大聲應答。著來啊，請恁來</w:t>
+      </w:r>
+      <w:r>
+        <w:rPr>
+          <w:rFonts w:ascii="Barlow Condensed Medium" w:eastAsia="標楷體" w:hAnsi="Barlow Condensed Medium" w:cs="Arial" w:hint="eastAsia"/>
+          <w:bCs/>
+          <w:spacing w:val="-2"/>
+          <w:w w:val="67"/>
+          <w:kern w:val="0"/>
+          <w:sz w:val="26"/>
+          <w:szCs w:val="26"/>
+          <w:fitText w:val="2988" w:id="-865928701"/>
+        </w:rPr>
+        <w:t>。</w:t>
+      </w:r>
+    </w:p>
+    <w:p>
+      <w:pPr>
+        <w:snapToGrid w:val="0"/>
+        <w:spacing w:line="300" w:lineRule="exact"/>
+        <w:rPr>
+          <w:rFonts w:ascii="Barlow Condensed Medium" w:eastAsia="標楷體" w:hAnsi="Barlow Condensed Medium" w:cs="Arial"/>
+          <w:bCs/>
+          <w:w w:val="72"/>
+          <w:kern w:val="0"/>
+          <w:sz w:val="26"/>
+          <w:szCs w:val="26"/>
+        </w:rPr>
+      </w:pPr>
+      <w:r>
+        <w:rPr>
+          <w:rFonts w:ascii="Barlow Condensed Medium" w:eastAsia="標楷體" w:hAnsi="Barlow Condensed Medium" w:cs="Arial" w:hint="eastAsia"/>
+          <w:bCs/>
+          <w:w w:val="72"/>
+          <w:kern w:val="0"/>
+          <w:sz w:val="26"/>
+          <w:szCs w:val="26"/>
+        </w:rPr>
+        <w:t>安靜聖潔暗冥，蠟燭之火閃爍，</w:t>
+      </w:r>
+    </w:p>
+    <w:p>
+      <w:pPr>
+        <w:snapToGrid w:val="0"/>
+        <w:spacing w:line="300" w:lineRule="exact"/>
+        <w:rPr>
+          <w:rFonts w:ascii="Barlow Condensed Medium" w:eastAsia="標楷體" w:hAnsi="Barlow Condensed Medium" w:cs="Arial"/>
+          <w:bCs/>
+          <w:w w:val="72"/>
+          <w:kern w:val="0"/>
+          <w:sz w:val="26"/>
+          <w:szCs w:val="26"/>
+        </w:rPr>
+      </w:pPr>
+      <w:r>
+        <w:rPr>
+          <w:rFonts w:ascii="Barlow Condensed Medium" w:eastAsia="標楷體" w:hAnsi="Barlow Condensed Medium" w:cs="Arial" w:hint="eastAsia"/>
+          <w:bCs/>
+          <w:spacing w:val="1"/>
+          <w:w w:val="67"/>
+          <w:kern w:val="0"/>
+          <w:sz w:val="26"/>
+          <w:szCs w:val="26"/>
+          <w:fitText w:val="2992" w:id="-865928700"/>
+        </w:rPr>
+        <w:t>溫柔老母吟搖籃詩，著來啊，請恁來</w:t>
+      </w:r>
+      <w:r>
+        <w:rPr>
+          <w:rFonts w:ascii="Barlow Condensed Medium" w:eastAsia="標楷體" w:hAnsi="Barlow Condensed Medium" w:cs="Arial" w:hint="eastAsia"/>
+          <w:bCs/>
+          <w:w w:val="67"/>
+          <w:kern w:val="0"/>
+          <w:sz w:val="26"/>
+          <w:szCs w:val="26"/>
+          <w:fitText w:val="2992" w:id="-865928700"/>
+        </w:rPr>
+        <w:t>。</w:t>
+      </w:r>
+    </w:p>
+    <w:p>
+      <w:pPr>
+        <w:snapToGrid w:val="0"/>
+        <w:spacing w:line="300" w:lineRule="exact"/>
+        <w:rPr>
+          <w:rFonts w:ascii="Barlow Condensed Medium" w:eastAsia="標楷體" w:hAnsi="Barlow Condensed Medium" w:cs="Arial"/>
+          <w:bCs/>
+          <w:w w:val="57"/>
+          <w:kern w:val="0"/>
+          <w:sz w:val="26"/>
+          <w:szCs w:val="26"/>
+        </w:rPr>
+      </w:pPr>
+      <w:r>
+        <w:rPr>
+          <w:rFonts w:ascii="Barlow Condensed Medium" w:eastAsia="標楷體" w:hAnsi="Barlow Condensed Medium" w:cs="Arial" w:hint="eastAsia"/>
+          <w:bCs/>
+          <w:w w:val="72"/>
+          <w:kern w:val="0"/>
+          <w:sz w:val="26"/>
+          <w:szCs w:val="26"/>
+        </w:rPr>
+        <w:t>請恁來，請恁來。請來去尋神蹟；</w:t>
+      </w:r>
+    </w:p>
+    <w:p>
+      <w:pPr>
+        <w:snapToGrid w:val="0"/>
+        <w:spacing w:line="300" w:lineRule="exact"/>
+        <w:rPr>
+          <w:rFonts w:ascii="Barlow Condensed Medium" w:eastAsia="標楷體" w:hAnsi="Barlow Condensed Medium" w:cs="Arial"/>
+          <w:bCs/>
+          <w:w w:val="72"/>
+          <w:kern w:val="0"/>
+          <w:sz w:val="26"/>
+          <w:szCs w:val="26"/>
+        </w:rPr>
+      </w:pPr>
+      <w:r>
+        <w:rPr>
+          <w:rFonts w:ascii="Barlow Condensed Medium" w:eastAsia="標楷體" w:hAnsi="Barlow Condensed Medium" w:cs="Arial" w:hint="eastAsia"/>
+          <w:bCs/>
+          <w:w w:val="72"/>
+          <w:kern w:val="0"/>
+          <w:sz w:val="26"/>
+          <w:szCs w:val="26"/>
+        </w:rPr>
+        <w:t>耶穌佇遐。請恁來，請恁來。</w:t>
+      </w:r>
+    </w:p>
+    <w:p>
+      <w:pPr>
+        <w:snapToGrid w:val="0"/>
+        <w:spacing w:line="300" w:lineRule="exact"/>
+        <w:rPr>
+          <w:rFonts w:ascii="Barlow Condensed Medium" w:eastAsia="標楷體" w:hAnsi="Barlow Condensed Medium" w:cs="Arial"/>
+          <w:bCs/>
+          <w:w w:val="72"/>
+          <w:kern w:val="0"/>
+          <w:sz w:val="26"/>
+          <w:szCs w:val="26"/>
+        </w:rPr>
+      </w:pPr>
+      <w:r>
+        <w:rPr>
+          <w:rFonts w:ascii="Barlow Condensed Medium" w:eastAsia="標楷體" w:hAnsi="Barlow Condensed Medium" w:cs="Arial" w:hint="eastAsia"/>
+          <w:bCs/>
+          <w:spacing w:val="1"/>
+          <w:w w:val="67"/>
+          <w:kern w:val="0"/>
+          <w:sz w:val="26"/>
+          <w:szCs w:val="26"/>
+          <w:fitText w:val="2992" w:id="-865928699"/>
+        </w:rPr>
+        <w:t>請來參加應允之旅程，參加應允旅程</w:t>
+      </w:r>
+      <w:r>
+        <w:rPr>
+          <w:rFonts w:ascii="Barlow Condensed Medium" w:eastAsia="標楷體" w:hAnsi="Barlow Condensed Medium" w:cs="Arial" w:hint="eastAsia"/>
+          <w:bCs/>
+          <w:w w:val="67"/>
+          <w:kern w:val="0"/>
+          <w:sz w:val="26"/>
+          <w:szCs w:val="26"/>
+          <w:fitText w:val="2992" w:id="-865928699"/>
+        </w:rPr>
+        <w:t>！</w:t>
+      </w:r>
+    </w:p>
+    <w:p>
+      <w:pPr>
+        <w:snapToGrid w:val="0"/>
+        <w:spacing w:line="300" w:lineRule="exact"/>
+        <w:rPr>
+          <w:rFonts w:ascii="Barlow Condensed Medium" w:eastAsia="標楷體" w:hAnsi="Barlow Condensed Medium" w:cs="Arial"/>
+          <w:bCs/>
+          <w:w w:val="72"/>
+          <w:kern w:val="0"/>
+          <w:sz w:val="26"/>
+          <w:szCs w:val="26"/>
+        </w:rPr>
+      </w:pPr>
+      <w:r>
+        <w:rPr>
+          <w:rFonts w:ascii="Barlow Condensed Medium" w:eastAsia="標楷體" w:hAnsi="Barlow Condensed Medium" w:cs="Arial" w:hint="eastAsia"/>
+          <w:bCs/>
+          <w:w w:val="72"/>
+          <w:kern w:val="0"/>
+          <w:sz w:val="26"/>
+          <w:szCs w:val="26"/>
+        </w:rPr>
+        <w:t>來！來！喔，請來以馬內利。</w:t>
+      </w:r>
+    </w:p>
+    <w:p>
+      <w:pPr>
+        <w:snapToGrid w:val="0"/>
+        <w:spacing w:line="300" w:lineRule="exact"/>
+        <w:rPr>
+          <w:rFonts w:ascii="Barlow Condensed Medium" w:eastAsia="標楷體" w:hAnsi="Barlow Condensed Medium" w:cs="Arial"/>
+          <w:bCs/>
+          <w:w w:val="72"/>
+          <w:kern w:val="0"/>
+          <w:sz w:val="26"/>
+          <w:szCs w:val="26"/>
+        </w:rPr>
+      </w:pPr>
+      <w:r>
+        <w:rPr>
+          <w:rFonts w:ascii="Barlow Condensed Medium" w:eastAsia="標楷體" w:hAnsi="Barlow Condensed Medium" w:cs="Arial" w:hint="eastAsia"/>
+          <w:bCs/>
+          <w:spacing w:val="1"/>
+          <w:w w:val="60"/>
+          <w:kern w:val="0"/>
+          <w:sz w:val="26"/>
+          <w:szCs w:val="26"/>
+          <w:fitText w:val="2992" w:id="-865928698"/>
+        </w:rPr>
+        <w:t>喔，請來以馬內利。喔，請來。喔，請來</w:t>
+      </w:r>
+      <w:r>
+        <w:rPr>
+          <w:rFonts w:ascii="Barlow Condensed Medium" w:eastAsia="標楷體" w:hAnsi="Barlow Condensed Medium" w:cs="Arial" w:hint="eastAsia"/>
+          <w:bCs/>
+          <w:spacing w:val="-3"/>
+          <w:w w:val="60"/>
+          <w:kern w:val="0"/>
+          <w:sz w:val="26"/>
+          <w:szCs w:val="26"/>
+          <w:fitText w:val="2992" w:id="-865928698"/>
+        </w:rPr>
+        <w:t>。</w:t>
+      </w:r>
+    </w:p>
+    <w:p>
+      <w:pPr>
+        <w:snapToGrid w:val="0"/>
+        <w:spacing w:line="300" w:lineRule="exact"/>
+        <w:rPr>
+          <w:rFonts w:ascii="Barlow Condensed Medium" w:eastAsia="標楷體" w:hAnsi="Barlow Condensed Medium" w:cs="Arial"/>
+          <w:bCs/>
+          <w:w w:val="72"/>
+          <w:kern w:val="0"/>
+          <w:sz w:val="26"/>
+          <w:szCs w:val="26"/>
+        </w:rPr>
+      </w:pPr>
+      <w:r>
+        <w:rPr>
+          <w:rFonts w:ascii="Barlow Condensed Medium" w:eastAsia="標楷體" w:hAnsi="Barlow Condensed Medium" w:cs="Arial" w:hint="eastAsia"/>
+          <w:bCs/>
+          <w:w w:val="72"/>
+          <w:kern w:val="0"/>
+          <w:sz w:val="26"/>
+          <w:szCs w:val="26"/>
+        </w:rPr>
+        <w:t>喔，請來以馬內利。</w:t>
       </w:r>
     </w:p>
     <w:p>
@@ -3366,334 +3287,168 @@
         <w:spacing w:line="300" w:lineRule="exact"/>
         <w:ind w:leftChars="-105" w:left="-252"/>
         <w:rPr>
-          <w:rFonts w:ascii="標楷體" w:eastAsia="標楷體" w:hAnsi="標楷體" w:cs="Arial"/>
-          <w:b/>
+          <w:rFonts w:ascii="Barlow Condensed Medium" w:eastAsia="標楷體" w:hAnsi="Barlow Condensed Medium" w:cs="Arial"/>
+          <w:bCs/>
           <w:w w:val="80"/>
           <w:sz w:val="26"/>
           <w:szCs w:val="26"/>
         </w:rPr>
       </w:pPr>
-      <w:r>
-        <w:rPr>
-          <w:rFonts w:ascii="標楷體" w:eastAsia="標楷體" w:hAnsi="標楷體" w:cs="Arial" w:hint="eastAsia"/>
-          <w:b/>
-          <w:w w:val="80"/>
-          <w:sz w:val="26"/>
-          <w:szCs w:val="26"/>
-        </w:rPr>
-        <w:t>【宣召頌--</w:t>
-      </w:r>
-      <w:r>
-        <w:rPr>
-          <w:rFonts w:ascii="標楷體" w:eastAsia="標楷體" w:hAnsi="標楷體" w:cs="Arial" w:hint="eastAsia"/>
-          <w:b/>
-          <w:w w:val="80"/>
-          <w:sz w:val="26"/>
-          <w:szCs w:val="26"/>
-        </w:rPr>
-        <w:t>祂看顧羊群</w:t>
-      </w:r>
-      <w:r>
-        <w:rPr>
-          <w:rFonts w:ascii="標楷體" w:eastAsia="標楷體" w:hAnsi="標楷體" w:cs="Arial" w:hint="eastAsia"/>
-          <w:b/>
-          <w:w w:val="80"/>
-          <w:sz w:val="26"/>
-          <w:szCs w:val="26"/>
-        </w:rPr>
-        <w:t>】</w:t>
-      </w:r>
     </w:p>
     <w:p>
       <w:pPr>
         <w:snapToGrid w:val="0"/>
         <w:spacing w:line="300" w:lineRule="exact"/>
-        <w:ind w:leftChars="-105" w:left="-252"/>
+        <w:jc w:val="distribute"/>
         <w:rPr>
           <w:rFonts w:ascii="Barlow Condensed Medium" w:eastAsia="標楷體" w:hAnsi="Barlow Condensed Medium" w:cs="Arial"/>
           <w:bCs/>
-          <w:w w:val="72"/>
+          <w:w w:val="80"/>
+          <w:sz w:val="26"/>
+          <w:szCs w:val="26"/>
+        </w:rPr>
+      </w:pPr>
+      <w:r>
+        <w:rPr>
+          <w:rFonts w:ascii="標楷體" w:eastAsia="標楷體" w:hAnsi="標楷體" w:cs="Arial" w:hint="eastAsia"/>
+          <w:b/>
+          <w:w w:val="82"/>
           <w:kern w:val="0"/>
           <w:sz w:val="26"/>
           <w:szCs w:val="26"/>
-        </w:rPr>
-      </w:pPr>
-      <w:proofErr w:type="gramStart"/>
-      <w:r>
-        <w:rPr>
-          <w:rFonts w:ascii="Barlow Condensed Medium" w:eastAsia="標楷體" w:hAnsi="Barlow Condensed Medium" w:cs="Arial" w:hint="eastAsia"/>
-          <w:bCs/>
-          <w:w w:val="72"/>
+          <w:fitText w:val="3214" w:id="-865928448"/>
+        </w:rPr>
+        <w:t>【讚美--主耶穌放拺祢寶座冕旒</w:t>
+      </w:r>
+      <w:r>
+        <w:rPr>
+          <w:rFonts w:ascii="標楷體" w:eastAsia="標楷體" w:hAnsi="標楷體" w:cs="Arial" w:hint="eastAsia"/>
+          <w:b/>
+          <w:spacing w:val="5"/>
+          <w:w w:val="82"/>
           <w:kern w:val="0"/>
           <w:sz w:val="26"/>
           <w:szCs w:val="26"/>
-        </w:rPr>
-        <w:t>祂</w:t>
-      </w:r>
-      <w:proofErr w:type="gramEnd"/>
-      <w:r>
-        <w:rPr>
-          <w:rFonts w:ascii="Barlow Condensed Medium" w:eastAsia="標楷體" w:hAnsi="Barlow Condensed Medium" w:cs="Arial" w:hint="eastAsia"/>
-          <w:bCs/>
-          <w:w w:val="72"/>
-          <w:kern w:val="0"/>
-          <w:sz w:val="26"/>
-          <w:szCs w:val="26"/>
-        </w:rPr>
-        <w:t>照顧羊群。</w:t>
-      </w:r>
-      <w:proofErr w:type="gramStart"/>
-      <w:r>
-        <w:rPr>
-          <w:rFonts w:ascii="Barlow Condensed Medium" w:eastAsia="標楷體" w:hAnsi="Barlow Condensed Medium" w:cs="Arial" w:hint="eastAsia"/>
-          <w:bCs/>
-          <w:w w:val="72"/>
-          <w:kern w:val="0"/>
-          <w:sz w:val="26"/>
-          <w:szCs w:val="26"/>
-        </w:rPr>
-        <w:t>祂</w:t>
-      </w:r>
-      <w:proofErr w:type="gramEnd"/>
-      <w:r>
-        <w:rPr>
-          <w:rFonts w:ascii="Barlow Condensed Medium" w:eastAsia="標楷體" w:hAnsi="Barlow Condensed Medium" w:cs="Arial" w:hint="eastAsia"/>
-          <w:bCs/>
-          <w:w w:val="72"/>
-          <w:kern w:val="0"/>
-          <w:sz w:val="26"/>
-          <w:szCs w:val="26"/>
-        </w:rPr>
-        <w:t>親像牧者照顧羊群，</w:t>
-      </w:r>
-      <w:proofErr w:type="gramStart"/>
-      <w:r>
-        <w:rPr>
-          <w:rFonts w:ascii="Barlow Condensed Medium" w:eastAsia="標楷體" w:hAnsi="Barlow Condensed Medium" w:cs="Arial" w:hint="eastAsia"/>
-          <w:bCs/>
-          <w:w w:val="72"/>
-          <w:kern w:val="0"/>
-          <w:sz w:val="26"/>
-          <w:szCs w:val="26"/>
-        </w:rPr>
-        <w:t>祂</w:t>
-      </w:r>
-      <w:proofErr w:type="gramEnd"/>
-      <w:r>
-        <w:rPr>
-          <w:rFonts w:ascii="Barlow Condensed Medium" w:eastAsia="標楷體" w:hAnsi="Barlow Condensed Medium" w:cs="Arial" w:hint="eastAsia"/>
-          <w:bCs/>
-          <w:w w:val="72"/>
-          <w:kern w:val="0"/>
-          <w:sz w:val="26"/>
-          <w:szCs w:val="26"/>
-        </w:rPr>
-        <w:t>欲用雙手來抱</w:t>
-      </w:r>
-      <w:r>
-        <w:rPr>
-          <w:rFonts w:ascii="新細明體-ExtB" w:eastAsia="新細明體-ExtB" w:hAnsi="新細明體-ExtB" w:cs="新細明體-ExtB" w:hint="eastAsia"/>
-          <w:bCs/>
-          <w:w w:val="72"/>
-          <w:kern w:val="0"/>
-          <w:sz w:val="26"/>
-          <w:szCs w:val="26"/>
-        </w:rPr>
-        <w:t>𪜶</w:t>
-      </w:r>
-      <w:r>
-        <w:rPr>
-          <w:rFonts w:ascii="Barlow Condensed Medium" w:eastAsia="標楷體" w:hAnsi="Barlow Condensed Medium" w:cs="Arial" w:hint="eastAsia"/>
-          <w:bCs/>
-          <w:w w:val="72"/>
-          <w:kern w:val="0"/>
-          <w:sz w:val="26"/>
-          <w:szCs w:val="26"/>
-        </w:rPr>
-        <w:t>佇祂胸前。</w:t>
+          <w:fitText w:val="3214" w:id="-865928448"/>
+        </w:rPr>
+        <w:t>】</w:t>
       </w:r>
     </w:p>
     <w:p>
       <w:pPr>
         <w:snapToGrid w:val="0"/>
         <w:spacing w:line="300" w:lineRule="exact"/>
-        <w:ind w:leftChars="-105" w:left="-252"/>
         <w:rPr>
           <w:rFonts w:ascii="Barlow Condensed Medium" w:eastAsia="標楷體" w:hAnsi="Barlow Condensed Medium" w:cs="Arial"/>
           <w:bCs/>
-          <w:w w:val="72"/>
           <w:kern w:val="0"/>
           <w:sz w:val="26"/>
           <w:szCs w:val="26"/>
         </w:rPr>
       </w:pPr>
-      <w:proofErr w:type="gramStart"/>
       <w:r>
         <w:rPr>
           <w:rFonts w:ascii="Barlow Condensed Medium" w:eastAsia="標楷體" w:hAnsi="Barlow Condensed Medium" w:cs="Arial" w:hint="eastAsia"/>
           <w:bCs/>
-          <w:w w:val="72"/>
+          <w:spacing w:val="1"/>
+          <w:w w:val="60"/>
           <w:kern w:val="0"/>
           <w:sz w:val="26"/>
           <w:szCs w:val="26"/>
-        </w:rPr>
-        <w:t>祂</w:t>
-      </w:r>
-      <w:proofErr w:type="gramEnd"/>
+          <w:fitText w:val="2993" w:id="-865928447"/>
+        </w:rPr>
+        <w:t>請來入我心，主耶穌，在我心有位做寶座</w:t>
+      </w:r>
       <w:r>
         <w:rPr>
           <w:rFonts w:ascii="Barlow Condensed Medium" w:eastAsia="標楷體" w:hAnsi="Barlow Condensed Medium" w:cs="Arial" w:hint="eastAsia"/>
           <w:bCs/>
-          <w:w w:val="72"/>
+          <w:spacing w:val="-2"/>
+          <w:w w:val="60"/>
           <w:kern w:val="0"/>
           <w:sz w:val="26"/>
           <w:szCs w:val="26"/>
-        </w:rPr>
-        <w:t>用雙手抱</w:t>
-      </w:r>
-      <w:r>
-        <w:rPr>
-          <w:rFonts w:ascii="新細明體-ExtB" w:eastAsia="新細明體-ExtB" w:hAnsi="新細明體-ExtB" w:cs="新細明體-ExtB" w:hint="eastAsia"/>
-          <w:bCs/>
-          <w:w w:val="72"/>
-          <w:kern w:val="0"/>
-          <w:sz w:val="26"/>
-          <w:szCs w:val="26"/>
-        </w:rPr>
-        <w:t>𪜶</w:t>
-      </w:r>
-      <w:r>
-        <w:rPr>
-          <w:rFonts w:ascii="Barlow Condensed Medium" w:eastAsia="標楷體" w:hAnsi="Barlow Condensed Medium" w:cs="Arial" w:hint="eastAsia"/>
-          <w:bCs/>
-          <w:w w:val="72"/>
-          <w:kern w:val="0"/>
-          <w:sz w:val="26"/>
-          <w:szCs w:val="26"/>
-        </w:rPr>
-        <w:t>佇祂胸前。</w:t>
+          <w:fitText w:val="2993" w:id="-865928447"/>
+        </w:rPr>
+        <w:t>。</w:t>
       </w:r>
     </w:p>
     <w:p>
       <w:pPr>
         <w:snapToGrid w:val="0"/>
         <w:spacing w:line="300" w:lineRule="exact"/>
-        <w:ind w:leftChars="-105" w:left="-252"/>
         <w:rPr>
           <w:rFonts w:ascii="Barlow Condensed Medium" w:eastAsia="標楷體" w:hAnsi="Barlow Condensed Medium" w:cs="Arial"/>
           <w:bCs/>
-          <w:w w:val="72"/>
+          <w:w w:val="61"/>
           <w:kern w:val="0"/>
           <w:sz w:val="26"/>
           <w:szCs w:val="26"/>
         </w:rPr>
       </w:pPr>
-      <w:proofErr w:type="gramStart"/>
-      <w:r>
-        <w:rPr>
-          <w:rFonts w:ascii="Barlow Condensed Medium" w:eastAsia="標楷體" w:hAnsi="Barlow Condensed Medium" w:cs="Arial" w:hint="eastAsia"/>
-          <w:bCs/>
-          <w:w w:val="72"/>
-          <w:kern w:val="0"/>
-          <w:sz w:val="26"/>
-          <w:szCs w:val="26"/>
-        </w:rPr>
-        <w:t>祂</w:t>
-      </w:r>
-      <w:proofErr w:type="gramEnd"/>
-      <w:r>
-        <w:rPr>
-          <w:rFonts w:ascii="Barlow Condensed Medium" w:eastAsia="標楷體" w:hAnsi="Barlow Condensed Medium" w:cs="Arial" w:hint="eastAsia"/>
-          <w:bCs/>
-          <w:w w:val="72"/>
-          <w:kern w:val="0"/>
-          <w:sz w:val="26"/>
-          <w:szCs w:val="26"/>
-        </w:rPr>
-        <w:t>用雙手抱</w:t>
-      </w:r>
-      <w:r>
-        <w:rPr>
-          <w:rFonts w:ascii="新細明體-ExtB" w:eastAsia="新細明體-ExtB" w:hAnsi="新細明體-ExtB" w:cs="新細明體-ExtB" w:hint="eastAsia"/>
-          <w:bCs/>
-          <w:w w:val="72"/>
-          <w:kern w:val="0"/>
-          <w:sz w:val="26"/>
-          <w:szCs w:val="26"/>
-        </w:rPr>
-        <w:t>𪜶</w:t>
-      </w:r>
-      <w:r>
-        <w:rPr>
-          <w:rFonts w:ascii="Barlow Condensed Medium" w:eastAsia="標楷體" w:hAnsi="Barlow Condensed Medium" w:cs="Arial" w:hint="eastAsia"/>
-          <w:bCs/>
-          <w:w w:val="72"/>
-          <w:kern w:val="0"/>
-          <w:sz w:val="26"/>
-          <w:szCs w:val="26"/>
-        </w:rPr>
-        <w:t>佇祂胸前。</w:t>
-      </w:r>
     </w:p>
     <w:p>
       <w:pPr>
         <w:snapToGrid w:val="0"/>
         <w:spacing w:line="300" w:lineRule="exact"/>
-        <w:ind w:leftChars="-105" w:left="-252"/>
         <w:rPr>
           <w:rFonts w:ascii="Barlow Condensed Medium" w:eastAsia="標楷體" w:hAnsi="Barlow Condensed Medium" w:cs="Arial"/>
           <w:bCs/>
-          <w:w w:val="72"/>
+          <w:w w:val="61"/>
           <w:kern w:val="0"/>
           <w:sz w:val="26"/>
           <w:szCs w:val="26"/>
         </w:rPr>
       </w:pPr>
-      <w:proofErr w:type="gramStart"/>
       <w:r>
         <w:rPr>
           <w:rFonts w:ascii="Barlow Condensed Medium" w:eastAsia="標楷體" w:hAnsi="Barlow Condensed Medium" w:cs="Arial" w:hint="eastAsia"/>
           <w:bCs/>
-          <w:w w:val="72"/>
+          <w:spacing w:val="4"/>
+          <w:w w:val="52"/>
           <w:kern w:val="0"/>
           <w:sz w:val="26"/>
           <w:szCs w:val="26"/>
-        </w:rPr>
-        <w:t>咱攏親像羊行</w:t>
-      </w:r>
-      <w:proofErr w:type="gramEnd"/>
-      <w:r>
-        <w:rPr>
-          <w:rFonts w:ascii="Barlow Condensed Medium" w:eastAsia="標楷體" w:hAnsi="Barlow Condensed Medium" w:cs="Arial" w:hint="eastAsia"/>
+          <w:fitText w:val="2993" w:id="-865928446"/>
+        </w:rPr>
+        <w:t>主耶穌放拺祢寶座冕旒，為著我降生</w:t>
+      </w:r>
+      <w:r>
+        <w:rPr>
+          <w:rFonts w:ascii="Barlow Condensed Medium" w:eastAsia="標楷體" w:hAnsi="Barlow Condensed Medium" w:cs="Arial"/>
           <w:bCs/>
-          <w:w w:val="72"/>
+          <w:spacing w:val="4"/>
+          <w:w w:val="52"/>
           <w:kern w:val="0"/>
           <w:sz w:val="26"/>
           <w:szCs w:val="26"/>
-        </w:rPr>
-        <w:t>迷路。咱</w:t>
-      </w:r>
-      <w:proofErr w:type="gramStart"/>
+          <w:fitText w:val="2993" w:id="-865928446"/>
+        </w:rPr>
+        <w:t>tiàm</w:t>
+      </w:r>
       <w:r>
         <w:rPr>
           <w:rFonts w:ascii="Barlow Condensed Medium" w:eastAsia="標楷體" w:hAnsi="Barlow Condensed Medium" w:cs="Arial" w:hint="eastAsia"/>
           <w:bCs/>
-          <w:w w:val="72"/>
+          <w:spacing w:val="4"/>
+          <w:w w:val="52"/>
           <w:kern w:val="0"/>
           <w:sz w:val="26"/>
           <w:szCs w:val="26"/>
-        </w:rPr>
-        <w:t>親像羊</w:t>
-      </w:r>
-      <w:proofErr w:type="gramEnd"/>
+          <w:fitText w:val="2993" w:id="-865928446"/>
+        </w:rPr>
+        <w:t>地上</w:t>
+      </w:r>
       <w:r>
         <w:rPr>
           <w:rFonts w:ascii="Barlow Condensed Medium" w:eastAsia="標楷體" w:hAnsi="Barlow Condensed Medium" w:cs="Arial" w:hint="eastAsia"/>
           <w:bCs/>
-          <w:w w:val="72"/>
+          <w:spacing w:val="-8"/>
+          <w:w w:val="52"/>
           <w:kern w:val="0"/>
           <w:sz w:val="26"/>
           <w:szCs w:val="26"/>
+          <w:fitText w:val="2993" w:id="-865928446"/>
         </w:rPr>
         <w:t>，</w:t>
       </w:r>
@@ -3702,11 +3457,10 @@
       <w:pPr>
         <w:snapToGrid w:val="0"/>
         <w:spacing w:line="300" w:lineRule="exact"/>
-        <w:ind w:leftChars="-105" w:left="-252"/>
         <w:rPr>
           <w:rFonts w:ascii="Barlow Condensed Medium" w:eastAsia="標楷體" w:hAnsi="Barlow Condensed Medium" w:cs="Arial"/>
           <w:bCs/>
-          <w:w w:val="72"/>
+          <w:w w:val="61"/>
           <w:kern w:val="0"/>
           <w:sz w:val="26"/>
           <w:szCs w:val="26"/>
@@ -3716,71 +3470,276 @@
         <w:rPr>
           <w:rFonts w:ascii="Barlow Condensed Medium" w:eastAsia="標楷體" w:hAnsi="Barlow Condensed Medium" w:cs="Arial" w:hint="eastAsia"/>
           <w:bCs/>
-          <w:spacing w:val="2"/>
-          <w:w w:val="81"/>
+          <w:spacing w:val="3"/>
+          <w:w w:val="52"/>
           <w:kern w:val="0"/>
           <w:sz w:val="26"/>
           <w:szCs w:val="26"/>
-          <w:fitText w:val="2340" w:id="-869013760"/>
-        </w:rPr>
-        <w:t>咱親</w:t>
-      </w:r>
-      <w:proofErr w:type="gramStart"/>
+          <w:fitText w:val="2993" w:id="-865928445"/>
+        </w:rPr>
+        <w:t>總是伯利恆客館無所在，通迎接我主</w:t>
+      </w:r>
+      <w:r>
+        <w:rPr>
+          <w:rFonts w:ascii="Barlow Condensed Medium" w:eastAsia="標楷體" w:hAnsi="Barlow Condensed Medium" w:cs="Arial" w:hint="eastAsia"/>
+          <w:bCs/>
+          <w:spacing w:val="3"/>
+          <w:w w:val="52"/>
+          <w:kern w:val="0"/>
+          <w:sz w:val="26"/>
+          <w:szCs w:val="26"/>
+          <w:fitText w:val="2993" w:id="-865928445"/>
+        </w:rPr>
+        <w:t>ti</w:t>
+      </w:r>
+      <w:r>
+        <w:rPr>
+          <w:rFonts w:ascii="Barlow Condensed Medium" w:eastAsia="標楷體" w:hAnsi="Barlow Condensed Medium" w:cs="Arial" w:hint="eastAsia"/>
+          <w:bCs/>
+          <w:spacing w:val="3"/>
+          <w:w w:val="52"/>
+          <w:kern w:val="0"/>
+          <w:sz w:val="26"/>
+          <w:szCs w:val="26"/>
+          <w:fitText w:val="2993" w:id="-865928445"/>
+        </w:rPr>
+        <w:t>à</w:t>
+      </w:r>
+      <w:r>
+        <w:rPr>
+          <w:rFonts w:ascii="Barlow Condensed Medium" w:eastAsia="標楷體" w:hAnsi="Barlow Condensed Medium" w:cs="Arial" w:hint="eastAsia"/>
+          <w:bCs/>
+          <w:spacing w:val="3"/>
+          <w:w w:val="52"/>
+          <w:kern w:val="0"/>
+          <w:sz w:val="26"/>
+          <w:szCs w:val="26"/>
+          <w:fitText w:val="2993" w:id="-865928445"/>
+        </w:rPr>
+        <w:t>m</w:t>
+      </w:r>
+      <w:r>
+        <w:rPr>
+          <w:rFonts w:ascii="Barlow Condensed Medium" w:eastAsia="標楷體" w:hAnsi="Barlow Condensed Medium" w:cs="Arial" w:hint="eastAsia"/>
+          <w:bCs/>
+          <w:spacing w:val="3"/>
+          <w:w w:val="52"/>
+          <w:kern w:val="0"/>
+          <w:sz w:val="26"/>
+          <w:szCs w:val="26"/>
+          <w:fitText w:val="2993" w:id="-865928445"/>
+        </w:rPr>
+        <w:t>彼內</w:t>
+      </w:r>
+      <w:r>
+        <w:rPr>
+          <w:rFonts w:ascii="Barlow Condensed Medium" w:eastAsia="標楷體" w:hAnsi="Barlow Condensed Medium" w:cs="Arial" w:hint="eastAsia"/>
+          <w:bCs/>
+          <w:spacing w:val="7"/>
+          <w:w w:val="52"/>
+          <w:kern w:val="0"/>
+          <w:sz w:val="26"/>
+          <w:szCs w:val="26"/>
+          <w:fitText w:val="2993" w:id="-865928445"/>
+        </w:rPr>
+        <w:t>，</w:t>
+      </w:r>
+    </w:p>
+    <w:p>
+      <w:pPr>
+        <w:snapToGrid w:val="0"/>
+        <w:spacing w:line="300" w:lineRule="exact"/>
+        <w:rPr>
+          <w:rFonts w:ascii="Barlow Condensed Medium" w:eastAsia="標楷體" w:hAnsi="Barlow Condensed Medium" w:cs="Arial"/>
+          <w:bCs/>
+          <w:w w:val="61"/>
+          <w:kern w:val="0"/>
+          <w:sz w:val="26"/>
+          <w:szCs w:val="26"/>
+        </w:rPr>
+      </w:pPr>
       <w:r>
         <w:rPr>
           <w:rFonts w:ascii="Barlow Condensed Medium" w:eastAsia="標楷體" w:hAnsi="Barlow Condensed Medium" w:cs="Arial" w:hint="eastAsia"/>
           <w:bCs/>
           <w:spacing w:val="2"/>
-          <w:w w:val="81"/>
+          <w:w w:val="63"/>
           <w:kern w:val="0"/>
           <w:sz w:val="26"/>
           <w:szCs w:val="26"/>
-          <w:fitText w:val="2340" w:id="-869013760"/>
-        </w:rPr>
-        <w:t>像羊行</w:t>
-      </w:r>
-      <w:proofErr w:type="gramEnd"/>
+          <w:fitText w:val="2993" w:id="-865928444"/>
+        </w:rPr>
+        <w:t>請來入我心主耶穌，在我心有位做寶座</w:t>
+      </w:r>
       <w:r>
         <w:rPr>
           <w:rFonts w:ascii="Barlow Condensed Medium" w:eastAsia="標楷體" w:hAnsi="Barlow Condensed Medium" w:cs="Arial" w:hint="eastAsia"/>
           <w:bCs/>
-          <w:spacing w:val="2"/>
-          <w:w w:val="81"/>
+          <w:spacing w:val="-9"/>
+          <w:w w:val="63"/>
           <w:kern w:val="0"/>
           <w:sz w:val="26"/>
           <w:szCs w:val="26"/>
-          <w:fitText w:val="2340" w:id="-869013760"/>
-        </w:rPr>
-        <w:t>自己</w:t>
-      </w:r>
-      <w:proofErr w:type="gramStart"/>
+          <w:fitText w:val="2993" w:id="-865928444"/>
+        </w:rPr>
+        <w:t>。</w:t>
+      </w:r>
       <w:r>
         <w:rPr>
           <w:rFonts w:ascii="Barlow Condensed Medium" w:eastAsia="標楷體" w:hAnsi="Barlow Condensed Medium" w:cs="Arial" w:hint="eastAsia"/>
           <w:bCs/>
-          <w:spacing w:val="2"/>
-          <w:w w:val="81"/>
+          <w:w w:val="61"/>
           <w:kern w:val="0"/>
           <w:sz w:val="26"/>
           <w:szCs w:val="26"/>
-          <w:fitText w:val="2340" w:id="-869013760"/>
-        </w:rPr>
-        <w:t>之偏路</w:t>
-      </w:r>
-      <w:proofErr w:type="gramEnd"/>
-      <w:r>
-        <w:rPr>
-          <w:rFonts w:ascii="Barlow Condensed Medium" w:eastAsia="標楷體" w:hAnsi="Barlow Condensed Medium" w:cs="Arial" w:hint="eastAsia"/>
+        </w:rPr>
+        <w:t xml:space="preserve"> </w:t>
+      </w:r>
+    </w:p>
+    <w:p>
+      <w:pPr>
+        <w:snapToGrid w:val="0"/>
+        <w:spacing w:line="300" w:lineRule="exact"/>
+        <w:rPr>
+          <w:rFonts w:ascii="Barlow Condensed Medium" w:eastAsia="標楷體" w:hAnsi="Barlow Condensed Medium" w:cs="Arial"/>
           <w:bCs/>
-          <w:spacing w:val="-6"/>
-          <w:w w:val="81"/>
+          <w:w w:val="61"/>
           <w:kern w:val="0"/>
           <w:sz w:val="26"/>
           <w:szCs w:val="26"/>
-          <w:fitText w:val="2340" w:id="-869013760"/>
-        </w:rPr>
-        <w:t>。</w:t>
-      </w:r>
+        </w:rPr>
+      </w:pPr>
+      <w:r>
+        <w:rPr>
+          <w:rFonts w:ascii="Barlow Condensed Medium" w:eastAsia="標楷體" w:hAnsi="Barlow Condensed Medium" w:cs="Arial" w:hint="eastAsia"/>
+          <w:bCs/>
+          <w:spacing w:val="1"/>
+          <w:w w:val="57"/>
+          <w:kern w:val="0"/>
+          <w:sz w:val="26"/>
+          <w:szCs w:val="26"/>
+          <w:fitText w:val="2993" w:id="-865928443"/>
+        </w:rPr>
+        <w:t>聖城門大開眾天使吟詩，在報傳主做王威儀</w:t>
+      </w:r>
+      <w:r>
+        <w:rPr>
+          <w:rFonts w:ascii="Barlow Condensed Medium" w:eastAsia="標楷體" w:hAnsi="Barlow Condensed Medium" w:cs="Arial" w:hint="eastAsia"/>
+          <w:bCs/>
+          <w:w w:val="57"/>
+          <w:kern w:val="0"/>
+          <w:sz w:val="26"/>
+          <w:szCs w:val="26"/>
+          <w:fitText w:val="2993" w:id="-865928443"/>
+        </w:rPr>
+        <w:t>，</w:t>
+      </w:r>
+    </w:p>
+    <w:p>
+      <w:pPr>
+        <w:snapToGrid w:val="0"/>
+        <w:spacing w:line="300" w:lineRule="exact"/>
+        <w:rPr>
+          <w:rFonts w:ascii="Barlow Condensed Medium" w:eastAsia="標楷體" w:hAnsi="Barlow Condensed Medium" w:cs="Arial"/>
+          <w:bCs/>
+          <w:w w:val="61"/>
+          <w:kern w:val="0"/>
+          <w:sz w:val="26"/>
+          <w:szCs w:val="26"/>
+        </w:rPr>
+      </w:pPr>
+      <w:r>
+        <w:rPr>
+          <w:rFonts w:ascii="Barlow Condensed Medium" w:eastAsia="標楷體" w:hAnsi="Barlow Condensed Medium" w:cs="Arial" w:hint="eastAsia"/>
+          <w:bCs/>
+          <w:spacing w:val="3"/>
+          <w:w w:val="52"/>
+          <w:kern w:val="0"/>
+          <w:sz w:val="26"/>
+          <w:szCs w:val="26"/>
+          <w:fitText w:val="2993" w:id="-865928442"/>
+        </w:rPr>
+        <w:t>總是主降世卑微</w:t>
+      </w:r>
+      <w:r>
+        <w:rPr>
+          <w:rFonts w:ascii="Barlow Condensed Medium" w:eastAsia="標楷體" w:hAnsi="Barlow Condensed Medium" w:cs="Arial" w:hint="eastAsia"/>
+          <w:bCs/>
+          <w:spacing w:val="3"/>
+          <w:w w:val="52"/>
+          <w:kern w:val="0"/>
+          <w:sz w:val="26"/>
+          <w:szCs w:val="26"/>
+          <w:fitText w:val="2993" w:id="-865928442"/>
+        </w:rPr>
+        <w:t>ti</w:t>
+      </w:r>
+      <w:r>
+        <w:rPr>
+          <w:rFonts w:ascii="Barlow Condensed Medium" w:eastAsia="標楷體" w:hAnsi="Barlow Condensed Medium" w:cs="Arial" w:hint="eastAsia"/>
+          <w:bCs/>
+          <w:spacing w:val="3"/>
+          <w:w w:val="52"/>
+          <w:kern w:val="0"/>
+          <w:sz w:val="26"/>
+          <w:szCs w:val="26"/>
+          <w:fitText w:val="2993" w:id="-865928442"/>
+        </w:rPr>
+        <w:t>à</w:t>
+      </w:r>
+      <w:r>
+        <w:rPr>
+          <w:rFonts w:ascii="Barlow Condensed Medium" w:eastAsia="標楷體" w:hAnsi="Barlow Condensed Medium" w:cs="Arial" w:hint="eastAsia"/>
+          <w:bCs/>
+          <w:spacing w:val="3"/>
+          <w:w w:val="52"/>
+          <w:kern w:val="0"/>
+          <w:sz w:val="26"/>
+          <w:szCs w:val="26"/>
+          <w:fitText w:val="2993" w:id="-865928442"/>
+        </w:rPr>
+        <w:t>m</w:t>
+      </w:r>
+      <w:r>
+        <w:rPr>
+          <w:rFonts w:ascii="Barlow Condensed Medium" w:eastAsia="標楷體" w:hAnsi="Barlow Condensed Medium" w:cs="Arial" w:hint="eastAsia"/>
+          <w:bCs/>
+          <w:spacing w:val="3"/>
+          <w:w w:val="52"/>
+          <w:kern w:val="0"/>
+          <w:sz w:val="26"/>
+          <w:szCs w:val="26"/>
+          <w:fitText w:val="2993" w:id="-865928442"/>
+        </w:rPr>
+        <w:t>地上，又謙卑來做人模樣</w:t>
+      </w:r>
+      <w:r>
+        <w:rPr>
+          <w:rFonts w:ascii="Barlow Condensed Medium" w:eastAsia="標楷體" w:hAnsi="Barlow Condensed Medium" w:cs="Arial" w:hint="eastAsia"/>
+          <w:bCs/>
+          <w:spacing w:val="7"/>
+          <w:w w:val="52"/>
+          <w:kern w:val="0"/>
+          <w:sz w:val="26"/>
+          <w:szCs w:val="26"/>
+          <w:fitText w:val="2993" w:id="-865928442"/>
+        </w:rPr>
+        <w:t>，</w:t>
+      </w:r>
+    </w:p>
+    <w:p>
+      <w:pPr>
+        <w:snapToGrid w:val="0"/>
+        <w:spacing w:line="300" w:lineRule="exact"/>
+        <w:rPr>
+          <w:rFonts w:ascii="Barlow Condensed Medium" w:eastAsia="標楷體" w:hAnsi="Barlow Condensed Medium" w:cs="Arial"/>
+          <w:bCs/>
+          <w:w w:val="61"/>
+          <w:kern w:val="0"/>
+          <w:sz w:val="26"/>
+          <w:szCs w:val="26"/>
+        </w:rPr>
+      </w:pPr>
       <w:r>
         <w:rPr>
           <w:rFonts w:ascii="Barlow Condensed Medium" w:eastAsia="標楷體" w:hAnsi="Barlow Condensed Medium" w:cs="Arial" w:hint="eastAsia"/>
@@ -3789,11 +3748,112 @@
           <w:kern w:val="0"/>
           <w:sz w:val="26"/>
           <w:szCs w:val="26"/>
-          <w:fitText w:val="1312" w:id="-869013759"/>
-        </w:rPr>
-        <w:t>咱行自己</w:t>
-      </w:r>
-      <w:proofErr w:type="gramStart"/>
+          <w:fitText w:val="2993" w:id="-865928441"/>
+        </w:rPr>
+        <w:t>請來入我心主耶穌，在我心有位做寶座</w:t>
+      </w:r>
+      <w:r>
+        <w:rPr>
+          <w:rFonts w:ascii="Barlow Condensed Medium" w:eastAsia="標楷體" w:hAnsi="Barlow Condensed Medium" w:cs="Arial" w:hint="eastAsia"/>
+          <w:bCs/>
+          <w:spacing w:val="24"/>
+          <w:w w:val="63"/>
+          <w:kern w:val="0"/>
+          <w:sz w:val="26"/>
+          <w:szCs w:val="26"/>
+          <w:fitText w:val="2993" w:id="-865928441"/>
+        </w:rPr>
+        <w:t>。</w:t>
+      </w:r>
+      <w:r>
+        <w:rPr>
+          <w:rFonts w:ascii="Barlow Condensed Medium" w:eastAsia="標楷體" w:hAnsi="Barlow Condensed Medium" w:cs="Arial" w:hint="eastAsia"/>
+          <w:bCs/>
+          <w:w w:val="61"/>
+          <w:kern w:val="0"/>
+          <w:sz w:val="26"/>
+          <w:szCs w:val="26"/>
+        </w:rPr>
+        <w:t xml:space="preserve"> </w:t>
+      </w:r>
+    </w:p>
+    <w:p>
+      <w:pPr>
+        <w:snapToGrid w:val="0"/>
+        <w:spacing w:line="300" w:lineRule="exact"/>
+        <w:rPr>
+          <w:rFonts w:ascii="Barlow Condensed Medium" w:eastAsia="標楷體" w:hAnsi="Barlow Condensed Medium" w:cs="Arial"/>
+          <w:bCs/>
+          <w:w w:val="61"/>
+          <w:kern w:val="0"/>
+          <w:sz w:val="26"/>
+          <w:szCs w:val="26"/>
+        </w:rPr>
+      </w:pPr>
+      <w:r>
+        <w:rPr>
+          <w:rFonts w:ascii="Barlow Condensed Medium" w:eastAsia="標楷體" w:hAnsi="Barlow Condensed Medium" w:cs="Arial" w:hint="eastAsia"/>
+          <w:bCs/>
+          <w:spacing w:val="1"/>
+          <w:w w:val="57"/>
+          <w:kern w:val="0"/>
+          <w:sz w:val="26"/>
+          <w:szCs w:val="26"/>
+          <w:fitText w:val="2993" w:id="-865928440"/>
+        </w:rPr>
+        <w:t>飛鳥有巢息狐狸有穴住，在蔭影樹林來生活</w:t>
+      </w:r>
+      <w:r>
+        <w:rPr>
+          <w:rFonts w:ascii="Barlow Condensed Medium" w:eastAsia="標楷體" w:hAnsi="Barlow Condensed Medium" w:cs="Arial" w:hint="eastAsia"/>
+          <w:bCs/>
+          <w:w w:val="57"/>
+          <w:kern w:val="0"/>
+          <w:sz w:val="26"/>
+          <w:szCs w:val="26"/>
+          <w:fitText w:val="2993" w:id="-865928440"/>
+        </w:rPr>
+        <w:t>，</w:t>
+      </w:r>
+      <w:r>
+        <w:rPr>
+          <w:rFonts w:ascii="Barlow Condensed Medium" w:eastAsia="標楷體" w:hAnsi="Barlow Condensed Medium" w:cs="Arial" w:hint="eastAsia"/>
+          <w:bCs/>
+          <w:w w:val="57"/>
+          <w:kern w:val="0"/>
+          <w:sz w:val="26"/>
+          <w:szCs w:val="26"/>
+          <w:fitText w:val="2993" w:id="-865928439"/>
+        </w:rPr>
+        <w:t>總是主耶穌用草做床舖，在曠野極淒凊荒埔</w:t>
+      </w:r>
+      <w:r>
+        <w:rPr>
+          <w:rFonts w:ascii="Barlow Condensed Medium" w:eastAsia="標楷體" w:hAnsi="Barlow Condensed Medium" w:cs="Arial" w:hint="eastAsia"/>
+          <w:bCs/>
+          <w:spacing w:val="18"/>
+          <w:w w:val="57"/>
+          <w:kern w:val="0"/>
+          <w:sz w:val="26"/>
+          <w:szCs w:val="26"/>
+          <w:fitText w:val="2993" w:id="-865928439"/>
+        </w:rPr>
+        <w:t>，</w:t>
+      </w:r>
+    </w:p>
+    <w:p>
+      <w:pPr>
+        <w:snapToGrid w:val="0"/>
+        <w:spacing w:line="300" w:lineRule="exact"/>
+        <w:rPr>
+          <w:rFonts w:ascii="Barlow Condensed Medium" w:eastAsia="標楷體" w:hAnsi="Barlow Condensed Medium" w:cs="Arial"/>
+          <w:bCs/>
+          <w:w w:val="61"/>
+          <w:kern w:val="0"/>
+          <w:sz w:val="26"/>
+          <w:szCs w:val="26"/>
+        </w:rPr>
+      </w:pPr>
       <w:r>
         <w:rPr>
           <w:rFonts w:ascii="Barlow Condensed Medium" w:eastAsia="標楷體" w:hAnsi="Barlow Condensed Medium" w:cs="Arial" w:hint="eastAsia"/>
@@ -3802,11 +3862,273 @@
           <w:kern w:val="0"/>
           <w:sz w:val="26"/>
           <w:szCs w:val="26"/>
-          <w:fitText w:val="1312" w:id="-869013759"/>
-        </w:rPr>
-        <w:t>之偏路</w:t>
-      </w:r>
-      <w:proofErr w:type="gramEnd"/>
+          <w:fitText w:val="2993" w:id="-865928438"/>
+        </w:rPr>
+        <w:t>請來入我心主耶穌，在我心有位做寶座</w:t>
+      </w:r>
+      <w:r>
+        <w:rPr>
+          <w:rFonts w:ascii="Barlow Condensed Medium" w:eastAsia="標楷體" w:hAnsi="Barlow Condensed Medium" w:cs="Arial" w:hint="eastAsia"/>
+          <w:bCs/>
+          <w:spacing w:val="24"/>
+          <w:w w:val="63"/>
+          <w:kern w:val="0"/>
+          <w:sz w:val="26"/>
+          <w:szCs w:val="26"/>
+          <w:fitText w:val="2993" w:id="-865928438"/>
+        </w:rPr>
+        <w:t>。</w:t>
+      </w:r>
+    </w:p>
+    <w:p>
+      <w:pPr>
+        <w:snapToGrid w:val="0"/>
+        <w:spacing w:line="300" w:lineRule="exact"/>
+        <w:rPr>
+          <w:rFonts w:ascii="Barlow Condensed Medium" w:eastAsia="標楷體" w:hAnsi="Barlow Condensed Medium" w:cs="Arial"/>
+          <w:bCs/>
+          <w:w w:val="61"/>
+          <w:kern w:val="0"/>
+          <w:sz w:val="26"/>
+          <w:szCs w:val="26"/>
+        </w:rPr>
+      </w:pPr>
+    </w:p>
+    <w:p>
+      <w:pPr>
+        <w:snapToGrid w:val="0"/>
+        <w:spacing w:line="300" w:lineRule="exact"/>
+        <w:rPr>
+          <w:rFonts w:ascii="Barlow Condensed Medium" w:eastAsia="標楷體" w:hAnsi="Barlow Condensed Medium" w:cs="Arial"/>
+          <w:bCs/>
+          <w:w w:val="61"/>
+          <w:kern w:val="0"/>
+          <w:sz w:val="26"/>
+          <w:szCs w:val="26"/>
+        </w:rPr>
+      </w:pPr>
+      <w:r>
+        <w:rPr>
+          <w:rFonts w:ascii="Barlow Condensed Medium" w:eastAsia="標楷體" w:hAnsi="Barlow Condensed Medium" w:cs="Arial" w:hint="eastAsia"/>
+          <w:bCs/>
+          <w:w w:val="57"/>
+          <w:kern w:val="0"/>
+          <w:sz w:val="26"/>
+          <w:szCs w:val="26"/>
+          <w:fitText w:val="2993" w:id="-865928437"/>
+        </w:rPr>
+        <w:t>主祢來世間傳活命真理，可使人得自由免死</w:t>
+      </w:r>
+      <w:r>
+        <w:rPr>
+          <w:rFonts w:ascii="Barlow Condensed Medium" w:eastAsia="標楷體" w:hAnsi="Barlow Condensed Medium" w:cs="Arial" w:hint="eastAsia"/>
+          <w:bCs/>
+          <w:spacing w:val="18"/>
+          <w:w w:val="57"/>
+          <w:kern w:val="0"/>
+          <w:sz w:val="26"/>
+          <w:szCs w:val="26"/>
+          <w:fitText w:val="2993" w:id="-865928437"/>
+        </w:rPr>
+        <w:t>，</w:t>
+      </w:r>
+    </w:p>
+    <w:p>
+      <w:pPr>
+        <w:snapToGrid w:val="0"/>
+        <w:spacing w:line="300" w:lineRule="exact"/>
+        <w:rPr>
+          <w:rFonts w:ascii="Barlow Condensed Medium" w:eastAsia="標楷體" w:hAnsi="Barlow Condensed Medium" w:cs="Arial"/>
+          <w:bCs/>
+          <w:w w:val="61"/>
+          <w:kern w:val="0"/>
+          <w:sz w:val="26"/>
+          <w:szCs w:val="26"/>
+        </w:rPr>
+      </w:pPr>
+      <w:r>
+        <w:rPr>
+          <w:rFonts w:ascii="Barlow Condensed Medium" w:eastAsia="標楷體" w:hAnsi="Barlow Condensed Medium" w:cs="Arial" w:hint="eastAsia"/>
+          <w:bCs/>
+          <w:w w:val="57"/>
+          <w:kern w:val="0"/>
+          <w:sz w:val="26"/>
+          <w:szCs w:val="26"/>
+          <w:fitText w:val="2993" w:id="-865928436"/>
+        </w:rPr>
+        <w:t>總是人凌辱殘忍款待祢，在城外各各他釘死</w:t>
+      </w:r>
+      <w:r>
+        <w:rPr>
+          <w:rFonts w:ascii="Barlow Condensed Medium" w:eastAsia="標楷體" w:hAnsi="Barlow Condensed Medium" w:cs="Arial" w:hint="eastAsia"/>
+          <w:bCs/>
+          <w:spacing w:val="18"/>
+          <w:w w:val="57"/>
+          <w:kern w:val="0"/>
+          <w:sz w:val="26"/>
+          <w:szCs w:val="26"/>
+          <w:fitText w:val="2993" w:id="-865928436"/>
+        </w:rPr>
+        <w:t>，</w:t>
+      </w:r>
+    </w:p>
+    <w:p>
+      <w:pPr>
+        <w:snapToGrid w:val="0"/>
+        <w:spacing w:line="300" w:lineRule="exact"/>
+        <w:rPr>
+          <w:rFonts w:ascii="Barlow Condensed Medium" w:eastAsia="標楷體" w:hAnsi="Barlow Condensed Medium" w:cs="Arial"/>
+          <w:bCs/>
+          <w:kern w:val="0"/>
+          <w:sz w:val="26"/>
+          <w:szCs w:val="26"/>
+        </w:rPr>
+      </w:pPr>
+      <w:r>
+        <w:rPr>
+          <w:rFonts w:ascii="Barlow Condensed Medium" w:eastAsia="標楷體" w:hAnsi="Barlow Condensed Medium" w:cs="Arial" w:hint="eastAsia"/>
+          <w:bCs/>
+          <w:spacing w:val="2"/>
+          <w:w w:val="63"/>
+          <w:kern w:val="0"/>
+          <w:sz w:val="26"/>
+          <w:szCs w:val="26"/>
+          <w:fitText w:val="2993" w:id="-865928435"/>
+        </w:rPr>
+        <w:t>請來入我心主耶穌，在我心有位做寶座</w:t>
+      </w:r>
+      <w:r>
+        <w:rPr>
+          <w:rFonts w:ascii="Barlow Condensed Medium" w:eastAsia="標楷體" w:hAnsi="Barlow Condensed Medium" w:cs="Arial" w:hint="eastAsia"/>
+          <w:bCs/>
+          <w:spacing w:val="-9"/>
+          <w:w w:val="63"/>
+          <w:kern w:val="0"/>
+          <w:sz w:val="26"/>
+          <w:szCs w:val="26"/>
+          <w:fitText w:val="2993" w:id="-865928435"/>
+        </w:rPr>
+        <w:t>。</w:t>
+      </w:r>
+    </w:p>
+    <w:p>
+      <w:pPr>
+        <w:snapToGrid w:val="0"/>
+        <w:spacing w:line="300" w:lineRule="exact"/>
+        <w:rPr>
+          <w:rFonts w:ascii="Barlow Condensed Medium" w:eastAsia="標楷體" w:hAnsi="Barlow Condensed Medium" w:cs="Arial"/>
+          <w:bCs/>
+          <w:w w:val="61"/>
+          <w:kern w:val="0"/>
+          <w:sz w:val="26"/>
+          <w:szCs w:val="26"/>
+        </w:rPr>
+      </w:pPr>
+    </w:p>
+    <w:p>
+      <w:pPr>
+        <w:snapToGrid w:val="0"/>
+        <w:spacing w:line="300" w:lineRule="exact"/>
+        <w:rPr>
+          <w:rFonts w:ascii="Barlow Condensed Medium" w:eastAsia="標楷體" w:hAnsi="Barlow Condensed Medium" w:cs="Arial"/>
+          <w:bCs/>
+          <w:w w:val="61"/>
+          <w:kern w:val="0"/>
+          <w:sz w:val="26"/>
+          <w:szCs w:val="26"/>
+        </w:rPr>
+      </w:pPr>
+      <w:r>
+        <w:rPr>
+          <w:rFonts w:ascii="Barlow Condensed Medium" w:eastAsia="標楷體" w:hAnsi="Barlow Condensed Medium" w:cs="Arial" w:hint="eastAsia"/>
+          <w:bCs/>
+          <w:w w:val="57"/>
+          <w:kern w:val="0"/>
+          <w:sz w:val="26"/>
+          <w:szCs w:val="26"/>
+          <w:fitText w:val="2993" w:id="-865928434"/>
+        </w:rPr>
+        <w:t>聖城門大開眾天使吟詩，主再來得榮顯彼時</w:t>
+      </w:r>
+      <w:r>
+        <w:rPr>
+          <w:rFonts w:ascii="Barlow Condensed Medium" w:eastAsia="標楷體" w:hAnsi="Barlow Condensed Medium" w:cs="Arial" w:hint="eastAsia"/>
+          <w:bCs/>
+          <w:spacing w:val="18"/>
+          <w:w w:val="57"/>
+          <w:kern w:val="0"/>
+          <w:sz w:val="26"/>
+          <w:szCs w:val="26"/>
+          <w:fitText w:val="2993" w:id="-865928434"/>
+        </w:rPr>
+        <w:t>，</w:t>
+      </w:r>
+    </w:p>
+    <w:p>
+      <w:pPr>
+        <w:snapToGrid w:val="0"/>
+        <w:spacing w:line="300" w:lineRule="exact"/>
+        <w:rPr>
+          <w:rFonts w:ascii="Barlow Condensed Medium" w:eastAsia="標楷體" w:hAnsi="Barlow Condensed Medium" w:cs="Arial"/>
+          <w:bCs/>
+          <w:w w:val="61"/>
+          <w:kern w:val="0"/>
+          <w:sz w:val="26"/>
+          <w:szCs w:val="26"/>
+        </w:rPr>
+      </w:pPr>
+      <w:r>
+        <w:rPr>
+          <w:rFonts w:ascii="Barlow Condensed Medium" w:eastAsia="標楷體" w:hAnsi="Barlow Condensed Medium" w:cs="Arial" w:hint="eastAsia"/>
+          <w:bCs/>
+          <w:spacing w:val="2"/>
+          <w:w w:val="55"/>
+          <w:kern w:val="0"/>
+          <w:sz w:val="26"/>
+          <w:szCs w:val="26"/>
+          <w:fitText w:val="2993" w:id="-865928433"/>
+        </w:rPr>
+        <w:t>願救主叫我給我講</w:t>
+      </w:r>
+      <w:r>
+        <w:rPr>
+          <w:rFonts w:ascii="Barlow Condensed Medium" w:eastAsia="標楷體" w:hAnsi="Barlow Condensed Medium" w:cs="Arial" w:hint="eastAsia"/>
+          <w:bCs/>
+          <w:spacing w:val="2"/>
+          <w:w w:val="55"/>
+          <w:kern w:val="0"/>
+          <w:sz w:val="26"/>
+          <w:szCs w:val="26"/>
+          <w:fitText w:val="2993" w:id="-865928433"/>
+        </w:rPr>
+        <w:t>"</w:t>
+      </w:r>
+      <w:r>
+        <w:rPr>
+          <w:rFonts w:ascii="Barlow Condensed Medium" w:eastAsia="標楷體" w:hAnsi="Barlow Condensed Medium" w:cs="Arial" w:hint="eastAsia"/>
+          <w:bCs/>
+          <w:spacing w:val="2"/>
+          <w:w w:val="55"/>
+          <w:kern w:val="0"/>
+          <w:sz w:val="26"/>
+          <w:szCs w:val="26"/>
+          <w:fitText w:val="2993" w:id="-865928433"/>
+        </w:rPr>
+        <w:t>請來，我身邊有備辦所在</w:t>
+      </w:r>
+      <w:r>
+        <w:rPr>
+          <w:rFonts w:ascii="Barlow Condensed Medium" w:eastAsia="標楷體" w:hAnsi="Barlow Condensed Medium" w:cs="Arial" w:hint="eastAsia"/>
+          <w:bCs/>
+          <w:spacing w:val="11"/>
+          <w:w w:val="55"/>
+          <w:kern w:val="0"/>
+          <w:sz w:val="26"/>
+          <w:szCs w:val="26"/>
+          <w:fitText w:val="2993" w:id="-865928433"/>
+        </w:rPr>
+        <w:t>，</w:t>
+      </w:r>
       <w:r>
         <w:rPr>
           <w:rFonts w:ascii="Barlow Condensed Medium" w:eastAsia="標楷體" w:hAnsi="Barlow Condensed Medium" w:cs="Arial" w:hint="eastAsia"/>
@@ -3815,42 +4137,20 @@
           <w:kern w:val="0"/>
           <w:sz w:val="26"/>
           <w:szCs w:val="26"/>
-          <w:fitText w:val="1312" w:id="-869013759"/>
-        </w:rPr>
-        <w:t>，</w:t>
+          <w:fitText w:val="2993" w:id="-865928432"/>
+        </w:rPr>
+        <w:t>我心就歡喜主耶穌，祢導我入天堂門戶</w:t>
       </w:r>
       <w:r>
         <w:rPr>
           <w:rFonts w:ascii="Barlow Condensed Medium" w:eastAsia="標楷體" w:hAnsi="Barlow Condensed Medium" w:cs="Arial" w:hint="eastAsia"/>
           <w:bCs/>
-          <w:w w:val="72"/>
+          <w:spacing w:val="24"/>
+          <w:w w:val="63"/>
           <w:kern w:val="0"/>
           <w:sz w:val="26"/>
           <w:szCs w:val="26"/>
-        </w:rPr>
-        <w:t>自己</w:t>
-      </w:r>
-      <w:proofErr w:type="gramStart"/>
-      <w:r>
-        <w:rPr>
-          <w:rFonts w:ascii="Barlow Condensed Medium" w:eastAsia="標楷體" w:hAnsi="Barlow Condensed Medium" w:cs="Arial" w:hint="eastAsia"/>
-          <w:bCs/>
-          <w:w w:val="72"/>
-          <w:kern w:val="0"/>
-          <w:sz w:val="26"/>
-          <w:szCs w:val="26"/>
-        </w:rPr>
-        <w:t>之偏路</w:t>
-      </w:r>
-      <w:proofErr w:type="gramEnd"/>
-      <w:r>
-        <w:rPr>
-          <w:rFonts w:ascii="Barlow Condensed Medium" w:eastAsia="標楷體" w:hAnsi="Barlow Condensed Medium" w:cs="Arial" w:hint="eastAsia"/>
-          <w:bCs/>
-          <w:w w:val="72"/>
-          <w:kern w:val="0"/>
-          <w:sz w:val="26"/>
-          <w:szCs w:val="26"/>
+          <w:fitText w:val="2993" w:id="-865928432"/>
         </w:rPr>
         <w:t>。</w:t>
       </w:r>
@@ -3859,370 +4159,6 @@
       <w:pPr>
         <w:snapToGrid w:val="0"/>
         <w:spacing w:line="300" w:lineRule="exact"/>
-        <w:ind w:leftChars="-105" w:left="-252"/>
-        <w:rPr>
-          <w:rFonts w:ascii="Barlow Condensed Medium" w:eastAsia="標楷體" w:hAnsi="Barlow Condensed Medium" w:cs="Arial"/>
-          <w:bCs/>
-          <w:kern w:val="0"/>
-          <w:sz w:val="26"/>
-          <w:szCs w:val="26"/>
-        </w:rPr>
-      </w:pPr>
-      <w:proofErr w:type="gramStart"/>
-      <w:r>
-        <w:rPr>
-          <w:rFonts w:ascii="Barlow Condensed Medium" w:eastAsia="標楷體" w:hAnsi="Barlow Condensed Medium" w:cs="Arial" w:hint="eastAsia"/>
-          <w:bCs/>
-          <w:w w:val="72"/>
-          <w:kern w:val="0"/>
-          <w:sz w:val="26"/>
-          <w:szCs w:val="26"/>
-        </w:rPr>
-        <w:t>祂</w:t>
-      </w:r>
-      <w:proofErr w:type="gramEnd"/>
-      <w:r>
-        <w:rPr>
-          <w:rFonts w:ascii="Barlow Condensed Medium" w:eastAsia="標楷體" w:hAnsi="Barlow Condensed Medium" w:cs="Arial" w:hint="eastAsia"/>
-          <w:bCs/>
-          <w:w w:val="72"/>
-          <w:kern w:val="0"/>
-          <w:sz w:val="26"/>
-          <w:szCs w:val="26"/>
-        </w:rPr>
-        <w:t>照顧羊群。</w:t>
-      </w:r>
-      <w:proofErr w:type="gramStart"/>
-      <w:r>
-        <w:rPr>
-          <w:rFonts w:ascii="Barlow Condensed Medium" w:eastAsia="標楷體" w:hAnsi="Barlow Condensed Medium" w:cs="Arial" w:hint="eastAsia"/>
-          <w:bCs/>
-          <w:w w:val="72"/>
-          <w:kern w:val="0"/>
-          <w:sz w:val="26"/>
-          <w:szCs w:val="26"/>
-        </w:rPr>
-        <w:t>祂</w:t>
-      </w:r>
-      <w:proofErr w:type="gramEnd"/>
-      <w:r>
-        <w:rPr>
-          <w:rFonts w:ascii="Barlow Condensed Medium" w:eastAsia="標楷體" w:hAnsi="Barlow Condensed Medium" w:cs="Arial" w:hint="eastAsia"/>
-          <w:bCs/>
-          <w:w w:val="72"/>
-          <w:kern w:val="0"/>
-          <w:sz w:val="26"/>
-          <w:szCs w:val="26"/>
-        </w:rPr>
-        <w:t>照顧，親像牧者。</w:t>
-      </w:r>
-      <w:r>
-        <w:rPr>
-          <w:rFonts w:ascii="Barlow Condensed Medium" w:eastAsia="標楷體" w:hAnsi="Barlow Condensed Medium" w:cs="Arial" w:hint="eastAsia"/>
-          <w:bCs/>
-          <w:w w:val="72"/>
-          <w:kern w:val="0"/>
-          <w:sz w:val="26"/>
-          <w:szCs w:val="26"/>
-          <w:fitText w:val="3213" w:id="-869013758"/>
-        </w:rPr>
-        <w:t>照顧羊群，親像牧者；用雙手來抱</w:t>
-      </w:r>
-      <w:r>
-        <w:rPr>
-          <w:rFonts w:ascii="新細明體-ExtB" w:eastAsia="新細明體-ExtB" w:hAnsi="新細明體-ExtB" w:cs="新細明體-ExtB" w:hint="eastAsia"/>
-          <w:bCs/>
-          <w:w w:val="72"/>
-          <w:kern w:val="0"/>
-          <w:sz w:val="26"/>
-          <w:szCs w:val="26"/>
-          <w:fitText w:val="3213" w:id="-869013758"/>
-        </w:rPr>
-        <w:t>𪜶</w:t>
-      </w:r>
-      <w:r>
-        <w:rPr>
-          <w:rFonts w:ascii="Barlow Condensed Medium" w:eastAsia="標楷體" w:hAnsi="Barlow Condensed Medium" w:cs="Arial" w:hint="eastAsia"/>
-          <w:bCs/>
-          <w:spacing w:val="18"/>
-          <w:w w:val="72"/>
-          <w:kern w:val="0"/>
-          <w:sz w:val="26"/>
-          <w:szCs w:val="26"/>
-          <w:fitText w:val="3213" w:id="-869013758"/>
-        </w:rPr>
-        <w:t>，</w:t>
-      </w:r>
-    </w:p>
-    <w:p>
-      <w:pPr>
-        <w:snapToGrid w:val="0"/>
-        <w:spacing w:line="300" w:lineRule="exact"/>
-        <w:ind w:leftChars="-105" w:left="-252"/>
-        <w:rPr>
-          <w:rFonts w:ascii="Barlow Condensed Medium" w:eastAsia="標楷體" w:hAnsi="Barlow Condensed Medium" w:cs="Arial"/>
-          <w:bCs/>
-          <w:w w:val="72"/>
-          <w:kern w:val="0"/>
-          <w:sz w:val="26"/>
-          <w:szCs w:val="26"/>
-        </w:rPr>
-      </w:pPr>
-      <w:proofErr w:type="gramStart"/>
-      <w:r>
-        <w:rPr>
-          <w:rFonts w:ascii="Barlow Condensed Medium" w:eastAsia="標楷體" w:hAnsi="Barlow Condensed Medium" w:cs="Arial" w:hint="eastAsia"/>
-          <w:bCs/>
-          <w:w w:val="72"/>
-          <w:kern w:val="0"/>
-          <w:sz w:val="26"/>
-          <w:szCs w:val="26"/>
-        </w:rPr>
-        <w:t>愛疼雙手</w:t>
-      </w:r>
-      <w:proofErr w:type="gramEnd"/>
-      <w:r>
-        <w:rPr>
-          <w:rFonts w:ascii="Barlow Condensed Medium" w:eastAsia="標楷體" w:hAnsi="Barlow Condensed Medium" w:cs="Arial" w:hint="eastAsia"/>
-          <w:bCs/>
-          <w:w w:val="72"/>
-          <w:kern w:val="0"/>
-          <w:sz w:val="26"/>
-          <w:szCs w:val="26"/>
-        </w:rPr>
-        <w:t>，</w:t>
-      </w:r>
-      <w:proofErr w:type="gramStart"/>
-      <w:r>
-        <w:rPr>
-          <w:rFonts w:ascii="Barlow Condensed Medium" w:eastAsia="標楷體" w:hAnsi="Barlow Condensed Medium" w:cs="Arial" w:hint="eastAsia"/>
-          <w:bCs/>
-          <w:w w:val="72"/>
-          <w:kern w:val="0"/>
-          <w:sz w:val="26"/>
-          <w:szCs w:val="26"/>
-        </w:rPr>
-        <w:t>祂</w:t>
-      </w:r>
-      <w:proofErr w:type="gramEnd"/>
-      <w:r>
-        <w:rPr>
-          <w:rFonts w:ascii="Barlow Condensed Medium" w:eastAsia="標楷體" w:hAnsi="Barlow Condensed Medium" w:cs="Arial" w:hint="eastAsia"/>
-          <w:bCs/>
-          <w:w w:val="72"/>
-          <w:kern w:val="0"/>
-          <w:sz w:val="26"/>
-          <w:szCs w:val="26"/>
-        </w:rPr>
-        <w:t>欲抱</w:t>
-      </w:r>
-      <w:r>
-        <w:rPr>
-          <w:rFonts w:ascii="新細明體-ExtB" w:eastAsia="新細明體-ExtB" w:hAnsi="新細明體-ExtB" w:cs="新細明體-ExtB" w:hint="eastAsia"/>
-          <w:bCs/>
-          <w:w w:val="72"/>
-          <w:kern w:val="0"/>
-          <w:sz w:val="26"/>
-          <w:szCs w:val="26"/>
-        </w:rPr>
-        <w:t>𪜶</w:t>
-      </w:r>
-      <w:r>
-        <w:rPr>
-          <w:rFonts w:ascii="Barlow Condensed Medium" w:eastAsia="標楷體" w:hAnsi="Barlow Condensed Medium" w:cs="Arial" w:hint="eastAsia"/>
-          <w:bCs/>
-          <w:w w:val="72"/>
-          <w:kern w:val="0"/>
-          <w:sz w:val="26"/>
-          <w:szCs w:val="26"/>
-        </w:rPr>
-        <w:t>到佇祂胸前。</w:t>
-      </w:r>
-      <w:proofErr w:type="gramStart"/>
-      <w:r>
-        <w:rPr>
-          <w:rFonts w:ascii="Barlow Condensed Medium" w:eastAsia="標楷體" w:hAnsi="Barlow Condensed Medium" w:cs="Arial" w:hint="eastAsia"/>
-          <w:bCs/>
-          <w:w w:val="72"/>
-          <w:kern w:val="0"/>
-          <w:sz w:val="26"/>
-          <w:szCs w:val="26"/>
-        </w:rPr>
-        <w:t>祂</w:t>
-      </w:r>
-      <w:proofErr w:type="gramEnd"/>
-      <w:r>
-        <w:rPr>
-          <w:rFonts w:ascii="Barlow Condensed Medium" w:eastAsia="標楷體" w:hAnsi="Barlow Condensed Medium" w:cs="Arial" w:hint="eastAsia"/>
-          <w:bCs/>
-          <w:w w:val="72"/>
-          <w:kern w:val="0"/>
-          <w:sz w:val="26"/>
-          <w:szCs w:val="26"/>
-        </w:rPr>
-        <w:t>用雙手抱</w:t>
-      </w:r>
-      <w:r>
-        <w:rPr>
-          <w:rFonts w:ascii="新細明體-ExtB" w:eastAsia="新細明體-ExtB" w:hAnsi="新細明體-ExtB" w:cs="新細明體-ExtB" w:hint="eastAsia"/>
-          <w:bCs/>
-          <w:w w:val="72"/>
-          <w:kern w:val="0"/>
-          <w:sz w:val="26"/>
-          <w:szCs w:val="26"/>
-        </w:rPr>
-        <w:t>𪜶</w:t>
-      </w:r>
-      <w:r>
-        <w:rPr>
-          <w:rFonts w:ascii="Barlow Condensed Medium" w:eastAsia="標楷體" w:hAnsi="Barlow Condensed Medium" w:cs="Arial" w:hint="eastAsia"/>
-          <w:bCs/>
-          <w:w w:val="72"/>
-          <w:kern w:val="0"/>
-          <w:sz w:val="26"/>
-          <w:szCs w:val="26"/>
-        </w:rPr>
-        <w:t>佇祂胸前。</w:t>
-      </w:r>
-    </w:p>
-    <w:p>
-      <w:pPr>
-        <w:snapToGrid w:val="0"/>
-        <w:spacing w:line="300" w:lineRule="exact"/>
-        <w:ind w:leftChars="-105" w:left="-252"/>
-        <w:rPr>
-          <w:rFonts w:ascii="Barlow Condensed Medium" w:eastAsia="標楷體" w:hAnsi="Barlow Condensed Medium" w:cs="Arial"/>
-          <w:bCs/>
-          <w:w w:val="72"/>
-          <w:kern w:val="0"/>
-          <w:sz w:val="26"/>
-          <w:szCs w:val="26"/>
-        </w:rPr>
-      </w:pPr>
-      <w:proofErr w:type="gramStart"/>
-      <w:r>
-        <w:rPr>
-          <w:rFonts w:ascii="Barlow Condensed Medium" w:eastAsia="標楷體" w:hAnsi="Barlow Condensed Medium" w:cs="Arial" w:hint="eastAsia"/>
-          <w:bCs/>
-          <w:w w:val="72"/>
-          <w:kern w:val="0"/>
-          <w:sz w:val="26"/>
-          <w:szCs w:val="26"/>
-        </w:rPr>
-        <w:t>祂</w:t>
-      </w:r>
-      <w:proofErr w:type="gramEnd"/>
-      <w:r>
-        <w:rPr>
-          <w:rFonts w:ascii="Barlow Condensed Medium" w:eastAsia="標楷體" w:hAnsi="Barlow Condensed Medium" w:cs="Arial" w:hint="eastAsia"/>
-          <w:bCs/>
-          <w:w w:val="72"/>
-          <w:kern w:val="0"/>
-          <w:sz w:val="26"/>
-          <w:szCs w:val="26"/>
-        </w:rPr>
-        <w:t>用雙手抱</w:t>
-      </w:r>
-      <w:r>
-        <w:rPr>
-          <w:rFonts w:ascii="新細明體-ExtB" w:eastAsia="新細明體-ExtB" w:hAnsi="新細明體-ExtB" w:cs="新細明體-ExtB" w:hint="eastAsia"/>
-          <w:bCs/>
-          <w:w w:val="72"/>
-          <w:kern w:val="0"/>
-          <w:sz w:val="26"/>
-          <w:szCs w:val="26"/>
-        </w:rPr>
-        <w:t>𪜶</w:t>
-      </w:r>
-      <w:r>
-        <w:rPr>
-          <w:rFonts w:ascii="Barlow Condensed Medium" w:eastAsia="標楷體" w:hAnsi="Barlow Condensed Medium" w:cs="Arial" w:hint="eastAsia"/>
-          <w:bCs/>
-          <w:w w:val="72"/>
-          <w:kern w:val="0"/>
-          <w:sz w:val="26"/>
-          <w:szCs w:val="26"/>
-        </w:rPr>
-        <w:t>佇祂胸前。</w:t>
-      </w:r>
-    </w:p>
-    <w:p>
-      <w:pPr>
-        <w:snapToGrid w:val="0"/>
-        <w:spacing w:line="300" w:lineRule="exact"/>
-        <w:ind w:leftChars="-105" w:left="-252"/>
-        <w:rPr>
-          <w:rFonts w:ascii="Barlow Condensed Medium" w:eastAsia="標楷體" w:hAnsi="Barlow Condensed Medium" w:cs="Arial"/>
-          <w:bCs/>
-          <w:w w:val="80"/>
-          <w:sz w:val="26"/>
-          <w:szCs w:val="26"/>
-        </w:rPr>
-      </w:pPr>
-    </w:p>
-    <w:p>
-      <w:pPr>
-        <w:snapToGrid w:val="0"/>
-        <w:spacing w:line="300" w:lineRule="exact"/>
-        <w:ind w:leftChars="-105" w:left="-252"/>
-        <w:jc w:val="distribute"/>
-        <w:rPr>
-          <w:rFonts w:ascii="Barlow Condensed Medium" w:eastAsia="標楷體" w:hAnsi="Barlow Condensed Medium" w:cs="Arial"/>
-          <w:bCs/>
-          <w:w w:val="80"/>
-          <w:sz w:val="26"/>
-          <w:szCs w:val="26"/>
-        </w:rPr>
-      </w:pPr>
-      <w:proofErr w:type="gramStart"/>
-      <w:r>
-        <w:rPr>
-          <w:rFonts w:ascii="標楷體" w:eastAsia="標楷體" w:hAnsi="標楷體" w:cs="Arial" w:hint="eastAsia"/>
-          <w:b/>
-          <w:spacing w:val="1"/>
-          <w:w w:val="82"/>
-          <w:kern w:val="0"/>
-          <w:sz w:val="26"/>
-          <w:szCs w:val="26"/>
-          <w:fitText w:val="3214" w:id="-869013757"/>
-        </w:rPr>
-        <w:t>【</w:t>
-      </w:r>
-      <w:proofErr w:type="gramEnd"/>
-      <w:r>
-        <w:rPr>
-          <w:rFonts w:ascii="標楷體" w:eastAsia="標楷體" w:hAnsi="標楷體" w:cs="Arial" w:hint="eastAsia"/>
-          <w:b/>
-          <w:spacing w:val="1"/>
-          <w:w w:val="82"/>
-          <w:kern w:val="0"/>
-          <w:sz w:val="26"/>
-          <w:szCs w:val="26"/>
-          <w:fitText w:val="3214" w:id="-869013757"/>
-        </w:rPr>
-        <w:t>讚美--興起發光！你的光來臨</w:t>
-      </w:r>
-      <w:proofErr w:type="gramStart"/>
-      <w:r>
-        <w:rPr>
-          <w:rFonts w:ascii="標楷體" w:eastAsia="標楷體" w:hAnsi="標楷體" w:cs="Arial" w:hint="eastAsia"/>
-          <w:b/>
-          <w:spacing w:val="-4"/>
-          <w:w w:val="82"/>
-          <w:kern w:val="0"/>
-          <w:sz w:val="26"/>
-          <w:szCs w:val="26"/>
-          <w:fitText w:val="3214" w:id="-869013757"/>
-        </w:rPr>
-        <w:t>】</w:t>
-      </w:r>
-      <w:proofErr w:type="gramEnd"/>
-    </w:p>
-    <w:p>
-      <w:pPr>
-        <w:snapToGrid w:val="0"/>
-        <w:spacing w:line="300" w:lineRule="exact"/>
-        <w:ind w:leftChars="-105" w:left="-252"/>
         <w:rPr>
           <w:rFonts w:ascii="Barlow Condensed Medium" w:eastAsia="標楷體" w:hAnsi="Barlow Condensed Medium" w:cs="Arial"/>
           <w:bCs/>
@@ -4239,1201 +4175,14 @@
           <w:kern w:val="0"/>
           <w:sz w:val="26"/>
           <w:szCs w:val="26"/>
-          <w:fitText w:val="3214" w:id="-869013756"/>
-        </w:rPr>
-        <w:t>起來發光！你</w:t>
-      </w:r>
-      <w:proofErr w:type="gramStart"/>
-      <w:r>
-        <w:rPr>
-          <w:rFonts w:ascii="Barlow Condensed Medium" w:eastAsia="標楷體" w:hAnsi="Barlow Condensed Medium" w:cs="Arial" w:hint="eastAsia"/>
-          <w:bCs/>
-          <w:w w:val="61"/>
-          <w:kern w:val="0"/>
-          <w:sz w:val="26"/>
-          <w:szCs w:val="26"/>
-          <w:fitText w:val="3214" w:id="-869013756"/>
-        </w:rPr>
-        <w:t>之</w:t>
-      </w:r>
-      <w:proofErr w:type="gramEnd"/>
-      <w:r>
-        <w:rPr>
-          <w:rFonts w:ascii="Barlow Condensed Medium" w:eastAsia="標楷體" w:hAnsi="Barlow Condensed Medium" w:cs="Arial" w:hint="eastAsia"/>
-          <w:bCs/>
-          <w:w w:val="61"/>
-          <w:kern w:val="0"/>
-          <w:sz w:val="26"/>
-          <w:szCs w:val="26"/>
-          <w:fitText w:val="3214" w:id="-869013756"/>
-        </w:rPr>
-        <w:t>光來到，上帝之應允今臨到</w:t>
-      </w:r>
-      <w:r>
-        <w:rPr>
-          <w:rFonts w:ascii="Barlow Condensed Medium" w:eastAsia="標楷體" w:hAnsi="Barlow Condensed Medium" w:cs="Arial" w:hint="eastAsia"/>
-          <w:bCs/>
-          <w:spacing w:val="22"/>
-          <w:w w:val="61"/>
-          <w:kern w:val="0"/>
-          <w:sz w:val="26"/>
-          <w:szCs w:val="26"/>
-          <w:fitText w:val="3214" w:id="-869013756"/>
-        </w:rPr>
-        <w:t>。</w:t>
+        </w:rPr>
+        <w:t>在我心有位做寶座。</w:t>
       </w:r>
     </w:p>
     <w:p>
       <w:pPr>
         <w:snapToGrid w:val="0"/>
         <w:spacing w:line="300" w:lineRule="exact"/>
-        <w:ind w:leftChars="-105" w:left="-252"/>
-        <w:rPr>
-          <w:rFonts w:ascii="Barlow Condensed Medium" w:eastAsia="標楷體" w:hAnsi="Barlow Condensed Medium" w:cs="Arial"/>
-          <w:bCs/>
-          <w:w w:val="80"/>
-          <w:sz w:val="26"/>
-          <w:szCs w:val="26"/>
-        </w:rPr>
-      </w:pPr>
-      <w:r>
-        <w:rPr>
-          <w:rFonts w:ascii="Barlow Condensed Medium" w:eastAsia="標楷體" w:hAnsi="Barlow Condensed Medium" w:cs="Arial" w:hint="eastAsia"/>
-          <w:bCs/>
-          <w:w w:val="58"/>
-          <w:kern w:val="0"/>
-          <w:sz w:val="26"/>
-          <w:szCs w:val="26"/>
-          <w:fitText w:val="3214" w:id="-869013755"/>
-        </w:rPr>
-        <w:t>起來發光！你</w:t>
-      </w:r>
-      <w:proofErr w:type="gramStart"/>
-      <w:r>
-        <w:rPr>
-          <w:rFonts w:ascii="Barlow Condensed Medium" w:eastAsia="標楷體" w:hAnsi="Barlow Condensed Medium" w:cs="Arial" w:hint="eastAsia"/>
-          <w:bCs/>
-          <w:w w:val="58"/>
-          <w:kern w:val="0"/>
-          <w:sz w:val="26"/>
-          <w:szCs w:val="26"/>
-          <w:fitText w:val="3214" w:id="-869013755"/>
-        </w:rPr>
-        <w:t>之</w:t>
-      </w:r>
-      <w:proofErr w:type="gramEnd"/>
-      <w:r>
-        <w:rPr>
-          <w:rFonts w:ascii="Barlow Condensed Medium" w:eastAsia="標楷體" w:hAnsi="Barlow Condensed Medium" w:cs="Arial" w:hint="eastAsia"/>
-          <w:bCs/>
-          <w:w w:val="58"/>
-          <w:kern w:val="0"/>
-          <w:sz w:val="26"/>
-          <w:szCs w:val="26"/>
-          <w:fitText w:val="3214" w:id="-869013755"/>
-        </w:rPr>
-        <w:t>光來到。著宣揚主所做大奇妙</w:t>
-      </w:r>
-      <w:r>
-        <w:rPr>
-          <w:rFonts w:ascii="Barlow Condensed Medium" w:eastAsia="標楷體" w:hAnsi="Barlow Condensed Medium" w:cs="Arial" w:hint="eastAsia"/>
-          <w:bCs/>
-          <w:spacing w:val="28"/>
-          <w:w w:val="58"/>
-          <w:kern w:val="0"/>
-          <w:sz w:val="26"/>
-          <w:szCs w:val="26"/>
-          <w:fitText w:val="3214" w:id="-869013755"/>
-        </w:rPr>
-        <w:t>。</w:t>
-      </w:r>
-    </w:p>
-    <w:p>
-      <w:pPr>
-        <w:snapToGrid w:val="0"/>
-        <w:spacing w:line="300" w:lineRule="exact"/>
-        <w:ind w:leftChars="-105" w:left="-252"/>
-        <w:rPr>
-          <w:rFonts w:ascii="Barlow Condensed Medium" w:eastAsia="標楷體" w:hAnsi="Barlow Condensed Medium" w:cs="Arial"/>
-          <w:bCs/>
-          <w:w w:val="80"/>
-          <w:sz w:val="26"/>
-          <w:szCs w:val="26"/>
-        </w:rPr>
-      </w:pPr>
-      <w:r>
-        <w:rPr>
-          <w:rFonts w:ascii="Barlow Condensed Medium" w:eastAsia="標楷體" w:hAnsi="Barlow Condensed Medium" w:cs="Arial" w:hint="eastAsia"/>
-          <w:bCs/>
-          <w:w w:val="80"/>
-          <w:sz w:val="26"/>
-          <w:szCs w:val="26"/>
-        </w:rPr>
-        <w:t>全地</w:t>
-      </w:r>
-      <w:proofErr w:type="gramStart"/>
-      <w:r>
-        <w:rPr>
-          <w:rFonts w:ascii="Barlow Condensed Medium" w:eastAsia="標楷體" w:hAnsi="Barlow Condensed Medium" w:cs="Arial" w:hint="eastAsia"/>
-          <w:bCs/>
-          <w:w w:val="80"/>
-          <w:sz w:val="26"/>
-          <w:szCs w:val="26"/>
-        </w:rPr>
-        <w:t>，著</w:t>
-      </w:r>
-      <w:proofErr w:type="gramEnd"/>
-      <w:r>
-        <w:rPr>
-          <w:rFonts w:ascii="Barlow Condensed Medium" w:eastAsia="標楷體" w:hAnsi="Barlow Condensed Medium" w:cs="Arial" w:hint="eastAsia"/>
-          <w:bCs/>
-          <w:w w:val="80"/>
-          <w:sz w:val="26"/>
-          <w:szCs w:val="26"/>
-        </w:rPr>
-        <w:t>歡喜大聲唱歌。</w:t>
-      </w:r>
-    </w:p>
-    <w:p>
-      <w:pPr>
-        <w:snapToGrid w:val="0"/>
-        <w:spacing w:line="300" w:lineRule="exact"/>
-        <w:ind w:leftChars="-105" w:left="-252"/>
-        <w:rPr>
-          <w:rFonts w:ascii="Barlow Condensed Medium" w:eastAsia="標楷體" w:hAnsi="Barlow Condensed Medium" w:cs="Arial"/>
-          <w:bCs/>
-          <w:w w:val="80"/>
-          <w:sz w:val="26"/>
-          <w:szCs w:val="26"/>
-        </w:rPr>
-      </w:pPr>
-      <w:proofErr w:type="gramStart"/>
-      <w:r>
-        <w:rPr>
-          <w:rFonts w:ascii="Barlow Condensed Medium" w:eastAsia="標楷體" w:hAnsi="Barlow Condensed Medium" w:cs="Arial" w:hint="eastAsia"/>
-          <w:bCs/>
-          <w:w w:val="80"/>
-          <w:sz w:val="26"/>
-          <w:szCs w:val="26"/>
-        </w:rPr>
-        <w:t>來吟君王</w:t>
-      </w:r>
-      <w:proofErr w:type="gramEnd"/>
-      <w:r>
-        <w:rPr>
-          <w:rFonts w:ascii="Barlow Condensed Medium" w:eastAsia="標楷體" w:hAnsi="Barlow Condensed Medium" w:cs="Arial" w:hint="eastAsia"/>
-          <w:bCs/>
-          <w:w w:val="80"/>
-          <w:sz w:val="26"/>
-          <w:szCs w:val="26"/>
-        </w:rPr>
-        <w:t>出世之歌。</w:t>
-      </w:r>
-    </w:p>
-    <w:p>
-      <w:pPr>
-        <w:snapToGrid w:val="0"/>
-        <w:spacing w:line="300" w:lineRule="exact"/>
-        <w:ind w:leftChars="-105" w:left="-252"/>
-        <w:rPr>
-          <w:rFonts w:ascii="Barlow Condensed Medium" w:eastAsia="標楷體" w:hAnsi="Barlow Condensed Medium" w:cs="Arial"/>
-          <w:bCs/>
-          <w:w w:val="80"/>
-          <w:sz w:val="26"/>
-          <w:szCs w:val="26"/>
-        </w:rPr>
-      </w:pPr>
-      <w:r>
-        <w:rPr>
-          <w:rFonts w:ascii="Barlow Condensed Medium" w:eastAsia="標楷體" w:hAnsi="Barlow Condensed Medium" w:cs="Arial" w:hint="eastAsia"/>
-          <w:bCs/>
-          <w:w w:val="68"/>
-          <w:kern w:val="0"/>
-          <w:sz w:val="26"/>
-          <w:szCs w:val="26"/>
-          <w:fitText w:val="3214" w:id="-869013754"/>
-        </w:rPr>
-        <w:t>對黑暗中咱得光明，主上帝今對咱顯明</w:t>
-      </w:r>
-      <w:r>
-        <w:rPr>
-          <w:rFonts w:ascii="Barlow Condensed Medium" w:eastAsia="標楷體" w:hAnsi="Barlow Condensed Medium" w:cs="Arial" w:hint="eastAsia"/>
-          <w:bCs/>
-          <w:spacing w:val="16"/>
-          <w:w w:val="68"/>
-          <w:kern w:val="0"/>
-          <w:sz w:val="26"/>
-          <w:szCs w:val="26"/>
-          <w:fitText w:val="3214" w:id="-869013754"/>
-        </w:rPr>
-        <w:t>。</w:t>
-      </w:r>
-    </w:p>
-    <w:p>
-      <w:pPr>
-        <w:snapToGrid w:val="0"/>
-        <w:spacing w:line="300" w:lineRule="exact"/>
-        <w:ind w:leftChars="-105" w:left="-252"/>
-        <w:rPr>
-          <w:rFonts w:ascii="Barlow Condensed Medium" w:eastAsia="標楷體" w:hAnsi="Barlow Condensed Medium" w:cs="Arial"/>
-          <w:bCs/>
-          <w:w w:val="80"/>
-          <w:sz w:val="26"/>
-          <w:szCs w:val="26"/>
-        </w:rPr>
-      </w:pPr>
-      <w:proofErr w:type="gramStart"/>
-      <w:r>
-        <w:rPr>
-          <w:rFonts w:ascii="Barlow Condensed Medium" w:eastAsia="標楷體" w:hAnsi="Barlow Condensed Medium" w:cs="Arial" w:hint="eastAsia"/>
-          <w:bCs/>
-          <w:w w:val="82"/>
-          <w:kern w:val="0"/>
-          <w:sz w:val="26"/>
-          <w:szCs w:val="26"/>
-          <w:fitText w:val="3214" w:id="-869013753"/>
-        </w:rPr>
-        <w:t>（</w:t>
-      </w:r>
-      <w:proofErr w:type="gramEnd"/>
-      <w:r>
-        <w:rPr>
-          <w:rFonts w:ascii="Barlow Condensed Medium" w:eastAsia="標楷體" w:hAnsi="Barlow Condensed Medium" w:cs="Arial" w:hint="eastAsia"/>
-          <w:bCs/>
-          <w:w w:val="82"/>
-          <w:kern w:val="0"/>
-          <w:sz w:val="26"/>
-          <w:szCs w:val="26"/>
-          <w:fitText w:val="3214" w:id="-869013753"/>
-        </w:rPr>
-        <w:t>哈利路亞！上帝今對咱顯明。</w:t>
-      </w:r>
-      <w:r>
-        <w:rPr>
-          <w:rFonts w:ascii="Barlow Condensed Medium" w:eastAsia="標楷體" w:hAnsi="Barlow Condensed Medium" w:cs="Arial" w:hint="eastAsia"/>
-          <w:bCs/>
-          <w:spacing w:val="11"/>
-          <w:w w:val="82"/>
-          <w:kern w:val="0"/>
-          <w:sz w:val="26"/>
-          <w:szCs w:val="26"/>
-          <w:fitText w:val="3214" w:id="-869013753"/>
-        </w:rPr>
-        <w:t>）</w:t>
-      </w:r>
-    </w:p>
-    <w:p>
-      <w:pPr>
-        <w:snapToGrid w:val="0"/>
-        <w:spacing w:line="300" w:lineRule="exact"/>
-        <w:ind w:leftChars="-105" w:left="-252"/>
-        <w:rPr>
-          <w:rFonts w:ascii="Barlow Condensed Medium" w:eastAsia="標楷體" w:hAnsi="Barlow Condensed Medium" w:cs="Arial"/>
-          <w:bCs/>
-          <w:w w:val="80"/>
-          <w:sz w:val="26"/>
-          <w:szCs w:val="26"/>
-        </w:rPr>
-      </w:pPr>
-      <w:r>
-        <w:rPr>
-          <w:rFonts w:ascii="Barlow Condensed Medium" w:eastAsia="標楷體" w:hAnsi="Barlow Condensed Medium" w:cs="Arial" w:hint="eastAsia"/>
-          <w:bCs/>
-          <w:w w:val="80"/>
-          <w:sz w:val="26"/>
-          <w:szCs w:val="26"/>
-        </w:rPr>
-        <w:t>歡喜，快樂，</w:t>
-      </w:r>
-      <w:proofErr w:type="gramStart"/>
-      <w:r>
-        <w:rPr>
-          <w:rFonts w:ascii="Barlow Condensed Medium" w:eastAsia="標楷體" w:hAnsi="Barlow Condensed Medium" w:cs="Arial" w:hint="eastAsia"/>
-          <w:bCs/>
-          <w:w w:val="80"/>
-          <w:sz w:val="26"/>
-          <w:szCs w:val="26"/>
-        </w:rPr>
-        <w:t>眾天</w:t>
-      </w:r>
-      <w:proofErr w:type="gramEnd"/>
-      <w:r>
-        <w:rPr>
-          <w:rFonts w:ascii="Barlow Condensed Medium" w:eastAsia="標楷體" w:hAnsi="Barlow Condensed Medium" w:cs="Arial" w:hint="eastAsia"/>
-          <w:bCs/>
-          <w:w w:val="80"/>
-          <w:sz w:val="26"/>
-          <w:szCs w:val="26"/>
-        </w:rPr>
-        <w:t>啲響應，</w:t>
-      </w:r>
-    </w:p>
-    <w:p>
-      <w:pPr>
-        <w:snapToGrid w:val="0"/>
-        <w:spacing w:line="300" w:lineRule="exact"/>
-        <w:ind w:leftChars="-105" w:left="-252"/>
-        <w:rPr>
-          <w:rFonts w:ascii="Barlow Condensed Medium" w:eastAsia="標楷體" w:hAnsi="Barlow Condensed Medium" w:cs="Arial"/>
-          <w:bCs/>
-          <w:w w:val="80"/>
-          <w:sz w:val="26"/>
-          <w:szCs w:val="26"/>
-        </w:rPr>
-      </w:pPr>
-      <w:r>
-        <w:rPr>
-          <w:rFonts w:ascii="Barlow Condensed Medium" w:eastAsia="標楷體" w:hAnsi="Barlow Condensed Medium" w:cs="Arial" w:hint="eastAsia"/>
-          <w:bCs/>
-          <w:w w:val="80"/>
-          <w:sz w:val="26"/>
-          <w:szCs w:val="26"/>
-        </w:rPr>
-        <w:t>今咱</w:t>
-      </w:r>
-      <w:proofErr w:type="gramStart"/>
-      <w:r>
-        <w:rPr>
-          <w:rFonts w:ascii="Barlow Condensed Medium" w:eastAsia="標楷體" w:hAnsi="Barlow Condensed Medium" w:cs="Arial" w:hint="eastAsia"/>
-          <w:bCs/>
-          <w:w w:val="80"/>
-          <w:sz w:val="26"/>
-          <w:szCs w:val="26"/>
-        </w:rPr>
-        <w:t>之救贖主降生</w:t>
-      </w:r>
-      <w:proofErr w:type="gramEnd"/>
-      <w:r>
-        <w:rPr>
-          <w:rFonts w:ascii="Barlow Condensed Medium" w:eastAsia="標楷體" w:hAnsi="Barlow Condensed Medium" w:cs="Arial" w:hint="eastAsia"/>
-          <w:bCs/>
-          <w:w w:val="80"/>
-          <w:sz w:val="26"/>
-          <w:szCs w:val="26"/>
-        </w:rPr>
-        <w:t>。</w:t>
-      </w:r>
-    </w:p>
-    <w:p>
-      <w:pPr>
-        <w:snapToGrid w:val="0"/>
-        <w:spacing w:line="300" w:lineRule="exact"/>
-        <w:ind w:leftChars="-105" w:left="-252"/>
-        <w:rPr>
-          <w:rFonts w:ascii="Barlow Condensed Medium" w:eastAsia="標楷體" w:hAnsi="Barlow Condensed Medium" w:cs="Arial"/>
-          <w:bCs/>
-          <w:w w:val="80"/>
-          <w:sz w:val="26"/>
-          <w:szCs w:val="26"/>
-        </w:rPr>
-      </w:pPr>
-      <w:proofErr w:type="gramStart"/>
-      <w:r>
-        <w:rPr>
-          <w:rFonts w:ascii="Barlow Condensed Medium" w:eastAsia="標楷體" w:hAnsi="Barlow Condensed Medium" w:cs="Arial" w:hint="eastAsia"/>
-          <w:bCs/>
-          <w:w w:val="82"/>
-          <w:kern w:val="0"/>
-          <w:sz w:val="26"/>
-          <w:szCs w:val="26"/>
-          <w:fitText w:val="3214" w:id="-869013752"/>
-        </w:rPr>
-        <w:t>（</w:t>
-      </w:r>
-      <w:proofErr w:type="gramEnd"/>
-      <w:r>
-        <w:rPr>
-          <w:rFonts w:ascii="Barlow Condensed Medium" w:eastAsia="標楷體" w:hAnsi="Barlow Condensed Medium" w:cs="Arial" w:hint="eastAsia"/>
-          <w:bCs/>
-          <w:w w:val="82"/>
-          <w:kern w:val="0"/>
-          <w:sz w:val="26"/>
-          <w:szCs w:val="26"/>
-          <w:fitText w:val="3214" w:id="-869013752"/>
-        </w:rPr>
-        <w:t>哈利路亞！咱</w:t>
-      </w:r>
-      <w:proofErr w:type="gramStart"/>
-      <w:r>
-        <w:rPr>
-          <w:rFonts w:ascii="Barlow Condensed Medium" w:eastAsia="標楷體" w:hAnsi="Barlow Condensed Medium" w:cs="Arial" w:hint="eastAsia"/>
-          <w:bCs/>
-          <w:w w:val="82"/>
-          <w:kern w:val="0"/>
-          <w:sz w:val="26"/>
-          <w:szCs w:val="26"/>
-          <w:fitText w:val="3214" w:id="-869013752"/>
-        </w:rPr>
-        <w:t>之救贖主降生</w:t>
-      </w:r>
-      <w:proofErr w:type="gramEnd"/>
-      <w:r>
-        <w:rPr>
-          <w:rFonts w:ascii="Barlow Condensed Medium" w:eastAsia="標楷體" w:hAnsi="Barlow Condensed Medium" w:cs="Arial" w:hint="eastAsia"/>
-          <w:bCs/>
-          <w:w w:val="82"/>
-          <w:kern w:val="0"/>
-          <w:sz w:val="26"/>
-          <w:szCs w:val="26"/>
-          <w:fitText w:val="3214" w:id="-869013752"/>
-        </w:rPr>
-        <w:t>。</w:t>
-      </w:r>
-      <w:r>
-        <w:rPr>
-          <w:rFonts w:ascii="Barlow Condensed Medium" w:eastAsia="標楷體" w:hAnsi="Barlow Condensed Medium" w:cs="Arial" w:hint="eastAsia"/>
-          <w:bCs/>
-          <w:spacing w:val="11"/>
-          <w:w w:val="82"/>
-          <w:kern w:val="0"/>
-          <w:sz w:val="26"/>
-          <w:szCs w:val="26"/>
-          <w:fitText w:val="3214" w:id="-869013752"/>
-        </w:rPr>
-        <w:t>）</w:t>
-      </w:r>
-    </w:p>
-    <w:p>
-      <w:pPr>
-        <w:snapToGrid w:val="0"/>
-        <w:spacing w:line="300" w:lineRule="exact"/>
-        <w:ind w:leftChars="-105" w:left="-252"/>
-        <w:rPr>
-          <w:rFonts w:ascii="Barlow Condensed Medium" w:eastAsia="標楷體" w:hAnsi="Barlow Condensed Medium" w:cs="Arial"/>
-          <w:bCs/>
-          <w:w w:val="80"/>
-          <w:sz w:val="26"/>
-          <w:szCs w:val="26"/>
-        </w:rPr>
-      </w:pPr>
-      <w:r>
-        <w:rPr>
-          <w:rFonts w:ascii="Barlow Condensed Medium" w:eastAsia="標楷體" w:hAnsi="Barlow Condensed Medium" w:cs="Arial" w:hint="eastAsia"/>
-          <w:bCs/>
-          <w:w w:val="63"/>
-          <w:kern w:val="0"/>
-          <w:sz w:val="26"/>
-          <w:szCs w:val="26"/>
-          <w:fitText w:val="3127" w:id="-869013751"/>
-        </w:rPr>
-        <w:t>天使與世人歡喜尊崇；</w:t>
-      </w:r>
-      <w:proofErr w:type="gramStart"/>
-      <w:r>
-        <w:rPr>
-          <w:rFonts w:ascii="Barlow Condensed Medium" w:eastAsia="標楷體" w:hAnsi="Barlow Condensed Medium" w:cs="Arial" w:hint="eastAsia"/>
-          <w:bCs/>
-          <w:w w:val="63"/>
-          <w:kern w:val="0"/>
-          <w:sz w:val="26"/>
-          <w:szCs w:val="26"/>
-          <w:fitText w:val="3127" w:id="-869013751"/>
-        </w:rPr>
-        <w:t>攏欲讚美</w:t>
-      </w:r>
-      <w:proofErr w:type="gramEnd"/>
-      <w:r>
-        <w:rPr>
-          <w:rFonts w:ascii="Barlow Condensed Medium" w:eastAsia="標楷體" w:hAnsi="Barlow Condensed Medium" w:cs="Arial" w:hint="eastAsia"/>
-          <w:bCs/>
-          <w:w w:val="63"/>
-          <w:kern w:val="0"/>
-          <w:sz w:val="26"/>
-          <w:szCs w:val="26"/>
-          <w:fitText w:val="3127" w:id="-869013751"/>
-        </w:rPr>
-        <w:t>萬王之王</w:t>
-      </w:r>
-      <w:r>
-        <w:rPr>
-          <w:rFonts w:ascii="Barlow Condensed Medium" w:eastAsia="標楷體" w:hAnsi="Barlow Condensed Medium" w:cs="Arial" w:hint="eastAsia"/>
-          <w:bCs/>
-          <w:spacing w:val="10"/>
-          <w:w w:val="63"/>
-          <w:kern w:val="0"/>
-          <w:sz w:val="26"/>
-          <w:szCs w:val="26"/>
-          <w:fitText w:val="3127" w:id="-869013751"/>
-        </w:rPr>
-        <w:t>。</w:t>
-      </w:r>
-    </w:p>
-    <w:p>
-      <w:pPr>
-        <w:snapToGrid w:val="0"/>
-        <w:spacing w:line="300" w:lineRule="exact"/>
-        <w:ind w:leftChars="-105" w:left="-252"/>
-        <w:rPr>
-          <w:rFonts w:ascii="Barlow Condensed Medium" w:eastAsia="標楷體" w:hAnsi="Barlow Condensed Medium" w:cs="Arial"/>
-          <w:bCs/>
-          <w:w w:val="80"/>
-          <w:sz w:val="26"/>
-          <w:szCs w:val="26"/>
-        </w:rPr>
-      </w:pPr>
-      <w:r>
-        <w:rPr>
-          <w:rFonts w:ascii="Barlow Condensed Medium" w:eastAsia="標楷體" w:hAnsi="Barlow Condensed Medium" w:cs="Arial" w:hint="eastAsia"/>
-          <w:bCs/>
-          <w:w w:val="65"/>
-          <w:kern w:val="0"/>
-          <w:sz w:val="26"/>
-          <w:szCs w:val="26"/>
-          <w:fitText w:val="3214" w:id="-869013750"/>
-        </w:rPr>
-        <w:t>起來發光！你</w:t>
-      </w:r>
-      <w:proofErr w:type="gramStart"/>
-      <w:r>
-        <w:rPr>
-          <w:rFonts w:ascii="Barlow Condensed Medium" w:eastAsia="標楷體" w:hAnsi="Barlow Condensed Medium" w:cs="Arial" w:hint="eastAsia"/>
-          <w:bCs/>
-          <w:w w:val="65"/>
-          <w:kern w:val="0"/>
-          <w:sz w:val="26"/>
-          <w:szCs w:val="26"/>
-          <w:fitText w:val="3214" w:id="-869013750"/>
-        </w:rPr>
-        <w:t>之</w:t>
-      </w:r>
-      <w:proofErr w:type="gramEnd"/>
-      <w:r>
-        <w:rPr>
-          <w:rFonts w:ascii="Barlow Condensed Medium" w:eastAsia="標楷體" w:hAnsi="Barlow Condensed Medium" w:cs="Arial" w:hint="eastAsia"/>
-          <w:bCs/>
-          <w:w w:val="65"/>
-          <w:kern w:val="0"/>
-          <w:sz w:val="26"/>
-          <w:szCs w:val="26"/>
-          <w:fitText w:val="3214" w:id="-869013750"/>
-        </w:rPr>
-        <w:t>光來到，</w:t>
-      </w:r>
-      <w:proofErr w:type="gramStart"/>
-      <w:r>
-        <w:rPr>
-          <w:rFonts w:ascii="Barlow Condensed Medium" w:eastAsia="標楷體" w:hAnsi="Barlow Condensed Medium" w:cs="Arial" w:hint="eastAsia"/>
-          <w:bCs/>
-          <w:w w:val="65"/>
-          <w:kern w:val="0"/>
-          <w:sz w:val="26"/>
-          <w:szCs w:val="26"/>
-          <w:fitText w:val="3214" w:id="-869013750"/>
-        </w:rPr>
-        <w:t>（</w:t>
-      </w:r>
-      <w:proofErr w:type="gramEnd"/>
-      <w:r>
-        <w:rPr>
-          <w:rFonts w:ascii="Barlow Condensed Medium" w:eastAsia="標楷體" w:hAnsi="Barlow Condensed Medium" w:cs="Arial" w:hint="eastAsia"/>
-          <w:bCs/>
-          <w:w w:val="65"/>
-          <w:kern w:val="0"/>
-          <w:sz w:val="26"/>
-          <w:szCs w:val="26"/>
-          <w:fitText w:val="3214" w:id="-869013750"/>
-        </w:rPr>
-        <w:t>百姓，起來！</w:t>
-      </w:r>
-      <w:r>
-        <w:rPr>
-          <w:rFonts w:ascii="Barlow Condensed Medium" w:eastAsia="標楷體" w:hAnsi="Barlow Condensed Medium" w:cs="Arial" w:hint="eastAsia"/>
-          <w:bCs/>
-          <w:spacing w:val="5"/>
-          <w:w w:val="65"/>
-          <w:kern w:val="0"/>
-          <w:sz w:val="26"/>
-          <w:szCs w:val="26"/>
-          <w:fitText w:val="3214" w:id="-869013750"/>
-        </w:rPr>
-        <w:t>）</w:t>
-      </w:r>
-      <w:r>
-        <w:rPr>
-          <w:rFonts w:ascii="Barlow Condensed Medium" w:eastAsia="標楷體" w:hAnsi="Barlow Condensed Medium" w:cs="Arial" w:hint="eastAsia"/>
-          <w:bCs/>
-          <w:w w:val="80"/>
-          <w:sz w:val="26"/>
-          <w:szCs w:val="26"/>
-        </w:rPr>
-        <w:t>上帝應允已經臨到。</w:t>
-      </w:r>
-    </w:p>
-    <w:p>
-      <w:pPr>
-        <w:snapToGrid w:val="0"/>
-        <w:spacing w:line="300" w:lineRule="exact"/>
-        <w:ind w:leftChars="-105" w:left="-252"/>
-        <w:rPr>
-          <w:rFonts w:ascii="Barlow Condensed Medium" w:eastAsia="標楷體" w:hAnsi="Barlow Condensed Medium" w:cs="Arial"/>
-          <w:bCs/>
-          <w:w w:val="80"/>
-          <w:sz w:val="26"/>
-          <w:szCs w:val="26"/>
-        </w:rPr>
-      </w:pPr>
-      <w:r>
-        <w:rPr>
-          <w:rFonts w:ascii="Barlow Condensed Medium" w:eastAsia="標楷體" w:hAnsi="Barlow Condensed Medium" w:cs="Arial" w:hint="eastAsia"/>
-          <w:bCs/>
-          <w:w w:val="80"/>
-          <w:sz w:val="26"/>
-          <w:szCs w:val="26"/>
-        </w:rPr>
-        <w:t>百姓起來發光！你</w:t>
-      </w:r>
-      <w:proofErr w:type="gramStart"/>
-      <w:r>
-        <w:rPr>
-          <w:rFonts w:ascii="Barlow Condensed Medium" w:eastAsia="標楷體" w:hAnsi="Barlow Condensed Medium" w:cs="Arial" w:hint="eastAsia"/>
-          <w:bCs/>
-          <w:w w:val="80"/>
-          <w:sz w:val="26"/>
-          <w:szCs w:val="26"/>
-        </w:rPr>
-        <w:t>之</w:t>
-      </w:r>
-      <w:proofErr w:type="gramEnd"/>
-      <w:r>
-        <w:rPr>
-          <w:rFonts w:ascii="Barlow Condensed Medium" w:eastAsia="標楷體" w:hAnsi="Barlow Condensed Medium" w:cs="Arial" w:hint="eastAsia"/>
-          <w:bCs/>
-          <w:w w:val="80"/>
-          <w:sz w:val="26"/>
-          <w:szCs w:val="26"/>
-        </w:rPr>
-        <w:t>光來到，上帝應允已經臨到。</w:t>
-      </w:r>
-    </w:p>
-    <w:p>
-      <w:pPr>
-        <w:snapToGrid w:val="0"/>
-        <w:spacing w:line="300" w:lineRule="exact"/>
-        <w:ind w:leftChars="-105" w:left="-252"/>
-        <w:rPr>
-          <w:rFonts w:ascii="Barlow Condensed Medium" w:eastAsia="標楷體" w:hAnsi="Barlow Condensed Medium" w:cs="Arial"/>
-          <w:bCs/>
-          <w:w w:val="80"/>
-          <w:sz w:val="26"/>
-          <w:szCs w:val="26"/>
-        </w:rPr>
-      </w:pPr>
-      <w:proofErr w:type="gramStart"/>
-      <w:r>
-        <w:rPr>
-          <w:rFonts w:ascii="Barlow Condensed Medium" w:eastAsia="標楷體" w:hAnsi="Barlow Condensed Medium" w:cs="Arial" w:hint="eastAsia"/>
-          <w:bCs/>
-          <w:w w:val="80"/>
-          <w:sz w:val="26"/>
-          <w:szCs w:val="26"/>
-        </w:rPr>
-        <w:t>（</w:t>
-      </w:r>
-      <w:proofErr w:type="gramEnd"/>
-      <w:r>
-        <w:rPr>
-          <w:rFonts w:ascii="Barlow Condensed Medium" w:eastAsia="標楷體" w:hAnsi="Barlow Condensed Medium" w:cs="Arial" w:hint="eastAsia"/>
-          <w:bCs/>
-          <w:w w:val="80"/>
-          <w:sz w:val="26"/>
-          <w:szCs w:val="26"/>
-        </w:rPr>
-        <w:t>起來發光！你</w:t>
-      </w:r>
-      <w:proofErr w:type="gramStart"/>
-      <w:r>
-        <w:rPr>
-          <w:rFonts w:ascii="Barlow Condensed Medium" w:eastAsia="標楷體" w:hAnsi="Barlow Condensed Medium" w:cs="Arial" w:hint="eastAsia"/>
-          <w:bCs/>
-          <w:w w:val="80"/>
-          <w:sz w:val="26"/>
-          <w:szCs w:val="26"/>
-        </w:rPr>
-        <w:t>之</w:t>
-      </w:r>
-      <w:proofErr w:type="gramEnd"/>
-      <w:r>
-        <w:rPr>
-          <w:rFonts w:ascii="Barlow Condensed Medium" w:eastAsia="標楷體" w:hAnsi="Barlow Condensed Medium" w:cs="Arial" w:hint="eastAsia"/>
-          <w:bCs/>
-          <w:w w:val="80"/>
-          <w:sz w:val="26"/>
-          <w:szCs w:val="26"/>
-        </w:rPr>
-        <w:t>光來到。</w:t>
-      </w:r>
-    </w:p>
-    <w:p>
-      <w:pPr>
-        <w:snapToGrid w:val="0"/>
-        <w:spacing w:line="300" w:lineRule="exact"/>
-        <w:ind w:leftChars="-105" w:left="-252"/>
-        <w:rPr>
-          <w:rFonts w:ascii="Barlow Condensed Medium" w:eastAsia="標楷體" w:hAnsi="Barlow Condensed Medium" w:cs="Arial"/>
-          <w:bCs/>
-          <w:w w:val="80"/>
-          <w:sz w:val="26"/>
-          <w:szCs w:val="26"/>
-        </w:rPr>
-      </w:pPr>
-      <w:r>
-        <w:rPr>
-          <w:rFonts w:ascii="Barlow Condensed Medium" w:eastAsia="標楷體" w:hAnsi="Barlow Condensed Medium" w:cs="Arial" w:hint="eastAsia"/>
-          <w:bCs/>
-          <w:w w:val="80"/>
-          <w:sz w:val="26"/>
-          <w:szCs w:val="26"/>
-        </w:rPr>
-        <w:t>起來！你</w:t>
-      </w:r>
-      <w:proofErr w:type="gramStart"/>
-      <w:r>
-        <w:rPr>
-          <w:rFonts w:ascii="Barlow Condensed Medium" w:eastAsia="標楷體" w:hAnsi="Barlow Condensed Medium" w:cs="Arial" w:hint="eastAsia"/>
-          <w:bCs/>
-          <w:w w:val="80"/>
-          <w:sz w:val="26"/>
-          <w:szCs w:val="26"/>
-        </w:rPr>
-        <w:t>之</w:t>
-      </w:r>
-      <w:proofErr w:type="gramEnd"/>
-      <w:r>
-        <w:rPr>
-          <w:rFonts w:ascii="Barlow Condensed Medium" w:eastAsia="標楷體" w:hAnsi="Barlow Condensed Medium" w:cs="Arial" w:hint="eastAsia"/>
-          <w:bCs/>
-          <w:w w:val="80"/>
-          <w:sz w:val="26"/>
-          <w:szCs w:val="26"/>
-        </w:rPr>
-        <w:t>光來到！）</w:t>
-      </w:r>
-    </w:p>
-    <w:p>
-      <w:pPr>
-        <w:snapToGrid w:val="0"/>
-        <w:spacing w:line="300" w:lineRule="exact"/>
-        <w:ind w:leftChars="-105" w:left="-252"/>
-        <w:rPr>
-          <w:rFonts w:ascii="Barlow Condensed Medium" w:eastAsia="標楷體" w:hAnsi="Barlow Condensed Medium" w:cs="Arial"/>
-          <w:bCs/>
-          <w:w w:val="80"/>
-          <w:sz w:val="26"/>
-          <w:szCs w:val="26"/>
-        </w:rPr>
-      </w:pPr>
-      <w:r>
-        <w:rPr>
-          <w:rFonts w:ascii="Barlow Condensed Medium" w:eastAsia="標楷體" w:hAnsi="Barlow Condensed Medium" w:cs="Arial" w:hint="eastAsia"/>
-          <w:bCs/>
-          <w:w w:val="80"/>
-          <w:sz w:val="26"/>
-          <w:szCs w:val="26"/>
-        </w:rPr>
-        <w:t>來行</w:t>
-      </w:r>
-      <w:proofErr w:type="gramStart"/>
-      <w:r>
-        <w:rPr>
-          <w:rFonts w:ascii="Barlow Condensed Medium" w:eastAsia="標楷體" w:hAnsi="Barlow Condensed Medium" w:cs="Arial" w:hint="eastAsia"/>
-          <w:bCs/>
-          <w:w w:val="80"/>
-          <w:sz w:val="26"/>
-          <w:szCs w:val="26"/>
-        </w:rPr>
-        <w:t>佇</w:t>
-      </w:r>
-      <w:proofErr w:type="gramEnd"/>
-      <w:r>
-        <w:rPr>
-          <w:rFonts w:ascii="Barlow Condensed Medium" w:eastAsia="標楷體" w:hAnsi="Barlow Condensed Medium" w:cs="Arial" w:hint="eastAsia"/>
-          <w:bCs/>
-          <w:w w:val="80"/>
-          <w:sz w:val="26"/>
-          <w:szCs w:val="26"/>
-        </w:rPr>
-        <w:t>主大光裡。</w:t>
-      </w:r>
-    </w:p>
-    <w:p>
-      <w:pPr>
-        <w:snapToGrid w:val="0"/>
-        <w:spacing w:line="300" w:lineRule="exact"/>
-        <w:ind w:leftChars="-105" w:left="-252"/>
-        <w:jc w:val="distribute"/>
-        <w:rPr>
-          <w:rFonts w:ascii="Barlow Condensed Medium" w:eastAsia="標楷體" w:hAnsi="Barlow Condensed Medium" w:cs="Arial"/>
-          <w:bCs/>
-          <w:w w:val="80"/>
-          <w:sz w:val="26"/>
-          <w:szCs w:val="26"/>
-        </w:rPr>
-      </w:pPr>
-      <w:r>
-        <w:rPr>
-          <w:rFonts w:ascii="Barlow Condensed Medium" w:eastAsia="標楷體" w:hAnsi="Barlow Condensed Medium" w:cs="Arial" w:hint="eastAsia"/>
-          <w:bCs/>
-          <w:spacing w:val="1"/>
-          <w:w w:val="88"/>
-          <w:kern w:val="0"/>
-          <w:sz w:val="26"/>
-          <w:szCs w:val="26"/>
-          <w:fitText w:val="3214" w:id="-869013749"/>
-        </w:rPr>
-        <w:t>來行</w:t>
-      </w:r>
-      <w:proofErr w:type="gramStart"/>
-      <w:r>
-        <w:rPr>
-          <w:rFonts w:ascii="Barlow Condensed Medium" w:eastAsia="標楷體" w:hAnsi="Barlow Condensed Medium" w:cs="Arial" w:hint="eastAsia"/>
-          <w:bCs/>
-          <w:spacing w:val="1"/>
-          <w:w w:val="88"/>
-          <w:kern w:val="0"/>
-          <w:sz w:val="26"/>
-          <w:szCs w:val="26"/>
-          <w:fitText w:val="3214" w:id="-869013749"/>
-        </w:rPr>
-        <w:t>佇</w:t>
-      </w:r>
-      <w:proofErr w:type="gramEnd"/>
-      <w:r>
-        <w:rPr>
-          <w:rFonts w:ascii="Barlow Condensed Medium" w:eastAsia="標楷體" w:hAnsi="Barlow Condensed Medium" w:cs="Arial" w:hint="eastAsia"/>
-          <w:bCs/>
-          <w:spacing w:val="1"/>
-          <w:w w:val="88"/>
-          <w:kern w:val="0"/>
-          <w:sz w:val="26"/>
-          <w:szCs w:val="26"/>
-          <w:fitText w:val="3214" w:id="-869013749"/>
-        </w:rPr>
-        <w:t>大光著歡喜救主今出世</w:t>
-      </w:r>
-      <w:r>
-        <w:rPr>
-          <w:rFonts w:ascii="Barlow Condensed Medium" w:eastAsia="標楷體" w:hAnsi="Barlow Condensed Medium" w:cs="Arial" w:hint="eastAsia"/>
-          <w:bCs/>
-          <w:spacing w:val="-5"/>
-          <w:w w:val="88"/>
-          <w:kern w:val="0"/>
-          <w:sz w:val="26"/>
-          <w:szCs w:val="26"/>
-          <w:fitText w:val="3214" w:id="-869013749"/>
-        </w:rPr>
-        <w:t>。</w:t>
-      </w:r>
-    </w:p>
-    <w:p>
-      <w:pPr>
-        <w:snapToGrid w:val="0"/>
-        <w:spacing w:line="300" w:lineRule="exact"/>
-        <w:ind w:leftChars="-105" w:left="-252"/>
-        <w:rPr>
-          <w:rFonts w:ascii="Barlow Condensed Medium" w:eastAsia="標楷體" w:hAnsi="Barlow Condensed Medium" w:cs="Arial"/>
-          <w:bCs/>
-          <w:w w:val="80"/>
-          <w:sz w:val="26"/>
-          <w:szCs w:val="26"/>
-        </w:rPr>
-      </w:pPr>
-      <w:r>
-        <w:rPr>
-          <w:rFonts w:ascii="Barlow Condensed Medium" w:eastAsia="標楷體" w:hAnsi="Barlow Condensed Medium" w:cs="Arial" w:hint="eastAsia"/>
-          <w:bCs/>
-          <w:w w:val="60"/>
-          <w:kern w:val="0"/>
-          <w:sz w:val="26"/>
-          <w:szCs w:val="26"/>
-          <w:fitText w:val="3126" w:id="-869013748"/>
-        </w:rPr>
-        <w:t>起來發光！你</w:t>
-      </w:r>
-      <w:proofErr w:type="gramStart"/>
-      <w:r>
-        <w:rPr>
-          <w:rFonts w:ascii="Barlow Condensed Medium" w:eastAsia="標楷體" w:hAnsi="Barlow Condensed Medium" w:cs="Arial" w:hint="eastAsia"/>
-          <w:bCs/>
-          <w:w w:val="60"/>
-          <w:kern w:val="0"/>
-          <w:sz w:val="26"/>
-          <w:szCs w:val="26"/>
-          <w:fitText w:val="3126" w:id="-869013748"/>
-        </w:rPr>
-        <w:t>之</w:t>
-      </w:r>
-      <w:proofErr w:type="gramEnd"/>
-      <w:r>
-        <w:rPr>
-          <w:rFonts w:ascii="Barlow Condensed Medium" w:eastAsia="標楷體" w:hAnsi="Barlow Condensed Medium" w:cs="Arial" w:hint="eastAsia"/>
-          <w:bCs/>
-          <w:w w:val="60"/>
-          <w:kern w:val="0"/>
-          <w:sz w:val="26"/>
-          <w:szCs w:val="26"/>
-          <w:fitText w:val="3126" w:id="-869013748"/>
-        </w:rPr>
-        <w:t>光來到，上帝應允已經臨到</w:t>
-      </w:r>
-      <w:r>
-        <w:rPr>
-          <w:rFonts w:ascii="Barlow Condensed Medium" w:eastAsia="標楷體" w:hAnsi="Barlow Condensed Medium" w:cs="Arial" w:hint="eastAsia"/>
-          <w:bCs/>
-          <w:spacing w:val="4"/>
-          <w:w w:val="60"/>
-          <w:kern w:val="0"/>
-          <w:sz w:val="26"/>
-          <w:szCs w:val="26"/>
-          <w:fitText w:val="3126" w:id="-869013748"/>
-        </w:rPr>
-        <w:t>。</w:t>
-      </w:r>
-    </w:p>
-    <w:p>
-      <w:pPr>
-        <w:snapToGrid w:val="0"/>
-        <w:spacing w:line="300" w:lineRule="exact"/>
-        <w:ind w:leftChars="-105" w:left="-252"/>
-        <w:rPr>
-          <w:rFonts w:ascii="Barlow Condensed Medium" w:eastAsia="標楷體" w:hAnsi="Barlow Condensed Medium" w:cs="Arial"/>
-          <w:bCs/>
-          <w:w w:val="80"/>
-          <w:sz w:val="26"/>
-          <w:szCs w:val="26"/>
-        </w:rPr>
-      </w:pPr>
-      <w:r>
-        <w:rPr>
-          <w:rFonts w:ascii="Barlow Condensed Medium" w:eastAsia="標楷體" w:hAnsi="Barlow Condensed Medium" w:cs="Arial" w:hint="eastAsia"/>
-          <w:bCs/>
-          <w:w w:val="80"/>
-          <w:sz w:val="26"/>
-          <w:szCs w:val="26"/>
-        </w:rPr>
-        <w:t>起來發光！你</w:t>
-      </w:r>
-      <w:proofErr w:type="gramStart"/>
-      <w:r>
-        <w:rPr>
-          <w:rFonts w:ascii="Barlow Condensed Medium" w:eastAsia="標楷體" w:hAnsi="Barlow Condensed Medium" w:cs="Arial" w:hint="eastAsia"/>
-          <w:bCs/>
-          <w:w w:val="80"/>
-          <w:sz w:val="26"/>
-          <w:szCs w:val="26"/>
-        </w:rPr>
-        <w:t>之</w:t>
-      </w:r>
-      <w:proofErr w:type="gramEnd"/>
-      <w:r>
-        <w:rPr>
-          <w:rFonts w:ascii="Barlow Condensed Medium" w:eastAsia="標楷體" w:hAnsi="Barlow Condensed Medium" w:cs="Arial" w:hint="eastAsia"/>
-          <w:bCs/>
-          <w:w w:val="80"/>
-          <w:sz w:val="26"/>
-          <w:szCs w:val="26"/>
-        </w:rPr>
-        <w:t>光來到。</w:t>
-      </w:r>
-    </w:p>
-    <w:p>
-      <w:pPr>
-        <w:snapToGrid w:val="0"/>
-        <w:spacing w:line="300" w:lineRule="exact"/>
-        <w:ind w:leftChars="-105" w:left="-252"/>
-        <w:rPr>
-          <w:rFonts w:ascii="Barlow Condensed Medium" w:eastAsia="標楷體" w:hAnsi="Barlow Condensed Medium" w:cs="Arial"/>
-          <w:bCs/>
-          <w:w w:val="80"/>
-          <w:sz w:val="26"/>
-          <w:szCs w:val="26"/>
-        </w:rPr>
-      </w:pPr>
-      <w:r>
-        <w:rPr>
-          <w:rFonts w:ascii="Barlow Condensed Medium" w:eastAsia="標楷體" w:hAnsi="Barlow Condensed Medium" w:cs="Arial" w:hint="eastAsia"/>
-          <w:bCs/>
-          <w:w w:val="80"/>
-          <w:sz w:val="26"/>
-          <w:szCs w:val="26"/>
-        </w:rPr>
-        <w:t>著宣揚主所做大奇妙。</w:t>
-      </w:r>
-    </w:p>
-    <w:p>
-      <w:pPr>
-        <w:snapToGrid w:val="0"/>
-        <w:spacing w:line="300" w:lineRule="exact"/>
-        <w:ind w:leftChars="-105" w:left="-252"/>
-        <w:rPr>
-          <w:rFonts w:ascii="Barlow Condensed Medium" w:eastAsia="標楷體" w:hAnsi="Barlow Condensed Medium" w:cs="Arial"/>
-          <w:bCs/>
-          <w:w w:val="80"/>
-          <w:sz w:val="26"/>
-          <w:szCs w:val="26"/>
-        </w:rPr>
-      </w:pPr>
-      <w:r>
-        <w:rPr>
-          <w:rFonts w:ascii="Barlow Condensed Medium" w:eastAsia="標楷體" w:hAnsi="Barlow Condensed Medium" w:cs="Arial" w:hint="eastAsia"/>
-          <w:bCs/>
-          <w:w w:val="80"/>
-          <w:sz w:val="26"/>
-          <w:szCs w:val="26"/>
-        </w:rPr>
-        <w:t>全</w:t>
-      </w:r>
-      <w:proofErr w:type="gramStart"/>
-      <w:r>
-        <w:rPr>
-          <w:rFonts w:ascii="Barlow Condensed Medium" w:eastAsia="標楷體" w:hAnsi="Barlow Condensed Medium" w:cs="Arial" w:hint="eastAsia"/>
-          <w:bCs/>
-          <w:w w:val="80"/>
-          <w:sz w:val="26"/>
-          <w:szCs w:val="26"/>
-        </w:rPr>
-        <w:t>地著</w:t>
-      </w:r>
-      <w:proofErr w:type="gramEnd"/>
-      <w:r>
-        <w:rPr>
-          <w:rFonts w:ascii="Barlow Condensed Medium" w:eastAsia="標楷體" w:hAnsi="Barlow Condensed Medium" w:cs="Arial" w:hint="eastAsia"/>
-          <w:bCs/>
-          <w:w w:val="80"/>
-          <w:sz w:val="26"/>
-          <w:szCs w:val="26"/>
-        </w:rPr>
-        <w:t>歡喜大聲唱歌。</w:t>
-      </w:r>
-    </w:p>
-    <w:p>
-      <w:pPr>
-        <w:snapToGrid w:val="0"/>
-        <w:spacing w:line="300" w:lineRule="exact"/>
-        <w:ind w:leftChars="-105" w:left="-252"/>
-        <w:rPr>
-          <w:rFonts w:ascii="Barlow Condensed Medium" w:eastAsia="標楷體" w:hAnsi="Barlow Condensed Medium" w:cs="Arial"/>
-          <w:bCs/>
-          <w:w w:val="80"/>
-          <w:sz w:val="26"/>
-          <w:szCs w:val="26"/>
-        </w:rPr>
-      </w:pPr>
-      <w:proofErr w:type="gramStart"/>
-      <w:r>
-        <w:rPr>
-          <w:rFonts w:ascii="Barlow Condensed Medium" w:eastAsia="標楷體" w:hAnsi="Barlow Condensed Medium" w:cs="Arial" w:hint="eastAsia"/>
-          <w:bCs/>
-          <w:w w:val="77"/>
-          <w:kern w:val="0"/>
-          <w:sz w:val="26"/>
-          <w:szCs w:val="26"/>
-          <w:fitText w:val="3214" w:id="-869013747"/>
-        </w:rPr>
-        <w:t>愛疼君王</w:t>
-      </w:r>
-      <w:proofErr w:type="gramEnd"/>
-      <w:r>
-        <w:rPr>
-          <w:rFonts w:ascii="Barlow Condensed Medium" w:eastAsia="標楷體" w:hAnsi="Barlow Condensed Medium" w:cs="Arial" w:hint="eastAsia"/>
-          <w:bCs/>
-          <w:w w:val="77"/>
-          <w:kern w:val="0"/>
-          <w:sz w:val="26"/>
-          <w:szCs w:val="26"/>
-          <w:fitText w:val="3214" w:id="-869013747"/>
-        </w:rPr>
-        <w:t>出世之歌，君王出世之歌</w:t>
-      </w:r>
-      <w:r>
-        <w:rPr>
-          <w:rFonts w:ascii="Barlow Condensed Medium" w:eastAsia="標楷體" w:hAnsi="Barlow Condensed Medium" w:cs="Arial" w:hint="eastAsia"/>
-          <w:bCs/>
-          <w:spacing w:val="6"/>
-          <w:w w:val="77"/>
-          <w:kern w:val="0"/>
-          <w:sz w:val="26"/>
-          <w:szCs w:val="26"/>
-          <w:fitText w:val="3214" w:id="-869013747"/>
-        </w:rPr>
-        <w:t>。</w:t>
-      </w:r>
-    </w:p>
-    <w:p>
-      <w:pPr>
-        <w:snapToGrid w:val="0"/>
-        <w:spacing w:line="300" w:lineRule="exact"/>
-        <w:ind w:leftChars="-105" w:left="-252"/>
-        <w:rPr>
-          <w:rFonts w:ascii="Barlow Condensed Medium" w:eastAsia="標楷體" w:hAnsi="Barlow Condensed Medium" w:cs="Arial"/>
-          <w:bCs/>
-          <w:w w:val="80"/>
-          <w:sz w:val="26"/>
-          <w:szCs w:val="26"/>
-        </w:rPr>
-      </w:pPr>
-      <w:proofErr w:type="gramStart"/>
-      <w:r>
-        <w:rPr>
-          <w:rFonts w:ascii="Barlow Condensed Medium" w:eastAsia="標楷體" w:hAnsi="Barlow Condensed Medium" w:cs="Arial" w:hint="eastAsia"/>
-          <w:bCs/>
-          <w:spacing w:val="1"/>
-          <w:w w:val="82"/>
-          <w:kern w:val="0"/>
-          <w:sz w:val="26"/>
-          <w:szCs w:val="26"/>
-          <w:fitText w:val="3214" w:id="-869013746"/>
-        </w:rPr>
-        <w:t>錫安眾百姓</w:t>
-      </w:r>
-      <w:proofErr w:type="gramEnd"/>
-      <w:r>
-        <w:rPr>
-          <w:rFonts w:ascii="Barlow Condensed Medium" w:eastAsia="標楷體" w:hAnsi="Barlow Condensed Medium" w:cs="Arial" w:hint="eastAsia"/>
-          <w:bCs/>
-          <w:spacing w:val="1"/>
-          <w:w w:val="82"/>
-          <w:kern w:val="0"/>
-          <w:sz w:val="26"/>
-          <w:szCs w:val="26"/>
-          <w:fitText w:val="3214" w:id="-869013746"/>
-        </w:rPr>
-        <w:t>起來！錫安百姓起來</w:t>
-      </w:r>
-      <w:r>
-        <w:rPr>
-          <w:rFonts w:ascii="Barlow Condensed Medium" w:eastAsia="標楷體" w:hAnsi="Barlow Condensed Medium" w:cs="Arial" w:hint="eastAsia"/>
-          <w:bCs/>
-          <w:spacing w:val="-2"/>
-          <w:w w:val="82"/>
-          <w:kern w:val="0"/>
-          <w:sz w:val="26"/>
-          <w:szCs w:val="26"/>
-          <w:fitText w:val="3214" w:id="-869013746"/>
-        </w:rPr>
-        <w:t>！</w:t>
-      </w:r>
-    </w:p>
-    <w:p>
-      <w:pPr>
-        <w:snapToGrid w:val="0"/>
-        <w:spacing w:line="340" w:lineRule="exact"/>
-        <w:ind w:leftChars="-118" w:left="-283" w:rightChars="-75" w:right="-180"/>
-        <w:jc w:val="both"/>
-        <w:rPr>
-          <w:rFonts w:ascii="Barlow Condensed Medium" w:eastAsia="標楷體" w:hAnsi="Barlow Condensed Medium" w:cs="Arial"/>
-          <w:bCs/>
-          <w:w w:val="70"/>
-          <w:sz w:val="26"/>
-          <w:szCs w:val="26"/>
-        </w:rPr>
-      </w:pPr>
-    </w:p>
-    <w:p>
-      <w:pPr>
-        <w:pStyle w:val="a8"/>
-        <w:snapToGrid w:val="0"/>
-        <w:spacing w:line="300" w:lineRule="exact"/>
-        <w:ind w:leftChars="0" w:left="360"/>
         <w:rPr>
           <w:rFonts w:ascii="Barlow Condensed Medium" w:eastAsia="標楷體" w:hAnsi="Barlow Condensed Medium" w:cs="Arial"/>
           <w:bCs/>
@@ -5492,7 +4241,7 @@
                           </pic:cNvPicPr>
                         </pic:nvPicPr>
                         <pic:blipFill>
-                          <a:blip r:embed="rId9" cstate="print">
+                          <a:blip r:embed="rId10" cstate="print">
                             <a:extLst>
                               <a:ext uri="{28A0092B-C50C-407E-A947-70E740481C1C}">
                                 <a14:useLocalDpi xmlns:a14="http://schemas.microsoft.com/office/drawing/2010/main" val="0"/>
@@ -5601,7 +4350,6 @@
                                   <w:szCs w:val="26"/>
                                 </w:rPr>
                               </w:pPr>
-                              <w:proofErr w:type="gramStart"/>
                               <w:r>
                                 <w:rPr>
                                   <w:rFonts w:eastAsia="華康中黑體" w:cstheme="minorHAnsi"/>
@@ -5612,7 +4360,6 @@
                                 </w:rPr>
                                 <w:t>（</w:t>
                               </w:r>
-                              <w:proofErr w:type="gramEnd"/>
                               <w:r>
                                 <w:rPr>
                                   <w:rFonts w:eastAsia="華康中黑體" w:cstheme="minorHAnsi" w:hint="eastAsia"/>
@@ -5621,20 +4368,8 @@
                                   <w:sz w:val="26"/>
                                   <w:szCs w:val="26"/>
                                 </w:rPr>
-                                <w:t>異</w:t>
+                                <w:t>異象</w:t>
                               </w:r>
-                              <w:proofErr w:type="gramStart"/>
-                              <w:r>
-                                <w:rPr>
-                                  <w:rFonts w:eastAsia="華康中黑體" w:cstheme="minorHAnsi" w:hint="eastAsia"/>
-                                  <w:color w:val="000000" w:themeColor="text1"/>
-                                  <w:w w:val="90"/>
-                                  <w:sz w:val="26"/>
-                                  <w:szCs w:val="26"/>
-                                </w:rPr>
-                                <w:t>象</w:t>
-                              </w:r>
-                              <w:proofErr w:type="gramEnd"/>
                               <w:r>
                                 <w:rPr>
                                   <w:rFonts w:eastAsia="華康中黑體" w:cstheme="minorHAnsi"/>
@@ -5655,7 +4390,6 @@
                                 </w:rPr>
                                 <w:t>九章十至十七節</w:t>
                               </w:r>
-                              <w:proofErr w:type="gramStart"/>
                               <w:r>
                                 <w:rPr>
                                   <w:rFonts w:eastAsia="華康中黑體" w:cstheme="minorHAnsi"/>
@@ -5666,7 +4400,6 @@
                                 </w:rPr>
                                 <w:t>）</w:t>
                               </w:r>
-                              <w:proofErr w:type="gramEnd"/>
                             </w:p>
                             <w:p>
                               <w:pPr>
@@ -5755,7 +4488,7 @@
           </mc:Choice>
           <mc:Fallback>
             <w:pict>
-              <v:group w14:anchorId="789743EB" id="群組 21" o:spid="_x0000_s1026" style="position:absolute;margin-left:538.1pt;margin-top:28.9pt;width:134.65pt;height:261.65pt;z-index:251661312;mso-position-horizontal-relative:page;mso-position-vertical-relative:page;mso-width-relative:margin;mso-height-relative:margin" coordsize="17094,33223" o:gfxdata="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">
+              <v:group id="群組 21" o:spid="_x0000_s1026" style="position:absolute;margin-left:538.1pt;margin-top:28.9pt;width:134.65pt;height:261.65pt;z-index:251661312;mso-position-horizontal-relative:page;mso-position-vertical-relative:page;mso-width-relative:margin;mso-height-relative:margin" coordsize="17094,33223" o:gfxdata="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">
                 <v:shapetype id="_x0000_t75" coordsize="21600,21600" o:spt="75" o:preferrelative="t" path="m@4@5l@4@11@9@11@9@5xe" filled="f" stroked="f">
                   <v:stroke joinstyle="miter"/>
                   <v:formulas>
@@ -5776,7 +4509,7 @@
                   <o:lock v:ext="edit" aspectratio="t"/>
                 </v:shapetype>
                 <v:shape id="圖片 18" o:spid="_x0000_s1027" type="#_x0000_t75" style="position:absolute;left:-8065;top:8065;width:33223;height:17094;rotation:90;visibility:visible;mso-wrap-style:square" o:gfxdata="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">
-                  <v:imagedata r:id="rId10" o:title=""/>
+                  <v:imagedata r:id="rId11" o:title=""/>
                   <v:path arrowok="t"/>
                 </v:shape>
                 <v:roundrect id="圓角矩形 7" o:spid="_x0000_s1028" style="position:absolute;left:2808;top:2877;width:12708;height:28296;visibility:visible;mso-wrap-style:square;v-text-anchor:top" arcsize="3131f" o:gfxdata="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" filled="f" stroked="f" strokeweight="2.5pt">
@@ -6003,7 +4736,7 @@
                     <pic:cNvPicPr/>
                   </pic:nvPicPr>
                   <pic:blipFill>
-                    <a:blip r:embed="rId11" cstate="print">
+                    <a:blip r:embed="rId12" cstate="print">
                       <a:extLst>
                         <a:ext uri="{28A0092B-C50C-407E-A947-70E740481C1C}">
                           <a14:useLocalDpi xmlns:a14="http://schemas.microsoft.com/office/drawing/2010/main" val="0"/>
@@ -6063,7 +4796,7 @@
                     <pic:cNvPicPr/>
                   </pic:nvPicPr>
                   <pic:blipFill>
-                    <a:blip r:embed="rId12" cstate="print">
+                    <a:blip r:embed="rId13" cstate="print">
                       <a:extLst>
                         <a:ext uri="{28A0092B-C50C-407E-A947-70E740481C1C}">
                           <a14:useLocalDpi xmlns:a14="http://schemas.microsoft.com/office/drawing/2010/main" val="0"/>
@@ -6186,7 +4919,6 @@
                                 </w:rPr>
                                 <w:t>聚會時間表</w:t>
                               </w:r>
-                              <w:proofErr w:type="gramStart"/>
                               <w:r>
                                 <w:rPr>
                                   <w:rFonts w:ascii="Barlow Condensed Medium" w:eastAsia="華康正顏楷體W9" w:hAnsi="Barlow Condensed Medium" w:cstheme="minorHAnsi" w:hint="eastAsia"/>
@@ -6196,7 +4928,6 @@
                                 </w:rPr>
                                 <w:t>》</w:t>
                               </w:r>
-                              <w:proofErr w:type="gramEnd"/>
                             </w:p>
                             <w:tbl>
                               <w:tblPr>
@@ -6211,9 +4942,9 @@
                                 <w:tblLook w:val="04A0" w:firstRow="1" w:lastRow="0" w:firstColumn="1" w:lastColumn="0" w:noHBand="0" w:noVBand="1"/>
                               </w:tblPr>
                               <w:tblGrid>
-                                <w:gridCol w:w="889"/>
-                                <w:gridCol w:w="1123"/>
-                                <w:gridCol w:w="694"/>
+                                <w:gridCol w:w="907"/>
+                                <w:gridCol w:w="1146"/>
+                                <w:gridCol w:w="708"/>
                               </w:tblGrid>
                               <w:tr>
                                 <w:trPr>
@@ -7450,7 +6181,6 @@
                                         <w:szCs w:val="26"/>
                                       </w:rPr>
                                     </w:pPr>
-                                    <w:proofErr w:type="gramStart"/>
                                     <w:r>
                                       <w:rPr>
                                         <w:rFonts w:ascii="Barlow Condensed Medium" w:eastAsia="標楷體" w:hAnsi="Barlow Condensed Medium"/>
@@ -7459,18 +6189,7 @@
                                         <w:sz w:val="26"/>
                                         <w:szCs w:val="26"/>
                                       </w:rPr>
-                                      <w:t>拿細耳</w:t>
-                                    </w:r>
-                                    <w:proofErr w:type="gramEnd"/>
-                                    <w:r>
-                                      <w:rPr>
-                                        <w:rFonts w:ascii="Barlow Condensed Medium" w:eastAsia="標楷體" w:hAnsi="Barlow Condensed Medium"/>
-                                        <w:color w:val="000000" w:themeColor="text1"/>
-                                        <w:w w:val="60"/>
-                                        <w:sz w:val="26"/>
-                                        <w:szCs w:val="26"/>
-                                      </w:rPr>
-                                      <w:t>小組</w:t>
+                                      <w:t>拿細耳小組</w:t>
                                     </w:r>
                                   </w:p>
                                 </w:tc>
@@ -7675,7 +6394,6 @@
                                         <w:szCs w:val="26"/>
                                       </w:rPr>
                                     </w:pPr>
-                                    <w:proofErr w:type="gramStart"/>
                                     <w:r>
                                       <w:rPr>
                                         <w:rFonts w:ascii="Barlow Condensed Medium" w:eastAsia="標楷體" w:hAnsi="Barlow Condensed Medium"/>
@@ -7686,7 +6404,6 @@
                                       </w:rPr>
                                       <w:t>明憲家</w:t>
                                     </w:r>
-                                    <w:proofErr w:type="gramEnd"/>
                                   </w:p>
                                 </w:tc>
                               </w:tr>
@@ -7828,7 +6545,7 @@
           </mc:Choice>
           <mc:Fallback>
             <w:pict>
-              <v:group w14:anchorId="5DF93223" id="群組 24" o:spid="_x0000_s1029" style="position:absolute;margin-left:533.85pt;margin-top:298.55pt;width:140.3pt;height:259.35pt;z-index:251660288;mso-position-horizontal-relative:page;mso-position-vertical-relative:page;mso-width-relative:margin;mso-height-relative:margin" coordsize="17818,32941" o:gfxdata="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">
+              <v:group id="群組 24" o:spid="_x0000_s1029" style="position:absolute;margin-left:533.85pt;margin-top:298.55pt;width:140.3pt;height:259.35pt;z-index:251660288;mso-position-horizontal-relative:page;mso-position-vertical-relative:page;mso-width-relative:margin;mso-height-relative:margin" coordsize="17818,32941" o:gfxdata="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">
                 <v:shapetype id="_x0000_t202" coordsize="21600,21600" o:spt="202" path="m,l,21600r21600,l21600,xe">
                   <v:stroke joinstyle="miter"/>
                   <v:path gradientshapeok="t" o:connecttype="rect"/>
@@ -7850,7 +6567,6 @@
                           </w:rPr>
                           <w:t>聚會時間表</w:t>
                         </w:r>
-                        <w:proofErr w:type="gramStart"/>
                         <w:r>
                           <w:rPr>
                             <w:rFonts w:ascii="Barlow Condensed Medium" w:eastAsia="華康正顏楷體W9" w:hAnsi="Barlow Condensed Medium" w:cstheme="minorHAnsi" w:hint="eastAsia"/>
@@ -7860,7 +6576,6 @@
                           </w:rPr>
                           <w:t>》</w:t>
                         </w:r>
-                        <w:proofErr w:type="gramEnd"/>
                       </w:p>
                       <w:tbl>
                         <w:tblPr>
@@ -7875,9 +6590,9 @@
                           <w:tblLook w:val="04A0" w:firstRow="1" w:lastRow="0" w:firstColumn="1" w:lastColumn="0" w:noHBand="0" w:noVBand="1"/>
                         </w:tblPr>
                         <w:tblGrid>
-                          <w:gridCol w:w="889"/>
-                          <w:gridCol w:w="1123"/>
-                          <w:gridCol w:w="694"/>
+                          <w:gridCol w:w="907"/>
+                          <w:gridCol w:w="1146"/>
+                          <w:gridCol w:w="708"/>
                         </w:tblGrid>
                         <w:tr>
                           <w:trPr>
@@ -9114,7 +7829,6 @@
                                   <w:szCs w:val="26"/>
                                 </w:rPr>
                               </w:pPr>
-                              <w:proofErr w:type="gramStart"/>
                               <w:r>
                                 <w:rPr>
                                   <w:rFonts w:ascii="Barlow Condensed Medium" w:eastAsia="標楷體" w:hAnsi="Barlow Condensed Medium"/>
@@ -9123,18 +7837,7 @@
                                   <w:sz w:val="26"/>
                                   <w:szCs w:val="26"/>
                                 </w:rPr>
-                                <w:t>拿細耳</w:t>
-                              </w:r>
-                              <w:proofErr w:type="gramEnd"/>
-                              <w:r>
-                                <w:rPr>
-                                  <w:rFonts w:ascii="Barlow Condensed Medium" w:eastAsia="標楷體" w:hAnsi="Barlow Condensed Medium"/>
-                                  <w:color w:val="000000" w:themeColor="text1"/>
-                                  <w:w w:val="60"/>
-                                  <w:sz w:val="26"/>
-                                  <w:szCs w:val="26"/>
-                                </w:rPr>
-                                <w:t>小組</w:t>
+                                <w:t>拿細耳小組</w:t>
                               </w:r>
                             </w:p>
                           </w:tc>
@@ -9339,7 +8042,6 @@
                                   <w:szCs w:val="26"/>
                                 </w:rPr>
                               </w:pPr>
-                              <w:proofErr w:type="gramStart"/>
                               <w:r>
                                 <w:rPr>
                                   <w:rFonts w:ascii="Barlow Condensed Medium" w:eastAsia="標楷體" w:hAnsi="Barlow Condensed Medium"/>
@@ -9350,7 +8052,6 @@
                                 </w:rPr>
                                 <w:t>明憲家</w:t>
                               </w:r>
-                              <w:proofErr w:type="gramEnd"/>
                             </w:p>
                           </w:tc>
                         </w:tr>
@@ -10228,7 +8929,6 @@
                                         <w:szCs w:val="26"/>
                                       </w:rPr>
                                     </w:pPr>
-                                    <w:proofErr w:type="gramStart"/>
                                     <w:r>
                                       <w:rPr>
                                         <w:rFonts w:ascii="Barlow Condensed Medium" w:eastAsia="華康中黑體" w:hAnsi="Barlow Condensed Medium" w:hint="eastAsia"/>
@@ -10238,7 +8938,6 @@
                                       </w:rPr>
                                       <w:t>啟應</w:t>
                                     </w:r>
-                                    <w:proofErr w:type="gramEnd"/>
                                     <w:r>
                                       <w:rPr>
                                         <w:rFonts w:ascii="Barlow Condensed Medium" w:eastAsia="華康中黑體" w:hAnsi="Barlow Condensed Medium" w:hint="eastAsia"/>
@@ -10474,7 +9173,7 @@
           </mc:Choice>
           <mc:Fallback>
             <w:pict>
-              <v:group w14:anchorId="0AB0FEB2" id="群組 19" o:spid="_x0000_s1032" style="position:absolute;left:0;text-align:left;margin-left:534.4pt;margin-top:567.3pt;width:140.6pt;height:130.1pt;z-index:251653120;mso-position-horizontal-relative:page;mso-position-vertical-relative:page;mso-width-relative:margin;mso-height-relative:margin" coordorigin="108" coordsize="17868,16510" o:gfxdata="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">
+              <v:group id="群組 19" o:spid="_x0000_s1032" style="position:absolute;left:0;text-align:left;margin-left:534.4pt;margin-top:567.3pt;width:140.6pt;height:130.1pt;z-index:251653120;mso-position-horizontal-relative:page;mso-position-vertical-relative:page;mso-width-relative:margin;mso-height-relative:margin" coordorigin="108" coordsize="17868,16510" o:gfxdata="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">
                 <v:shape id="_x0000_s1033" type="#_x0000_t202" style="position:absolute;left:317;top:444;width:17634;height:15621;visibility:visible;mso-wrap-style:square;v-text-anchor:top" o:gfxdata="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" stroked="f">
                   <v:textbox inset="0,0,0,0">
                     <w:txbxContent>
@@ -11166,7 +9865,6 @@
                                   <w:szCs w:val="26"/>
                                 </w:rPr>
                               </w:pPr>
-                              <w:proofErr w:type="gramStart"/>
                               <w:r>
                                 <w:rPr>
                                   <w:rFonts w:ascii="Barlow Condensed Medium" w:eastAsia="華康中黑體" w:hAnsi="Barlow Condensed Medium" w:hint="eastAsia"/>
@@ -11176,7 +9874,6 @@
                                 </w:rPr>
                                 <w:t>啟應</w:t>
                               </w:r>
-                              <w:proofErr w:type="gramEnd"/>
                               <w:r>
                                 <w:rPr>
                                   <w:rFonts w:ascii="Barlow Condensed Medium" w:eastAsia="華康中黑體" w:hAnsi="Barlow Condensed Medium" w:hint="eastAsia"/>
@@ -11383,6 +10080,7 @@
             <w14:round/>
           </w14:textOutline>
         </w:rPr>
+        <w:lastRenderedPageBreak/>
         <w:t>新泰教會週報</w:t>
       </w:r>
     </w:p>
@@ -11517,7 +10215,7 @@
           </mc:Choice>
           <mc:Fallback>
             <w:pict>
-              <v:shape w14:anchorId="76BD7DFF" id="文字方塊 2" o:spid="_x0000_s1035" type="#_x0000_t202" style="position:absolute;margin-left:31.4pt;margin-top:-54.1pt;width:109.8pt;height:110.6pt;z-index:251663360;visibility:visible;mso-wrap-style:square;mso-width-percent:0;mso-height-percent:200;mso-wrap-distance-left:9pt;mso-wrap-distance-top:3.6pt;mso-wrap-distance-right:9pt;mso-wrap-distance-bottom:3.6pt;mso-position-horizontal:absolute;mso-position-horizontal-relative:text;mso-position-vertical:absolute;mso-position-vertical-relative:text;mso-width-percent:0;mso-height-percent:200;mso-width-relative:margin;mso-height-relative:margin;v-text-anchor:top" o:gfxdata="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" filled="f" stroked="f">
+              <v:shape id="文字方塊 2" o:spid="_x0000_s1035" type="#_x0000_t202" style="position:absolute;margin-left:31.4pt;margin-top:-54.1pt;width:109.8pt;height:110.6pt;z-index:251663360;visibility:visible;mso-wrap-style:square;mso-width-percent:0;mso-height-percent:200;mso-wrap-distance-left:9pt;mso-wrap-distance-top:3.6pt;mso-wrap-distance-right:9pt;mso-wrap-distance-bottom:3.6pt;mso-position-horizontal:absolute;mso-position-horizontal-relative:text;mso-position-vertical:absolute;mso-position-vertical-relative:text;mso-width-percent:0;mso-height-percent:200;mso-width-relative:margin;mso-height-relative:margin;v-text-anchor:top" o:gfxdata="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" filled="f" stroked="f">
                 <v:textbox style="mso-fit-shape-to-text:t" inset="1mm,1mm,1mm,1mm">
                   <w:txbxContent>
                     <w:p>
@@ -11622,7 +10320,7 @@
                     <pic:cNvPicPr/>
                   </pic:nvPicPr>
                   <pic:blipFill>
-                    <a:blip r:embed="rId13" cstate="print">
+                    <a:blip r:embed="rId14" cstate="print">
                       <a:extLst>
                         <a:ext uri="{28A0092B-C50C-407E-A947-70E740481C1C}">
                           <a14:useLocalDpi xmlns:a14="http://schemas.microsoft.com/office/drawing/2010/main" val="0"/>
@@ -11777,7 +10475,7 @@
           </mc:Choice>
           <mc:Fallback>
             <w:pict>
-              <v:roundrect w14:anchorId="4775AEF3" id="圓角矩形 12" o:spid="_x0000_s1036" style="position:absolute;margin-left:-.9pt;margin-top:16.35pt;width:49.3pt;height:15.45pt;z-index:251648000;visibility:visible;mso-wrap-style:square;mso-width-percent:0;mso-height-percent:0;mso-wrap-distance-left:9pt;mso-wrap-distance-top:0;mso-wrap-distance-right:9pt;mso-wrap-distance-bottom:0;mso-position-horizontal:absolute;mso-position-horizontal-relative:text;mso-position-vertical:absolute;mso-position-vertical-relative:text;mso-width-percent:0;mso-height-percent:0;mso-width-relative:margin;mso-height-relative:margin;v-text-anchor:middle" arcsize="10923f" o:gfxdata="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" fillcolor="#5a5a5a [2109]" stroked="f" strokeweight="1pt">
+              <v:roundrect id="圓角矩形 12" o:spid="_x0000_s1036" style="position:absolute;margin-left:-.9pt;margin-top:16.35pt;width:49.3pt;height:15.45pt;z-index:251648000;visibility:visible;mso-wrap-style:square;mso-width-percent:0;mso-height-percent:0;mso-wrap-distance-left:9pt;mso-wrap-distance-top:0;mso-wrap-distance-right:9pt;mso-wrap-distance-bottom:0;mso-position-horizontal:absolute;mso-position-horizontal-relative:text;mso-position-vertical:absolute;mso-position-vertical-relative:text;mso-width-percent:0;mso-height-percent:0;mso-width-relative:margin;mso-height-relative:margin;v-text-anchor:middle" arcsize="10923f" o:gfxdata="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" fillcolor="#5a5a5a [2109]" stroked="f" strokeweight="1pt">
                 <v:stroke joinstyle="miter"/>
                 <v:textbox inset=".5mm,0,.5mm,0">
                   <w:txbxContent>
@@ -11917,7 +10615,7 @@
           </mc:Choice>
           <mc:Fallback>
             <w:pict>
-              <v:roundrect w14:anchorId="196DC3BF" id="圓角矩形 14" o:spid="_x0000_s1037" style="position:absolute;margin-left:-1.25pt;margin-top:16.7pt;width:83.6pt;height:15.3pt;z-index:251649024;visibility:visible;mso-wrap-style:square;mso-width-percent:0;mso-height-percent:0;mso-wrap-distance-left:9pt;mso-wrap-distance-top:0;mso-wrap-distance-right:9pt;mso-wrap-distance-bottom:0;mso-position-horizontal:absolute;mso-position-horizontal-relative:text;mso-position-vertical:absolute;mso-position-vertical-relative:text;mso-width-percent:0;mso-height-percent:0;mso-width-relative:margin;mso-height-relative:margin;v-text-anchor:middle" arcsize="10923f" o:gfxdata="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" fillcolor="#5a5a5a [2109]" stroked="f" strokeweight="1pt">
+              <v:roundrect id="圓角矩形 14" o:spid="_x0000_s1037" style="position:absolute;margin-left:-1.25pt;margin-top:16.7pt;width:83.6pt;height:15.3pt;z-index:251649024;visibility:visible;mso-wrap-style:square;mso-width-percent:0;mso-height-percent:0;mso-wrap-distance-left:9pt;mso-wrap-distance-top:0;mso-wrap-distance-right:9pt;mso-wrap-distance-bottom:0;mso-position-horizontal:absolute;mso-position-horizontal-relative:text;mso-position-vertical:absolute;mso-position-vertical-relative:text;mso-width-percent:0;mso-height-percent:0;mso-width-relative:margin;mso-height-relative:margin;v-text-anchor:middle" arcsize="10923f" o:gfxdata="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" fillcolor="#5a5a5a [2109]" stroked="f" strokeweight="1pt">
                 <v:stroke joinstyle="miter"/>
                 <v:textbox inset=".5mm,0,.5mm,0">
                   <w:txbxContent>
@@ -12113,7 +10811,7 @@
           </mc:Choice>
           <mc:Fallback>
             <w:pict>
-              <v:roundrect w14:anchorId="1A4DC044" id="圓角矩形 9" o:spid="_x0000_s1038" style="position:absolute;margin-left:-.6pt;margin-top:16.6pt;width:30.35pt;height:15.3pt;z-index:251650048;visibility:visible;mso-wrap-style:square;mso-width-percent:0;mso-height-percent:0;mso-wrap-distance-left:9pt;mso-wrap-distance-top:0;mso-wrap-distance-right:9pt;mso-wrap-distance-bottom:0;mso-position-horizontal:absolute;mso-position-horizontal-relative:text;mso-position-vertical:absolute;mso-position-vertical-relative:text;mso-width-percent:0;mso-height-percent:0;mso-width-relative:margin;mso-height-relative:margin;v-text-anchor:middle" arcsize="10923f" o:gfxdata="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" fillcolor="#5a5a5a [2109]" stroked="f" strokeweight="1pt">
+              <v:roundrect id="圓角矩形 9" o:spid="_x0000_s1038" style="position:absolute;margin-left:-.6pt;margin-top:16.6pt;width:30.35pt;height:15.3pt;z-index:251650048;visibility:visible;mso-wrap-style:square;mso-width-percent:0;mso-height-percent:0;mso-wrap-distance-left:9pt;mso-wrap-distance-top:0;mso-wrap-distance-right:9pt;mso-wrap-distance-bottom:0;mso-position-horizontal:absolute;mso-position-horizontal-relative:text;mso-position-vertical:absolute;mso-position-vertical-relative:text;mso-width-percent:0;mso-height-percent:0;mso-width-relative:margin;mso-height-relative:margin;v-text-anchor:middle" arcsize="10923f" o:gfxdata="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" fillcolor="#5a5a5a [2109]" stroked="f" strokeweight="1pt">
                 <v:stroke joinstyle="miter"/>
                 <v:textbox inset=".5mm,0,.5mm,0">
                   <w:txbxContent>
@@ -12238,7 +10936,7 @@
                     </pic:cNvPicPr>
                   </pic:nvPicPr>
                   <pic:blipFill>
-                    <a:blip r:embed="rId14">
+                    <a:blip r:embed="rId15">
                       <a:extLst>
                         <a:ext uri="{28A0092B-C50C-407E-A947-70E740481C1C}">
                           <a14:useLocalDpi xmlns:a14="http://schemas.microsoft.com/office/drawing/2010/main" val="0"/>
@@ -12377,7 +11075,7 @@
           </mc:Choice>
           <mc:Fallback>
             <w:pict>
-              <v:roundrect w14:anchorId="03BFD3A3" id="圓角矩形 13" o:spid="_x0000_s1039" style="position:absolute;margin-left:-.4pt;margin-top:16.65pt;width:49.3pt;height:15.3pt;z-index:251651072;visibility:visible;mso-wrap-style:square;mso-width-percent:0;mso-height-percent:0;mso-wrap-distance-left:9pt;mso-wrap-distance-top:0;mso-wrap-distance-right:9pt;mso-wrap-distance-bottom:0;mso-position-horizontal:absolute;mso-position-horizontal-relative:text;mso-position-vertical:absolute;mso-position-vertical-relative:text;mso-width-percent:0;mso-height-percent:0;mso-width-relative:margin;mso-height-relative:margin;v-text-anchor:middle" arcsize="10923f" o:gfxdata="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" fillcolor="#5a5a5a [2109]" stroked="f" strokeweight="1pt">
+              <v:roundrect id="圓角矩形 13" o:spid="_x0000_s1039" style="position:absolute;margin-left:-.4pt;margin-top:16.65pt;width:49.3pt;height:15.3pt;z-index:251651072;visibility:visible;mso-wrap-style:square;mso-width-percent:0;mso-height-percent:0;mso-wrap-distance-left:9pt;mso-wrap-distance-top:0;mso-wrap-distance-right:9pt;mso-wrap-distance-bottom:0;mso-position-horizontal:absolute;mso-position-horizontal-relative:text;mso-position-vertical:absolute;mso-position-vertical-relative:text;mso-width-percent:0;mso-height-percent:0;mso-width-relative:margin;mso-height-relative:margin;v-text-anchor:middle" arcsize="10923f" o:gfxdata="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" fillcolor="#5a5a5a [2109]" stroked="f" strokeweight="1pt">
                 <v:stroke joinstyle="miter"/>
                 <v:textbox inset=".5mm,0,.5mm,0">
                   <w:txbxContent>
@@ -12414,7 +11112,6 @@
         </w:rPr>
         <w:t xml:space="preserve">       </w:t>
       </w:r>
-      <w:proofErr w:type="gramStart"/>
       <w:r>
         <w:rPr>
           <w:rFonts w:ascii="Barlow Condensed Medium" w:eastAsia="華康中圓體" w:hAnsi="Barlow Condensed Medium"/>
@@ -12422,7 +11119,6 @@
         </w:rPr>
         <w:t>主堂</w:t>
       </w:r>
-      <w:proofErr w:type="gramEnd"/>
       <w:r>
         <w:rPr>
           <w:rFonts w:ascii="Barlow Condensed Medium" w:eastAsia="華康中圓體" w:hAnsi="Barlow Condensed Medium"/>
@@ -12566,7 +11262,6 @@
                                 <w:sz w:val="22"/>
                               </w:rPr>
                             </w:pPr>
-                            <w:proofErr w:type="gramStart"/>
                             <w:r>
                               <w:rPr>
                                 <w:rFonts w:ascii="Barlow Condensed Medium" w:eastAsia="華康儷中黑" w:hAnsi="Barlow Condensed Medium"/>
@@ -12574,7 +11269,6 @@
                               </w:rPr>
                               <w:t>教會臉書</w:t>
                             </w:r>
-                            <w:proofErr w:type="gramEnd"/>
                             <w:r>
                               <w:rPr>
                                 <w:rFonts w:ascii="Barlow Condensed Medium" w:eastAsia="華康儷中黑" w:hAnsi="Barlow Condensed Medium"/>
@@ -12617,7 +11311,7 @@
           </mc:Choice>
           <mc:Fallback>
             <w:pict>
-              <v:shape w14:anchorId="77C1E33A" id="_x0000_s1040" type="#_x0000_t202" style="position:absolute;margin-left:107.25pt;margin-top:6.2pt;width:125.55pt;height:16.3pt;z-index:251662336;visibility:visible;mso-wrap-style:square;mso-width-percent:0;mso-height-percent:0;mso-wrap-distance-left:9pt;mso-wrap-distance-top:3.6pt;mso-wrap-distance-right:9pt;mso-wrap-distance-bottom:3.6pt;mso-position-horizontal:absolute;mso-position-horizontal-relative:text;mso-position-vertical:absolute;mso-position-vertical-relative:text;mso-width-percent:0;mso-height-percent:0;mso-width-relative:margin;mso-height-relative:margin;v-text-anchor:top" o:gfxdata="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" filled="f" stroked="f">
+              <v:shape id="_x0000_s1040" type="#_x0000_t202" style="position:absolute;margin-left:107.25pt;margin-top:6.2pt;width:125.55pt;height:16.3pt;z-index:251662336;visibility:visible;mso-wrap-style:square;mso-width-percent:0;mso-height-percent:0;mso-wrap-distance-left:9pt;mso-wrap-distance-top:3.6pt;mso-wrap-distance-right:9pt;mso-wrap-distance-bottom:3.6pt;mso-position-horizontal:absolute;mso-position-horizontal-relative:text;mso-position-vertical:absolute;mso-position-vertical-relative:text;mso-width-percent:0;mso-height-percent:0;mso-width-relative:margin;mso-height-relative:margin;v-text-anchor:top" o:gfxdata="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" filled="f" stroked="f">
                 <v:textbox inset="0,0,0,0">
                   <w:txbxContent>
                     <w:p>
@@ -12694,19 +11388,8 @@
           <w:sz w:val="28"/>
           <w:szCs w:val="28"/>
         </w:rPr>
-        <w:t xml:space="preserve"> </w:t>
-      </w:r>
-      <w:proofErr w:type="gramStart"/>
-      <w:r>
-        <w:rPr>
-          <w:rFonts w:ascii="Old English Text MT" w:hAnsi="Old English Text MT"/>
-          <w:color w:val="404040" w:themeColor="text1" w:themeTint="BF"/>
-          <w:sz w:val="28"/>
-          <w:szCs w:val="28"/>
-        </w:rPr>
-        <w:t>Weekly</w:t>
-      </w:r>
-      <w:proofErr w:type="gramEnd"/>
+        <w:t xml:space="preserve"> Weekly</w:t>
+      </w:r>
     </w:p>
     <w:p>
       <w:pPr>
@@ -12978,18 +11661,8 @@
                 <w:sz w:val="20"/>
                 <w:szCs w:val="20"/>
               </w:rPr>
-              <w:t>張思</w:t>
-            </w:r>
-            <w:proofErr w:type="gramStart"/>
-            <w:r>
-              <w:rPr>
-                <w:rFonts w:ascii="標楷體" w:eastAsia="標楷體" w:hAnsi="標楷體" w:hint="eastAsia"/>
-                <w:sz w:val="20"/>
-                <w:szCs w:val="20"/>
-              </w:rPr>
-              <w:t>婗</w:t>
-            </w:r>
-            <w:proofErr w:type="gramEnd"/>
+              <w:t>張思婗</w:t>
+            </w:r>
             <w:r>
               <w:rPr>
                 <w:rFonts w:ascii="標楷體" w:eastAsia="標楷體" w:hAnsi="標楷體" w:hint="eastAsia"/>
@@ -13593,7 +12266,7 @@
                 </mc:Choice>
                 <mc:Fallback>
                   <w:pict>
-                    <v:rect w14:anchorId="343BC9BA" id="矩形 8" o:spid="_x0000_s1041" style="position:absolute;left:0;text-align:left;margin-left:-.85pt;margin-top:2.65pt;width:18.75pt;height:93.35pt;z-index:251669504;visibility:visible;mso-wrap-style:square;mso-width-percent:0;mso-height-percent:0;mso-wrap-distance-left:9pt;mso-wrap-distance-top:0;mso-wrap-distance-right:9pt;mso-wrap-distance-bottom:0;mso-position-horizontal:absolute;mso-position-horizontal-relative:text;mso-position-vertical:absolute;mso-position-vertical-relative:text;mso-width-percent:0;mso-height-percent:0;mso-width-relative:margin;mso-height-relative:margin;v-text-anchor:middle" o:gfxdata="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" fillcolor="#5a5a5a [2109]" stroked="f" strokeweight="1pt">
+                    <v:rect id="矩形 8" o:spid="_x0000_s1041" style="position:absolute;left:0;text-align:left;margin-left:-.85pt;margin-top:2.65pt;width:18.75pt;height:93.35pt;z-index:251669504;visibility:visible;mso-wrap-style:square;mso-width-percent:0;mso-height-percent:0;mso-wrap-distance-left:9pt;mso-wrap-distance-top:0;mso-wrap-distance-right:9pt;mso-wrap-distance-bottom:0;mso-position-horizontal:absolute;mso-position-horizontal-relative:text;mso-position-vertical:absolute;mso-position-vertical-relative:text;mso-width-percent:0;mso-height-percent:0;mso-width-relative:margin;mso-height-relative:margin;v-text-anchor:middle" o:gfxdata="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" fillcolor="#5a5a5a [2109]" stroked="f" strokeweight="1pt">
                       <v:textbox style="layout-flow:vertical-ideographic" inset="1mm,1mm,1mm,1mm">
                         <w:txbxContent>
                           <w:p>
@@ -13651,7 +12324,6 @@
                 <w:szCs w:val="20"/>
               </w:rPr>
             </w:pPr>
-            <w:proofErr w:type="gramStart"/>
             <w:r>
               <w:rPr>
                 <w:rFonts w:eastAsia="華康儷中黑" w:cstheme="minorHAnsi"/>
@@ -13662,7 +12334,6 @@
               </w:rPr>
               <w:t>序樂</w:t>
             </w:r>
-            <w:proofErr w:type="gramEnd"/>
           </w:p>
         </w:tc>
         <w:tc>
@@ -13797,7 +12468,6 @@
                 <w:szCs w:val="20"/>
               </w:rPr>
             </w:pPr>
-            <w:proofErr w:type="gramStart"/>
             <w:r>
               <w:rPr>
                 <w:rFonts w:eastAsia="華康儷中黑" w:cstheme="minorHAnsi"/>
@@ -13816,7 +12486,6 @@
               </w:rPr>
               <w:t>頌</w:t>
             </w:r>
-            <w:proofErr w:type="gramEnd"/>
           </w:p>
         </w:tc>
         <w:tc>
@@ -13845,7 +12514,6 @@
                 <w:szCs w:val="20"/>
               </w:rPr>
             </w:pPr>
-            <w:proofErr w:type="gramStart"/>
             <w:r>
               <w:rPr>
                 <w:rFonts w:ascii="Bahnschrift SemiBold Condensed" w:eastAsia="標楷體" w:hAnsi="Bahnschrift SemiBold Condensed" w:cstheme="minorHAnsi" w:hint="eastAsia"/>
@@ -13853,17 +12521,7 @@
                 <w:sz w:val="20"/>
                 <w:szCs w:val="20"/>
               </w:rPr>
-              <w:t>祂</w:t>
-            </w:r>
-            <w:proofErr w:type="gramEnd"/>
-            <w:r>
-              <w:rPr>
-                <w:rFonts w:ascii="Bahnschrift SemiBold Condensed" w:eastAsia="標楷體" w:hAnsi="Bahnschrift SemiBold Condensed" w:cstheme="minorHAnsi" w:hint="eastAsia"/>
-                <w:w w:val="125"/>
-                <w:sz w:val="20"/>
-                <w:szCs w:val="20"/>
-              </w:rPr>
-              <w:t>看顧羊群</w:t>
+              <w:t>請來啊！</w:t>
             </w:r>
           </w:p>
         </w:tc>
@@ -13926,21 +12584,11 @@
               <w:rPr>
                 <w:rFonts w:eastAsia="華康儷中黑" w:cstheme="minorHAnsi"/>
                 <w:color w:val="000000" w:themeColor="text1"/>
-                <w:w w:val="66"/>
+                <w:w w:val="125"/>
                 <w:sz w:val="18"/>
                 <w:szCs w:val="18"/>
               </w:rPr>
             </w:pPr>
-            <w:r>
-              <w:rPr>
-                <w:rFonts w:eastAsia="華康儷中黑" w:cstheme="minorHAnsi"/>
-                <w:color w:val="000000" w:themeColor="text1"/>
-                <w:w w:val="66"/>
-                <w:sz w:val="18"/>
-                <w:szCs w:val="18"/>
-              </w:rPr>
-              <w:sym w:font="Wingdings 3" w:char="F081"/>
-            </w:r>
           </w:p>
         </w:tc>
         <w:tc>
@@ -13977,7 +12625,7 @@
                 <w:sz w:val="20"/>
                 <w:szCs w:val="20"/>
               </w:rPr>
-              <w:t>聖詩</w:t>
+              <w:t>宣召</w:t>
             </w:r>
           </w:p>
         </w:tc>
@@ -14008,36 +12656,6 @@
                 <w:szCs w:val="20"/>
               </w:rPr>
             </w:pPr>
-            <w:r>
-              <w:rPr>
-                <w:rFonts w:ascii="Bahnschrift SemiBold Condensed" w:eastAsia="標楷體" w:hAnsi="Bahnschrift SemiBold Condensed" w:cstheme="minorHAnsi" w:hint="eastAsia"/>
-                <w:color w:val="000000" w:themeColor="text1"/>
-                <w:w w:val="125"/>
-                <w:sz w:val="20"/>
-                <w:szCs w:val="20"/>
-              </w:rPr>
-              <w:t>聖詩</w:t>
-            </w:r>
-            <w:r>
-              <w:rPr>
-                <w:rFonts w:ascii="Bahnschrift SemiBold Condensed" w:eastAsia="標楷體" w:hAnsi="Bahnschrift SemiBold Condensed" w:cstheme="minorHAnsi" w:hint="eastAsia"/>
-                <w:color w:val="000000" w:themeColor="text1"/>
-                <w:w w:val="125"/>
-                <w:sz w:val="20"/>
-                <w:szCs w:val="20"/>
-              </w:rPr>
-              <w:t>82</w:t>
-            </w:r>
-            <w:r>
-              <w:rPr>
-                <w:rFonts w:ascii="Bahnschrift SemiBold Condensed" w:eastAsia="標楷體" w:hAnsi="Bahnschrift SemiBold Condensed" w:cstheme="minorHAnsi" w:hint="eastAsia"/>
-                <w:color w:val="000000" w:themeColor="text1"/>
-                <w:w w:val="125"/>
-                <w:sz w:val="20"/>
-                <w:szCs w:val="20"/>
-              </w:rPr>
-              <w:t>首</w:t>
-            </w:r>
           </w:p>
         </w:tc>
         <w:tc>
@@ -14074,7 +12692,7 @@
                 <w:sz w:val="20"/>
                 <w:szCs w:val="20"/>
               </w:rPr>
-              <w:t>會眾</w:t>
+              <w:t>司會</w:t>
             </w:r>
           </w:p>
         </w:tc>
@@ -14101,7 +12719,7 @@
               <w:rPr>
                 <w:rFonts w:eastAsia="華康儷中黑" w:cstheme="minorHAnsi"/>
                 <w:color w:val="000000" w:themeColor="text1"/>
-                <w:w w:val="125"/>
+                <w:w w:val="66"/>
                 <w:sz w:val="18"/>
                 <w:szCs w:val="18"/>
               </w:rPr>
@@ -14152,7 +12770,7 @@
                 <w:sz w:val="20"/>
                 <w:szCs w:val="20"/>
               </w:rPr>
-              <w:t>信仰告白</w:t>
+              <w:t>聖詩</w:t>
             </w:r>
           </w:p>
         </w:tc>
@@ -14191,9 +12809,8 @@
                 <w:sz w:val="20"/>
                 <w:szCs w:val="20"/>
               </w:rPr>
-              <w:t>新的</w:t>
-            </w:r>
-            <w:proofErr w:type="gramStart"/>
+              <w:t>聖詩</w:t>
+            </w:r>
             <w:r>
               <w:rPr>
                 <w:rFonts w:ascii="Bahnschrift SemiBold Condensed" w:eastAsia="標楷體" w:hAnsi="Bahnschrift SemiBold Condensed" w:cstheme="minorHAnsi" w:hint="eastAsia"/>
@@ -14202,9 +12819,8 @@
                 <w:sz w:val="20"/>
                 <w:szCs w:val="20"/>
               </w:rPr>
-              <w:t>誡</w:t>
-            </w:r>
-            <w:proofErr w:type="gramEnd"/>
+              <w:t>82</w:t>
+            </w:r>
             <w:r>
               <w:rPr>
                 <w:rFonts w:ascii="Bahnschrift SemiBold Condensed" w:eastAsia="標楷體" w:hAnsi="Bahnschrift SemiBold Condensed" w:cstheme="minorHAnsi" w:hint="eastAsia"/>
@@ -14213,7 +12829,7 @@
                 <w:sz w:val="20"/>
                 <w:szCs w:val="20"/>
               </w:rPr>
-              <w:t>命</w:t>
+              <w:t>首</w:t>
             </w:r>
           </w:p>
         </w:tc>
@@ -14283,6 +12899,16 @@
                 <w:szCs w:val="18"/>
               </w:rPr>
             </w:pPr>
+            <w:r>
+              <w:rPr>
+                <w:rFonts w:eastAsia="華康儷中黑" w:cstheme="minorHAnsi"/>
+                <w:color w:val="000000" w:themeColor="text1"/>
+                <w:w w:val="66"/>
+                <w:sz w:val="18"/>
+                <w:szCs w:val="18"/>
+              </w:rPr>
+              <w:sym w:font="Wingdings 3" w:char="F081"/>
+            </w:r>
           </w:p>
         </w:tc>
         <w:tc>
@@ -14311,7 +12937,6 @@
                 <w:szCs w:val="20"/>
               </w:rPr>
             </w:pPr>
-            <w:proofErr w:type="gramStart"/>
             <w:r>
               <w:rPr>
                 <w:rFonts w:eastAsia="華康儷中黑" w:cstheme="minorHAnsi"/>
@@ -14320,9 +12945,153 @@
                 <w:sz w:val="20"/>
                 <w:szCs w:val="20"/>
               </w:rPr>
+              <w:t>信仰告白</w:t>
+            </w:r>
+          </w:p>
+        </w:tc>
+        <w:tc>
+          <w:tcPr>
+            <w:tcW w:w="3179" w:type="dxa"/>
+            <w:gridSpan w:val="3"/>
+            <w:tcBorders>
+              <w:top w:val="dotted" w:sz="8" w:space="0" w:color="auto"/>
+              <w:left w:val="nil"/>
+              <w:bottom w:val="dotted" w:sz="8" w:space="0" w:color="auto"/>
+              <w:right w:val="nil"/>
+            </w:tcBorders>
+            <w:tcMar>
+              <w:left w:w="57" w:type="dxa"/>
+              <w:right w:w="57" w:type="dxa"/>
+            </w:tcMar>
+          </w:tcPr>
+          <w:p>
+            <w:pPr>
+              <w:snapToGrid w:val="0"/>
+              <w:jc w:val="center"/>
+              <w:rPr>
+                <w:rFonts w:ascii="Bahnschrift SemiBold Condensed" w:eastAsia="標楷體" w:hAnsi="Bahnschrift SemiBold Condensed" w:cstheme="minorHAnsi"/>
+                <w:color w:val="000000" w:themeColor="text1"/>
+                <w:w w:val="125"/>
+                <w:sz w:val="20"/>
+                <w:szCs w:val="20"/>
+              </w:rPr>
+            </w:pPr>
+            <w:r>
+              <w:rPr>
+                <w:rFonts w:ascii="Bahnschrift SemiBold Condensed" w:eastAsia="標楷體" w:hAnsi="Bahnschrift SemiBold Condensed" w:cstheme="minorHAnsi" w:hint="eastAsia"/>
+                <w:color w:val="000000" w:themeColor="text1"/>
+                <w:w w:val="125"/>
+                <w:sz w:val="20"/>
+                <w:szCs w:val="20"/>
+              </w:rPr>
+              <w:t>新的誡命</w:t>
+            </w:r>
+          </w:p>
+        </w:tc>
+        <w:tc>
+          <w:tcPr>
+            <w:tcW w:w="895" w:type="dxa"/>
+            <w:tcBorders>
+              <w:top w:val="nil"/>
+              <w:left w:val="nil"/>
+              <w:bottom w:val="nil"/>
+              <w:right w:val="nil"/>
+            </w:tcBorders>
+            <w:tcMar>
+              <w:left w:w="57" w:type="dxa"/>
+              <w:right w:w="57" w:type="dxa"/>
+            </w:tcMar>
+          </w:tcPr>
+          <w:p>
+            <w:pPr>
+              <w:snapToGrid w:val="0"/>
+              <w:jc w:val="distribute"/>
+              <w:rPr>
+                <w:rFonts w:ascii="Bahnschrift SemiBold Condensed" w:eastAsia="標楷體" w:hAnsi="Bahnschrift SemiBold Condensed" w:cstheme="minorHAnsi"/>
+                <w:color w:val="000000" w:themeColor="text1"/>
+                <w:w w:val="125"/>
+                <w:sz w:val="20"/>
+                <w:szCs w:val="20"/>
+              </w:rPr>
+            </w:pPr>
+            <w:r>
+              <w:rPr>
+                <w:rFonts w:ascii="Bahnschrift SemiBold Condensed" w:eastAsia="標楷體" w:hAnsi="Bahnschrift SemiBold Condensed" w:cstheme="minorHAnsi" w:hint="eastAsia"/>
+                <w:color w:val="000000" w:themeColor="text1"/>
+                <w:w w:val="125"/>
+                <w:sz w:val="20"/>
+                <w:szCs w:val="20"/>
+              </w:rPr>
+              <w:t>會眾</w:t>
+            </w:r>
+          </w:p>
+        </w:tc>
+      </w:tr>
+      <w:tr>
+        <w:tc>
+          <w:tcPr>
+            <w:tcW w:w="636" w:type="dxa"/>
+            <w:tcBorders>
+              <w:top w:val="nil"/>
+              <w:left w:val="nil"/>
+              <w:bottom w:val="nil"/>
+              <w:right w:val="nil"/>
+            </w:tcBorders>
+            <w:tcMar>
+              <w:left w:w="57" w:type="dxa"/>
+              <w:right w:w="57" w:type="dxa"/>
+            </w:tcMar>
+          </w:tcPr>
+          <w:p>
+            <w:pPr>
+              <w:snapToGrid w:val="0"/>
+              <w:jc w:val="right"/>
+              <w:rPr>
+                <w:rFonts w:eastAsia="華康儷中黑" w:cstheme="minorHAnsi"/>
+                <w:color w:val="000000" w:themeColor="text1"/>
+                <w:w w:val="125"/>
+                <w:sz w:val="18"/>
+                <w:szCs w:val="18"/>
+              </w:rPr>
+            </w:pPr>
+          </w:p>
+        </w:tc>
+        <w:tc>
+          <w:tcPr>
+            <w:tcW w:w="1127" w:type="dxa"/>
+            <w:tcBorders>
+              <w:top w:val="nil"/>
+              <w:left w:val="nil"/>
+              <w:bottom w:val="nil"/>
+              <w:right w:val="nil"/>
+            </w:tcBorders>
+            <w:tcMar>
+              <w:left w:w="57" w:type="dxa"/>
+              <w:right w:w="57" w:type="dxa"/>
+            </w:tcMar>
+          </w:tcPr>
+          <w:p>
+            <w:pPr>
+              <w:snapToGrid w:val="0"/>
+              <w:jc w:val="distribute"/>
+              <w:rPr>
+                <w:rFonts w:eastAsia="華康儷中黑" w:cstheme="minorHAnsi"/>
+                <w:color w:val="000000" w:themeColor="text1"/>
+                <w:w w:val="125"/>
+                <w:sz w:val="20"/>
+                <w:szCs w:val="20"/>
+              </w:rPr>
+            </w:pPr>
+            <w:r>
+              <w:rPr>
+                <w:rFonts w:eastAsia="華康儷中黑" w:cstheme="minorHAnsi"/>
+                <w:color w:val="000000" w:themeColor="text1"/>
+                <w:w w:val="125"/>
+                <w:sz w:val="20"/>
+                <w:szCs w:val="20"/>
+              </w:rPr>
               <w:t>啟應文</w:t>
             </w:r>
-            <w:proofErr w:type="gramEnd"/>
           </w:p>
         </w:tc>
         <w:tc>
@@ -14569,8 +13338,8 @@
       <w:tblGrid>
         <w:gridCol w:w="636"/>
         <w:gridCol w:w="1127"/>
-        <w:gridCol w:w="3166"/>
-        <w:gridCol w:w="908"/>
+        <w:gridCol w:w="2972"/>
+        <w:gridCol w:w="1102"/>
       </w:tblGrid>
       <w:tr>
         <w:tc>
@@ -14643,7 +13412,7 @@
         </w:tc>
         <w:tc>
           <w:tcPr>
-            <w:tcW w:w="3166" w:type="dxa"/>
+            <w:tcW w:w="2972" w:type="dxa"/>
             <w:tcBorders>
               <w:top w:val="nil"/>
               <w:left w:val="nil"/>
@@ -14676,13 +13445,13 @@
                 <w:sz w:val="20"/>
                 <w:szCs w:val="20"/>
               </w:rPr>
-              <w:t>興起發光！你的光來臨</w:t>
-            </w:r>
-          </w:p>
-        </w:tc>
-        <w:tc>
-          <w:tcPr>
-            <w:tcW w:w="908" w:type="dxa"/>
+              <w:t>主耶穌放拺祢寶座冕旒</w:t>
+            </w:r>
+          </w:p>
+        </w:tc>
+        <w:tc>
+          <w:tcPr>
+            <w:tcW w:w="1102" w:type="dxa"/>
             <w:tcBorders>
               <w:top w:val="nil"/>
               <w:left w:val="nil"/>
@@ -14705,18 +13474,18 @@
               <w:rPr>
                 <w:rFonts w:ascii="Bahnschrift SemiBold Condensed" w:eastAsia="標楷體" w:hAnsi="Bahnschrift SemiBold Condensed" w:cstheme="minorHAnsi"/>
                 <w:w w:val="125"/>
-                <w:sz w:val="20"/>
-                <w:szCs w:val="20"/>
+                <w:sz w:val="18"/>
+                <w:szCs w:val="18"/>
               </w:rPr>
             </w:pPr>
             <w:r>
               <w:rPr>
                 <w:rFonts w:ascii="Bahnschrift SemiBold Condensed" w:eastAsia="標楷體" w:hAnsi="Bahnschrift SemiBold Condensed" w:cstheme="minorHAnsi" w:hint="eastAsia"/>
                 <w:w w:val="125"/>
-                <w:sz w:val="20"/>
-                <w:szCs w:val="20"/>
-              </w:rPr>
-              <w:t>聖歌隊</w:t>
+                <w:sz w:val="18"/>
+                <w:szCs w:val="18"/>
+              </w:rPr>
+              <w:t>敬拜團契</w:t>
             </w:r>
           </w:p>
         </w:tc>
@@ -14869,7 +13638,7 @@
                 </mc:Choice>
                 <mc:Fallback>
                   <w:pict>
-                    <v:rect w14:anchorId="21B0B3F3" id="矩形 10" o:spid="_x0000_s1042" style="position:absolute;left:0;text-align:left;margin-left:-.75pt;margin-top:.35pt;width:19.3pt;height:45.45pt;z-index:251652096;visibility:visible;mso-wrap-style:square;mso-width-percent:0;mso-height-percent:0;mso-wrap-distance-left:9pt;mso-wrap-distance-top:0;mso-wrap-distance-right:9pt;mso-wrap-distance-bottom:0;mso-position-horizontal:absolute;mso-position-horizontal-relative:text;mso-position-vertical:absolute;mso-position-vertical-relative:text;mso-width-percent:0;mso-height-percent:0;mso-width-relative:margin;mso-height-relative:margin;v-text-anchor:middle" o:gfxdata="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" fillcolor="#5a5a5a [2109]" stroked="f" strokeweight="1pt">
+                    <v:rect id="矩形 10" o:spid="_x0000_s1042" style="position:absolute;left:0;text-align:left;margin-left:-.75pt;margin-top:.35pt;width:19.3pt;height:45.45pt;z-index:251652096;visibility:visible;mso-wrap-style:square;mso-width-percent:0;mso-height-percent:0;mso-wrap-distance-left:9pt;mso-wrap-distance-top:0;mso-wrap-distance-right:9pt;mso-wrap-distance-bottom:0;mso-position-horizontal:absolute;mso-position-horizontal-relative:text;mso-position-vertical:absolute;mso-position-vertical-relative:text;mso-width-percent:0;mso-height-percent:0;mso-width-relative:margin;mso-height-relative:margin;v-text-anchor:middle" o:gfxdata="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" fillcolor="#5a5a5a [2109]" stroked="f" strokeweight="1pt">
                       <v:textbox style="layout-flow:vertical-ideographic" inset="1mm,1mm,1mm,1mm">
                         <w:txbxContent>
                           <w:p>
@@ -14974,20 +13743,8 @@
                 <w:sz w:val="20"/>
                 <w:szCs w:val="20"/>
               </w:rPr>
-              <w:t>撒</w:t>
-            </w:r>
-            <w:proofErr w:type="gramStart"/>
-            <w:r>
-              <w:rPr>
-                <w:rFonts w:ascii="Bahnschrift SemiBold Condensed" w:eastAsia="標楷體" w:hAnsi="Bahnschrift SemiBold Condensed" w:cs="Calibri" w:hint="eastAsia"/>
-                <w:color w:val="000000"/>
-                <w:w w:val="125"/>
-                <w:sz w:val="20"/>
-                <w:szCs w:val="20"/>
-              </w:rPr>
-              <w:t>迦利亞書</w:t>
-            </w:r>
-            <w:proofErr w:type="gramEnd"/>
+              <w:t>撒迦利亞書</w:t>
+            </w:r>
             <w:r>
               <w:rPr>
                 <w:rFonts w:ascii="Bahnschrift SemiBold Condensed" w:eastAsia="標楷體" w:hAnsi="Bahnschrift SemiBold Condensed" w:cs="Calibri" w:hint="eastAsia"/>
@@ -15509,7 +14266,7 @@
                 </mc:Choice>
                 <mc:Fallback>
                   <w:pict>
-                    <v:rect w14:anchorId="4D37C684" id="矩形 11" o:spid="_x0000_s1043" style="position:absolute;left:0;text-align:left;margin-left:-.75pt;margin-top:5.9pt;width:19.25pt;height:89.35pt;z-index:251658240;visibility:visible;mso-wrap-style:square;mso-width-percent:0;mso-height-percent:0;mso-wrap-distance-left:9pt;mso-wrap-distance-top:0;mso-wrap-distance-right:9pt;mso-wrap-distance-bottom:0;mso-position-horizontal:absolute;mso-position-horizontal-relative:text;mso-position-vertical:absolute;mso-position-vertical-relative:text;mso-width-percent:0;mso-height-percent:0;mso-width-relative:margin;mso-height-relative:margin;v-text-anchor:middle" o:gfxdata="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" fillcolor="#5a5a5a [2109]" stroked="f" strokeweight="1pt">
+                    <v:rect id="矩形 11" o:spid="_x0000_s1043" style="position:absolute;left:0;text-align:left;margin-left:-.75pt;margin-top:5.9pt;width:19.25pt;height:89.35pt;z-index:251658240;visibility:visible;mso-wrap-style:square;mso-width-percent:0;mso-height-percent:0;mso-wrap-distance-left:9pt;mso-wrap-distance-top:0;mso-wrap-distance-right:9pt;mso-wrap-distance-bottom:0;mso-position-horizontal:absolute;mso-position-horizontal-relative:text;mso-position-vertical:absolute;mso-position-vertical-relative:text;mso-width-percent:0;mso-height-percent:0;mso-width-relative:margin;mso-height-relative:margin;v-text-anchor:middle" o:gfxdata="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" fillcolor="#5a5a5a [2109]" stroked="f" strokeweight="1pt">
                       <v:textbox style="layout-flow:vertical-ideographic" inset="1mm,1mm,1mm,1mm">
                         <w:txbxContent>
                           <w:p>
@@ -16454,7 +15211,6 @@
                 <w:szCs w:val="20"/>
               </w:rPr>
             </w:pPr>
-            <w:proofErr w:type="gramStart"/>
             <w:r>
               <w:rPr>
                 <w:rFonts w:eastAsia="華康儷中黑" w:cstheme="minorHAnsi" w:hint="eastAsia"/>
@@ -16465,7 +15221,6 @@
               </w:rPr>
               <w:t>公禱</w:t>
             </w:r>
-            <w:proofErr w:type="gramEnd"/>
           </w:p>
         </w:tc>
         <w:tc>
@@ -16619,7 +15374,6 @@
                 <w:szCs w:val="20"/>
               </w:rPr>
             </w:pPr>
-            <w:proofErr w:type="gramStart"/>
             <w:r>
               <w:rPr>
                 <w:rFonts w:eastAsia="華康儷中黑" w:cstheme="minorHAnsi"/>
@@ -16630,7 +15384,6 @@
               </w:rPr>
               <w:t>頌榮</w:t>
             </w:r>
-            <w:proofErr w:type="gramEnd"/>
           </w:p>
         </w:tc>
         <w:tc>
@@ -16863,7 +15616,6 @@
               </w:rPr>
               <w:t>:</w:t>
             </w:r>
-            <w:proofErr w:type="gramStart"/>
             <w:r>
               <w:rPr>
                 <w:rFonts w:ascii="Bahnschrift SemiBold Condensed" w:eastAsia="標楷體" w:hAnsi="Bahnschrift SemiBold Condensed" w:cstheme="minorHAnsi" w:hint="eastAsia"/>
@@ -16874,7 +15626,6 @@
               </w:rPr>
               <w:t>阿們頌</w:t>
             </w:r>
-            <w:proofErr w:type="gramEnd"/>
           </w:p>
         </w:tc>
         <w:tc>
@@ -16990,7 +15741,6 @@
                 <w:szCs w:val="20"/>
               </w:rPr>
             </w:pPr>
-            <w:proofErr w:type="gramStart"/>
             <w:r>
               <w:rPr>
                 <w:rFonts w:eastAsia="華康儷中黑" w:cstheme="minorHAnsi" w:hint="eastAsia"/>
@@ -17001,7 +15751,6 @@
               </w:rPr>
               <w:t>殿樂</w:t>
             </w:r>
-            <w:proofErr w:type="gramEnd"/>
           </w:p>
         </w:tc>
         <w:tc>
@@ -17539,7 +16288,7 @@
               </wp:anchor>
             </w:drawing>
           </mc:Choice>
-          <mc:Fallback>
+          <mc:Fallback xmlns:w15="http://schemas.microsoft.com/office/word/2012/wordml">
             <w:pict>
               <v:line w14:anchorId="7A76C31F" id="直線接點 2" o:spid="_x0000_s1026" style="position:absolute;z-index:251654144;visibility:visible;mso-wrap-style:square;mso-height-percent:0;mso-wrap-distance-left:9pt;mso-wrap-distance-top:0;mso-wrap-distance-right:9pt;mso-wrap-distance-bottom:0;mso-position-horizontal:absolute;mso-position-horizontal-relative:page;mso-position-vertical:absolute;mso-position-vertical-relative:page;mso-height-percent:0;mso-height-relative:margin" from="687.75pt,19.85pt" to="687.75pt,709.8pt" o:gfxdata="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" strokecolor="black [3213]" strokeweight=".5pt">
                 <v:stroke dashstyle="3 1" joinstyle="miter"/>
@@ -17572,19 +16321,8 @@
           <w:w w:val="90"/>
           <w:szCs w:val="24"/>
         </w:rPr>
-        <w:t>撒</w:t>
-      </w:r>
-      <w:proofErr w:type="gramStart"/>
-      <w:r>
-        <w:rPr>
-          <w:rFonts w:ascii="Barlow Condensed Medium" w:eastAsia="華康中黑體" w:hAnsi="Barlow Condensed Medium" w:cs="Calibri" w:hint="eastAsia"/>
-          <w:color w:val="000000"/>
-          <w:w w:val="90"/>
-          <w:szCs w:val="24"/>
-        </w:rPr>
-        <w:t>迦利亞書</w:t>
-      </w:r>
-      <w:proofErr w:type="gramEnd"/>
+        <w:t>撒迦利亞書</w:t>
+      </w:r>
       <w:r>
         <w:rPr>
           <w:rFonts w:ascii="Barlow Condensed Medium" w:eastAsia="華康中黑體" w:hAnsi="Barlow Condensed Medium" w:cs="Calibri" w:hint="eastAsia"/>
@@ -17648,10 +16386,9 @@
         <w:ind w:left="353" w:hangingChars="200" w:hanging="353"/>
         <w:jc w:val="both"/>
         <w:rPr>
-          <w:rFonts w:ascii="Calibri" w:eastAsia="標楷體" w:hAnsi="Calibri" w:cs="Calibri"/>
-          <w:color w:val="000000"/>
+          <w:rFonts w:ascii="標楷體" w:eastAsia="標楷體" w:hAnsi="標楷體" w:cs="Arial" w:hint="eastAsia"/>
           <w:w w:val="80"/>
-          <w:szCs w:val="24"/>
+          <w:sz w:val="22"/>
         </w:rPr>
       </w:pPr>
       <w:r>
@@ -17690,7 +16427,6 @@
         </w:rPr>
         <w:t xml:space="preserve"> </w:t>
       </w:r>
-      <w:proofErr w:type="gramStart"/>
       <w:r>
         <w:rPr>
           <w:rFonts w:ascii="標楷體" w:eastAsia="標楷體" w:hAnsi="標楷體" w:cs="Arial" w:hint="eastAsia"/>
@@ -17699,7 +16435,6 @@
         </w:rPr>
         <w:t>我欲互</w:t>
       </w:r>
-      <w:proofErr w:type="gramEnd"/>
       <w:r>
         <w:rPr>
           <w:rFonts w:ascii="新細明體-ExtB" w:eastAsia="新細明體-ExtB" w:hAnsi="新細明體-ExtB" w:cs="新細明體-ExtB" w:hint="eastAsia"/>
@@ -17714,43 +16449,7 @@
           <w:w w:val="80"/>
           <w:sz w:val="22"/>
         </w:rPr>
-        <w:t>佇耶和華勇壯；閣</w:t>
-      </w:r>
-      <w:proofErr w:type="gramStart"/>
-      <w:r>
-        <w:rPr>
-          <w:rFonts w:ascii="標楷體" w:eastAsia="標楷體" w:hAnsi="標楷體" w:cs="Arial" w:hint="eastAsia"/>
-          <w:w w:val="80"/>
-          <w:sz w:val="22"/>
-        </w:rPr>
-        <w:t>託</w:t>
-      </w:r>
-      <w:proofErr w:type="gramEnd"/>
-      <w:r>
-        <w:rPr>
-          <w:rFonts w:ascii="標楷體" w:eastAsia="標楷體" w:hAnsi="標楷體" w:cs="Arial" w:hint="eastAsia"/>
-          <w:w w:val="80"/>
-          <w:sz w:val="22"/>
-        </w:rPr>
-        <w:t>伊的名行來</w:t>
-      </w:r>
-      <w:proofErr w:type="gramStart"/>
-      <w:r>
-        <w:rPr>
-          <w:rFonts w:ascii="標楷體" w:eastAsia="標楷體" w:hAnsi="標楷體" w:cs="Arial" w:hint="eastAsia"/>
-          <w:w w:val="80"/>
-          <w:sz w:val="22"/>
-        </w:rPr>
-        <w:t>行</w:t>
-      </w:r>
-      <w:proofErr w:type="gramEnd"/>
-      <w:r>
-        <w:rPr>
-          <w:rFonts w:ascii="標楷體" w:eastAsia="標楷體" w:hAnsi="標楷體" w:cs="Arial" w:hint="eastAsia"/>
-          <w:w w:val="80"/>
-          <w:sz w:val="22"/>
-        </w:rPr>
-        <w:t>去。這是耶和華講的。</w:t>
+        <w:t>佇耶和華勇壯；閣託伊的名行來行去。這是耶和華講的。</w:t>
       </w:r>
     </w:p>
     <w:p>
@@ -17758,7 +16457,22 @@
         <w:kinsoku w:val="0"/>
         <w:snapToGrid w:val="0"/>
         <w:spacing w:line="300" w:lineRule="exact"/>
-        <w:ind w:left="353" w:hangingChars="200" w:hanging="353"/>
+        <w:ind w:left="383" w:hangingChars="200" w:hanging="383"/>
+        <w:jc w:val="both"/>
+        <w:rPr>
+          <w:rFonts w:ascii="Calibri" w:eastAsia="標楷體" w:hAnsi="Calibri" w:cs="Calibri"/>
+          <w:color w:val="000000"/>
+          <w:w w:val="80"/>
+          <w:szCs w:val="24"/>
+        </w:rPr>
+      </w:pPr>
+    </w:p>
+    <w:p>
+      <w:pPr>
+        <w:kinsoku w:val="0"/>
+        <w:snapToGrid w:val="0"/>
+        <w:spacing w:line="300" w:lineRule="exact"/>
+        <w:ind w:left="352" w:hangingChars="200" w:hanging="352"/>
         <w:jc w:val="both"/>
         <w:rPr>
           <w:rFonts w:ascii="Calibri" w:eastAsia="華康中黑體" w:hAnsi="Calibri" w:cs="Calibri"/>
@@ -17767,8 +16481,8 @@
           <w:sz w:val="22"/>
         </w:rPr>
         <w:sectPr>
-          <w:headerReference w:type="even" r:id="rId15"/>
-          <w:headerReference w:type="default" r:id="rId16"/>
+          <w:headerReference w:type="even" r:id="rId16"/>
+          <w:headerReference w:type="default" r:id="rId17"/>
           <w:pgSz w:w="20639" w:h="14572" w:orient="landscape" w:code="12"/>
           <w:pgMar w:top="794" w:right="567" w:bottom="510" w:left="567" w:header="340" w:footer="454" w:gutter="0"/>
           <w:cols w:num="4" w:space="742" w:equalWidth="0">
@@ -17826,47 +16540,7 @@
           <w:w w:val="80"/>
           <w:sz w:val="22"/>
         </w:rPr>
-        <w:t>我必使他們倚靠我、得以堅固．</w:t>
-      </w:r>
-      <w:proofErr w:type="gramStart"/>
-      <w:r>
-        <w:rPr>
-          <w:rFonts w:ascii="Calibri" w:eastAsia="華康中黑體" w:hAnsi="Calibri" w:cs="Calibri" w:hint="eastAsia"/>
-          <w:color w:val="000000"/>
-          <w:w w:val="80"/>
-          <w:sz w:val="22"/>
-        </w:rPr>
-        <w:t>一舉一動必奉我</w:t>
-      </w:r>
-      <w:proofErr w:type="gramEnd"/>
-      <w:r>
-        <w:rPr>
-          <w:rFonts w:ascii="Calibri" w:eastAsia="華康中黑體" w:hAnsi="Calibri" w:cs="Calibri" w:hint="eastAsia"/>
-          <w:color w:val="000000"/>
-          <w:w w:val="80"/>
-          <w:sz w:val="22"/>
-        </w:rPr>
-        <w:t>的名．這是</w:t>
-      </w:r>
-      <w:proofErr w:type="gramStart"/>
-      <w:r>
-        <w:rPr>
-          <w:rFonts w:ascii="Calibri" w:eastAsia="華康中黑體" w:hAnsi="Calibri" w:cs="Calibri" w:hint="eastAsia"/>
-          <w:color w:val="000000"/>
-          <w:w w:val="80"/>
-          <w:sz w:val="22"/>
-        </w:rPr>
-        <w:t>耶和華說的</w:t>
-      </w:r>
-      <w:proofErr w:type="gramEnd"/>
-      <w:r>
-        <w:rPr>
-          <w:rFonts w:ascii="Calibri" w:eastAsia="華康中黑體" w:hAnsi="Calibri" w:cs="Calibri" w:hint="eastAsia"/>
-          <w:color w:val="000000"/>
-          <w:w w:val="80"/>
-          <w:sz w:val="22"/>
-        </w:rPr>
-        <w:t>。</w:t>
+        <w:t>我必使他們倚靠我、得以堅固．一舉一動必奉我的名．這是耶和華說的。</w:t>
       </w:r>
     </w:p>
     <w:p>
@@ -17958,7 +16632,6 @@
                 <w:w w:val="80"/>
               </w:rPr>
             </w:pPr>
-            <w:proofErr w:type="gramStart"/>
             <w:r>
               <w:rPr>
                 <w:rFonts w:ascii="Barlow Condensed Medium" w:eastAsia="華康中黑體" w:hAnsi="Barlow Condensed Medium" w:cstheme="minorHAnsi"/>
@@ -17966,7 +16639,6 @@
               </w:rPr>
               <w:t>主日事奉</w:t>
             </w:r>
-            <w:proofErr w:type="gramEnd"/>
           </w:p>
         </w:tc>
         <w:tc>
@@ -17997,17 +16669,8 @@
                 <w:rFonts w:ascii="Barlow Condensed Medium" w:eastAsia="華康中黑體" w:hAnsi="Barlow Condensed Medium" w:cstheme="minorHAnsi"/>
                 <w:w w:val="66"/>
               </w:rPr>
-              <w:t>本</w:t>
-            </w:r>
-            <w:proofErr w:type="gramStart"/>
-            <w:r>
-              <w:rPr>
-                <w:rFonts w:ascii="Barlow Condensed Medium" w:eastAsia="華康中黑體" w:hAnsi="Barlow Condensed Medium" w:cstheme="minorHAnsi"/>
-                <w:w w:val="66"/>
-              </w:rPr>
-              <w:t>週</w:t>
-            </w:r>
-            <w:proofErr w:type="gramEnd"/>
+              <w:t>本週</w:t>
+            </w:r>
             <w:r>
               <w:rPr>
                 <w:rFonts w:ascii="Barlow Condensed Medium" w:eastAsia="華康儷中黑" w:hAnsi="Barlow Condensed Medium" w:cstheme="minorHAnsi"/>
@@ -18117,17 +16780,8 @@
                 <w:rFonts w:ascii="Barlow Condensed Medium" w:eastAsia="華康中黑體" w:hAnsi="Barlow Condensed Medium" w:cstheme="minorHAnsi"/>
                 <w:w w:val="66"/>
               </w:rPr>
-              <w:t>下</w:t>
-            </w:r>
-            <w:proofErr w:type="gramStart"/>
-            <w:r>
-              <w:rPr>
-                <w:rFonts w:ascii="Barlow Condensed Medium" w:eastAsia="華康中黑體" w:hAnsi="Barlow Condensed Medium" w:cstheme="minorHAnsi"/>
-                <w:w w:val="66"/>
-              </w:rPr>
-              <w:t>週</w:t>
-            </w:r>
-            <w:proofErr w:type="gramEnd"/>
+              <w:t>下週</w:t>
+            </w:r>
             <w:r>
               <w:rPr>
                 <w:rFonts w:ascii="Barlow Condensed Medium" w:eastAsia="華康儷中黑" w:hAnsi="Barlow Condensed Medium" w:cstheme="minorHAnsi"/>
@@ -18574,7 +17228,6 @@
                 <w:szCs w:val="28"/>
               </w:rPr>
             </w:pPr>
-            <w:proofErr w:type="gramStart"/>
             <w:r>
               <w:rPr>
                 <w:rFonts w:ascii="Barlow Condensed Medium" w:eastAsia="華康正顏楷體W9" w:hAnsi="Barlow Condensed Medium" w:cstheme="minorHAnsi"/>
@@ -18584,7 +17237,6 @@
               </w:rPr>
               <w:t>月值月長執</w:t>
             </w:r>
-            <w:proofErr w:type="gramEnd"/>
             <w:r>
               <w:rPr>
                 <w:rFonts w:ascii="Barlow Condensed Medium" w:eastAsia="標楷體" w:hAnsi="Barlow Condensed Medium" w:cstheme="minorHAnsi"/>
@@ -19763,16 +18415,8 @@
               <w:rPr>
                 <w:rFonts w:ascii="標楷體" w:eastAsia="標楷體" w:hAnsi="標楷體" w:hint="eastAsia"/>
               </w:rPr>
-              <w:t>張思</w:t>
-            </w:r>
-            <w:proofErr w:type="gramStart"/>
-            <w:r>
-              <w:rPr>
-                <w:rFonts w:ascii="標楷體" w:eastAsia="標楷體" w:hAnsi="標楷體" w:hint="eastAsia"/>
-              </w:rPr>
-              <w:t>婗</w:t>
-            </w:r>
-            <w:proofErr w:type="gramEnd"/>
+              <w:t>張思婗</w:t>
+            </w:r>
           </w:p>
         </w:tc>
         <w:tc>
@@ -19799,14 +18443,12 @@
                 <w:szCs w:val="20"/>
               </w:rPr>
             </w:pPr>
-            <w:proofErr w:type="gramStart"/>
             <w:r>
               <w:rPr>
                 <w:rFonts w:ascii="標楷體" w:eastAsia="標楷體" w:hAnsi="標楷體" w:hint="eastAsia"/>
               </w:rPr>
               <w:t>蔡侑霖</w:t>
             </w:r>
-            <w:proofErr w:type="gramEnd"/>
           </w:p>
         </w:tc>
         <w:tc>
@@ -20289,7 +18931,6 @@
                 <w:w w:val="80"/>
               </w:rPr>
             </w:pPr>
-            <w:proofErr w:type="gramStart"/>
             <w:r>
               <w:rPr>
                 <w:rFonts w:ascii="Barlow Condensed Medium" w:eastAsia="華康中黑體" w:hAnsi="Barlow Condensed Medium" w:cstheme="minorHAnsi"/>
@@ -20297,7 +18938,6 @@
               </w:rPr>
               <w:t>司獻</w:t>
             </w:r>
-            <w:proofErr w:type="gramEnd"/>
           </w:p>
         </w:tc>
         <w:tc>
@@ -20656,21 +19296,12 @@
                 <w:w w:val="80"/>
               </w:rPr>
             </w:pPr>
-            <w:proofErr w:type="gramStart"/>
             <w:r>
               <w:rPr>
                 <w:rFonts w:ascii="標楷體" w:eastAsia="標楷體" w:hAnsi="標楷體" w:cs="華康儷楷書"/>
                 <w:w w:val="80"/>
               </w:rPr>
-              <w:t>拿細耳</w:t>
-            </w:r>
-            <w:proofErr w:type="gramEnd"/>
-            <w:r>
-              <w:rPr>
-                <w:rFonts w:ascii="標楷體" w:eastAsia="標楷體" w:hAnsi="標楷體" w:cs="華康儷楷書"/>
-                <w:w w:val="80"/>
-              </w:rPr>
-              <w:t>小組</w:t>
+              <w:t>拿細耳小組</w:t>
             </w:r>
           </w:p>
         </w:tc>
@@ -20948,17 +19579,8 @@
                 <w:rFonts w:ascii="標楷體" w:eastAsia="標楷體" w:hAnsi="標楷體" w:hint="eastAsia"/>
                 <w:szCs w:val="24"/>
               </w:rPr>
-              <w:t>孫翠</w:t>
-            </w:r>
-            <w:proofErr w:type="gramStart"/>
-            <w:r>
-              <w:rPr>
-                <w:rFonts w:ascii="標楷體" w:eastAsia="標楷體" w:hAnsi="標楷體" w:hint="eastAsia"/>
-                <w:szCs w:val="24"/>
-              </w:rPr>
-              <w:t>璘</w:t>
-            </w:r>
-            <w:proofErr w:type="gramEnd"/>
+              <w:t>孫翠璘</w:t>
+            </w:r>
           </w:p>
         </w:tc>
         <w:tc>
@@ -22027,14 +20649,12 @@
                 <w:szCs w:val="24"/>
               </w:rPr>
             </w:pPr>
-            <w:proofErr w:type="gramStart"/>
             <w:r>
               <w:rPr>
                 <w:rFonts w:ascii="標楷體" w:eastAsia="標楷體" w:hAnsi="標楷體" w:cs="標楷體" w:hint="eastAsia"/>
               </w:rPr>
               <w:t>楊竣傑</w:t>
             </w:r>
-            <w:proofErr w:type="gramEnd"/>
           </w:p>
         </w:tc>
         <w:tc>
@@ -22091,7 +20711,6 @@
                 <w:w w:val="80"/>
               </w:rPr>
             </w:pPr>
-            <w:proofErr w:type="gramStart"/>
             <w:r>
               <w:rPr>
                 <w:rFonts w:ascii="標楷體" w:eastAsia="標楷體" w:hAnsi="標楷體" w:cs="華康儷楷書" w:hint="eastAsia"/>
@@ -22106,7 +20725,6 @@
               </w:rPr>
               <w:t>團契</w:t>
             </w:r>
-            <w:proofErr w:type="gramEnd"/>
           </w:p>
         </w:tc>
         <w:tc>
@@ -22608,47 +21226,36 @@
                 <w:rFonts w:ascii="標楷體" w:eastAsia="標楷體" w:hAnsi="標楷體" w:cstheme="majorBidi" w:hint="eastAsia"/>
                 <w:szCs w:val="24"/>
               </w:rPr>
-              <w:t>孫翠</w:t>
-            </w:r>
-            <w:proofErr w:type="gramStart"/>
+              <w:t>孫翠璘</w:t>
+            </w:r>
+          </w:p>
+        </w:tc>
+        <w:tc>
+          <w:tcPr>
+            <w:tcW w:w="1001" w:type="dxa"/>
+            <w:shd w:val="clear" w:color="auto" w:fill="FFFFFF" w:themeFill="background1"/>
+            <w:tcMar>
+              <w:left w:w="57" w:type="dxa"/>
+              <w:right w:w="57" w:type="dxa"/>
+            </w:tcMar>
+            <w:vAlign w:val="center"/>
+          </w:tcPr>
+          <w:p>
+            <w:pPr>
+              <w:snapToGrid w:val="0"/>
+              <w:jc w:val="center"/>
+              <w:rPr>
+                <w:rFonts w:ascii="標楷體" w:eastAsia="標楷體" w:hAnsi="標楷體" w:cs="華康儷楷書"/>
+                <w:szCs w:val="24"/>
+              </w:rPr>
+            </w:pPr>
             <w:r>
               <w:rPr>
                 <w:rFonts w:ascii="標楷體" w:eastAsia="標楷體" w:hAnsi="標楷體" w:cstheme="majorBidi" w:hint="eastAsia"/>
                 <w:szCs w:val="24"/>
               </w:rPr>
-              <w:t>璘</w:t>
-            </w:r>
-            <w:proofErr w:type="gramEnd"/>
-          </w:p>
-        </w:tc>
-        <w:tc>
-          <w:tcPr>
-            <w:tcW w:w="1001" w:type="dxa"/>
-            <w:shd w:val="clear" w:color="auto" w:fill="FFFFFF" w:themeFill="background1"/>
-            <w:tcMar>
-              <w:left w:w="57" w:type="dxa"/>
-              <w:right w:w="57" w:type="dxa"/>
-            </w:tcMar>
-            <w:vAlign w:val="center"/>
-          </w:tcPr>
-          <w:p>
-            <w:pPr>
-              <w:snapToGrid w:val="0"/>
-              <w:jc w:val="center"/>
-              <w:rPr>
-                <w:rFonts w:ascii="標楷體" w:eastAsia="標楷體" w:hAnsi="標楷體" w:cs="華康儷楷書"/>
-                <w:szCs w:val="24"/>
-              </w:rPr>
-            </w:pPr>
-            <w:proofErr w:type="gramStart"/>
-            <w:r>
-              <w:rPr>
-                <w:rFonts w:ascii="標楷體" w:eastAsia="標楷體" w:hAnsi="標楷體" w:cstheme="majorBidi" w:hint="eastAsia"/>
-                <w:szCs w:val="24"/>
-              </w:rPr>
               <w:t>蕭謙信</w:t>
             </w:r>
-            <w:proofErr w:type="gramEnd"/>
           </w:p>
         </w:tc>
         <w:tc>
@@ -23083,7 +21690,6 @@
                 <w:w w:val="80"/>
               </w:rPr>
             </w:pPr>
-            <w:proofErr w:type="gramStart"/>
             <w:r>
               <w:rPr>
                 <w:rFonts w:ascii="Barlow Condensed Medium" w:eastAsia="華康中黑體" w:hAnsi="Barlow Condensed Medium" w:cstheme="minorHAnsi"/>
@@ -23091,7 +21697,6 @@
               </w:rPr>
               <w:t>愛宴</w:t>
             </w:r>
-            <w:proofErr w:type="gramEnd"/>
           </w:p>
         </w:tc>
         <w:tc>
@@ -25905,6 +24510,7 @@
           <w:rFonts w:ascii="華康正顏楷體W9" w:eastAsia="華康正顏楷體W9" w:cstheme="minorHAnsi" w:hint="eastAsia"/>
           <w:w w:val="125"/>
         </w:rPr>
+        <w:lastRenderedPageBreak/>
         <w:t>§</w:t>
       </w:r>
       <w:r>
@@ -26244,7 +24850,6 @@
                 <w:szCs w:val="20"/>
               </w:rPr>
             </w:pPr>
-            <w:proofErr w:type="gramStart"/>
             <w:r>
               <w:rPr>
                 <w:rFonts w:ascii="Barlow Condensed Medium" w:eastAsia="華康儷中黑" w:hAnsi="Barlow Condensed Medium" w:cstheme="minorHAnsi"/>
@@ -26254,7 +24859,6 @@
               </w:rPr>
               <w:t>一</w:t>
             </w:r>
-            <w:proofErr w:type="gramEnd"/>
             <w:r>
               <w:rPr>
                 <w:rFonts w:ascii="Barlow Condensed Medium" w:eastAsia="華康儷中黑" w:hAnsi="Barlow Condensed Medium" w:cstheme="minorHAnsi"/>
@@ -26621,7 +25225,6 @@
                 <w:szCs w:val="20"/>
               </w:rPr>
             </w:pPr>
-            <w:proofErr w:type="gramStart"/>
             <w:r>
               <w:rPr>
                 <w:rFonts w:ascii="Barlow Condensed Medium" w:eastAsia="華康儷中黑" w:hAnsi="Barlow Condensed Medium" w:cstheme="minorHAnsi"/>
@@ -26631,7 +25234,6 @@
               </w:rPr>
               <w:t>三</w:t>
             </w:r>
-            <w:proofErr w:type="gramEnd"/>
             <w:r>
               <w:rPr>
                 <w:rFonts w:ascii="Barlow Condensed Medium" w:eastAsia="華康儷中黑" w:hAnsi="Barlow Condensed Medium" w:cstheme="minorHAnsi"/>
@@ -26951,7 +25553,6 @@
                 <w:szCs w:val="20"/>
               </w:rPr>
             </w:pPr>
-            <w:proofErr w:type="gramStart"/>
             <w:r>
               <w:rPr>
                 <w:rFonts w:ascii="Barlow Condensed Medium" w:eastAsia="華康儷中黑" w:hAnsi="Barlow Condensed Medium" w:cs="DaunPenh"/>
@@ -26962,7 +25563,6 @@
               </w:rPr>
               <w:t>瑪</w:t>
             </w:r>
-            <w:proofErr w:type="gramEnd"/>
             <w:r>
               <w:rPr>
                 <w:rFonts w:ascii="Barlow Condensed Medium" w:eastAsia="華康儷中黑" w:hAnsi="Barlow Condensed Medium" w:cs="DaunPenh"/>
@@ -27136,7 +25736,6 @@
                 <w:szCs w:val="20"/>
               </w:rPr>
             </w:pPr>
-            <w:proofErr w:type="gramStart"/>
             <w:r>
               <w:rPr>
                 <w:rFonts w:ascii="Barlow Condensed Medium" w:eastAsia="華康儷中黑" w:hAnsi="Barlow Condensed Medium" w:cs="DaunPenh"/>
@@ -27147,7 +25746,6 @@
               </w:rPr>
               <w:t>瑪</w:t>
             </w:r>
-            <w:proofErr w:type="gramEnd"/>
             <w:r>
               <w:rPr>
                 <w:rFonts w:ascii="Barlow Condensed Medium" w:eastAsia="華康儷中黑" w:hAnsi="Barlow Condensed Medium" w:cs="DaunPenh"/>
@@ -27321,7 +25919,6 @@
                 <w:szCs w:val="20"/>
               </w:rPr>
             </w:pPr>
-            <w:proofErr w:type="gramStart"/>
             <w:r>
               <w:rPr>
                 <w:rFonts w:ascii="Barlow Condensed Medium" w:eastAsia="華康儷中黑" w:hAnsi="Barlow Condensed Medium" w:cs="DaunPenh"/>
@@ -27332,7 +25929,6 @@
               </w:rPr>
               <w:t>瑪</w:t>
             </w:r>
-            <w:proofErr w:type="gramEnd"/>
             <w:r>
               <w:rPr>
                 <w:rFonts w:ascii="Barlow Condensed Medium" w:eastAsia="華康儷中黑" w:hAnsi="Barlow Condensed Medium" w:cs="DaunPenh"/>
@@ -27390,7 +25986,7 @@
                     <pic:cNvPicPr/>
                   </pic:nvPicPr>
                   <pic:blipFill>
-                    <a:blip r:embed="rId17" cstate="print">
+                    <a:blip r:embed="rId18" cstate="print">
                       <a:extLst>
                         <a:ext uri="{28A0092B-C50C-407E-A947-70E740481C1C}">
                           <a14:useLocalDpi xmlns:a14="http://schemas.microsoft.com/office/drawing/2010/main" val="0"/>
@@ -27542,19 +26138,8 @@
           <w:sz w:val="26"/>
           <w:szCs w:val="26"/>
         </w:rPr>
-        <w:t>撒</w:t>
-      </w:r>
-      <w:proofErr w:type="gramStart"/>
-      <w:r>
-        <w:rPr>
-          <w:rFonts w:ascii="Barlow Condensed Medium" w:eastAsia="華康儷中黑" w:hAnsi="Barlow Condensed Medium" w:cs="Arial" w:hint="eastAsia"/>
-          <w:w w:val="80"/>
-          <w:sz w:val="26"/>
-          <w:szCs w:val="26"/>
-        </w:rPr>
-        <w:t>迦利亞書</w:t>
-      </w:r>
-      <w:proofErr w:type="gramEnd"/>
+        <w:t>撒迦利亞書</w:t>
+      </w:r>
       <w:r>
         <w:rPr>
           <w:rFonts w:ascii="Barlow Condensed Medium" w:eastAsia="華康儷中黑" w:hAnsi="Barlow Condensed Medium" w:cs="Arial" w:hint="eastAsia"/>
@@ -27578,7 +26163,6 @@
           <w:szCs w:val="26"/>
         </w:rPr>
       </w:pPr>
-      <w:proofErr w:type="gramStart"/>
       <w:r>
         <w:rPr>
           <w:rFonts w:ascii="Barlow Condensed Medium" w:eastAsia="華康儷中黑" w:hAnsi="Barlow Condensed Medium" w:cs="Calibri"/>
@@ -27586,17 +26170,7 @@
           <w:sz w:val="26"/>
           <w:szCs w:val="26"/>
         </w:rPr>
-        <w:t>鑰</w:t>
-      </w:r>
-      <w:proofErr w:type="gramEnd"/>
-      <w:r>
-        <w:rPr>
-          <w:rFonts w:ascii="Barlow Condensed Medium" w:eastAsia="華康儷中黑" w:hAnsi="Barlow Condensed Medium" w:cs="Calibri"/>
-          <w:w w:val="80"/>
-          <w:sz w:val="26"/>
-          <w:szCs w:val="26"/>
-        </w:rPr>
-        <w:t>節：</w:t>
+        <w:t>鑰節：</w:t>
       </w:r>
       <w:r>
         <w:rPr>
@@ -27698,7 +26272,6 @@
         </w:rPr>
         <w:t>9</w:t>
       </w:r>
-      <w:proofErr w:type="gramStart"/>
       <w:r>
         <w:rPr>
           <w:rFonts w:ascii="Barlow Condensed Medium" w:eastAsia="華康中黑體" w:hAnsi="Barlow Condensed Medium" w:cs="Arial" w:hint="eastAsia"/>
@@ -27706,9 +26279,8 @@
           <w:sz w:val="26"/>
           <w:szCs w:val="26"/>
         </w:rPr>
-        <w:t>章末的</w:t>
-      </w:r>
-      <w:proofErr w:type="gramEnd"/>
+        <w:t>章末的彌賽亞</w:t>
+      </w:r>
       <w:r>
         <w:rPr>
           <w:rFonts w:ascii="Barlow Condensed Medium" w:eastAsia="華康中黑體" w:hAnsi="Barlow Condensed Medium" w:cs="Arial" w:hint="eastAsia"/>
@@ -27716,7 +26288,7 @@
           <w:sz w:val="26"/>
           <w:szCs w:val="26"/>
         </w:rPr>
-        <w:t>彌賽亞</w:t>
+        <w:t xml:space="preserve">(9:9-10, </w:t>
       </w:r>
       <w:r>
         <w:rPr>
@@ -27725,7 +26297,7 @@
           <w:sz w:val="26"/>
           <w:szCs w:val="26"/>
         </w:rPr>
-        <w:t xml:space="preserve">(9:9-10, </w:t>
+        <w:t>你們的王</w:t>
       </w:r>
       <w:r>
         <w:rPr>
@@ -27734,7 +26306,7 @@
           <w:sz w:val="26"/>
           <w:szCs w:val="26"/>
         </w:rPr>
-        <w:t>你們的王</w:t>
+        <w:t>)</w:t>
       </w:r>
       <w:r>
         <w:rPr>
@@ -27743,7 +26315,7 @@
           <w:sz w:val="26"/>
           <w:szCs w:val="26"/>
         </w:rPr>
-        <w:t>)</w:t>
+        <w:t>要消滅戰爭且帶來和平。這位彌賽亞要在耶路撒冷做王，同時　神要親自拯救他的百姓，從被擄之地返回故土。　神要讓大衛和約瑟的家，就是義人的家再強盛。就如同祈求　神在該下雨的雨季下雨，求　神興起義人才是萬民之福。相反地，使百姓流離困苦、事奉偶像的假先知，驕傲、好戰的王和領袖</w:t>
       </w:r>
       <w:r>
         <w:rPr>
@@ -27752,9 +26324,8 @@
           <w:sz w:val="26"/>
           <w:szCs w:val="26"/>
         </w:rPr>
-        <w:t>要消滅戰爭且帶來和平。</w:t>
-      </w:r>
-      <w:proofErr w:type="gramStart"/>
+        <w:t>(2-3</w:t>
+      </w:r>
       <w:r>
         <w:rPr>
           <w:rFonts w:ascii="Barlow Condensed Medium" w:eastAsia="華康中黑體" w:hAnsi="Barlow Condensed Medium" w:cs="Arial" w:hint="eastAsia"/>
@@ -27762,9 +26333,8 @@
           <w:sz w:val="26"/>
           <w:szCs w:val="26"/>
         </w:rPr>
-        <w:t>這位彌賽</w:t>
-      </w:r>
-      <w:proofErr w:type="gramEnd"/>
+        <w:t>節，牧人、公山羊</w:t>
+      </w:r>
       <w:r>
         <w:rPr>
           <w:rFonts w:ascii="Barlow Condensed Medium" w:eastAsia="華康中黑體" w:hAnsi="Barlow Condensed Medium" w:cs="Arial" w:hint="eastAsia"/>
@@ -27772,9 +26342,8 @@
           <w:sz w:val="26"/>
           <w:szCs w:val="26"/>
         </w:rPr>
-        <w:t xml:space="preserve">亞要在耶路撒冷做王，同時　</w:t>
-      </w:r>
-      <w:proofErr w:type="gramStart"/>
+        <w:t>)</w:t>
+      </w:r>
       <w:r>
         <w:rPr>
           <w:rFonts w:ascii="Barlow Condensed Medium" w:eastAsia="華康中黑體" w:hAnsi="Barlow Condensed Medium" w:cs="Arial" w:hint="eastAsia"/>
@@ -27782,113 +26351,7 @@
           <w:sz w:val="26"/>
           <w:szCs w:val="26"/>
         </w:rPr>
-        <w:t>神要親自</w:t>
-      </w:r>
-      <w:proofErr w:type="gramEnd"/>
-      <w:r>
-        <w:rPr>
-          <w:rFonts w:ascii="Barlow Condensed Medium" w:eastAsia="華康中黑體" w:hAnsi="Barlow Condensed Medium" w:cs="Arial" w:hint="eastAsia"/>
-          <w:w w:val="66"/>
-          <w:sz w:val="26"/>
-          <w:szCs w:val="26"/>
-        </w:rPr>
-        <w:t xml:space="preserve">拯救他的百姓，從被擄之地返回故土。　</w:t>
-      </w:r>
-      <w:proofErr w:type="gramStart"/>
-      <w:r>
-        <w:rPr>
-          <w:rFonts w:ascii="Barlow Condensed Medium" w:eastAsia="華康中黑體" w:hAnsi="Barlow Condensed Medium" w:cs="Arial" w:hint="eastAsia"/>
-          <w:w w:val="66"/>
-          <w:sz w:val="26"/>
-          <w:szCs w:val="26"/>
-        </w:rPr>
-        <w:t>神要讓</w:t>
-      </w:r>
-      <w:proofErr w:type="gramEnd"/>
-      <w:r>
-        <w:rPr>
-          <w:rFonts w:ascii="Barlow Condensed Medium" w:eastAsia="華康中黑體" w:hAnsi="Barlow Condensed Medium" w:cs="Arial" w:hint="eastAsia"/>
-          <w:w w:val="66"/>
-          <w:sz w:val="26"/>
-          <w:szCs w:val="26"/>
-        </w:rPr>
-        <w:t>大衛和約</w:t>
-      </w:r>
-      <w:proofErr w:type="gramStart"/>
-      <w:r>
-        <w:rPr>
-          <w:rFonts w:ascii="Barlow Condensed Medium" w:eastAsia="華康中黑體" w:hAnsi="Barlow Condensed Medium" w:cs="Arial" w:hint="eastAsia"/>
-          <w:w w:val="66"/>
-          <w:sz w:val="26"/>
-          <w:szCs w:val="26"/>
-        </w:rPr>
-        <w:t>瑟</w:t>
-      </w:r>
-      <w:proofErr w:type="gramEnd"/>
-      <w:r>
-        <w:rPr>
-          <w:rFonts w:ascii="Barlow Condensed Medium" w:eastAsia="華康中黑體" w:hAnsi="Barlow Condensed Medium" w:cs="Arial" w:hint="eastAsia"/>
-          <w:w w:val="66"/>
-          <w:sz w:val="26"/>
-          <w:szCs w:val="26"/>
-        </w:rPr>
-        <w:t>的家，就是義人的家再強盛。就如同祈求　神在該下雨的雨季下雨，求　神興起義人才是萬民之福。相反地，使百姓流離困苦、事奉偶像的假先知，驕傲、好戰的王和領袖</w:t>
-      </w:r>
-      <w:r>
-        <w:rPr>
-          <w:rFonts w:ascii="Barlow Condensed Medium" w:eastAsia="華康中黑體" w:hAnsi="Barlow Condensed Medium" w:cs="Arial" w:hint="eastAsia"/>
-          <w:w w:val="66"/>
-          <w:sz w:val="26"/>
-          <w:szCs w:val="26"/>
-        </w:rPr>
-        <w:t>(2-3</w:t>
-      </w:r>
-      <w:r>
-        <w:rPr>
-          <w:rFonts w:ascii="Barlow Condensed Medium" w:eastAsia="華康中黑體" w:hAnsi="Barlow Condensed Medium" w:cs="Arial" w:hint="eastAsia"/>
-          <w:w w:val="66"/>
-          <w:sz w:val="26"/>
-          <w:szCs w:val="26"/>
-        </w:rPr>
-        <w:t>節，牧人、公山羊</w:t>
-      </w:r>
-      <w:r>
-        <w:rPr>
-          <w:rFonts w:ascii="Barlow Condensed Medium" w:eastAsia="華康中黑體" w:hAnsi="Barlow Condensed Medium" w:cs="Arial" w:hint="eastAsia"/>
-          <w:w w:val="66"/>
-          <w:sz w:val="26"/>
-          <w:szCs w:val="26"/>
-        </w:rPr>
-        <w:t>)</w:t>
-      </w:r>
-      <w:r>
-        <w:rPr>
-          <w:rFonts w:ascii="Barlow Condensed Medium" w:eastAsia="華康中黑體" w:hAnsi="Barlow Condensed Medium" w:cs="Arial" w:hint="eastAsia"/>
-          <w:w w:val="66"/>
-          <w:sz w:val="26"/>
-          <w:szCs w:val="26"/>
-        </w:rPr>
-        <w:t>才是這世界不公義的源頭，也是　神優先要懲罰</w:t>
-      </w:r>
-      <w:proofErr w:type="gramStart"/>
-      <w:r>
-        <w:rPr>
-          <w:rFonts w:ascii="Barlow Condensed Medium" w:eastAsia="華康中黑體" w:hAnsi="Barlow Condensed Medium" w:cs="Arial" w:hint="eastAsia"/>
-          <w:w w:val="66"/>
-          <w:sz w:val="26"/>
-          <w:szCs w:val="26"/>
-        </w:rPr>
-        <w:t>和除滅的</w:t>
-      </w:r>
-      <w:proofErr w:type="gramEnd"/>
-      <w:r>
-        <w:rPr>
-          <w:rFonts w:ascii="Barlow Condensed Medium" w:eastAsia="華康中黑體" w:hAnsi="Barlow Condensed Medium" w:cs="Arial" w:hint="eastAsia"/>
-          <w:w w:val="66"/>
-          <w:sz w:val="26"/>
-          <w:szCs w:val="26"/>
-        </w:rPr>
-        <w:t>。所以，總體來說，彌賽亞將保護　神的百姓，壓制強權</w:t>
+        <w:t>才是這世界不公義的源頭，也是　神優先要懲罰和除滅的。所以，總體來說，彌賽亞將保護　神的百姓，壓制強權</w:t>
       </w:r>
       <w:r>
         <w:rPr>
@@ -28044,19 +26507,8 @@
                 <w:sz w:val="26"/>
                 <w:szCs w:val="26"/>
               </w:rPr>
-              <w:t xml:space="preserve">，哪些不應當，向　</w:t>
-            </w:r>
-            <w:proofErr w:type="gramStart"/>
-            <w:r>
-              <w:rPr>
-                <w:rFonts w:ascii="Barlow Condensed Medium" w:eastAsia="華康中黑體" w:hAnsi="Barlow Condensed Medium" w:cs="Arial" w:hint="eastAsia"/>
-                <w:w w:val="66"/>
-                <w:sz w:val="26"/>
-                <w:szCs w:val="26"/>
-              </w:rPr>
-              <w:t>神求呢</w:t>
-            </w:r>
-            <w:proofErr w:type="gramEnd"/>
+              <w:t>，哪些不應當，向　神求呢</w:t>
+            </w:r>
             <w:r>
               <w:rPr>
                 <w:rFonts w:ascii="Barlow Condensed Medium" w:eastAsia="華康中黑體" w:hAnsi="Barlow Condensed Medium" w:cs="Arial" w:hint="eastAsia"/>
@@ -28282,7 +26734,6 @@
           <w:szCs w:val="26"/>
         </w:rPr>
       </w:pPr>
-      <w:bookmarkStart w:id="6" w:name="_GoBack"/>
       <w:r>
         <w:rPr>
           <w:rFonts w:ascii="Barlow Condensed Medium" w:eastAsia="華康正顏楷體W9" w:hAnsi="Barlow Condensed Medium" w:cstheme="minorHAnsi"/>
@@ -28290,12 +26741,12 @@
         </w:rPr>
         <w:br w:type="column"/>
       </w:r>
-      <w:bookmarkEnd w:id="6"/>
       <w:r>
         <w:rPr>
           <w:rFonts w:ascii="Barlow Condensed Medium" w:hAnsi="Barlow Condensed Medium"/>
           <w:noProof/>
         </w:rPr>
+        <w:lastRenderedPageBreak/>
         <mc:AlternateContent>
           <mc:Choice Requires="wps">
             <w:drawing>
@@ -28358,7 +26809,7 @@
               </wp:anchor>
             </w:drawing>
           </mc:Choice>
-          <mc:Fallback>
+          <mc:Fallback xmlns:w15="http://schemas.microsoft.com/office/word/2012/wordml">
             <w:pict>
               <v:line w14:anchorId="1890DFE4" id="直線接點 4" o:spid="_x0000_s1026" style="position:absolute;z-index:251659264;visibility:visible;mso-wrap-style:square;mso-width-percent:0;mso-height-percent:0;mso-wrap-distance-left:9pt;mso-wrap-distance-top:0;mso-wrap-distance-right:9pt;mso-wrap-distance-bottom:0;mso-position-horizontal:absolute;mso-position-horizontal-relative:page;mso-position-vertical:absolute;mso-position-vertical-relative:page;mso-width-percent:0;mso-height-percent:0;mso-width-relative:margin;mso-height-relative:margin" from="343.9pt,19.85pt" to="345.05pt,710.95pt" o:gfxdata="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" strokecolor="black [3213]" strokeweight=".5pt">
                 <v:stroke dashstyle="3 1" joinstyle="miter"/>
@@ -28382,7 +26833,6 @@
         </w:rPr>
         <w:t>本</w:t>
       </w:r>
-      <w:proofErr w:type="gramStart"/>
       <w:r>
         <w:rPr>
           <w:rFonts w:ascii="Barlow Condensed Medium" w:eastAsia="華康正顏楷體W9" w:hAnsi="Barlow Condensed Medium" w:cstheme="minorHAnsi"/>
@@ -28390,7 +26840,6 @@
         </w:rPr>
         <w:t>週講章</w:t>
       </w:r>
-      <w:proofErr w:type="gramEnd"/>
       <w:r>
         <w:rPr>
           <w:rFonts w:ascii="Barlow Condensed Medium" w:eastAsia="華康正顏楷體W9" w:hAnsi="Barlow Condensed Medium" w:cstheme="minorHAnsi"/>
@@ -28639,19 +27088,8 @@
                 <w:sz w:val="26"/>
                 <w:szCs w:val="26"/>
               </w:rPr>
-              <w:t>撒</w:t>
-            </w:r>
-            <w:proofErr w:type="gramStart"/>
-            <w:r>
-              <w:rPr>
-                <w:rFonts w:ascii="Barlow Condensed Medium" w:eastAsia="華康儷中黑" w:hAnsi="Barlow Condensed Medium" w:cs="Calibri" w:hint="eastAsia"/>
-                <w:w w:val="75"/>
-                <w:sz w:val="26"/>
-                <w:szCs w:val="26"/>
-              </w:rPr>
-              <w:t>迦利亞書</w:t>
-            </w:r>
-            <w:proofErr w:type="gramEnd"/>
+              <w:t>撒迦利亞書</w:t>
+            </w:r>
             <w:r>
               <w:rPr>
                 <w:rFonts w:ascii="Barlow Condensed Medium" w:eastAsia="華康儷中黑" w:hAnsi="Barlow Condensed Medium" w:cs="Calibri" w:hint="eastAsia"/>
@@ -28712,67 +27150,7 @@
           <w:sz w:val="26"/>
           <w:szCs w:val="26"/>
         </w:rPr>
-        <w:t>雨季來要向　神求雨；偶像</w:t>
-      </w:r>
-      <w:proofErr w:type="gramStart"/>
-      <w:r>
-        <w:rPr>
-          <w:rFonts w:ascii="Barlow Condensed Medium" w:eastAsia="華康儷中黑" w:hAnsi="Barlow Condensed Medium" w:hint="eastAsia"/>
-          <w:w w:val="73"/>
-          <w:sz w:val="26"/>
-          <w:szCs w:val="26"/>
-        </w:rPr>
-        <w:t>帶來虛謊</w:t>
-      </w:r>
-      <w:proofErr w:type="gramEnd"/>
-      <w:r>
-        <w:rPr>
-          <w:rFonts w:ascii="Barlow Condensed Medium" w:eastAsia="華康儷中黑" w:hAnsi="Barlow Condensed Medium" w:hint="eastAsia"/>
-          <w:w w:val="73"/>
-          <w:sz w:val="26"/>
-          <w:szCs w:val="26"/>
-        </w:rPr>
-        <w:t xml:space="preserve">，君王帶來墮落和亡國，如乾旱時則要求　</w:t>
-      </w:r>
-      <w:proofErr w:type="gramStart"/>
-      <w:r>
-        <w:rPr>
-          <w:rFonts w:ascii="Barlow Condensed Medium" w:eastAsia="華康儷中黑" w:hAnsi="Barlow Condensed Medium" w:hint="eastAsia"/>
-          <w:w w:val="73"/>
-          <w:sz w:val="26"/>
-          <w:szCs w:val="26"/>
-        </w:rPr>
-        <w:t>神從君王</w:t>
-      </w:r>
-      <w:proofErr w:type="gramEnd"/>
-      <w:r>
-        <w:rPr>
-          <w:rFonts w:ascii="Barlow Condensed Medium" w:eastAsia="華康儷中黑" w:hAnsi="Barlow Condensed Medium" w:hint="eastAsia"/>
-          <w:w w:val="73"/>
-          <w:sz w:val="26"/>
-          <w:szCs w:val="26"/>
-        </w:rPr>
-        <w:t xml:space="preserve">的支派猶大興起新的領袖。即要在對的時機，向　</w:t>
-      </w:r>
-      <w:proofErr w:type="gramStart"/>
-      <w:r>
-        <w:rPr>
-          <w:rFonts w:ascii="Barlow Condensed Medium" w:eastAsia="華康儷中黑" w:hAnsi="Barlow Condensed Medium" w:hint="eastAsia"/>
-          <w:w w:val="73"/>
-          <w:sz w:val="26"/>
-          <w:szCs w:val="26"/>
-        </w:rPr>
-        <w:t>神求對</w:t>
-      </w:r>
-      <w:proofErr w:type="gramEnd"/>
-      <w:r>
-        <w:rPr>
-          <w:rFonts w:ascii="Barlow Condensed Medium" w:eastAsia="華康儷中黑" w:hAnsi="Barlow Condensed Medium" w:hint="eastAsia"/>
-          <w:w w:val="73"/>
-          <w:sz w:val="26"/>
-          <w:szCs w:val="26"/>
-        </w:rPr>
-        <w:t>的事。</w:t>
+        <w:t>雨季來要向　神求雨；偶像帶來虛謊，君王帶來墮落和亡國，如乾旱時則要求　神從君王的支派猶大興起新的領袖。即要在對的時機，向　神求對的事。</w:t>
       </w:r>
       <w:r>
         <w:rPr>
@@ -28781,127 +27159,7 @@
           <w:sz w:val="26"/>
           <w:szCs w:val="26"/>
         </w:rPr>
-        <w:t>以色列和猶大之所以亡國，正是因為聽信偶像和</w:t>
-      </w:r>
-      <w:proofErr w:type="gramStart"/>
-      <w:r>
-        <w:rPr>
-          <w:rFonts w:ascii="Barlow Condensed Medium" w:eastAsia="華康細黑體" w:hAnsi="Barlow Condensed Medium" w:cs="微軟正黑體" w:hint="eastAsia"/>
-          <w:w w:val="73"/>
-          <w:sz w:val="26"/>
-          <w:szCs w:val="26"/>
-        </w:rPr>
-        <w:t>靈媒</w:t>
-      </w:r>
-      <w:proofErr w:type="gramEnd"/>
-      <w:r>
-        <w:rPr>
-          <w:rFonts w:ascii="Barlow Condensed Medium" w:eastAsia="華康細黑體" w:hAnsi="Barlow Condensed Medium" w:cs="微軟正黑體" w:hint="eastAsia"/>
-          <w:w w:val="73"/>
-          <w:sz w:val="26"/>
-          <w:szCs w:val="26"/>
-        </w:rPr>
-        <w:t xml:space="preserve">的謊言和不敬畏　神的君王。如同羊沒有好的牧者。同樣地，作為　神審判工具的亞述和巴比倫，他們的牧者一樣沒有善待自己的羊，　神也要審判他們。而且時候到了，以色列人的刑罰已經滿足了，新一代的以色列人已經在被擄的日子悔悟，正是尋求　</w:t>
-      </w:r>
-      <w:proofErr w:type="gramStart"/>
-      <w:r>
-        <w:rPr>
-          <w:rFonts w:ascii="Barlow Condensed Medium" w:eastAsia="華康細黑體" w:hAnsi="Barlow Condensed Medium" w:cs="微軟正黑體" w:hint="eastAsia"/>
-          <w:w w:val="73"/>
-          <w:sz w:val="26"/>
-          <w:szCs w:val="26"/>
-        </w:rPr>
-        <w:t>神救恩</w:t>
-      </w:r>
-      <w:proofErr w:type="gramEnd"/>
-      <w:r>
-        <w:rPr>
-          <w:rFonts w:ascii="Barlow Condensed Medium" w:eastAsia="華康細黑體" w:hAnsi="Barlow Condensed Medium" w:cs="微軟正黑體" w:hint="eastAsia"/>
-          <w:w w:val="73"/>
-          <w:sz w:val="26"/>
-          <w:szCs w:val="26"/>
-        </w:rPr>
-        <w:t>的好時機。不是求個人的幸福，而是求　神復興以色列國。所以，有人認為波斯</w:t>
-      </w:r>
-      <w:proofErr w:type="gramStart"/>
-      <w:r>
-        <w:rPr>
-          <w:rFonts w:ascii="Barlow Condensed Medium" w:eastAsia="華康細黑體" w:hAnsi="Barlow Condensed Medium" w:cs="微軟正黑體" w:hint="eastAsia"/>
-          <w:w w:val="73"/>
-          <w:sz w:val="26"/>
-          <w:szCs w:val="26"/>
-        </w:rPr>
-        <w:t>王古列</w:t>
-      </w:r>
-      <w:proofErr w:type="gramEnd"/>
-      <w:r>
-        <w:rPr>
-          <w:rFonts w:ascii="Barlow Condensed Medium" w:eastAsia="華康細黑體" w:hAnsi="Barlow Condensed Medium" w:cs="微軟正黑體" w:hint="eastAsia"/>
-          <w:w w:val="73"/>
-          <w:sz w:val="26"/>
-          <w:szCs w:val="26"/>
-        </w:rPr>
-        <w:t>也算是個彌賽亞，因為他願意讓猶太人返回故土和重修聖殿。然而，先知撒</w:t>
-      </w:r>
-      <w:proofErr w:type="gramStart"/>
-      <w:r>
-        <w:rPr>
-          <w:rFonts w:ascii="Barlow Condensed Medium" w:eastAsia="華康細黑體" w:hAnsi="Barlow Condensed Medium" w:cs="微軟正黑體" w:hint="eastAsia"/>
-          <w:w w:val="73"/>
-          <w:sz w:val="26"/>
-          <w:szCs w:val="26"/>
-        </w:rPr>
-        <w:t>迦</w:t>
-      </w:r>
-      <w:proofErr w:type="gramEnd"/>
-      <w:r>
-        <w:rPr>
-          <w:rFonts w:ascii="Barlow Condensed Medium" w:eastAsia="華康細黑體" w:hAnsi="Barlow Condensed Medium" w:cs="微軟正黑體" w:hint="eastAsia"/>
-          <w:w w:val="73"/>
-          <w:sz w:val="26"/>
-          <w:szCs w:val="26"/>
-        </w:rPr>
-        <w:t xml:space="preserve">利亞所提到的彌賽亞，卻是從猶大支派興起的，新的啟示。是一位全然敬畏　神，又有大能力的和平君王。正如先知教導人民該向　</w:t>
-      </w:r>
-      <w:proofErr w:type="gramStart"/>
-      <w:r>
-        <w:rPr>
-          <w:rFonts w:ascii="Barlow Condensed Medium" w:eastAsia="華康細黑體" w:hAnsi="Barlow Condensed Medium" w:cs="微軟正黑體" w:hint="eastAsia"/>
-          <w:w w:val="73"/>
-          <w:sz w:val="26"/>
-          <w:szCs w:val="26"/>
-        </w:rPr>
-        <w:t>神求什麼</w:t>
-      </w:r>
-      <w:proofErr w:type="gramEnd"/>
-      <w:r>
-        <w:rPr>
-          <w:rFonts w:ascii="Barlow Condensed Medium" w:eastAsia="華康細黑體" w:hAnsi="Barlow Condensed Medium" w:cs="微軟正黑體" w:hint="eastAsia"/>
-          <w:w w:val="73"/>
-          <w:sz w:val="26"/>
-          <w:szCs w:val="26"/>
-        </w:rPr>
-        <w:t>，</w:t>
-      </w:r>
-      <w:proofErr w:type="gramStart"/>
-      <w:r>
-        <w:rPr>
-          <w:rFonts w:ascii="Barlow Condensed Medium" w:eastAsia="華康細黑體" w:hAnsi="Barlow Condensed Medium" w:cs="微軟正黑體" w:hint="eastAsia"/>
-          <w:w w:val="73"/>
-          <w:sz w:val="26"/>
-          <w:szCs w:val="26"/>
-        </w:rPr>
-        <w:t>這位彌賽</w:t>
-      </w:r>
-      <w:proofErr w:type="gramEnd"/>
-      <w:r>
-        <w:rPr>
-          <w:rFonts w:ascii="Barlow Condensed Medium" w:eastAsia="華康細黑體" w:hAnsi="Barlow Condensed Medium" w:cs="微軟正黑體" w:hint="eastAsia"/>
-          <w:w w:val="73"/>
-          <w:sz w:val="26"/>
-          <w:szCs w:val="26"/>
-        </w:rPr>
-        <w:t>亞就是典範，凡事尋求　神所認為好的心意而行。</w:t>
+        <w:t>以色列和猶大之所以亡國，正是因為聽信偶像和靈媒的謊言和不敬畏　神的君王。如同羊沒有好的牧者。同樣地，作為　神審判工具的亞述和巴比倫，他們的牧者一樣沒有善待自己的羊，　神也要審判他們。而且時候到了，以色列人的刑罰已經滿足了，新一代的以色列人已經在被擄的日子悔悟，正是尋求　神救恩的好時機。不是求個人的幸福，而是求　神復興以色列國。所以，有人認為波斯王古列也算是個彌賽亞，因為他願意讓猶太人返回故土和重修聖殿。然而，先知撒迦利亞所提到的彌賽亞，卻是從猶大支派興起的，新的啟示。是一位全然敬畏　神，又有大能力的和平君王。正如先知教導人民該向　神求什麼，這位彌賽亞就是典範，凡事尋求　神所認為好的心意而行。</w:t>
       </w:r>
     </w:p>
     <w:p>
@@ -28924,67 +27182,7 @@
           <w:sz w:val="26"/>
           <w:szCs w:val="26"/>
         </w:rPr>
-        <w:t>大衛王出自猶大支派，又約</w:t>
-      </w:r>
-      <w:proofErr w:type="gramStart"/>
-      <w:r>
-        <w:rPr>
-          <w:rFonts w:ascii="Barlow Condensed Medium" w:eastAsia="華康儷中黑" w:hAnsi="Barlow Condensed Medium" w:hint="eastAsia"/>
-          <w:w w:val="73"/>
-          <w:sz w:val="26"/>
-          <w:szCs w:val="26"/>
-        </w:rPr>
-        <w:t>瑟</w:t>
-      </w:r>
-      <w:proofErr w:type="gramEnd"/>
-      <w:r>
-        <w:rPr>
-          <w:rFonts w:ascii="Barlow Condensed Medium" w:eastAsia="華康儷中黑" w:hAnsi="Barlow Condensed Medium" w:hint="eastAsia"/>
-          <w:w w:val="73"/>
-          <w:sz w:val="26"/>
-          <w:szCs w:val="26"/>
-        </w:rPr>
-        <w:t>是義人的代表，</w:t>
-      </w:r>
-      <w:proofErr w:type="gramStart"/>
-      <w:r>
-        <w:rPr>
-          <w:rFonts w:ascii="Barlow Condensed Medium" w:eastAsia="華康儷中黑" w:hAnsi="Barlow Condensed Medium" w:hint="eastAsia"/>
-          <w:w w:val="73"/>
-          <w:sz w:val="26"/>
-          <w:szCs w:val="26"/>
-        </w:rPr>
-        <w:t>以法蓮是</w:t>
-      </w:r>
-      <w:proofErr w:type="gramEnd"/>
-      <w:r>
-        <w:rPr>
-          <w:rFonts w:ascii="Barlow Condensed Medium" w:eastAsia="華康儷中黑" w:hAnsi="Barlow Condensed Medium" w:hint="eastAsia"/>
-          <w:w w:val="73"/>
-          <w:sz w:val="26"/>
-          <w:szCs w:val="26"/>
-        </w:rPr>
-        <w:t>義人之後，</w:t>
-      </w:r>
-      <w:proofErr w:type="gramStart"/>
-      <w:r>
-        <w:rPr>
-          <w:rFonts w:ascii="Barlow Condensed Medium" w:eastAsia="華康儷中黑" w:hAnsi="Barlow Condensed Medium" w:hint="eastAsia"/>
-          <w:w w:val="73"/>
-          <w:sz w:val="26"/>
-          <w:szCs w:val="26"/>
-        </w:rPr>
-        <w:t>這位彌賽</w:t>
-      </w:r>
-      <w:proofErr w:type="gramEnd"/>
-      <w:r>
-        <w:rPr>
-          <w:rFonts w:ascii="Barlow Condensed Medium" w:eastAsia="華康儷中黑" w:hAnsi="Barlow Condensed Medium" w:hint="eastAsia"/>
-          <w:w w:val="73"/>
-          <w:sz w:val="26"/>
-          <w:szCs w:val="26"/>
-        </w:rPr>
-        <w:t>亞就是在義人中所興起君王，要廢除戰爭，壓制強權，行　神的公義，帶來和平。</w:t>
+        <w:t>大衛王出自猶大支派，又約瑟是義人的代表，以法蓮是義人之後，這位彌賽亞就是在義人中所興起君王，要廢除戰爭，壓制強權，行　神的公義，帶來和平。</w:t>
       </w:r>
       <w:r>
         <w:rPr>
@@ -28993,9 +27191,8 @@
           <w:sz w:val="26"/>
           <w:szCs w:val="26"/>
         </w:rPr>
-        <w:t xml:space="preserve">　神與以色列人的祖先亞伯拉罕有一個義人之約，與摩西和百姓</w:t>
-      </w:r>
-      <w:proofErr w:type="gramStart"/>
+        <w:t xml:space="preserve">　神與以色列人的祖先亞伯拉罕有一個義人之約，與摩西和百姓有西乃之約，是用律法明定的義人之約。基本上，約瑟大過他的兄弟，成為這義人之約繼承者，因為他的一生行了　神的義。到了以色列的王國時代，　神與大衛王也立了約，就是君王版的義人之約，就是遵行　神律法，　神就要堅固大衛家的王位。所以，在亡國的時刻，求　神從猶大興起</w:t>
+      </w:r>
       <w:r>
         <w:rPr>
           <w:rFonts w:ascii="Barlow Condensed Medium" w:eastAsia="華康細黑體" w:hAnsi="Barlow Condensed Medium" w:cs="微軟正黑體" w:hint="eastAsia"/>
@@ -29003,86 +27200,8 @@
           <w:sz w:val="26"/>
           <w:szCs w:val="26"/>
         </w:rPr>
-        <w:t>有西乃之</w:t>
-      </w:r>
-      <w:proofErr w:type="gramEnd"/>
-      <w:r>
-        <w:rPr>
-          <w:rFonts w:ascii="Barlow Condensed Medium" w:eastAsia="華康細黑體" w:hAnsi="Barlow Condensed Medium" w:cs="微軟正黑體" w:hint="eastAsia"/>
-          <w:w w:val="73"/>
-          <w:sz w:val="26"/>
-          <w:szCs w:val="26"/>
-        </w:rPr>
-        <w:t>約，是用律法明定的義人之約。基本上，約</w:t>
-      </w:r>
-      <w:proofErr w:type="gramStart"/>
-      <w:r>
-        <w:rPr>
-          <w:rFonts w:ascii="Barlow Condensed Medium" w:eastAsia="華康細黑體" w:hAnsi="Barlow Condensed Medium" w:cs="微軟正黑體" w:hint="eastAsia"/>
-          <w:w w:val="73"/>
-          <w:sz w:val="26"/>
-          <w:szCs w:val="26"/>
-        </w:rPr>
-        <w:t>瑟</w:t>
-      </w:r>
-      <w:proofErr w:type="gramEnd"/>
-      <w:r>
-        <w:rPr>
-          <w:rFonts w:ascii="Barlow Condensed Medium" w:eastAsia="華康細黑體" w:hAnsi="Barlow Condensed Medium" w:cs="微軟正黑體" w:hint="eastAsia"/>
-          <w:w w:val="73"/>
-          <w:sz w:val="26"/>
-          <w:szCs w:val="26"/>
-        </w:rPr>
-        <w:t xml:space="preserve">大過他的兄弟，成為這義人之約繼承者，因為他的一生行了　神的義。到了以色列的王國時代，　神與大衛王也立了約，就是君王版的義人之約，就是遵行　神律法，　神就要堅固大衛家的王位。所以，在亡國的時刻，求　</w:t>
-      </w:r>
-      <w:proofErr w:type="gramStart"/>
-      <w:r>
-        <w:rPr>
-          <w:rFonts w:ascii="Barlow Condensed Medium" w:eastAsia="華康細黑體" w:hAnsi="Barlow Condensed Medium" w:cs="微軟正黑體" w:hint="eastAsia"/>
-          <w:w w:val="73"/>
-          <w:sz w:val="26"/>
-          <w:szCs w:val="26"/>
-        </w:rPr>
-        <w:t>神從猶大</w:t>
-      </w:r>
-      <w:proofErr w:type="gramEnd"/>
-      <w:r>
-        <w:rPr>
-          <w:rFonts w:ascii="Barlow Condensed Medium" w:eastAsia="華康細黑體" w:hAnsi="Barlow Condensed Medium" w:cs="微軟正黑體" w:hint="eastAsia"/>
-          <w:w w:val="73"/>
-          <w:sz w:val="26"/>
-          <w:szCs w:val="26"/>
-        </w:rPr>
-        <w:t>興起</w:t>
-      </w:r>
-      <w:r>
-        <w:rPr>
-          <w:rFonts w:ascii="Barlow Condensed Medium" w:eastAsia="華康細黑體" w:hAnsi="Barlow Condensed Medium" w:cs="微軟正黑體" w:hint="eastAsia"/>
-          <w:w w:val="73"/>
-          <w:sz w:val="26"/>
-          <w:szCs w:val="26"/>
-        </w:rPr>
-        <w:t>彌賽亞，就是要喚起　神履行這義人之約，向以色列人施行拯救。又顯然本章出現騎戰馬的彌賽亞和</w:t>
-      </w:r>
-      <w:proofErr w:type="gramStart"/>
-      <w:r>
-        <w:rPr>
-          <w:rFonts w:ascii="Barlow Condensed Medium" w:eastAsia="華康細黑體" w:hAnsi="Barlow Condensed Medium" w:cs="微軟正黑體" w:hint="eastAsia"/>
-          <w:w w:val="73"/>
-          <w:sz w:val="26"/>
-          <w:szCs w:val="26"/>
-        </w:rPr>
-        <w:t>上一章騎驢</w:t>
-      </w:r>
-      <w:proofErr w:type="gramEnd"/>
-      <w:r>
-        <w:rPr>
-          <w:rFonts w:ascii="Barlow Condensed Medium" w:eastAsia="華康細黑體" w:hAnsi="Barlow Condensed Medium" w:cs="微軟正黑體" w:hint="eastAsia"/>
-          <w:w w:val="73"/>
-          <w:sz w:val="26"/>
-          <w:szCs w:val="26"/>
-        </w:rPr>
-        <w:t>的彌賽亞形成強烈對比，前者是為了戰爭，後者要帶來和平。換一個角度想，在那個弱肉強食的時代，強者才有要求和平的權力。更重要的是，　神國度的強盛並不是為了征服，而是為了醫治人心和伸張公義。</w:t>
+        <w:lastRenderedPageBreak/>
+        <w:t>彌賽亞，就是要喚起　神履行這義人之約，向以色列人施行拯救。又顯然本章出現騎戰馬的彌賽亞和上一章騎驢的彌賽亞形成強烈對比，前者是為了戰爭，後者要帶來和平。換一個角度想，在那個弱肉強食的時代，強者才有要求和平的權力。更重要的是，　神國度的強盛並不是為了征服，而是為了醫治人心和伸張公義。</w:t>
       </w:r>
     </w:p>
     <w:p>
@@ -29105,69 +27224,8 @@
           <w:sz w:val="26"/>
           <w:szCs w:val="26"/>
         </w:rPr>
-        <w:t>雖然　神為</w:t>
-      </w:r>
-      <w:proofErr w:type="gramStart"/>
-      <w:r>
-        <w:rPr>
-          <w:rFonts w:ascii="Barlow Condensed Medium" w:eastAsia="華康儷中黑" w:hAnsi="Barlow Condensed Medium" w:hint="eastAsia"/>
-          <w:w w:val="73"/>
-          <w:sz w:val="26"/>
-          <w:szCs w:val="26"/>
-        </w:rPr>
-        <w:t>祂</w:t>
-      </w:r>
-      <w:proofErr w:type="gramEnd"/>
-      <w:r>
-        <w:rPr>
-          <w:rFonts w:ascii="Barlow Condensed Medium" w:eastAsia="華康儷中黑" w:hAnsi="Barlow Condensed Medium" w:hint="eastAsia"/>
-          <w:w w:val="73"/>
-          <w:sz w:val="26"/>
-          <w:szCs w:val="26"/>
-        </w:rPr>
-        <w:t>的百姓預備了彌賽</w:t>
-      </w:r>
-      <w:proofErr w:type="gramStart"/>
-      <w:r>
-        <w:rPr>
-          <w:rFonts w:ascii="Barlow Condensed Medium" w:eastAsia="華康儷中黑" w:hAnsi="Barlow Condensed Medium" w:hint="eastAsia"/>
-          <w:w w:val="73"/>
-          <w:sz w:val="26"/>
-          <w:szCs w:val="26"/>
-        </w:rPr>
-        <w:t>亞作王</w:t>
-      </w:r>
-      <w:proofErr w:type="gramEnd"/>
-      <w:r>
-        <w:rPr>
-          <w:rFonts w:ascii="Barlow Condensed Medium" w:eastAsia="華康儷中黑" w:hAnsi="Barlow Condensed Medium" w:hint="eastAsia"/>
-          <w:w w:val="73"/>
-          <w:sz w:val="26"/>
-          <w:szCs w:val="26"/>
-        </w:rPr>
-        <w:t>，但是親自領他們從列國回歸，且要再次強盛的卻是　神自己，卻不是人。當人都奉　神的名行事，</w:t>
-      </w:r>
-      <w:proofErr w:type="gramStart"/>
-      <w:r>
-        <w:rPr>
-          <w:rFonts w:ascii="Barlow Condensed Medium" w:eastAsia="華康儷中黑" w:hAnsi="Barlow Condensed Medium" w:hint="eastAsia"/>
-          <w:w w:val="73"/>
-          <w:sz w:val="26"/>
-          <w:szCs w:val="26"/>
-        </w:rPr>
-        <w:t>這國就是</w:t>
-      </w:r>
-      <w:proofErr w:type="gramEnd"/>
-      <w:r>
-        <w:rPr>
-          <w:rFonts w:ascii="Barlow Condensed Medium" w:eastAsia="華康儷中黑" w:hAnsi="Barlow Condensed Medium" w:hint="eastAsia"/>
-          <w:w w:val="73"/>
-          <w:sz w:val="26"/>
-          <w:szCs w:val="26"/>
-        </w:rPr>
-        <w:t xml:space="preserve">　神國。</w:t>
-      </w:r>
-      <w:proofErr w:type="gramStart"/>
+        <w:t>雖然　神為祂的百姓預備了彌賽亞作王，但是親自領他們從列國回歸，且要再次強盛的卻是　神自己，卻不是人。當人都奉　神的名行事，這國就是　神國。</w:t>
+      </w:r>
       <w:r>
         <w:rPr>
           <w:rFonts w:ascii="Barlow Condensed Medium" w:eastAsia="華康細黑體" w:hAnsi="Barlow Condensed Medium" w:cs="微軟正黑體" w:hint="eastAsia"/>
@@ -29175,9 +27233,8 @@
           <w:sz w:val="26"/>
           <w:szCs w:val="26"/>
         </w:rPr>
-        <w:t>說到新</w:t>
-      </w:r>
-      <w:proofErr w:type="gramEnd"/>
+        <w:t>說到新的啟示下的彌賽亞，不是把人民當成自己的財產來支配和控制，而是如同照顧羊群的牧人，照顧自己的人民。就是用　神的公義和憐憫來對待人民，且引導人民也照樣來行。如此，人奉　神的名行事來榮耀　神，同時　神使敬畏祂的人強盛來榮耀自己，乃是一體的兩面。也就是說，只有義人的國度能榮耀　神且配得　神的祝福。所以，人要擔心的不是大國的軍事力量，因為　神才是國度強盛、堅固的保障，反而是要擔心自己的行為，是否按　神的公義。如果是，　神必要守約，拯救祂的百姓，為祂的百姓爭戰。近日，因為台灣的總統出訪鞏固邦誼，對面的大國就要環台軍演，其實恐嚇和大內宣成份多。反而，台灣內部公義的問題才是我們要憂心的。立法委員為了爭權和錢破壞憲政和民主議事的體制，又素質低落成為政權超弄的投票機器，從消費瑪利亞是代理孕母一事就可看出這些人的無知卻權握了權力。而其背後掛鈎的是台灣的黑道和黑金，像虛擬貨幣分析師的假車禍疑雲，過去在大陽花的優秀學生和來台協助造艦的外國工程師都出現</w:t>
+      </w:r>
       <w:r>
         <w:rPr>
           <w:rFonts w:ascii="Barlow Condensed Medium" w:eastAsia="華康細黑體" w:hAnsi="Barlow Condensed Medium" w:cs="微軟正黑體" w:hint="eastAsia"/>
@@ -29185,196 +27242,8 @@
           <w:sz w:val="26"/>
           <w:szCs w:val="26"/>
         </w:rPr>
-        <w:t xml:space="preserve">的啟示下的彌賽亞，不是把人民當成自己的財產來支配和控制，而是如同照顧羊群的牧人，照顧自己的人民。就是用　神的公義和憐憫來對待人民，且引導人民也照樣來行。如此，人奉　神的名行事來榮耀　神，同時　</w:t>
-      </w:r>
-      <w:proofErr w:type="gramStart"/>
-      <w:r>
-        <w:rPr>
-          <w:rFonts w:ascii="Barlow Condensed Medium" w:eastAsia="華康細黑體" w:hAnsi="Barlow Condensed Medium" w:cs="微軟正黑體" w:hint="eastAsia"/>
-          <w:w w:val="73"/>
-          <w:sz w:val="26"/>
-          <w:szCs w:val="26"/>
-        </w:rPr>
-        <w:t>神使敬畏祂</w:t>
-      </w:r>
-      <w:proofErr w:type="gramEnd"/>
-      <w:r>
-        <w:rPr>
-          <w:rFonts w:ascii="Barlow Condensed Medium" w:eastAsia="華康細黑體" w:hAnsi="Barlow Condensed Medium" w:cs="微軟正黑體" w:hint="eastAsia"/>
-          <w:w w:val="73"/>
-          <w:sz w:val="26"/>
-          <w:szCs w:val="26"/>
-        </w:rPr>
-        <w:t xml:space="preserve">的人強盛來榮耀自己，乃是一體的兩面。也就是說，只有義人的國度能榮耀　</w:t>
-      </w:r>
-      <w:proofErr w:type="gramStart"/>
-      <w:r>
-        <w:rPr>
-          <w:rFonts w:ascii="Barlow Condensed Medium" w:eastAsia="華康細黑體" w:hAnsi="Barlow Condensed Medium" w:cs="微軟正黑體" w:hint="eastAsia"/>
-          <w:w w:val="73"/>
-          <w:sz w:val="26"/>
-          <w:szCs w:val="26"/>
-        </w:rPr>
-        <w:t>神且配</w:t>
-      </w:r>
-      <w:proofErr w:type="gramEnd"/>
-      <w:r>
-        <w:rPr>
-          <w:rFonts w:ascii="Barlow Condensed Medium" w:eastAsia="華康細黑體" w:hAnsi="Barlow Condensed Medium" w:cs="微軟正黑體" w:hint="eastAsia"/>
-          <w:w w:val="73"/>
-          <w:sz w:val="26"/>
-          <w:szCs w:val="26"/>
-        </w:rPr>
-        <w:t>得　神的祝福。所以，人要擔心的不是大國的軍事力量，因為　神才是國度強盛、堅固的保障，反而是要擔心自己的行為，是否按　神的公義。如果是，　神必要守約，拯救</w:t>
-      </w:r>
-      <w:proofErr w:type="gramStart"/>
-      <w:r>
-        <w:rPr>
-          <w:rFonts w:ascii="Barlow Condensed Medium" w:eastAsia="華康細黑體" w:hAnsi="Barlow Condensed Medium" w:cs="微軟正黑體" w:hint="eastAsia"/>
-          <w:w w:val="73"/>
-          <w:sz w:val="26"/>
-          <w:szCs w:val="26"/>
-        </w:rPr>
-        <w:t>祂</w:t>
-      </w:r>
-      <w:proofErr w:type="gramEnd"/>
-      <w:r>
-        <w:rPr>
-          <w:rFonts w:ascii="Barlow Condensed Medium" w:eastAsia="華康細黑體" w:hAnsi="Barlow Condensed Medium" w:cs="微軟正黑體" w:hint="eastAsia"/>
-          <w:w w:val="73"/>
-          <w:sz w:val="26"/>
-          <w:szCs w:val="26"/>
-        </w:rPr>
-        <w:t>的百姓，為</w:t>
-      </w:r>
-      <w:proofErr w:type="gramStart"/>
-      <w:r>
-        <w:rPr>
-          <w:rFonts w:ascii="Barlow Condensed Medium" w:eastAsia="華康細黑體" w:hAnsi="Barlow Condensed Medium" w:cs="微軟正黑體" w:hint="eastAsia"/>
-          <w:w w:val="73"/>
-          <w:sz w:val="26"/>
-          <w:szCs w:val="26"/>
-        </w:rPr>
-        <w:t>祂</w:t>
-      </w:r>
-      <w:proofErr w:type="gramEnd"/>
-      <w:r>
-        <w:rPr>
-          <w:rFonts w:ascii="Barlow Condensed Medium" w:eastAsia="華康細黑體" w:hAnsi="Barlow Condensed Medium" w:cs="微軟正黑體" w:hint="eastAsia"/>
-          <w:w w:val="73"/>
-          <w:sz w:val="26"/>
-          <w:szCs w:val="26"/>
-        </w:rPr>
-        <w:t>的百姓爭戰。近日，因為台灣的總統出訪鞏固</w:t>
-      </w:r>
-      <w:proofErr w:type="gramStart"/>
-      <w:r>
-        <w:rPr>
-          <w:rFonts w:ascii="Barlow Condensed Medium" w:eastAsia="華康細黑體" w:hAnsi="Barlow Condensed Medium" w:cs="微軟正黑體" w:hint="eastAsia"/>
-          <w:w w:val="73"/>
-          <w:sz w:val="26"/>
-          <w:szCs w:val="26"/>
-        </w:rPr>
-        <w:t>邦</w:t>
-      </w:r>
-      <w:proofErr w:type="gramEnd"/>
-      <w:r>
-        <w:rPr>
-          <w:rFonts w:ascii="Barlow Condensed Medium" w:eastAsia="華康細黑體" w:hAnsi="Barlow Condensed Medium" w:cs="微軟正黑體" w:hint="eastAsia"/>
-          <w:w w:val="73"/>
-          <w:sz w:val="26"/>
-          <w:szCs w:val="26"/>
-        </w:rPr>
-        <w:t>誼，對面的大國就要環台軍演，其實恐嚇和</w:t>
-      </w:r>
-      <w:proofErr w:type="gramStart"/>
-      <w:r>
-        <w:rPr>
-          <w:rFonts w:ascii="Barlow Condensed Medium" w:eastAsia="華康細黑體" w:hAnsi="Barlow Condensed Medium" w:cs="微軟正黑體" w:hint="eastAsia"/>
-          <w:w w:val="73"/>
-          <w:sz w:val="26"/>
-          <w:szCs w:val="26"/>
-        </w:rPr>
-        <w:t>大內宣成份</w:t>
-      </w:r>
-      <w:proofErr w:type="gramEnd"/>
-      <w:r>
-        <w:rPr>
-          <w:rFonts w:ascii="Barlow Condensed Medium" w:eastAsia="華康細黑體" w:hAnsi="Barlow Condensed Medium" w:cs="微軟正黑體" w:hint="eastAsia"/>
-          <w:w w:val="73"/>
-          <w:sz w:val="26"/>
-          <w:szCs w:val="26"/>
-        </w:rPr>
-        <w:t>多。反而，台灣內部公義的問題才是我們要憂心的。立法委員為了爭權和錢破壞憲政和民主議事的體制，又素質低落成為</w:t>
-      </w:r>
-      <w:proofErr w:type="gramStart"/>
-      <w:r>
-        <w:rPr>
-          <w:rFonts w:ascii="Barlow Condensed Medium" w:eastAsia="華康細黑體" w:hAnsi="Barlow Condensed Medium" w:cs="微軟正黑體" w:hint="eastAsia"/>
-          <w:w w:val="73"/>
-          <w:sz w:val="26"/>
-          <w:szCs w:val="26"/>
-        </w:rPr>
-        <w:t>政權超弄的</w:t>
-      </w:r>
-      <w:proofErr w:type="gramEnd"/>
-      <w:r>
-        <w:rPr>
-          <w:rFonts w:ascii="Barlow Condensed Medium" w:eastAsia="華康細黑體" w:hAnsi="Barlow Condensed Medium" w:cs="微軟正黑體" w:hint="eastAsia"/>
-          <w:w w:val="73"/>
-          <w:sz w:val="26"/>
-          <w:szCs w:val="26"/>
-        </w:rPr>
-        <w:t>投票機器，從消費</w:t>
-      </w:r>
-      <w:proofErr w:type="gramStart"/>
-      <w:r>
-        <w:rPr>
-          <w:rFonts w:ascii="Barlow Condensed Medium" w:eastAsia="華康細黑體" w:hAnsi="Barlow Condensed Medium" w:cs="微軟正黑體" w:hint="eastAsia"/>
-          <w:w w:val="73"/>
-          <w:sz w:val="26"/>
-          <w:szCs w:val="26"/>
-        </w:rPr>
-        <w:t>瑪</w:t>
-      </w:r>
-      <w:proofErr w:type="gramEnd"/>
-      <w:r>
-        <w:rPr>
-          <w:rFonts w:ascii="Barlow Condensed Medium" w:eastAsia="華康細黑體" w:hAnsi="Barlow Condensed Medium" w:cs="微軟正黑體" w:hint="eastAsia"/>
-          <w:w w:val="73"/>
-          <w:sz w:val="26"/>
-          <w:szCs w:val="26"/>
-        </w:rPr>
-        <w:t>利亞是代理孕母一事就可看出這些人的</w:t>
-      </w:r>
-      <w:proofErr w:type="gramStart"/>
-      <w:r>
-        <w:rPr>
-          <w:rFonts w:ascii="Barlow Condensed Medium" w:eastAsia="華康細黑體" w:hAnsi="Barlow Condensed Medium" w:cs="微軟正黑體" w:hint="eastAsia"/>
-          <w:w w:val="73"/>
-          <w:sz w:val="26"/>
-          <w:szCs w:val="26"/>
-        </w:rPr>
-        <w:t>無知卻權握</w:t>
-      </w:r>
-      <w:proofErr w:type="gramEnd"/>
-      <w:r>
-        <w:rPr>
-          <w:rFonts w:ascii="Barlow Condensed Medium" w:eastAsia="華康細黑體" w:hAnsi="Barlow Condensed Medium" w:cs="微軟正黑體" w:hint="eastAsia"/>
-          <w:w w:val="73"/>
-          <w:sz w:val="26"/>
-          <w:szCs w:val="26"/>
-        </w:rPr>
-        <w:t>了權力。而其背後掛鈎的是台灣的黑道和黑金，像虛擬貨幣分析師的假車禍疑雲，過去在大陽花的優秀學生和來台協助造艦的外國工程師都出</w:t>
-      </w:r>
-      <w:r>
-        <w:rPr>
-          <w:rFonts w:ascii="Barlow Condensed Medium" w:eastAsia="華康細黑體" w:hAnsi="Barlow Condensed Medium" w:cs="微軟正黑體" w:hint="eastAsia"/>
-          <w:w w:val="73"/>
-          <w:sz w:val="26"/>
-          <w:szCs w:val="26"/>
-        </w:rPr>
-        <w:t>現離奇「被意外死亡」的事件。若這些不公義和罪惡當道，才是國家敗亡真正的原因。</w:t>
+        <w:lastRenderedPageBreak/>
+        <w:t>離奇「被意外死亡」的事件。若這些不公義和罪惡當道，才是國家敗亡真正的原因。</w:t>
       </w:r>
     </w:p>
     <w:p>
@@ -29399,7 +27268,6 @@
         </w:rPr>
         <w:t>＜</w:t>
       </w:r>
-      <w:proofErr w:type="gramStart"/>
       <w:r>
         <w:rPr>
           <w:rFonts w:ascii="Barlow Condensed Medium" w:eastAsia="華康儷中黑" w:hAnsi="Barlow Condensed Medium" w:cs="新細明體" w:hint="eastAsia"/>
@@ -29407,17 +27275,7 @@
           <w:sz w:val="26"/>
           <w:szCs w:val="26"/>
         </w:rPr>
-        <w:t>房角石</w:t>
-      </w:r>
-      <w:proofErr w:type="gramEnd"/>
-      <w:r>
-        <w:rPr>
-          <w:rFonts w:ascii="Barlow Condensed Medium" w:eastAsia="華康儷中黑" w:hAnsi="Barlow Condensed Medium" w:cs="新細明體" w:hint="eastAsia"/>
-          <w:w w:val="73"/>
-          <w:sz w:val="26"/>
-          <w:szCs w:val="26"/>
-        </w:rPr>
-        <w:t>、帳棚樁、作戰的弓</w:t>
+        <w:t>房角石、帳棚樁、作戰的弓</w:t>
       </w:r>
       <w:r>
         <w:rPr>
@@ -29453,67 +27311,7 @@
           <w:sz w:val="26"/>
           <w:szCs w:val="26"/>
         </w:rPr>
-        <w:t>節被猶太人認為是對這位將要復興以色列國的彌賽亞的預言。三個比喻很有意思。</w:t>
-      </w:r>
-      <w:proofErr w:type="gramStart"/>
-      <w:r>
-        <w:rPr>
-          <w:rFonts w:ascii="Barlow Condensed Medium" w:eastAsia="華康細黑體" w:hAnsi="Barlow Condensed Medium" w:cs="新細明體" w:hint="eastAsia"/>
-          <w:w w:val="73"/>
-          <w:sz w:val="26"/>
-          <w:szCs w:val="26"/>
-        </w:rPr>
-        <w:t>房角石</w:t>
-      </w:r>
-      <w:proofErr w:type="gramEnd"/>
-      <w:r>
-        <w:rPr>
-          <w:rFonts w:ascii="Barlow Condensed Medium" w:eastAsia="華康細黑體" w:hAnsi="Barlow Condensed Medium" w:cs="新細明體" w:hint="eastAsia"/>
-          <w:w w:val="73"/>
-          <w:sz w:val="26"/>
-          <w:szCs w:val="26"/>
-        </w:rPr>
-        <w:t>就是地基，是古代建築能穩固的方法，加上帳棚樁，就是大釘子，用在加強建築物的連接和固定。可以視為是國家內部穩定的力量，以　神的僕人彌賽亞來說，就是奉　神的名行公義。第三項是作戰的弓，是長程</w:t>
-      </w:r>
-      <w:proofErr w:type="gramStart"/>
-      <w:r>
-        <w:rPr>
-          <w:rFonts w:ascii="Barlow Condensed Medium" w:eastAsia="華康細黑體" w:hAnsi="Barlow Condensed Medium" w:cs="新細明體" w:hint="eastAsia"/>
-          <w:w w:val="73"/>
-          <w:sz w:val="26"/>
-          <w:szCs w:val="26"/>
-        </w:rPr>
-        <w:t>的拒敵武器</w:t>
-      </w:r>
-      <w:proofErr w:type="gramEnd"/>
-      <w:r>
-        <w:rPr>
-          <w:rFonts w:ascii="Barlow Condensed Medium" w:eastAsia="華康細黑體" w:hAnsi="Barlow Condensed Medium" w:cs="新細明體" w:hint="eastAsia"/>
-          <w:w w:val="73"/>
-          <w:sz w:val="26"/>
-          <w:szCs w:val="26"/>
-        </w:rPr>
-        <w:t>，能阻止敵人靠近，是兼具攻擊和保護力的兵器。有點像現代的核子戰略武器，稱為戰略就是為了避免戰爭或降低戰損的嚇阻性武器。也就是說，彌</w:t>
-      </w:r>
-      <w:proofErr w:type="gramStart"/>
-      <w:r>
-        <w:rPr>
-          <w:rFonts w:ascii="Barlow Condensed Medium" w:eastAsia="華康細黑體" w:hAnsi="Barlow Condensed Medium" w:cs="新細明體" w:hint="eastAsia"/>
-          <w:w w:val="73"/>
-          <w:sz w:val="26"/>
-          <w:szCs w:val="26"/>
-        </w:rPr>
-        <w:t>賽亞雖有</w:t>
-      </w:r>
-      <w:proofErr w:type="gramEnd"/>
-      <w:r>
-        <w:rPr>
-          <w:rFonts w:ascii="Barlow Condensed Medium" w:eastAsia="華康細黑體" w:hAnsi="Barlow Condensed Medium" w:cs="新細明體" w:hint="eastAsia"/>
-          <w:w w:val="73"/>
-          <w:sz w:val="26"/>
-          <w:szCs w:val="26"/>
-        </w:rPr>
-        <w:t>強大的軍事力量，卻不是為了侵略他國，而是為了維護和平而建立的。而縱使有強大的力量，彌賽亞仍是依靠　神為他爭戰，而不是靠自己的力量。耶穌基督來就驗證了這事，　神復活的大能真正戰勝了世界以死脅迫人的力量。</w:t>
+        <w:t>節被猶太人認為是對這位將要復興以色列國的彌賽亞的預言。三個比喻很有意思。房角石就是地基，是古代建築能穩固的方法，加上帳棚樁，就是大釘子，用在加強建築物的連接和固定。可以視為是國家內部穩定的力量，以　神的僕人彌賽亞來說，就是奉　神的名行公義。第三項是作戰的弓，是長程的拒敵武器，能阻止敵人靠近，是兼具攻擊和保護力的兵器。有點像現代的核子戰略武器，稱為戰略就是為了避免戰爭或降低戰損的嚇阻性武器。也就是說，彌賽亞雖有強大的軍事力量，卻不是為了侵略他國，而是為了維護和平而建立的。而縱使有強大的力量，彌賽亞仍是依靠　神為他爭戰，而不是靠自己的力量。耶穌基督來就驗證了這事，　神復活的大能真正戰勝了世界以死脅迫人的力量。</w:t>
       </w:r>
     </w:p>
     <w:p>
@@ -29536,67 +27334,7 @@
           <w:sz w:val="26"/>
           <w:szCs w:val="26"/>
         </w:rPr>
-        <w:t>人因為自己的驕傲而強盛，以為</w:t>
-      </w:r>
-      <w:proofErr w:type="gramStart"/>
-      <w:r>
-        <w:rPr>
-          <w:rFonts w:ascii="Barlow Condensed Medium" w:eastAsia="華康儷中黑" w:hAnsi="Barlow Condensed Medium" w:hint="eastAsia"/>
-          <w:w w:val="73"/>
-          <w:sz w:val="26"/>
-          <w:szCs w:val="26"/>
-        </w:rPr>
-        <w:t>能掩示</w:t>
-      </w:r>
-      <w:proofErr w:type="gramEnd"/>
-      <w:r>
-        <w:rPr>
-          <w:rFonts w:ascii="Barlow Condensed Medium" w:eastAsia="華康儷中黑" w:hAnsi="Barlow Condensed Medium" w:hint="eastAsia"/>
-          <w:w w:val="73"/>
-          <w:sz w:val="26"/>
-          <w:szCs w:val="26"/>
-        </w:rPr>
-        <w:t>自己的罪；義人卻因為耶和華而強盛，堅持以</w:t>
-      </w:r>
-      <w:proofErr w:type="gramStart"/>
-      <w:r>
-        <w:rPr>
-          <w:rFonts w:ascii="Barlow Condensed Medium" w:eastAsia="華康儷中黑" w:hAnsi="Barlow Condensed Medium" w:hint="eastAsia"/>
-          <w:w w:val="73"/>
-          <w:sz w:val="26"/>
-          <w:szCs w:val="26"/>
-        </w:rPr>
-        <w:t>祂</w:t>
-      </w:r>
-      <w:proofErr w:type="gramEnd"/>
-      <w:r>
-        <w:rPr>
-          <w:rFonts w:ascii="Barlow Condensed Medium" w:eastAsia="華康儷中黑" w:hAnsi="Barlow Condensed Medium" w:hint="eastAsia"/>
-          <w:w w:val="73"/>
-          <w:sz w:val="26"/>
-          <w:szCs w:val="26"/>
-        </w:rPr>
-        <w:t>的名行義，</w:t>
-      </w:r>
-      <w:proofErr w:type="gramStart"/>
-      <w:r>
-        <w:rPr>
-          <w:rFonts w:ascii="Barlow Condensed Medium" w:eastAsia="華康儷中黑" w:hAnsi="Barlow Condensed Medium" w:hint="eastAsia"/>
-          <w:w w:val="73"/>
-          <w:sz w:val="26"/>
-          <w:szCs w:val="26"/>
-        </w:rPr>
-        <w:t>不但罪得</w:t>
-      </w:r>
-      <w:proofErr w:type="gramEnd"/>
-      <w:r>
-        <w:rPr>
-          <w:rFonts w:ascii="Barlow Condensed Medium" w:eastAsia="華康儷中黑" w:hAnsi="Barlow Condensed Medium" w:hint="eastAsia"/>
-          <w:w w:val="73"/>
-          <w:sz w:val="26"/>
-          <w:szCs w:val="26"/>
-        </w:rPr>
-        <w:t>赦免，且有永生，這才是彌賽亞所帶來的　神國。</w:t>
+        <w:t>人因為自己的驕傲而強盛，以為能掩示自己的罪；義人卻因為耶和華而強盛，堅持以祂的名行義，不但罪得赦免，且有永生，這才是彌賽亞所帶來的　神國。</w:t>
       </w:r>
       <w:r>
         <w:rPr>
@@ -29605,27 +27343,7 @@
           <w:sz w:val="26"/>
           <w:szCs w:val="26"/>
         </w:rPr>
-        <w:t xml:space="preserve">先知提醒我們，國家強盛的目的為何。正是為人民能安居樂業且得保護遠離戰爭。然而國家強盛的基礎在於人民是否敬畏　神的公義。而作為　神的僕人的彌賽亞正是為了帶領人民歸向　神而受差遣。而台灣人應該離棄那些求個人福氣的偶像，卻要向　</w:t>
-      </w:r>
-      <w:proofErr w:type="gramStart"/>
-      <w:r>
-        <w:rPr>
-          <w:rFonts w:ascii="Barlow Condensed Medium" w:eastAsia="華康細黑體" w:hAnsi="Barlow Condensed Medium" w:cs="微軟正黑體" w:hint="eastAsia"/>
-          <w:w w:val="73"/>
-          <w:sz w:val="26"/>
-          <w:szCs w:val="26"/>
-        </w:rPr>
-        <w:t>神求一位</w:t>
-      </w:r>
-      <w:proofErr w:type="gramEnd"/>
-      <w:r>
-        <w:rPr>
-          <w:rFonts w:ascii="Barlow Condensed Medium" w:eastAsia="華康細黑體" w:hAnsi="Barlow Condensed Medium" w:cs="微軟正黑體" w:hint="eastAsia"/>
-          <w:w w:val="73"/>
-          <w:sz w:val="26"/>
-          <w:szCs w:val="26"/>
-        </w:rPr>
-        <w:t>行公義和憐憫的領袖，才能帶給台灣真正的強盛。</w:t>
+        <w:t>先知提醒我們，國家強盛的目的為何。正是為人民能安居樂業且得保護遠離戰爭。然而國家強盛的基礎在於人民是否敬畏　神的公義。而作為　神的僕人的彌賽亞正是為了帶領人民歸向　神而受差遣。而台灣人應該離棄那些求個人福氣的偶像，卻要向　神求一位行公義和憐憫的領袖，才能帶給台灣真正的強盛。</w:t>
       </w:r>
       <w:r>
         <w:rPr>
@@ -29655,7 +27373,7 @@
 </file>
 
 <file path=word/endnotes.xml><?xml version="1.0" encoding="utf-8"?>
-<w:endnotes xmlns:wpc="http://schemas.microsoft.com/office/word/2010/wordprocessingCanvas" xmlns:mc="http://schemas.openxmlformats.org/markup-compatibility/2006" xmlns:o="urn:schemas-microsoft-com:office:office" xmlns:r="http://schemas.openxmlformats.org/officeDocument/2006/relationships" xmlns:m="http://schemas.openxmlformats.org/officeDocument/2006/math" xmlns:v="urn:schemas-microsoft-com:vml" xmlns:wp14="http://schemas.microsoft.com/office/word/2010/wordprocessingDrawing" xmlns:wp="http://schemas.openxmlformats.org/drawingml/2006/wordprocessingDrawing" xmlns:w10="urn:schemas-microsoft-com:office:word" xmlns:w="http://schemas.openxmlformats.org/wordprocessingml/2006/main" xmlns:w14="http://schemas.microsoft.com/office/word/2010/wordml" xmlns:w15="http://schemas.microsoft.com/office/word/2012/wordml" xmlns:wpg="http://schemas.microsoft.com/office/word/2010/wordprocessingGroup" xmlns:wpi="http://schemas.microsoft.com/office/word/2010/wordprocessingInk" xmlns:wne="http://schemas.microsoft.com/office/word/2006/wordml" xmlns:wps="http://schemas.microsoft.com/office/word/2010/wordprocessingShape" mc:Ignorable="w14 w15 wp14">
+<w:endnotes xmlns:wpc="http://schemas.microsoft.com/office/word/2010/wordprocessingCanvas" xmlns:mc="http://schemas.openxmlformats.org/markup-compatibility/2006" xmlns:o="urn:schemas-microsoft-com:office:office" xmlns:r="http://schemas.openxmlformats.org/officeDocument/2006/relationships" xmlns:m="http://schemas.openxmlformats.org/officeDocument/2006/math" xmlns:v="urn:schemas-microsoft-com:vml" xmlns:wp14="http://schemas.microsoft.com/office/word/2010/wordprocessingDrawing" xmlns:wp="http://schemas.openxmlformats.org/drawingml/2006/wordprocessingDrawing" xmlns:w10="urn:schemas-microsoft-com:office:word" xmlns:w="http://schemas.openxmlformats.org/wordprocessingml/2006/main" xmlns:w14="http://schemas.microsoft.com/office/word/2010/wordml" xmlns:wpg="http://schemas.microsoft.com/office/word/2010/wordprocessingGroup" xmlns:wpi="http://schemas.microsoft.com/office/word/2010/wordprocessingInk" xmlns:wne="http://schemas.microsoft.com/office/word/2006/wordml" xmlns:wps="http://schemas.microsoft.com/office/word/2010/wordprocessingShape" mc:Ignorable="w14 wp14">
   <w:endnote w:type="separator" w:id="-1">
     <w:p>
       <w:r>
@@ -29674,7 +27392,7 @@
 </file>
 
 <file path=word/footnotes.xml><?xml version="1.0" encoding="utf-8"?>
-<w:footnotes xmlns:wpc="http://schemas.microsoft.com/office/word/2010/wordprocessingCanvas" xmlns:mc="http://schemas.openxmlformats.org/markup-compatibility/2006" xmlns:o="urn:schemas-microsoft-com:office:office" xmlns:r="http://schemas.openxmlformats.org/officeDocument/2006/relationships" xmlns:m="http://schemas.openxmlformats.org/officeDocument/2006/math" xmlns:v="urn:schemas-microsoft-com:vml" xmlns:wp14="http://schemas.microsoft.com/office/word/2010/wordprocessingDrawing" xmlns:wp="http://schemas.openxmlformats.org/drawingml/2006/wordprocessingDrawing" xmlns:w10="urn:schemas-microsoft-com:office:word" xmlns:w="http://schemas.openxmlformats.org/wordprocessingml/2006/main" xmlns:w14="http://schemas.microsoft.com/office/word/2010/wordml" xmlns:w15="http://schemas.microsoft.com/office/word/2012/wordml" xmlns:wpg="http://schemas.microsoft.com/office/word/2010/wordprocessingGroup" xmlns:wpi="http://schemas.microsoft.com/office/word/2010/wordprocessingInk" xmlns:wne="http://schemas.microsoft.com/office/word/2006/wordml" xmlns:wps="http://schemas.microsoft.com/office/word/2010/wordprocessingShape" mc:Ignorable="w14 w15 wp14">
+<w:footnotes xmlns:wpc="http://schemas.microsoft.com/office/word/2010/wordprocessingCanvas" xmlns:mc="http://schemas.openxmlformats.org/markup-compatibility/2006" xmlns:o="urn:schemas-microsoft-com:office:office" xmlns:r="http://schemas.openxmlformats.org/officeDocument/2006/relationships" xmlns:m="http://schemas.openxmlformats.org/officeDocument/2006/math" xmlns:v="urn:schemas-microsoft-com:vml" xmlns:wp14="http://schemas.microsoft.com/office/word/2010/wordprocessingDrawing" xmlns:wp="http://schemas.openxmlformats.org/drawingml/2006/wordprocessingDrawing" xmlns:w10="urn:schemas-microsoft-com:office:word" xmlns:w="http://schemas.openxmlformats.org/wordprocessingml/2006/main" xmlns:w14="http://schemas.microsoft.com/office/word/2010/wordml" xmlns:wpg="http://schemas.microsoft.com/office/word/2010/wordprocessingGroup" xmlns:wpi="http://schemas.microsoft.com/office/word/2010/wordprocessingInk" xmlns:wne="http://schemas.microsoft.com/office/word/2006/wordml" xmlns:wps="http://schemas.microsoft.com/office/word/2010/wordprocessingShape" mc:Ignorable="w14 wp14">
   <w:footnote w:type="separator" w:id="-1">
     <w:p>
       <w:r>
@@ -29693,7 +27411,7 @@
 </file>
 
 <file path=word/header1.xml><?xml version="1.0" encoding="utf-8"?>
-<w:hdr xmlns:wpc="http://schemas.microsoft.com/office/word/2010/wordprocessingCanvas" xmlns:mc="http://schemas.openxmlformats.org/markup-compatibility/2006" xmlns:o="urn:schemas-microsoft-com:office:office" xmlns:r="http://schemas.openxmlformats.org/officeDocument/2006/relationships" xmlns:m="http://schemas.openxmlformats.org/officeDocument/2006/math" xmlns:v="urn:schemas-microsoft-com:vml" xmlns:wp14="http://schemas.microsoft.com/office/word/2010/wordprocessingDrawing" xmlns:wp="http://schemas.openxmlformats.org/drawingml/2006/wordprocessingDrawing" xmlns:w10="urn:schemas-microsoft-com:office:word" xmlns:w="http://schemas.openxmlformats.org/wordprocessingml/2006/main" xmlns:w14="http://schemas.microsoft.com/office/word/2010/wordml" xmlns:w15="http://schemas.microsoft.com/office/word/2012/wordml" xmlns:wpg="http://schemas.microsoft.com/office/word/2010/wordprocessingGroup" xmlns:wpi="http://schemas.microsoft.com/office/word/2010/wordprocessingInk" xmlns:wne="http://schemas.microsoft.com/office/word/2006/wordml" xmlns:wps="http://schemas.microsoft.com/office/word/2010/wordprocessingShape" mc:Ignorable="w14 w15 wp14">
+<w:hdr xmlns:wpc="http://schemas.microsoft.com/office/word/2010/wordprocessingCanvas" xmlns:mc="http://schemas.openxmlformats.org/markup-compatibility/2006" xmlns:o="urn:schemas-microsoft-com:office:office" xmlns:r="http://schemas.openxmlformats.org/officeDocument/2006/relationships" xmlns:m="http://schemas.openxmlformats.org/officeDocument/2006/math" xmlns:v="urn:schemas-microsoft-com:vml" xmlns:wp14="http://schemas.microsoft.com/office/word/2010/wordprocessingDrawing" xmlns:wp="http://schemas.openxmlformats.org/drawingml/2006/wordprocessingDrawing" xmlns:w10="urn:schemas-microsoft-com:office:word" xmlns:w="http://schemas.openxmlformats.org/wordprocessingml/2006/main" xmlns:w14="http://schemas.microsoft.com/office/word/2010/wordml" xmlns:wpg="http://schemas.microsoft.com/office/word/2010/wordprocessingGroup" xmlns:wpi="http://schemas.microsoft.com/office/word/2010/wordprocessingInk" xmlns:wne="http://schemas.microsoft.com/office/word/2006/wordml" xmlns:wps="http://schemas.microsoft.com/office/word/2010/wordprocessingShape" mc:Ignorable="w14 wp14">
   <w:p>
     <w:pPr>
       <w:pStyle w:val="a4"/>
@@ -30151,7 +27869,7 @@
 </file>
 
 <file path=word/header2.xml><?xml version="1.0" encoding="utf-8"?>
-<w:hdr xmlns:wpc="http://schemas.microsoft.com/office/word/2010/wordprocessingCanvas" xmlns:mc="http://schemas.openxmlformats.org/markup-compatibility/2006" xmlns:o="urn:schemas-microsoft-com:office:office" xmlns:r="http://schemas.openxmlformats.org/officeDocument/2006/relationships" xmlns:m="http://schemas.openxmlformats.org/officeDocument/2006/math" xmlns:v="urn:schemas-microsoft-com:vml" xmlns:wp14="http://schemas.microsoft.com/office/word/2010/wordprocessingDrawing" xmlns:wp="http://schemas.openxmlformats.org/drawingml/2006/wordprocessingDrawing" xmlns:w10="urn:schemas-microsoft-com:office:word" xmlns:w="http://schemas.openxmlformats.org/wordprocessingml/2006/main" xmlns:w14="http://schemas.microsoft.com/office/word/2010/wordml" xmlns:w15="http://schemas.microsoft.com/office/word/2012/wordml" xmlns:wpg="http://schemas.microsoft.com/office/word/2010/wordprocessingGroup" xmlns:wpi="http://schemas.microsoft.com/office/word/2010/wordprocessingInk" xmlns:wne="http://schemas.microsoft.com/office/word/2006/wordml" xmlns:wps="http://schemas.microsoft.com/office/word/2010/wordprocessingShape" mc:Ignorable="w14 w15 wp14">
+<w:hdr xmlns:wpc="http://schemas.microsoft.com/office/word/2010/wordprocessingCanvas" xmlns:mc="http://schemas.openxmlformats.org/markup-compatibility/2006" xmlns:o="urn:schemas-microsoft-com:office:office" xmlns:r="http://schemas.openxmlformats.org/officeDocument/2006/relationships" xmlns:m="http://schemas.openxmlformats.org/officeDocument/2006/math" xmlns:v="urn:schemas-microsoft-com:vml" xmlns:wp14="http://schemas.microsoft.com/office/word/2010/wordprocessingDrawing" xmlns:wp="http://schemas.openxmlformats.org/drawingml/2006/wordprocessingDrawing" xmlns:w10="urn:schemas-microsoft-com:office:word" xmlns:w="http://schemas.openxmlformats.org/wordprocessingml/2006/main" xmlns:w14="http://schemas.microsoft.com/office/word/2010/wordml" xmlns:wpg="http://schemas.microsoft.com/office/word/2010/wordprocessingGroup" xmlns:wpi="http://schemas.microsoft.com/office/word/2010/wordprocessingInk" xmlns:wne="http://schemas.microsoft.com/office/word/2006/wordml" xmlns:wps="http://schemas.microsoft.com/office/word/2010/wordprocessingShape" mc:Ignorable="w14 wp14">
   <w:p>
     <w:pPr>
       <w:pStyle w:val="a4"/>
@@ -30609,8 +28327,8 @@
 </file>
 
 <file path=word/numbering.xml><?xml version="1.0" encoding="utf-8"?>
-<w:numbering xmlns:wpc="http://schemas.microsoft.com/office/word/2010/wordprocessingCanvas" xmlns:mc="http://schemas.openxmlformats.org/markup-compatibility/2006" xmlns:o="urn:schemas-microsoft-com:office:office" xmlns:r="http://schemas.openxmlformats.org/officeDocument/2006/relationships" xmlns:m="http://schemas.openxmlformats.org/officeDocument/2006/math" xmlns:v="urn:schemas-microsoft-com:vml" xmlns:wp14="http://schemas.microsoft.com/office/word/2010/wordprocessingDrawing" xmlns:wp="http://schemas.openxmlformats.org/drawingml/2006/wordprocessingDrawing" xmlns:w10="urn:schemas-microsoft-com:office:word" xmlns:w="http://schemas.openxmlformats.org/wordprocessingml/2006/main" xmlns:w14="http://schemas.microsoft.com/office/word/2010/wordml" xmlns:w15="http://schemas.microsoft.com/office/word/2012/wordml" xmlns:wpg="http://schemas.microsoft.com/office/word/2010/wordprocessingGroup" xmlns:wpi="http://schemas.microsoft.com/office/word/2010/wordprocessingInk" xmlns:wne="http://schemas.microsoft.com/office/word/2006/wordml" xmlns:wps="http://schemas.microsoft.com/office/word/2010/wordprocessingShape" mc:Ignorable="w14 w15 wp14">
-  <w:abstractNum w:abstractNumId="0" w15:restartNumberingAfterBreak="0">
+<w:numbering xmlns:wpc="http://schemas.microsoft.com/office/word/2010/wordprocessingCanvas" xmlns:mc="http://schemas.openxmlformats.org/markup-compatibility/2006" xmlns:o="urn:schemas-microsoft-com:office:office" xmlns:r="http://schemas.openxmlformats.org/officeDocument/2006/relationships" xmlns:m="http://schemas.openxmlformats.org/officeDocument/2006/math" xmlns:v="urn:schemas-microsoft-com:vml" xmlns:wp14="http://schemas.microsoft.com/office/word/2010/wordprocessingDrawing" xmlns:wp="http://schemas.openxmlformats.org/drawingml/2006/wordprocessingDrawing" xmlns:w10="urn:schemas-microsoft-com:office:word" xmlns:w="http://schemas.openxmlformats.org/wordprocessingml/2006/main" xmlns:w14="http://schemas.microsoft.com/office/word/2010/wordml" xmlns:wpg="http://schemas.microsoft.com/office/word/2010/wordprocessingGroup" xmlns:wpi="http://schemas.microsoft.com/office/word/2010/wordprocessingInk" xmlns:wne="http://schemas.microsoft.com/office/word/2006/wordml" xmlns:wps="http://schemas.microsoft.com/office/word/2010/wordprocessingShape" mc:Ignorable="w14 wp14">
+  <w:abstractNum w:abstractNumId="0">
     <w:nsid w:val="0ABA262B"/>
     <w:multiLevelType w:val="hybridMultilevel"/>
     <w:tmpl w:val="2A24FBE2"/>
@@ -30699,7 +28417,7 @@
       </w:pPr>
     </w:lvl>
   </w:abstractNum>
-  <w:abstractNum w:abstractNumId="1" w15:restartNumberingAfterBreak="0">
+  <w:abstractNum w:abstractNumId="1">
     <w:nsid w:val="16986A86"/>
     <w:multiLevelType w:val="hybridMultilevel"/>
     <w:tmpl w:val="AE603C94"/>
@@ -30788,7 +28506,7 @@
       </w:pPr>
     </w:lvl>
   </w:abstractNum>
-  <w:abstractNum w:abstractNumId="2" w15:restartNumberingAfterBreak="0">
+  <w:abstractNum w:abstractNumId="2">
     <w:nsid w:val="2158604C"/>
     <w:multiLevelType w:val="hybridMultilevel"/>
     <w:tmpl w:val="EE0E584E"/>
@@ -30877,7 +28595,7 @@
       </w:pPr>
     </w:lvl>
   </w:abstractNum>
-  <w:abstractNum w:abstractNumId="3" w15:restartNumberingAfterBreak="0">
+  <w:abstractNum w:abstractNumId="3">
     <w:nsid w:val="35B64BCD"/>
     <w:multiLevelType w:val="hybridMultilevel"/>
     <w:tmpl w:val="FE68702A"/>
@@ -30966,7 +28684,7 @@
       </w:pPr>
     </w:lvl>
   </w:abstractNum>
-  <w:abstractNum w:abstractNumId="4" w15:restartNumberingAfterBreak="0">
+  <w:abstractNum w:abstractNumId="4">
     <w:nsid w:val="35F70646"/>
     <w:multiLevelType w:val="hybridMultilevel"/>
     <w:tmpl w:val="D0DE6422"/>
@@ -31055,7 +28773,7 @@
       </w:pPr>
     </w:lvl>
   </w:abstractNum>
-  <w:abstractNum w:abstractNumId="5" w15:restartNumberingAfterBreak="0">
+  <w:abstractNum w:abstractNumId="5">
     <w:nsid w:val="386234FE"/>
     <w:multiLevelType w:val="hybridMultilevel"/>
     <w:tmpl w:val="367CB3B8"/>
@@ -31144,7 +28862,7 @@
       </w:pPr>
     </w:lvl>
   </w:abstractNum>
-  <w:abstractNum w:abstractNumId="6" w15:restartNumberingAfterBreak="0">
+  <w:abstractNum w:abstractNumId="6">
     <w:nsid w:val="5BB02EA8"/>
     <w:multiLevelType w:val="hybridMultilevel"/>
     <w:tmpl w:val="138C4AC6"/>
@@ -31233,7 +28951,7 @@
       </w:pPr>
     </w:lvl>
   </w:abstractNum>
-  <w:abstractNum w:abstractNumId="7" w15:restartNumberingAfterBreak="0">
+  <w:abstractNum w:abstractNumId="7">
     <w:nsid w:val="660C339F"/>
     <w:multiLevelType w:val="hybridMultilevel"/>
     <w:tmpl w:val="F83466DC"/>
@@ -31322,7 +29040,7 @@
       </w:pPr>
     </w:lvl>
   </w:abstractNum>
-  <w:abstractNum w:abstractNumId="8" w15:restartNumberingAfterBreak="0">
+  <w:abstractNum w:abstractNumId="8">
     <w:nsid w:val="70CA51A1"/>
     <w:multiLevelType w:val="hybridMultilevel"/>
     <w:tmpl w:val="8C2CE9D4"/>
@@ -31411,7 +29129,7 @@
       </w:pPr>
     </w:lvl>
   </w:abstractNum>
-  <w:abstractNum w:abstractNumId="9" w15:restartNumberingAfterBreak="0">
+  <w:abstractNum w:abstractNumId="9">
     <w:nsid w:val="70D9778A"/>
     <w:multiLevelType w:val="hybridMultilevel"/>
     <w:tmpl w:val="468A8F60"/>
@@ -31500,7 +29218,7 @@
       </w:pPr>
     </w:lvl>
   </w:abstractNum>
-  <w:abstractNum w:abstractNumId="10" w15:restartNumberingAfterBreak="0">
+  <w:abstractNum w:abstractNumId="10">
     <w:nsid w:val="74B64780"/>
     <w:multiLevelType w:val="hybridMultilevel"/>
     <w:tmpl w:val="A566C376"/>
@@ -31626,7 +29344,7 @@
 </file>
 
 <file path=word/styles.xml><?xml version="1.0" encoding="utf-8"?>
-<w:styles xmlns:mc="http://schemas.openxmlformats.org/markup-compatibility/2006" xmlns:r="http://schemas.openxmlformats.org/officeDocument/2006/relationships" xmlns:w="http://schemas.openxmlformats.org/wordprocessingml/2006/main" xmlns:w14="http://schemas.microsoft.com/office/word/2010/wordml" xmlns:w15="http://schemas.microsoft.com/office/word/2012/wordml" mc:Ignorable="w14 w15">
+<w:styles xmlns:mc="http://schemas.openxmlformats.org/markup-compatibility/2006" xmlns:r="http://schemas.openxmlformats.org/officeDocument/2006/relationships" xmlns:w="http://schemas.openxmlformats.org/wordprocessingml/2006/main" xmlns:w14="http://schemas.microsoft.com/office/word/2010/wordml" mc:Ignorable="w14">
   <w:docDefaults>
     <w:rPrDefault>
       <w:rPr>
@@ -31639,378 +29357,144 @@
     </w:rPrDefault>
     <w:pPrDefault/>
   </w:docDefaults>
-  <w:latentStyles w:defLockedState="0" w:defUIPriority="99" w:defSemiHidden="0" w:defUnhideWhenUsed="0" w:defQFormat="0" w:count="371">
-    <w:lsdException w:name="Normal" w:uiPriority="0" w:qFormat="1"/>
-    <w:lsdException w:name="heading 1" w:uiPriority="9" w:qFormat="1"/>
-    <w:lsdException w:name="heading 2" w:semiHidden="1" w:uiPriority="9" w:unhideWhenUsed="1" w:qFormat="1"/>
-    <w:lsdException w:name="heading 3" w:semiHidden="1" w:uiPriority="9" w:unhideWhenUsed="1" w:qFormat="1"/>
-    <w:lsdException w:name="heading 4" w:semiHidden="1" w:uiPriority="9" w:unhideWhenUsed="1" w:qFormat="1"/>
-    <w:lsdException w:name="heading 5" w:semiHidden="1" w:uiPriority="9" w:unhideWhenUsed="1" w:qFormat="1"/>
-    <w:lsdException w:name="heading 6" w:semiHidden="1" w:uiPriority="9" w:unhideWhenUsed="1" w:qFormat="1"/>
-    <w:lsdException w:name="heading 7" w:semiHidden="1" w:uiPriority="9" w:unhideWhenUsed="1" w:qFormat="1"/>
-    <w:lsdException w:name="heading 8" w:semiHidden="1" w:uiPriority="9" w:unhideWhenUsed="1" w:qFormat="1"/>
-    <w:lsdException w:name="heading 9" w:semiHidden="1" w:uiPriority="9" w:unhideWhenUsed="1" w:qFormat="1"/>
-    <w:lsdException w:name="index 1" w:semiHidden="1" w:unhideWhenUsed="1"/>
-    <w:lsdException w:name="index 2" w:semiHidden="1" w:unhideWhenUsed="1"/>
-    <w:lsdException w:name="index 3" w:semiHidden="1" w:unhideWhenUsed="1"/>
-    <w:lsdException w:name="index 4" w:semiHidden="1" w:unhideWhenUsed="1"/>
-    <w:lsdException w:name="index 5" w:semiHidden="1" w:unhideWhenUsed="1"/>
-    <w:lsdException w:name="index 6" w:semiHidden="1" w:unhideWhenUsed="1"/>
-    <w:lsdException w:name="index 7" w:semiHidden="1" w:unhideWhenUsed="1"/>
-    <w:lsdException w:name="index 8" w:semiHidden="1" w:unhideWhenUsed="1"/>
-    <w:lsdException w:name="index 9" w:semiHidden="1" w:unhideWhenUsed="1"/>
-    <w:lsdException w:name="toc 1" w:semiHidden="1" w:uiPriority="39" w:unhideWhenUsed="1"/>
-    <w:lsdException w:name="toc 2" w:semiHidden="1" w:uiPriority="39" w:unhideWhenUsed="1"/>
-    <w:lsdException w:name="toc 3" w:semiHidden="1" w:uiPriority="39" w:unhideWhenUsed="1"/>
-    <w:lsdException w:name="toc 4" w:semiHidden="1" w:uiPriority="39" w:unhideWhenUsed="1"/>
-    <w:lsdException w:name="toc 5" w:semiHidden="1" w:uiPriority="39" w:unhideWhenUsed="1"/>
-    <w:lsdException w:name="toc 6" w:semiHidden="1" w:uiPriority="39" w:unhideWhenUsed="1"/>
-    <w:lsdException w:name="toc 7" w:semiHidden="1" w:uiPriority="39" w:unhideWhenUsed="1"/>
-    <w:lsdException w:name="toc 8" w:semiHidden="1" w:uiPriority="39" w:unhideWhenUsed="1"/>
-    <w:lsdException w:name="toc 9" w:semiHidden="1" w:uiPriority="39" w:unhideWhenUsed="1"/>
-    <w:lsdException w:name="Normal Indent" w:semiHidden="1" w:unhideWhenUsed="1"/>
-    <w:lsdException w:name="footnote text" w:semiHidden="1" w:unhideWhenUsed="1"/>
-    <w:lsdException w:name="annotation text" w:semiHidden="1" w:unhideWhenUsed="1"/>
-    <w:lsdException w:name="header" w:semiHidden="1" w:unhideWhenUsed="1"/>
-    <w:lsdException w:name="footer" w:semiHidden="1" w:unhideWhenUsed="1"/>
-    <w:lsdException w:name="index heading" w:semiHidden="1" w:unhideWhenUsed="1"/>
-    <w:lsdException w:name="caption" w:semiHidden="1" w:uiPriority="35" w:unhideWhenUsed="1" w:qFormat="1"/>
-    <w:lsdException w:name="table of figures" w:semiHidden="1" w:unhideWhenUsed="1"/>
-    <w:lsdException w:name="envelope address" w:semiHidden="1" w:unhideWhenUsed="1"/>
-    <w:lsdException w:name="envelope return" w:semiHidden="1" w:unhideWhenUsed="1"/>
-    <w:lsdException w:name="footnote reference" w:semiHidden="1" w:unhideWhenUsed="1"/>
-    <w:lsdException w:name="annotation reference" w:semiHidden="1" w:unhideWhenUsed="1"/>
-    <w:lsdException w:name="line number" w:semiHidden="1" w:unhideWhenUsed="1"/>
-    <w:lsdException w:name="page number" w:semiHidden="1" w:unhideWhenUsed="1"/>
-    <w:lsdException w:name="endnote reference" w:semiHidden="1" w:unhideWhenUsed="1"/>
-    <w:lsdException w:name="endnote text" w:semiHidden="1" w:unhideWhenUsed="1"/>
-    <w:lsdException w:name="table of authorities" w:semiHidden="1" w:unhideWhenUsed="1"/>
-    <w:lsdException w:name="macro" w:semiHidden="1" w:unhideWhenUsed="1"/>
-    <w:lsdException w:name="toa heading" w:semiHidden="1" w:unhideWhenUsed="1"/>
-    <w:lsdException w:name="List" w:semiHidden="1" w:unhideWhenUsed="1"/>
-    <w:lsdException w:name="List Bullet" w:semiHidden="1" w:unhideWhenUsed="1"/>
-    <w:lsdException w:name="List Number" w:semiHidden="1" w:unhideWhenUsed="1"/>
-    <w:lsdException w:name="List 2" w:semiHidden="1" w:unhideWhenUsed="1"/>
-    <w:lsdException w:name="List 3" w:semiHidden="1" w:unhideWhenUsed="1"/>
-    <w:lsdException w:name="List 4" w:semiHidden="1" w:unhideWhenUsed="1"/>
-    <w:lsdException w:name="List 5" w:semiHidden="1" w:unhideWhenUsed="1"/>
-    <w:lsdException w:name="List Bullet 2" w:semiHidden="1" w:unhideWhenUsed="1"/>
-    <w:lsdException w:name="List Bullet 3" w:semiHidden="1" w:unhideWhenUsed="1"/>
-    <w:lsdException w:name="List Bullet 4" w:semiHidden="1" w:unhideWhenUsed="1"/>
-    <w:lsdException w:name="List Bullet 5" w:semiHidden="1" w:unhideWhenUsed="1"/>
-    <w:lsdException w:name="List Number 2" w:semiHidden="1" w:unhideWhenUsed="1"/>
-    <w:lsdException w:name="List Number 3" w:semiHidden="1" w:unhideWhenUsed="1"/>
-    <w:lsdException w:name="List Number 4" w:semiHidden="1" w:unhideWhenUsed="1"/>
-    <w:lsdException w:name="List Number 5" w:semiHidden="1" w:unhideWhenUsed="1"/>
-    <w:lsdException w:name="Title" w:uiPriority="10" w:qFormat="1"/>
-    <w:lsdException w:name="Closing" w:semiHidden="1" w:unhideWhenUsed="1"/>
-    <w:lsdException w:name="Signature" w:semiHidden="1" w:unhideWhenUsed="1"/>
-    <w:lsdException w:name="Default Paragraph Font" w:semiHidden="1" w:uiPriority="1" w:unhideWhenUsed="1"/>
-    <w:lsdException w:name="Body Text" w:semiHidden="1" w:unhideWhenUsed="1"/>
-    <w:lsdException w:name="Body Text Indent" w:semiHidden="1" w:unhideWhenUsed="1"/>
-    <w:lsdException w:name="List Continue" w:semiHidden="1" w:unhideWhenUsed="1"/>
-    <w:lsdException w:name="List Continue 2" w:semiHidden="1" w:unhideWhenUsed="1"/>
-    <w:lsdException w:name="List Continue 3" w:semiHidden="1" w:unhideWhenUsed="1"/>
-    <w:lsdException w:name="List Continue 4" w:semiHidden="1" w:unhideWhenUsed="1"/>
-    <w:lsdException w:name="List Continue 5" w:semiHidden="1" w:unhideWhenUsed="1"/>
-    <w:lsdException w:name="Message Header" w:semiHidden="1" w:unhideWhenUsed="1"/>
-    <w:lsdException w:name="Subtitle" w:uiPriority="11" w:qFormat="1"/>
-    <w:lsdException w:name="Salutation" w:semiHidden="1" w:unhideWhenUsed="1"/>
-    <w:lsdException w:name="Date" w:semiHidden="1" w:unhideWhenUsed="1"/>
-    <w:lsdException w:name="Body Text First Indent" w:semiHidden="1" w:unhideWhenUsed="1"/>
-    <w:lsdException w:name="Body Text First Indent 2" w:semiHidden="1" w:unhideWhenUsed="1"/>
-    <w:lsdException w:name="Note Heading" w:semiHidden="1" w:unhideWhenUsed="1"/>
-    <w:lsdException w:name="Body Text 2" w:semiHidden="1" w:unhideWhenUsed="1"/>
-    <w:lsdException w:name="Body Text 3" w:semiHidden="1" w:unhideWhenUsed="1"/>
-    <w:lsdException w:name="Body Text Indent 2" w:semiHidden="1" w:unhideWhenUsed="1"/>
-    <w:lsdException w:name="Body Text Indent 3" w:semiHidden="1" w:unhideWhenUsed="1"/>
-    <w:lsdException w:name="Block Text" w:semiHidden="1" w:unhideWhenUsed="1"/>
-    <w:lsdException w:name="Hyperlink" w:semiHidden="1" w:unhideWhenUsed="1"/>
-    <w:lsdException w:name="FollowedHyperlink" w:semiHidden="1" w:unhideWhenUsed="1"/>
-    <w:lsdException w:name="Strong" w:uiPriority="22" w:qFormat="1"/>
-    <w:lsdException w:name="Emphasis" w:uiPriority="20" w:qFormat="1"/>
-    <w:lsdException w:name="Document Map" w:semiHidden="1" w:unhideWhenUsed="1"/>
-    <w:lsdException w:name="Plain Text" w:semiHidden="1" w:unhideWhenUsed="1"/>
-    <w:lsdException w:name="E-mail Signature" w:semiHidden="1" w:unhideWhenUsed="1"/>
-    <w:lsdException w:name="HTML Top of Form" w:semiHidden="1" w:unhideWhenUsed="1"/>
-    <w:lsdException w:name="HTML Bottom of Form" w:semiHidden="1" w:unhideWhenUsed="1"/>
-    <w:lsdException w:name="Normal (Web)" w:semiHidden="1" w:unhideWhenUsed="1"/>
-    <w:lsdException w:name="HTML Acronym" w:semiHidden="1" w:unhideWhenUsed="1"/>
-    <w:lsdException w:name="HTML Address" w:semiHidden="1" w:unhideWhenUsed="1"/>
-    <w:lsdException w:name="HTML Cite" w:semiHidden="1" w:unhideWhenUsed="1"/>
-    <w:lsdException w:name="HTML Code" w:semiHidden="1" w:unhideWhenUsed="1"/>
-    <w:lsdException w:name="HTML Definition" w:semiHidden="1" w:unhideWhenUsed="1"/>
-    <w:lsdException w:name="HTML Keyboard" w:semiHidden="1" w:unhideWhenUsed="1"/>
-    <w:lsdException w:name="HTML Preformatted" w:semiHidden="1" w:unhideWhenUsed="1"/>
-    <w:lsdException w:name="HTML Sample" w:semiHidden="1" w:unhideWhenUsed="1"/>
-    <w:lsdException w:name="HTML Typewriter" w:semiHidden="1" w:unhideWhenUsed="1"/>
-    <w:lsdException w:name="HTML Variable" w:semiHidden="1" w:unhideWhenUsed="1"/>
-    <w:lsdException w:name="Normal Table" w:semiHidden="1" w:unhideWhenUsed="1"/>
-    <w:lsdException w:name="annotation subject" w:semiHidden="1" w:unhideWhenUsed="1"/>
-    <w:lsdException w:name="No List" w:semiHidden="1" w:unhideWhenUsed="1"/>
-    <w:lsdException w:name="Outline List 1" w:semiHidden="1" w:unhideWhenUsed="1"/>
-    <w:lsdException w:name="Outline List 2" w:semiHidden="1" w:unhideWhenUsed="1"/>
-    <w:lsdException w:name="Outline List 3" w:semiHidden="1" w:unhideWhenUsed="1"/>
-    <w:lsdException w:name="Table Simple 1" w:semiHidden="1" w:unhideWhenUsed="1"/>
-    <w:lsdException w:name="Table Simple 2" w:semiHidden="1" w:unhideWhenUsed="1"/>
-    <w:lsdException w:name="Table Simple 3" w:semiHidden="1" w:unhideWhenUsed="1"/>
-    <w:lsdException w:name="Table Classic 1" w:semiHidden="1" w:unhideWhenUsed="1"/>
-    <w:lsdException w:name="Table Classic 2" w:semiHidden="1" w:unhideWhenUsed="1"/>
-    <w:lsdException w:name="Table Classic 3" w:semiHidden="1" w:unhideWhenUsed="1"/>
-    <w:lsdException w:name="Table Classic 4" w:semiHidden="1" w:unhideWhenUsed="1"/>
-    <w:lsdException w:name="Table Colorful 1" w:semiHidden="1" w:unhideWhenUsed="1"/>
-    <w:lsdException w:name="Table Colorful 2" w:semiHidden="1" w:unhideWhenUsed="1"/>
-    <w:lsdException w:name="Table Colorful 3" w:semiHidden="1" w:unhideWhenUsed="1"/>
-    <w:lsdException w:name="Table Columns 1" w:semiHidden="1" w:unhideWhenUsed="1"/>
-    <w:lsdException w:name="Table Columns 2" w:semiHidden="1" w:unhideWhenUsed="1"/>
-    <w:lsdException w:name="Table Columns 3" w:semiHidden="1" w:unhideWhenUsed="1"/>
-    <w:lsdException w:name="Table Columns 4" w:semiHidden="1" w:unhideWhenUsed="1"/>
-    <w:lsdException w:name="Table Columns 5" w:semiHidden="1" w:unhideWhenUsed="1"/>
-    <w:lsdException w:name="Table Grid 1" w:semiHidden="1" w:unhideWhenUsed="1"/>
-    <w:lsdException w:name="Table Grid 2" w:semiHidden="1" w:unhideWhenUsed="1"/>
-    <w:lsdException w:name="Table Grid 3" w:semiHidden="1" w:unhideWhenUsed="1"/>
-    <w:lsdException w:name="Table Grid 4" w:semiHidden="1" w:unhideWhenUsed="1"/>
-    <w:lsdException w:name="Table Grid 5" w:semiHidden="1" w:unhideWhenUsed="1"/>
-    <w:lsdException w:name="Table Grid 6" w:semiHidden="1" w:unhideWhenUsed="1"/>
-    <w:lsdException w:name="Table Grid 7" w:semiHidden="1" w:unhideWhenUsed="1"/>
-    <w:lsdException w:name="Table Grid 8" w:semiHidden="1" w:unhideWhenUsed="1"/>
-    <w:lsdException w:name="Table List 1" w:semiHidden="1" w:unhideWhenUsed="1"/>
-    <w:lsdException w:name="Table List 2" w:semiHidden="1" w:unhideWhenUsed="1"/>
-    <w:lsdException w:name="Table List 3" w:semiHidden="1" w:unhideWhenUsed="1"/>
-    <w:lsdException w:name="Table List 4" w:semiHidden="1" w:unhideWhenUsed="1"/>
-    <w:lsdException w:name="Table List 5" w:semiHidden="1" w:unhideWhenUsed="1"/>
-    <w:lsdException w:name="Table List 6" w:semiHidden="1" w:unhideWhenUsed="1"/>
-    <w:lsdException w:name="Table List 7" w:semiHidden="1" w:unhideWhenUsed="1"/>
-    <w:lsdException w:name="Table List 8" w:semiHidden="1" w:unhideWhenUsed="1"/>
-    <w:lsdException w:name="Table 3D effects 1" w:semiHidden="1" w:unhideWhenUsed="1"/>
-    <w:lsdException w:name="Table 3D effects 2" w:semiHidden="1" w:unhideWhenUsed="1"/>
-    <w:lsdException w:name="Table 3D effects 3" w:semiHidden="1" w:unhideWhenUsed="1"/>
-    <w:lsdException w:name="Table Contemporary" w:semiHidden="1" w:unhideWhenUsed="1"/>
-    <w:lsdException w:name="Table Elegant" w:semiHidden="1" w:unhideWhenUsed="1"/>
-    <w:lsdException w:name="Table Professional" w:semiHidden="1" w:unhideWhenUsed="1"/>
-    <w:lsdException w:name="Table Subtle 1" w:semiHidden="1" w:unhideWhenUsed="1"/>
-    <w:lsdException w:name="Table Subtle 2" w:semiHidden="1" w:unhideWhenUsed="1"/>
-    <w:lsdException w:name="Table Web 1" w:semiHidden="1" w:unhideWhenUsed="1"/>
-    <w:lsdException w:name="Table Web 2" w:semiHidden="1" w:unhideWhenUsed="1"/>
-    <w:lsdException w:name="Table Web 3" w:semiHidden="1" w:unhideWhenUsed="1"/>
-    <w:lsdException w:name="Balloon Text" w:semiHidden="1" w:unhideWhenUsed="1"/>
-    <w:lsdException w:name="Table Grid" w:uiPriority="39"/>
-    <w:lsdException w:name="Table Theme" w:semiHidden="1" w:unhideWhenUsed="1"/>
-    <w:lsdException w:name="Placeholder Text" w:semiHidden="1"/>
-    <w:lsdException w:name="No Spacing" w:uiPriority="1" w:qFormat="1"/>
-    <w:lsdException w:name="Light Shading" w:uiPriority="60"/>
-    <w:lsdException w:name="Light List" w:uiPriority="61"/>
-    <w:lsdException w:name="Light Grid" w:uiPriority="62"/>
-    <w:lsdException w:name="Medium Shading 1" w:uiPriority="63"/>
-    <w:lsdException w:name="Medium Shading 2" w:uiPriority="64"/>
-    <w:lsdException w:name="Medium List 1" w:uiPriority="65"/>
-    <w:lsdException w:name="Medium List 2" w:uiPriority="66"/>
-    <w:lsdException w:name="Medium Grid 1" w:uiPriority="67"/>
-    <w:lsdException w:name="Medium Grid 2" w:uiPriority="68"/>
-    <w:lsdException w:name="Medium Grid 3" w:uiPriority="69"/>
-    <w:lsdException w:name="Dark List" w:uiPriority="70"/>
-    <w:lsdException w:name="Colorful Shading" w:uiPriority="71"/>
-    <w:lsdException w:name="Colorful List" w:uiPriority="72"/>
-    <w:lsdException w:name="Colorful Grid" w:uiPriority="73"/>
-    <w:lsdException w:name="Light Shading Accent 1" w:uiPriority="60"/>
-    <w:lsdException w:name="Light List Accent 1" w:uiPriority="61"/>
-    <w:lsdException w:name="Light Grid Accent 1" w:uiPriority="62"/>
-    <w:lsdException w:name="Medium Shading 1 Accent 1" w:uiPriority="63"/>
-    <w:lsdException w:name="Medium Shading 2 Accent 1" w:uiPriority="64"/>
-    <w:lsdException w:name="Medium List 1 Accent 1" w:uiPriority="65"/>
-    <w:lsdException w:name="Revision" w:semiHidden="1"/>
-    <w:lsdException w:name="List Paragraph" w:uiPriority="34" w:qFormat="1"/>
-    <w:lsdException w:name="Quote" w:uiPriority="29" w:qFormat="1"/>
-    <w:lsdException w:name="Intense Quote" w:uiPriority="30" w:qFormat="1"/>
-    <w:lsdException w:name="Medium List 2 Accent 1" w:uiPriority="66"/>
-    <w:lsdException w:name="Medium Grid 1 Accent 1" w:uiPriority="67"/>
-    <w:lsdException w:name="Medium Grid 2 Accent 1" w:uiPriority="68"/>
-    <w:lsdException w:name="Medium Grid 3 Accent 1" w:uiPriority="69"/>
-    <w:lsdException w:name="Dark List Accent 1" w:uiPriority="70"/>
-    <w:lsdException w:name="Colorful Shading Accent 1" w:uiPriority="71"/>
-    <w:lsdException w:name="Colorful List Accent 1" w:uiPriority="72"/>
-    <w:lsdException w:name="Colorful Grid Accent 1" w:uiPriority="73"/>
-    <w:lsdException w:name="Light Shading Accent 2" w:uiPriority="60"/>
-    <w:lsdException w:name="Light List Accent 2" w:uiPriority="61"/>
-    <w:lsdException w:name="Light Grid Accent 2" w:uiPriority="62"/>
-    <w:lsdException w:name="Medium Shading 1 Accent 2" w:uiPriority="63"/>
-    <w:lsdException w:name="Medium Shading 2 Accent 2" w:uiPriority="64"/>
-    <w:lsdException w:name="Medium List 1 Accent 2" w:uiPriority="65"/>
-    <w:lsdException w:name="Medium List 2 Accent 2" w:uiPriority="66"/>
-    <w:lsdException w:name="Medium Grid 1 Accent 2" w:uiPriority="67"/>
-    <w:lsdException w:name="Medium Grid 2 Accent 2" w:uiPriority="68"/>
-    <w:lsdException w:name="Medium Grid 3 Accent 2" w:uiPriority="69"/>
-    <w:lsdException w:name="Dark List Accent 2" w:uiPriority="70"/>
-    <w:lsdException w:name="Colorful Shading Accent 2" w:uiPriority="71"/>
-    <w:lsdException w:name="Colorful List Accent 2" w:uiPriority="72"/>
-    <w:lsdException w:name="Colorful Grid Accent 2" w:uiPriority="73"/>
-    <w:lsdException w:name="Light Shading Accent 3" w:uiPriority="60"/>
-    <w:lsdException w:name="Light List Accent 3" w:uiPriority="61"/>
-    <w:lsdException w:name="Light Grid Accent 3" w:uiPriority="62"/>
-    <w:lsdException w:name="Medium Shading 1 Accent 3" w:uiPriority="63"/>
-    <w:lsdException w:name="Medium Shading 2 Accent 3" w:uiPriority="64"/>
-    <w:lsdException w:name="Medium List 1 Accent 3" w:uiPriority="65"/>
-    <w:lsdException w:name="Medium List 2 Accent 3" w:uiPriority="66"/>
-    <w:lsdException w:name="Medium Grid 1 Accent 3" w:uiPriority="67"/>
-    <w:lsdException w:name="Medium Grid 2 Accent 3" w:uiPriority="68"/>
-    <w:lsdException w:name="Medium Grid 3 Accent 3" w:uiPriority="69"/>
-    <w:lsdException w:name="Dark List Accent 3" w:uiPriority="70"/>
-    <w:lsdException w:name="Colorful Shading Accent 3" w:uiPriority="71"/>
-    <w:lsdException w:name="Colorful List Accent 3" w:uiPriority="72"/>
-    <w:lsdException w:name="Colorful Grid Accent 3" w:uiPriority="73"/>
-    <w:lsdException w:name="Light Shading Accent 4" w:uiPriority="60"/>
-    <w:lsdException w:name="Light List Accent 4" w:uiPriority="61"/>
-    <w:lsdException w:name="Light Grid Accent 4" w:uiPriority="62"/>
-    <w:lsdException w:name="Medium Shading 1 Accent 4" w:uiPriority="63"/>
-    <w:lsdException w:name="Medium Shading 2 Accent 4" w:uiPriority="64"/>
-    <w:lsdException w:name="Medium List 1 Accent 4" w:uiPriority="65"/>
-    <w:lsdException w:name="Medium List 2 Accent 4" w:uiPriority="66"/>
-    <w:lsdException w:name="Medium Grid 1 Accent 4" w:uiPriority="67"/>
-    <w:lsdException w:name="Medium Grid 2 Accent 4" w:uiPriority="68"/>
-    <w:lsdException w:name="Medium Grid 3 Accent 4" w:uiPriority="69"/>
-    <w:lsdException w:name="Dark List Accent 4" w:uiPriority="70"/>
-    <w:lsdException w:name="Colorful Shading Accent 4" w:uiPriority="71"/>
-    <w:lsdException w:name="Colorful List Accent 4" w:uiPriority="72"/>
-    <w:lsdException w:name="Colorful Grid Accent 4" w:uiPriority="73"/>
-    <w:lsdException w:name="Light Shading Accent 5" w:uiPriority="60"/>
-    <w:lsdException w:name="Light List Accent 5" w:uiPriority="61"/>
-    <w:lsdException w:name="Light Grid Accent 5" w:uiPriority="62"/>
-    <w:lsdException w:name="Medium Shading 1 Accent 5" w:uiPriority="63"/>
-    <w:lsdException w:name="Medium Shading 2 Accent 5" w:uiPriority="64"/>
-    <w:lsdException w:name="Medium List 1 Accent 5" w:uiPriority="65"/>
-    <w:lsdException w:name="Medium List 2 Accent 5" w:uiPriority="66"/>
-    <w:lsdException w:name="Medium Grid 1 Accent 5" w:uiPriority="67"/>
-    <w:lsdException w:name="Medium Grid 2 Accent 5" w:uiPriority="68"/>
-    <w:lsdException w:name="Medium Grid 3 Accent 5" w:uiPriority="69"/>
-    <w:lsdException w:name="Dark List Accent 5" w:uiPriority="70"/>
-    <w:lsdException w:name="Colorful Shading Accent 5" w:uiPriority="71"/>
-    <w:lsdException w:name="Colorful List Accent 5" w:uiPriority="72"/>
-    <w:lsdException w:name="Colorful Grid Accent 5" w:uiPriority="73"/>
-    <w:lsdException w:name="Light Shading Accent 6" w:uiPriority="60"/>
-    <w:lsdException w:name="Light List Accent 6" w:uiPriority="61"/>
-    <w:lsdException w:name="Light Grid Accent 6" w:uiPriority="62"/>
-    <w:lsdException w:name="Medium Shading 1 Accent 6" w:uiPriority="63"/>
-    <w:lsdException w:name="Medium Shading 2 Accent 6" w:uiPriority="64"/>
-    <w:lsdException w:name="Medium List 1 Accent 6" w:uiPriority="65"/>
-    <w:lsdException w:name="Medium List 2 Accent 6" w:uiPriority="66"/>
-    <w:lsdException w:name="Medium Grid 1 Accent 6" w:uiPriority="67"/>
-    <w:lsdException w:name="Medium Grid 2 Accent 6" w:uiPriority="68"/>
-    <w:lsdException w:name="Medium Grid 3 Accent 6" w:uiPriority="69"/>
-    <w:lsdException w:name="Dark List Accent 6" w:uiPriority="70"/>
-    <w:lsdException w:name="Colorful Shading Accent 6" w:uiPriority="71"/>
-    <w:lsdException w:name="Colorful List Accent 6" w:uiPriority="72"/>
-    <w:lsdException w:name="Colorful Grid Accent 6" w:uiPriority="73"/>
-    <w:lsdException w:name="Subtle Emphasis" w:uiPriority="19" w:qFormat="1"/>
-    <w:lsdException w:name="Intense Emphasis" w:uiPriority="21" w:qFormat="1"/>
-    <w:lsdException w:name="Subtle Reference" w:uiPriority="31" w:qFormat="1"/>
-    <w:lsdException w:name="Intense Reference" w:uiPriority="32" w:qFormat="1"/>
-    <w:lsdException w:name="Book Title" w:uiPriority="33" w:qFormat="1"/>
-    <w:lsdException w:name="Bibliography" w:semiHidden="1" w:uiPriority="37" w:unhideWhenUsed="1"/>
-    <w:lsdException w:name="TOC Heading" w:semiHidden="1" w:uiPriority="39" w:unhideWhenUsed="1" w:qFormat="1"/>
-    <w:lsdException w:name="Plain Table 1" w:uiPriority="41"/>
-    <w:lsdException w:name="Plain Table 2" w:uiPriority="42"/>
-    <w:lsdException w:name="Plain Table 3" w:uiPriority="43"/>
-    <w:lsdException w:name="Plain Table 4" w:uiPriority="44"/>
-    <w:lsdException w:name="Plain Table 5" w:uiPriority="45"/>
-    <w:lsdException w:name="Grid Table Light" w:uiPriority="40"/>
-    <w:lsdException w:name="Grid Table 1 Light" w:uiPriority="46"/>
-    <w:lsdException w:name="Grid Table 2" w:uiPriority="47"/>
-    <w:lsdException w:name="Grid Table 3" w:uiPriority="48"/>
-    <w:lsdException w:name="Grid Table 4" w:uiPriority="49"/>
-    <w:lsdException w:name="Grid Table 5 Dark" w:uiPriority="50"/>
-    <w:lsdException w:name="Grid Table 6 Colorful" w:uiPriority="51"/>
-    <w:lsdException w:name="Grid Table 7 Colorful" w:uiPriority="52"/>
-    <w:lsdException w:name="Grid Table 1 Light Accent 1" w:uiPriority="46"/>
-    <w:lsdException w:name="Grid Table 2 Accent 1" w:uiPriority="47"/>
-    <w:lsdException w:name="Grid Table 3 Accent 1" w:uiPriority="48"/>
-    <w:lsdException w:name="Grid Table 4 Accent 1" w:uiPriority="49"/>
-    <w:lsdException w:name="Grid Table 5 Dark Accent 1" w:uiPriority="50"/>
-    <w:lsdException w:name="Grid Table 6 Colorful Accent 1" w:uiPriority="51"/>
-    <w:lsdException w:name="Grid Table 7 Colorful Accent 1" w:uiPriority="52"/>
-    <w:lsdException w:name="Grid Table 1 Light Accent 2" w:uiPriority="46"/>
-    <w:lsdException w:name="Grid Table 2 Accent 2" w:uiPriority="47"/>
-    <w:lsdException w:name="Grid Table 3 Accent 2" w:uiPriority="48"/>
-    <w:lsdException w:name="Grid Table 4 Accent 2" w:uiPriority="49"/>
-    <w:lsdException w:name="Grid Table 5 Dark Accent 2" w:uiPriority="50"/>
-    <w:lsdException w:name="Grid Table 6 Colorful Accent 2" w:uiPriority="51"/>
-    <w:lsdException w:name="Grid Table 7 Colorful Accent 2" w:uiPriority="52"/>
-    <w:lsdException w:name="Grid Table 1 Light Accent 3" w:uiPriority="46"/>
-    <w:lsdException w:name="Grid Table 2 Accent 3" w:uiPriority="47"/>
-    <w:lsdException w:name="Grid Table 3 Accent 3" w:uiPriority="48"/>
-    <w:lsdException w:name="Grid Table 4 Accent 3" w:uiPriority="49"/>
-    <w:lsdException w:name="Grid Table 5 Dark Accent 3" w:uiPriority="50"/>
-    <w:lsdException w:name="Grid Table 6 Colorful Accent 3" w:uiPriority="51"/>
-    <w:lsdException w:name="Grid Table 7 Colorful Accent 3" w:uiPriority="52"/>
-    <w:lsdException w:name="Grid Table 1 Light Accent 4" w:uiPriority="46"/>
-    <w:lsdException w:name="Grid Table 2 Accent 4" w:uiPriority="47"/>
-    <w:lsdException w:name="Grid Table 3 Accent 4" w:uiPriority="48"/>
-    <w:lsdException w:name="Grid Table 4 Accent 4" w:uiPriority="49"/>
-    <w:lsdException w:name="Grid Table 5 Dark Accent 4" w:uiPriority="50"/>
-    <w:lsdException w:name="Grid Table 6 Colorful Accent 4" w:uiPriority="51"/>
-    <w:lsdException w:name="Grid Table 7 Colorful Accent 4" w:uiPriority="52"/>
-    <w:lsdException w:name="Grid Table 1 Light Accent 5" w:uiPriority="46"/>
-    <w:lsdException w:name="Grid Table 2 Accent 5" w:uiPriority="47"/>
-    <w:lsdException w:name="Grid Table 3 Accent 5" w:uiPriority="48"/>
-    <w:lsdException w:name="Grid Table 4 Accent 5" w:uiPriority="49"/>
-    <w:lsdException w:name="Grid Table 5 Dark Accent 5" w:uiPriority="50"/>
-    <w:lsdException w:name="Grid Table 6 Colorful Accent 5" w:uiPriority="51"/>
-    <w:lsdException w:name="Grid Table 7 Colorful Accent 5" w:uiPriority="52"/>
-    <w:lsdException w:name="Grid Table 1 Light Accent 6" w:uiPriority="46"/>
-    <w:lsdException w:name="Grid Table 2 Accent 6" w:uiPriority="47"/>
-    <w:lsdException w:name="Grid Table 3 Accent 6" w:uiPriority="48"/>
-    <w:lsdException w:name="Grid Table 4 Accent 6" w:uiPriority="49"/>
-    <w:lsdException w:name="Grid Table 5 Dark Accent 6" w:uiPriority="50"/>
-    <w:lsdException w:name="Grid Table 6 Colorful Accent 6" w:uiPriority="51"/>
-    <w:lsdException w:name="Grid Table 7 Colorful Accent 6" w:uiPriority="52"/>
-    <w:lsdException w:name="List Table 1 Light" w:uiPriority="46"/>
-    <w:lsdException w:name="List Table 2" w:uiPriority="47"/>
-    <w:lsdException w:name="List Table 3" w:uiPriority="48"/>
-    <w:lsdException w:name="List Table 4" w:uiPriority="49"/>
-    <w:lsdException w:name="List Table 5 Dark" w:uiPriority="50"/>
-    <w:lsdException w:name="List Table 6 Colorful" w:uiPriority="51"/>
-    <w:lsdException w:name="List Table 7 Colorful" w:uiPriority="52"/>
-    <w:lsdException w:name="List Table 1 Light Accent 1" w:uiPriority="46"/>
-    <w:lsdException w:name="List Table 2 Accent 1" w:uiPriority="47"/>
-    <w:lsdException w:name="List Table 3 Accent 1" w:uiPriority="48"/>
-    <w:lsdException w:name="List Table 4 Accent 1" w:uiPriority="49"/>
-    <w:lsdException w:name="List Table 5 Dark Accent 1" w:uiPriority="50"/>
-    <w:lsdException w:name="List Table 6 Colorful Accent 1" w:uiPriority="51"/>
-    <w:lsdException w:name="List Table 7 Colorful Accent 1" w:uiPriority="52"/>
-    <w:lsdException w:name="List Table 1 Light Accent 2" w:uiPriority="46"/>
-    <w:lsdException w:name="List Table 2 Accent 2" w:uiPriority="47"/>
-    <w:lsdException w:name="List Table 3 Accent 2" w:uiPriority="48"/>
-    <w:lsdException w:name="List Table 4 Accent 2" w:uiPriority="49"/>
-    <w:lsdException w:name="List Table 5 Dark Accent 2" w:uiPriority="50"/>
-    <w:lsdException w:name="List Table 6 Colorful Accent 2" w:uiPriority="51"/>
-    <w:lsdException w:name="List Table 7 Colorful Accent 2" w:uiPriority="52"/>
-    <w:lsdException w:name="List Table 1 Light Accent 3" w:uiPriority="46"/>
-    <w:lsdException w:name="List Table 2 Accent 3" w:uiPriority="47"/>
-    <w:lsdException w:name="List Table 3 Accent 3" w:uiPriority="48"/>
-    <w:lsdException w:name="List Table 4 Accent 3" w:uiPriority="49"/>
-    <w:lsdException w:name="List Table 5 Dark Accent 3" w:uiPriority="50"/>
-    <w:lsdException w:name="List Table 6 Colorful Accent 3" w:uiPriority="51"/>
-    <w:lsdException w:name="List Table 7 Colorful Accent 3" w:uiPriority="52"/>
-    <w:lsdException w:name="List Table 1 Light Accent 4" w:uiPriority="46"/>
-    <w:lsdException w:name="List Table 2 Accent 4" w:uiPriority="47"/>
-    <w:lsdException w:name="List Table 3 Accent 4" w:uiPriority="48"/>
-    <w:lsdException w:name="List Table 4 Accent 4" w:uiPriority="49"/>
-    <w:lsdException w:name="List Table 5 Dark Accent 4" w:uiPriority="50"/>
-    <w:lsdException w:name="List Table 6 Colorful Accent 4" w:uiPriority="51"/>
-    <w:lsdException w:name="List Table 7 Colorful Accent 4" w:uiPriority="52"/>
-    <w:lsdException w:name="List Table 1 Light Accent 5" w:uiPriority="46"/>
-    <w:lsdException w:name="List Table 2 Accent 5" w:uiPriority="47"/>
-    <w:lsdException w:name="List Table 3 Accent 5" w:uiPriority="48"/>
-    <w:lsdException w:name="List Table 4 Accent 5" w:uiPriority="49"/>
-    <w:lsdException w:name="List Table 5 Dark Accent 5" w:uiPriority="50"/>
-    <w:lsdException w:name="List Table 6 Colorful Accent 5" w:uiPriority="51"/>
-    <w:lsdException w:name="List Table 7 Colorful Accent 5" w:uiPriority="52"/>
-    <w:lsdException w:name="List Table 1 Light Accent 6" w:uiPriority="46"/>
-    <w:lsdException w:name="List Table 2 Accent 6" w:uiPriority="47"/>
-    <w:lsdException w:name="List Table 3 Accent 6" w:uiPriority="48"/>
-    <w:lsdException w:name="List Table 4 Accent 6" w:uiPriority="49"/>
-    <w:lsdException w:name="List Table 5 Dark Accent 6" w:uiPriority="50"/>
-    <w:lsdException w:name="List Table 6 Colorful Accent 6" w:uiPriority="51"/>
-    <w:lsdException w:name="List Table 7 Colorful Accent 6" w:uiPriority="52"/>
+  <w:latentStyles w:defLockedState="0" w:defUIPriority="99" w:defSemiHidden="1" w:defUnhideWhenUsed="1" w:defQFormat="0" w:count="267">
+    <w:lsdException w:name="Normal" w:semiHidden="0" w:uiPriority="0" w:unhideWhenUsed="0" w:qFormat="1"/>
+    <w:lsdException w:name="heading 1" w:semiHidden="0" w:uiPriority="9" w:unhideWhenUsed="0" w:qFormat="1"/>
+    <w:lsdException w:name="heading 2" w:uiPriority="9" w:qFormat="1"/>
+    <w:lsdException w:name="heading 3" w:uiPriority="9" w:qFormat="1"/>
+    <w:lsdException w:name="heading 4" w:uiPriority="9" w:qFormat="1"/>
+    <w:lsdException w:name="heading 5" w:uiPriority="9" w:qFormat="1"/>
+    <w:lsdException w:name="heading 6" w:uiPriority="9" w:qFormat="1"/>
+    <w:lsdException w:name="heading 7" w:uiPriority="9" w:qFormat="1"/>
+    <w:lsdException w:name="heading 8" w:uiPriority="9" w:qFormat="1"/>
+    <w:lsdException w:name="heading 9" w:uiPriority="9" w:qFormat="1"/>
+    <w:lsdException w:name="toc 1" w:uiPriority="39"/>
+    <w:lsdException w:name="toc 2" w:uiPriority="39"/>
+    <w:lsdException w:name="toc 3" w:uiPriority="39"/>
+    <w:lsdException w:name="toc 4" w:uiPriority="39"/>
+    <w:lsdException w:name="toc 5" w:uiPriority="39"/>
+    <w:lsdException w:name="toc 6" w:uiPriority="39"/>
+    <w:lsdException w:name="toc 7" w:uiPriority="39"/>
+    <w:lsdException w:name="toc 8" w:uiPriority="39"/>
+    <w:lsdException w:name="toc 9" w:uiPriority="39"/>
+    <w:lsdException w:name="caption" w:uiPriority="35" w:qFormat="1"/>
+    <w:lsdException w:name="Title" w:semiHidden="0" w:uiPriority="10" w:unhideWhenUsed="0" w:qFormat="1"/>
+    <w:lsdException w:name="Default Paragraph Font" w:uiPriority="1"/>
+    <w:lsdException w:name="Subtitle" w:semiHidden="0" w:uiPriority="11" w:unhideWhenUsed="0" w:qFormat="1"/>
+    <w:lsdException w:name="Strong" w:semiHidden="0" w:uiPriority="22" w:unhideWhenUsed="0" w:qFormat="1"/>
+    <w:lsdException w:name="Emphasis" w:semiHidden="0" w:uiPriority="20" w:unhideWhenUsed="0" w:qFormat="1"/>
+    <w:lsdException w:name="Table Grid" w:semiHidden="0" w:uiPriority="39" w:unhideWhenUsed="0"/>
+    <w:lsdException w:name="Placeholder Text" w:unhideWhenUsed="0"/>
+    <w:lsdException w:name="No Spacing" w:semiHidden="0" w:uiPriority="1" w:unhideWhenUsed="0" w:qFormat="1"/>
+    <w:lsdException w:name="Light Shading" w:semiHidden="0" w:uiPriority="60" w:unhideWhenUsed="0"/>
+    <w:lsdException w:name="Light List" w:semiHidden="0" w:uiPriority="61" w:unhideWhenUsed="0"/>
+    <w:lsdException w:name="Light Grid" w:semiHidden="0" w:uiPriority="62" w:unhideWhenUsed="0"/>
+    <w:lsdException w:name="Medium Shading 1" w:semiHidden="0" w:uiPriority="63" w:unhideWhenUsed="0"/>
+    <w:lsdException w:name="Medium Shading 2" w:semiHidden="0" w:uiPriority="64" w:unhideWhenUsed="0"/>
+    <w:lsdException w:name="Medium List 1" w:semiHidden="0" w:uiPriority="65" w:unhideWhenUsed="0"/>
+    <w:lsdException w:name="Medium List 2" w:semiHidden="0" w:uiPriority="66" w:unhideWhenUsed="0"/>
+    <w:lsdException w:name="Medium Grid 1" w:semiHidden="0" w:uiPriority="67" w:unhideWhenUsed="0"/>
+    <w:lsdException w:name="Medium Grid 2" w:semiHidden="0" w:uiPriority="68" w:unhideWhenUsed="0"/>
+    <w:lsdException w:name="Medium Grid 3" w:semiHidden="0" w:uiPriority="69" w:unhideWhenUsed="0"/>
+    <w:lsdException w:name="Dark List" w:semiHidden="0" w:uiPriority="70" w:unhideWhenUsed="0"/>
+    <w:lsdException w:name="Colorful Shading" w:semiHidden="0" w:uiPriority="71" w:unhideWhenUsed="0"/>
+    <w:lsdException w:name="Colorful List" w:semiHidden="0" w:uiPriority="72" w:unhideWhenUsed="0"/>
+    <w:lsdException w:name="Colorful Grid" w:semiHidden="0" w:uiPriority="73" w:unhideWhenUsed="0"/>
+    <w:lsdException w:name="Light Shading Accent 1" w:semiHidden="0" w:uiPriority="60" w:unhideWhenUsed="0"/>
+    <w:lsdException w:name="Light List Accent 1" w:semiHidden="0" w:uiPriority="61" w:unhideWhenUsed="0"/>
+    <w:lsdException w:name="Light Grid Accent 1" w:semiHidden="0" w:uiPriority="62" w:unhideWhenUsed="0"/>
+    <w:lsdException w:name="Medium Shading 1 Accent 1" w:semiHidden="0" w:uiPriority="63" w:unhideWhenUsed="0"/>
+    <w:lsdException w:name="Medium Shading 2 Accent 1" w:semiHidden="0" w:uiPriority="64" w:unhideWhenUsed="0"/>
+    <w:lsdException w:name="Medium List 1 Accent 1" w:semiHidden="0" w:uiPriority="65" w:unhideWhenUsed="0"/>
+    <w:lsdException w:name="Revision" w:unhideWhenUsed="0"/>
+    <w:lsdException w:name="List Paragraph" w:semiHidden="0" w:uiPriority="34" w:unhideWhenUsed="0" w:qFormat="1"/>
+    <w:lsdException w:name="Quote" w:semiHidden="0" w:uiPriority="29" w:unhideWhenUsed="0" w:qFormat="1"/>
+    <w:lsdException w:name="Intense Quote" w:semiHidden="0" w:uiPriority="30" w:unhideWhenUsed="0" w:qFormat="1"/>
+    <w:lsdException w:name="Medium List 2 Accent 1" w:semiHidden="0" w:uiPriority="66" w:unhideWhenUsed="0"/>
+    <w:lsdException w:name="Medium Grid 1 Accent 1" w:semiHidden="0" w:uiPriority="67" w:unhideWhenUsed="0"/>
+    <w:lsdException w:name="Medium Grid 2 Accent 1" w:semiHidden="0" w:uiPriority="68" w:unhideWhenUsed="0"/>
+    <w:lsdException w:name="Medium Grid 3 Accent 1" w:semiHidden="0" w:uiPriority="69" w:unhideWhenUsed="0"/>
+    <w:lsdException w:name="Dark List Accent 1" w:semiHidden="0" w:uiPriority="70" w:unhideWhenUsed="0"/>
+    <w:lsdException w:name="Colorful Shading Accent 1" w:semiHidden="0" w:uiPriority="71" w:unhideWhenUsed="0"/>
+    <w:lsdException w:name="Colorful List Accent 1" w:semiHidden="0" w:uiPriority="72" w:unhideWhenUsed="0"/>
+    <w:lsdException w:name="Colorful Grid Accent 1" w:semiHidden="0" w:uiPriority="73" w:unhideWhenUsed="0"/>
+    <w:lsdException w:name="Light Shading Accent 2" w:semiHidden="0" w:uiPriority="60" w:unhideWhenUsed="0"/>
+    <w:lsdException w:name="Light List Accent 2" w:semiHidden="0" w:uiPriority="61" w:unhideWhenUsed="0"/>
+    <w:lsdException w:name="Light Grid Accent 2" w:semiHidden="0" w:uiPriority="62" w:unhideWhenUsed="0"/>
+    <w:lsdException w:name="Medium Shading 1 Accent 2" w:semiHidden="0" w:uiPriority="63" w:unhideWhenUsed="0"/>
+    <w:lsdException w:name="Medium Shading 2 Accent 2" w:semiHidden="0" w:uiPriority="64" w:unhideWhenUsed="0"/>
+    <w:lsdException w:name="Medium List 1 Accent 2" w:semiHidden="0" w:uiPriority="65" w:unhideWhenUsed="0"/>
+    <w:lsdException w:name="Medium List 2 Accent 2" w:semiHidden="0" w:uiPriority="66" w:unhideWhenUsed="0"/>
+    <w:lsdException w:name="Medium Grid 1 Accent 2" w:semiHidden="0" w:uiPriority="67" w:unhideWhenUsed="0"/>
+    <w:lsdException w:name="Medium Grid 2 Accent 2" w:semiHidden="0" w:uiPriority="68" w:unhideWhenUsed="0"/>
+    <w:lsdException w:name="Medium Grid 3 Accent 2" w:semiHidden="0" w:uiPriority="69" w:unhideWhenUsed="0"/>
+    <w:lsdException w:name="Dark List Accent 2" w:semiHidden="0" w:uiPriority="70" w:unhideWhenUsed="0"/>
+    <w:lsdException w:name="Colorful Shading Accent 2" w:semiHidden="0" w:uiPriority="71" w:unhideWhenUsed="0"/>
+    <w:lsdException w:name="Colorful List Accent 2" w:semiHidden="0" w:uiPriority="72" w:unhideWhenUsed="0"/>
+    <w:lsdException w:name="Colorful Grid Accent 2" w:semiHidden="0" w:uiPriority="73" w:unhideWhenUsed="0"/>
+    <w:lsdException w:name="Light Shading Accent 3" w:semiHidden="0" w:uiPriority="60" w:unhideWhenUsed="0"/>
+    <w:lsdException w:name="Light List Accent 3" w:semiHidden="0" w:uiPriority="61" w:unhideWhenUsed="0"/>
+    <w:lsdException w:name="Light Grid Accent 3" w:semiHidden="0" w:uiPriority="62" w:unhideWhenUsed="0"/>
+    <w:lsdException w:name="Medium Shading 1 Accent 3" w:semiHidden="0" w:uiPriority="63" w:unhideWhenUsed="0"/>
+    <w:lsdException w:name="Medium Shading 2 Accent 3" w:semiHidden="0" w:uiPriority="64" w:unhideWhenUsed="0"/>
+    <w:lsdException w:name="Medium List 1 Accent 3" w:semiHidden="0" w:uiPriority="65" w:unhideWhenUsed="0"/>
+    <w:lsdException w:name="Medium List 2 Accent 3" w:semiHidden="0" w:uiPriority="66" w:unhideWhenUsed="0"/>
+    <w:lsdException w:name="Medium Grid 1 Accent 3" w:semiHidden="0" w:uiPriority="67" w:unhideWhenUsed="0"/>
+    <w:lsdException w:name="Medium Grid 2 Accent 3" w:semiHidden="0" w:uiPriority="68" w:unhideWhenUsed="0"/>
+    <w:lsdException w:name="Medium Grid 3 Accent 3" w:semiHidden="0" w:uiPriority="69" w:unhideWhenUsed="0"/>
+    <w:lsdException w:name="Dark List Accent 3" w:semiHidden="0" w:uiPriority="70" w:unhideWhenUsed="0"/>
+    <w:lsdException w:name="Colorful Shading Accent 3" w:semiHidden="0" w:uiPriority="71" w:unhideWhenUsed="0"/>
+    <w:lsdException w:name="Colorful List Accent 3" w:semiHidden="0" w:uiPriority="72" w:unhideWhenUsed="0"/>
+    <w:lsdException w:name="Colorful Grid Accent 3" w:semiHidden="0" w:uiPriority="73" w:unhideWhenUsed="0"/>
+    <w:lsdException w:name="Light Shading Accent 4" w:semiHidden="0" w:uiPriority="60" w:unhideWhenUsed="0"/>
+    <w:lsdException w:name="Light List Accent 4" w:semiHidden="0" w:uiPriority="61" w:unhideWhenUsed="0"/>
+    <w:lsdException w:name="Light Grid Accent 4" w:semiHidden="0" w:uiPriority="62" w:unhideWhenUsed="0"/>
+    <w:lsdException w:name="Medium Shading 1 Accent 4" w:semiHidden="0" w:uiPriority="63" w:unhideWhenUsed="0"/>
+    <w:lsdException w:name="Medium Shading 2 Accent 4" w:semiHidden="0" w:uiPriority="64" w:unhideWhenUsed="0"/>
+    <w:lsdException w:name="Medium List 1 Accent 4" w:semiHidden="0" w:uiPriority="65" w:unhideWhenUsed="0"/>
+    <w:lsdException w:name="Medium List 2 Accent 4" w:semiHidden="0" w:uiPriority="66" w:unhideWhenUsed="0"/>
+    <w:lsdException w:name="Medium Grid 1 Accent 4" w:semiHidden="0" w:uiPriority="67" w:unhideWhenUsed="0"/>
+    <w:lsdException w:name="Medium Grid 2 Accent 4" w:semiHidden="0" w:uiPriority="68" w:unhideWhenUsed="0"/>
+    <w:lsdException w:name="Medium Grid 3 Accent 4" w:semiHidden="0" w:uiPriority="69" w:unhideWhenUsed="0"/>
+    <w:lsdException w:name="Dark List Accent 4" w:semiHidden="0" w:uiPriority="70" w:unhideWhenUsed="0"/>
+    <w:lsdException w:name="Colorful Shading Accent 4" w:semiHidden="0" w:uiPriority="71" w:unhideWhenUsed="0"/>
+    <w:lsdException w:name="Colorful List Accent 4" w:semiHidden="0" w:uiPriority="72" w:unhideWhenUsed="0"/>
+    <w:lsdException w:name="Colorful Grid Accent 4" w:semiHidden="0" w:uiPriority="73" w:unhideWhenUsed="0"/>
+    <w:lsdException w:name="Light Shading Accent 5" w:semiHidden="0" w:uiPriority="60" w:unhideWhenUsed="0"/>
+    <w:lsdException w:name="Light List Accent 5" w:semiHidden="0" w:uiPriority="61" w:unhideWhenUsed="0"/>
+    <w:lsdException w:name="Light Grid Accent 5" w:semiHidden="0" w:uiPriority="62" w:unhideWhenUsed="0"/>
+    <w:lsdException w:name="Medium Shading 1 Accent 5" w:semiHidden="0" w:uiPriority="63" w:unhideWhenUsed="0"/>
+    <w:lsdException w:name="Medium Shading 2 Accent 5" w:semiHidden="0" w:uiPriority="64" w:unhideWhenUsed="0"/>
+    <w:lsdException w:name="Medium List 1 Accent 5" w:semiHidden="0" w:uiPriority="65" w:unhideWhenUsed="0"/>
+    <w:lsdException w:name="Medium List 2 Accent 5" w:semiHidden="0" w:uiPriority="66" w:unhideWhenUsed="0"/>
+    <w:lsdException w:name="Medium Grid 1 Accent 5" w:semiHidden="0" w:uiPriority="67" w:unhideWhenUsed="0"/>
+    <w:lsdException w:name="Medium Grid 2 Accent 5" w:semiHidden="0" w:uiPriority="68" w:unhideWhenUsed="0"/>
+    <w:lsdException w:name="Medium Grid 3 Accent 5" w:semiHidden="0" w:uiPriority="69" w:unhideWhenUsed="0"/>
+    <w:lsdException w:name="Dark List Accent 5" w:semiHidden="0" w:uiPriority="70" w:unhideWhenUsed="0"/>
+    <w:lsdException w:name="Colorful Shading Accent 5" w:semiHidden="0" w:uiPriority="71" w:unhideWhenUsed="0"/>
+    <w:lsdException w:name="Colorful List Accent 5" w:semiHidden="0" w:uiPriority="72" w:unhideWhenUsed="0"/>
+    <w:lsdException w:name="Colorful Grid Accent 5" w:semiHidden="0" w:uiPriority="73" w:unhideWhenUsed="0"/>
+    <w:lsdException w:name="Light Shading Accent 6" w:semiHidden="0" w:uiPriority="60" w:unhideWhenUsed="0"/>
+    <w:lsdException w:name="Light List Accent 6" w:semiHidden="0" w:uiPriority="61" w:unhideWhenUsed="0"/>
+    <w:lsdException w:name="Light Grid Accent 6" w:semiHidden="0" w:uiPriority="62" w:unhideWhenUsed="0"/>
+    <w:lsdException w:name="Medium Shading 1 Accent 6" w:semiHidden="0" w:uiPriority="63" w:unhideWhenUsed="0"/>
+    <w:lsdException w:name="Medium Shading 2 Accent 6" w:semiHidden="0" w:uiPriority="64" w:unhideWhenUsed="0"/>
+    <w:lsdException w:name="Medium List 1 Accent 6" w:semiHidden="0" w:uiPriority="65" w:unhideWhenUsed="0"/>
+    <w:lsdException w:name="Medium List 2 Accent 6" w:semiHidden="0" w:uiPriority="66" w:unhideWhenUsed="0"/>
+    <w:lsdException w:name="Medium Grid 1 Accent 6" w:semiHidden="0" w:uiPriority="67" w:unhideWhenUsed="0"/>
+    <w:lsdException w:name="Medium Grid 2 Accent 6" w:semiHidden="0" w:uiPriority="68" w:unhideWhenUsed="0"/>
+    <w:lsdException w:name="Medium Grid 3 Accent 6" w:semiHidden="0" w:uiPriority="69" w:unhideWhenUsed="0"/>
+    <w:lsdException w:name="Dark List Accent 6" w:semiHidden="0" w:uiPriority="70" w:unhideWhenUsed="0"/>
+    <w:lsdException w:name="Colorful Shading Accent 6" w:semiHidden="0" w:uiPriority="71" w:unhideWhenUsed="0"/>
+    <w:lsdException w:name="Colorful List Accent 6" w:semiHidden="0" w:uiPriority="72" w:unhideWhenUsed="0"/>
+    <w:lsdException w:name="Colorful Grid Accent 6" w:semiHidden="0" w:uiPriority="73" w:unhideWhenUsed="0"/>
+    <w:lsdException w:name="Subtle Emphasis" w:semiHidden="0" w:uiPriority="19" w:unhideWhenUsed="0" w:qFormat="1"/>
+    <w:lsdException w:name="Intense Emphasis" w:semiHidden="0" w:uiPriority="21" w:unhideWhenUsed="0" w:qFormat="1"/>
+    <w:lsdException w:name="Subtle Reference" w:semiHidden="0" w:uiPriority="31" w:unhideWhenUsed="0" w:qFormat="1"/>
+    <w:lsdException w:name="Intense Reference" w:semiHidden="0" w:uiPriority="32" w:unhideWhenUsed="0" w:qFormat="1"/>
+    <w:lsdException w:name="Book Title" w:semiHidden="0" w:uiPriority="33" w:unhideWhenUsed="0" w:qFormat="1"/>
+    <w:lsdException w:name="Bibliography" w:uiPriority="37"/>
+    <w:lsdException w:name="TOC Heading" w:uiPriority="39" w:qFormat="1"/>
   </w:latentStyles>
   <w:style w:type="paragraph" w:default="1" w:styleId="a">
     <w:name w:val="Normal"/>
@@ -32097,6 +29581,7 @@
     <w:uiPriority w:val="39"/>
     <w:rsid w:val="00767341"/>
     <w:tblPr>
+      <w:tblInd w:w="0" w:type="dxa"/>
       <w:tblBorders>
         <w:top w:val="single" w:sz="4" w:space="0" w:color="auto"/>
         <w:left w:val="single" w:sz="4" w:space="0" w:color="auto"/>
@@ -32105,6 +29590,12 @@
         <w:insideH w:val="single" w:sz="4" w:space="0" w:color="auto"/>
         <w:insideV w:val="single" w:sz="4" w:space="0" w:color="auto"/>
       </w:tblBorders>
+      <w:tblCellMar>
+        <w:top w:w="0" w:type="dxa"/>
+        <w:left w:w="108" w:type="dxa"/>
+        <w:bottom w:w="0" w:type="dxa"/>
+        <w:right w:w="108" w:type="dxa"/>
+      </w:tblCellMar>
     </w:tblPr>
   </w:style>
   <w:style w:type="paragraph" w:styleId="a4">
@@ -32266,6 +29757,7 @@
       <w:rFonts w:eastAsia="Times New Roman"/>
     </w:rPr>
     <w:tblPr>
+      <w:tblInd w:w="0" w:type="dxa"/>
       <w:tblBorders>
         <w:top w:val="single" w:sz="4" w:space="0" w:color="auto"/>
         <w:left w:val="single" w:sz="4" w:space="0" w:color="auto"/>
@@ -32274,6 +29766,12 @@
         <w:insideH w:val="single" w:sz="4" w:space="0" w:color="auto"/>
         <w:insideV w:val="single" w:sz="4" w:space="0" w:color="auto"/>
       </w:tblBorders>
+      <w:tblCellMar>
+        <w:top w:w="0" w:type="dxa"/>
+        <w:left w:w="108" w:type="dxa"/>
+        <w:bottom w:w="0" w:type="dxa"/>
+        <w:right w:w="108" w:type="dxa"/>
+      </w:tblCellMar>
     </w:tblPr>
   </w:style>
   <w:style w:type="table" w:customStyle="1" w:styleId="2">
@@ -32286,6 +29784,7 @@
       <w:rFonts w:eastAsia="Times New Roman"/>
     </w:rPr>
     <w:tblPr>
+      <w:tblInd w:w="0" w:type="dxa"/>
       <w:tblBorders>
         <w:top w:val="single" w:sz="4" w:space="0" w:color="auto"/>
         <w:left w:val="single" w:sz="4" w:space="0" w:color="auto"/>
@@ -32294,6 +29793,12 @@
         <w:insideH w:val="single" w:sz="4" w:space="0" w:color="auto"/>
         <w:insideV w:val="single" w:sz="4" w:space="0" w:color="auto"/>
       </w:tblBorders>
+      <w:tblCellMar>
+        <w:top w:w="0" w:type="dxa"/>
+        <w:left w:w="108" w:type="dxa"/>
+        <w:bottom w:w="0" w:type="dxa"/>
+        <w:right w:w="108" w:type="dxa"/>
+      </w:tblCellMar>
     </w:tblPr>
   </w:style>
   <w:style w:type="character" w:customStyle="1" w:styleId="12">
@@ -32333,6 +29838,7 @@
       <w:rFonts w:eastAsia="Times New Roman"/>
     </w:rPr>
     <w:tblPr>
+      <w:tblInd w:w="0" w:type="dxa"/>
       <w:tblBorders>
         <w:top w:val="single" w:sz="4" w:space="0" w:color="auto"/>
         <w:left w:val="single" w:sz="4" w:space="0" w:color="auto"/>
@@ -32341,6 +29847,12 @@
         <w:insideH w:val="single" w:sz="4" w:space="0" w:color="auto"/>
         <w:insideV w:val="single" w:sz="4" w:space="0" w:color="auto"/>
       </w:tblBorders>
+      <w:tblCellMar>
+        <w:top w:w="0" w:type="dxa"/>
+        <w:left w:w="108" w:type="dxa"/>
+        <w:bottom w:w="0" w:type="dxa"/>
+        <w:right w:w="108" w:type="dxa"/>
+      </w:tblCellMar>
     </w:tblPr>
   </w:style>
   <w:style w:type="table" w:customStyle="1" w:styleId="4">
@@ -32353,6 +29865,7 @@
       <w:rFonts w:eastAsia="Times New Roman"/>
     </w:rPr>
     <w:tblPr>
+      <w:tblInd w:w="0" w:type="dxa"/>
       <w:tblBorders>
         <w:top w:val="single" w:sz="4" w:space="0" w:color="auto"/>
         <w:left w:val="single" w:sz="4" w:space="0" w:color="auto"/>
@@ -32361,6 +29874,12 @@
         <w:insideH w:val="single" w:sz="4" w:space="0" w:color="auto"/>
         <w:insideV w:val="single" w:sz="4" w:space="0" w:color="auto"/>
       </w:tblBorders>
+      <w:tblCellMar>
+        <w:top w:w="0" w:type="dxa"/>
+        <w:left w:w="108" w:type="dxa"/>
+        <w:bottom w:w="0" w:type="dxa"/>
+        <w:right w:w="108" w:type="dxa"/>
+      </w:tblCellMar>
     </w:tblPr>
   </w:style>
   <w:style w:type="table" w:customStyle="1" w:styleId="5">
@@ -32370,6 +29889,7 @@
     <w:uiPriority w:val="39"/>
     <w:rsid w:val="001F3ABC"/>
     <w:tblPr>
+      <w:tblInd w:w="0" w:type="dxa"/>
       <w:tblBorders>
         <w:top w:val="single" w:sz="4" w:space="0" w:color="auto"/>
         <w:left w:val="single" w:sz="4" w:space="0" w:color="auto"/>
@@ -32378,6 +29898,578 @@
         <w:insideH w:val="single" w:sz="4" w:space="0" w:color="auto"/>
         <w:insideV w:val="single" w:sz="4" w:space="0" w:color="auto"/>
       </w:tblBorders>
+      <w:tblCellMar>
+        <w:top w:w="0" w:type="dxa"/>
+        <w:left w:w="108" w:type="dxa"/>
+        <w:bottom w:w="0" w:type="dxa"/>
+        <w:right w:w="108" w:type="dxa"/>
+      </w:tblCellMar>
+    </w:tblPr>
+  </w:style>
+</w:styles>
+</file>
+
+<file path=word/stylesWithEffects.xml><?xml version="1.0" encoding="utf-8"?>
+<w:styles xmlns:wpc="http://schemas.microsoft.com/office/word/2010/wordprocessingCanvas" xmlns:mc="http://schemas.openxmlformats.org/markup-compatibility/2006" xmlns:o="urn:schemas-microsoft-com:office:office" xmlns:r="http://schemas.openxmlformats.org/officeDocument/2006/relationships" xmlns:m="http://schemas.openxmlformats.org/officeDocument/2006/math" xmlns:v="urn:schemas-microsoft-com:vml" xmlns:wp14="http://schemas.microsoft.com/office/word/2010/wordprocessingDrawing" xmlns:wp="http://schemas.openxmlformats.org/drawingml/2006/wordprocessingDrawing" xmlns:w10="urn:schemas-microsoft-com:office:word" xmlns:w="http://schemas.openxmlformats.org/wordprocessingml/2006/main" xmlns:w14="http://schemas.microsoft.com/office/word/2010/wordml" xmlns:wpg="http://schemas.microsoft.com/office/word/2010/wordprocessingGroup" xmlns:wpi="http://schemas.microsoft.com/office/word/2010/wordprocessingInk" xmlns:wne="http://schemas.microsoft.com/office/word/2006/wordml" xmlns:wps="http://schemas.microsoft.com/office/word/2010/wordprocessingShape" mc:Ignorable="w14 wp14">
+  <w:docDefaults>
+    <w:rPrDefault>
+      <w:rPr>
+        <w:rFonts w:asciiTheme="minorHAnsi" w:eastAsiaTheme="minorEastAsia" w:hAnsiTheme="minorHAnsi" w:cstheme="minorBidi"/>
+        <w:kern w:val="2"/>
+        <w:sz w:val="24"/>
+        <w:szCs w:val="22"/>
+        <w:lang w:val="en-US" w:eastAsia="zh-TW" w:bidi="ar-SA"/>
+      </w:rPr>
+    </w:rPrDefault>
+    <w:pPrDefault/>
+  </w:docDefaults>
+  <w:latentStyles w:defLockedState="0" w:defUIPriority="99" w:defSemiHidden="1" w:defUnhideWhenUsed="1" w:defQFormat="0" w:count="267">
+    <w:lsdException w:name="Normal" w:semiHidden="0" w:uiPriority="0" w:unhideWhenUsed="0" w:qFormat="1"/>
+    <w:lsdException w:name="heading 1" w:semiHidden="0" w:uiPriority="9" w:unhideWhenUsed="0" w:qFormat="1"/>
+    <w:lsdException w:name="heading 2" w:uiPriority="9" w:qFormat="1"/>
+    <w:lsdException w:name="heading 3" w:uiPriority="9" w:qFormat="1"/>
+    <w:lsdException w:name="heading 4" w:uiPriority="9" w:qFormat="1"/>
+    <w:lsdException w:name="heading 5" w:uiPriority="9" w:qFormat="1"/>
+    <w:lsdException w:name="heading 6" w:uiPriority="9" w:qFormat="1"/>
+    <w:lsdException w:name="heading 7" w:uiPriority="9" w:qFormat="1"/>
+    <w:lsdException w:name="heading 8" w:uiPriority="9" w:qFormat="1"/>
+    <w:lsdException w:name="heading 9" w:uiPriority="9" w:qFormat="1"/>
+    <w:lsdException w:name="toc 1" w:uiPriority="39"/>
+    <w:lsdException w:name="toc 2" w:uiPriority="39"/>
+    <w:lsdException w:name="toc 3" w:uiPriority="39"/>
+    <w:lsdException w:name="toc 4" w:uiPriority="39"/>
+    <w:lsdException w:name="toc 5" w:uiPriority="39"/>
+    <w:lsdException w:name="toc 6" w:uiPriority="39"/>
+    <w:lsdException w:name="toc 7" w:uiPriority="39"/>
+    <w:lsdException w:name="toc 8" w:uiPriority="39"/>
+    <w:lsdException w:name="toc 9" w:uiPriority="39"/>
+    <w:lsdException w:name="caption" w:uiPriority="35" w:qFormat="1"/>
+    <w:lsdException w:name="Title" w:semiHidden="0" w:uiPriority="10" w:unhideWhenUsed="0" w:qFormat="1"/>
+    <w:lsdException w:name="Default Paragraph Font" w:uiPriority="1"/>
+    <w:lsdException w:name="Subtitle" w:semiHidden="0" w:uiPriority="11" w:unhideWhenUsed="0" w:qFormat="1"/>
+    <w:lsdException w:name="Strong" w:semiHidden="0" w:uiPriority="22" w:unhideWhenUsed="0" w:qFormat="1"/>
+    <w:lsdException w:name="Emphasis" w:semiHidden="0" w:uiPriority="20" w:unhideWhenUsed="0" w:qFormat="1"/>
+    <w:lsdException w:name="Table Grid" w:semiHidden="0" w:uiPriority="39" w:unhideWhenUsed="0"/>
+    <w:lsdException w:name="Placeholder Text" w:unhideWhenUsed="0"/>
+    <w:lsdException w:name="No Spacing" w:semiHidden="0" w:uiPriority="1" w:unhideWhenUsed="0" w:qFormat="1"/>
+    <w:lsdException w:name="Light Shading" w:semiHidden="0" w:uiPriority="60" w:unhideWhenUsed="0"/>
+    <w:lsdException w:name="Light List" w:semiHidden="0" w:uiPriority="61" w:unhideWhenUsed="0"/>
+    <w:lsdException w:name="Light Grid" w:semiHidden="0" w:uiPriority="62" w:unhideWhenUsed="0"/>
+    <w:lsdException w:name="Medium Shading 1" w:semiHidden="0" w:uiPriority="63" w:unhideWhenUsed="0"/>
+    <w:lsdException w:name="Medium Shading 2" w:semiHidden="0" w:uiPriority="64" w:unhideWhenUsed="0"/>
+    <w:lsdException w:name="Medium List 1" w:semiHidden="0" w:uiPriority="65" w:unhideWhenUsed="0"/>
+    <w:lsdException w:name="Medium List 2" w:semiHidden="0" w:uiPriority="66" w:unhideWhenUsed="0"/>
+    <w:lsdException w:name="Medium Grid 1" w:semiHidden="0" w:uiPriority="67" w:unhideWhenUsed="0"/>
+    <w:lsdException w:name="Medium Grid 2" w:semiHidden="0" w:uiPriority="68" w:unhideWhenUsed="0"/>
+    <w:lsdException w:name="Medium Grid 3" w:semiHidden="0" w:uiPriority="69" w:unhideWhenUsed="0"/>
+    <w:lsdException w:name="Dark List" w:semiHidden="0" w:uiPriority="70" w:unhideWhenUsed="0"/>
+    <w:lsdException w:name="Colorful Shading" w:semiHidden="0" w:uiPriority="71" w:unhideWhenUsed="0"/>
+    <w:lsdException w:name="Colorful List" w:semiHidden="0" w:uiPriority="72" w:unhideWhenUsed="0"/>
+    <w:lsdException w:name="Colorful Grid" w:semiHidden="0" w:uiPriority="73" w:unhideWhenUsed="0"/>
+    <w:lsdException w:name="Light Shading Accent 1" w:semiHidden="0" w:uiPriority="60" w:unhideWhenUsed="0"/>
+    <w:lsdException w:name="Light List Accent 1" w:semiHidden="0" w:uiPriority="61" w:unhideWhenUsed="0"/>
+    <w:lsdException w:name="Light Grid Accent 1" w:semiHidden="0" w:uiPriority="62" w:unhideWhenUsed="0"/>
+    <w:lsdException w:name="Medium Shading 1 Accent 1" w:semiHidden="0" w:uiPriority="63" w:unhideWhenUsed="0"/>
+    <w:lsdException w:name="Medium Shading 2 Accent 1" w:semiHidden="0" w:uiPriority="64" w:unhideWhenUsed="0"/>
+    <w:lsdException w:name="Medium List 1 Accent 1" w:semiHidden="0" w:uiPriority="65" w:unhideWhenUsed="0"/>
+    <w:lsdException w:name="Revision" w:unhideWhenUsed="0"/>
+    <w:lsdException w:name="List Paragraph" w:semiHidden="0" w:uiPriority="34" w:unhideWhenUsed="0" w:qFormat="1"/>
+    <w:lsdException w:name="Quote" w:semiHidden="0" w:uiPriority="29" w:unhideWhenUsed="0" w:qFormat="1"/>
+    <w:lsdException w:name="Intense Quote" w:semiHidden="0" w:uiPriority="30" w:unhideWhenUsed="0" w:qFormat="1"/>
+    <w:lsdException w:name="Medium List 2 Accent 1" w:semiHidden="0" w:uiPriority="66" w:unhideWhenUsed="0"/>
+    <w:lsdException w:name="Medium Grid 1 Accent 1" w:semiHidden="0" w:uiPriority="67" w:unhideWhenUsed="0"/>
+    <w:lsdException w:name="Medium Grid 2 Accent 1" w:semiHidden="0" w:uiPriority="68" w:unhideWhenUsed="0"/>
+    <w:lsdException w:name="Medium Grid 3 Accent 1" w:semiHidden="0" w:uiPriority="69" w:unhideWhenUsed="0"/>
+    <w:lsdException w:name="Dark List Accent 1" w:semiHidden="0" w:uiPriority="70" w:unhideWhenUsed="0"/>
+    <w:lsdException w:name="Colorful Shading Accent 1" w:semiHidden="0" w:uiPriority="71" w:unhideWhenUsed="0"/>
+    <w:lsdException w:name="Colorful List Accent 1" w:semiHidden="0" w:uiPriority="72" w:unhideWhenUsed="0"/>
+    <w:lsdException w:name="Colorful Grid Accent 1" w:semiHidden="0" w:uiPriority="73" w:unhideWhenUsed="0"/>
+    <w:lsdException w:name="Light Shading Accent 2" w:semiHidden="0" w:uiPriority="60" w:unhideWhenUsed="0"/>
+    <w:lsdException w:name="Light List Accent 2" w:semiHidden="0" w:uiPriority="61" w:unhideWhenUsed="0"/>
+    <w:lsdException w:name="Light Grid Accent 2" w:semiHidden="0" w:uiPriority="62" w:unhideWhenUsed="0"/>
+    <w:lsdException w:name="Medium Shading 1 Accent 2" w:semiHidden="0" w:uiPriority="63" w:unhideWhenUsed="0"/>
+    <w:lsdException w:name="Medium Shading 2 Accent 2" w:semiHidden="0" w:uiPriority="64" w:unhideWhenUsed="0"/>
+    <w:lsdException w:name="Medium List 1 Accent 2" w:semiHidden="0" w:uiPriority="65" w:unhideWhenUsed="0"/>
+    <w:lsdException w:name="Medium List 2 Accent 2" w:semiHidden="0" w:uiPriority="66" w:unhideWhenUsed="0"/>
+    <w:lsdException w:name="Medium Grid 1 Accent 2" w:semiHidden="0" w:uiPriority="67" w:unhideWhenUsed="0"/>
+    <w:lsdException w:name="Medium Grid 2 Accent 2" w:semiHidden="0" w:uiPriority="68" w:unhideWhenUsed="0"/>
+    <w:lsdException w:name="Medium Grid 3 Accent 2" w:semiHidden="0" w:uiPriority="69" w:unhideWhenUsed="0"/>
+    <w:lsdException w:name="Dark List Accent 2" w:semiHidden="0" w:uiPriority="70" w:unhideWhenUsed="0"/>
+    <w:lsdException w:name="Colorful Shading Accent 2" w:semiHidden="0" w:uiPriority="71" w:unhideWhenUsed="0"/>
+    <w:lsdException w:name="Colorful List Accent 2" w:semiHidden="0" w:uiPriority="72" w:unhideWhenUsed="0"/>
+    <w:lsdException w:name="Colorful Grid Accent 2" w:semiHidden="0" w:uiPriority="73" w:unhideWhenUsed="0"/>
+    <w:lsdException w:name="Light Shading Accent 3" w:semiHidden="0" w:uiPriority="60" w:unhideWhenUsed="0"/>
+    <w:lsdException w:name="Light List Accent 3" w:semiHidden="0" w:uiPriority="61" w:unhideWhenUsed="0"/>
+    <w:lsdException w:name="Light Grid Accent 3" w:semiHidden="0" w:uiPriority="62" w:unhideWhenUsed="0"/>
+    <w:lsdException w:name="Medium Shading 1 Accent 3" w:semiHidden="0" w:uiPriority="63" w:unhideWhenUsed="0"/>
+    <w:lsdException w:name="Medium Shading 2 Accent 3" w:semiHidden="0" w:uiPriority="64" w:unhideWhenUsed="0"/>
+    <w:lsdException w:name="Medium List 1 Accent 3" w:semiHidden="0" w:uiPriority="65" w:unhideWhenUsed="0"/>
+    <w:lsdException w:name="Medium List 2 Accent 3" w:semiHidden="0" w:uiPriority="66" w:unhideWhenUsed="0"/>
+    <w:lsdException w:name="Medium Grid 1 Accent 3" w:semiHidden="0" w:uiPriority="67" w:unhideWhenUsed="0"/>
+    <w:lsdException w:name="Medium Grid 2 Accent 3" w:semiHidden="0" w:uiPriority="68" w:unhideWhenUsed="0"/>
+    <w:lsdException w:name="Medium Grid 3 Accent 3" w:semiHidden="0" w:uiPriority="69" w:unhideWhenUsed="0"/>
+    <w:lsdException w:name="Dark List Accent 3" w:semiHidden="0" w:uiPriority="70" w:unhideWhenUsed="0"/>
+    <w:lsdException w:name="Colorful Shading Accent 3" w:semiHidden="0" w:uiPriority="71" w:unhideWhenUsed="0"/>
+    <w:lsdException w:name="Colorful List Accent 3" w:semiHidden="0" w:uiPriority="72" w:unhideWhenUsed="0"/>
+    <w:lsdException w:name="Colorful Grid Accent 3" w:semiHidden="0" w:uiPriority="73" w:unhideWhenUsed="0"/>
+    <w:lsdException w:name="Light Shading Accent 4" w:semiHidden="0" w:uiPriority="60" w:unhideWhenUsed="0"/>
+    <w:lsdException w:name="Light List Accent 4" w:semiHidden="0" w:uiPriority="61" w:unhideWhenUsed="0"/>
+    <w:lsdException w:name="Light Grid Accent 4" w:semiHidden="0" w:uiPriority="62" w:unhideWhenUsed="0"/>
+    <w:lsdException w:name="Medium Shading 1 Accent 4" w:semiHidden="0" w:uiPriority="63" w:unhideWhenUsed="0"/>
+    <w:lsdException w:name="Medium Shading 2 Accent 4" w:semiHidden="0" w:uiPriority="64" w:unhideWhenUsed="0"/>
+    <w:lsdException w:name="Medium List 1 Accent 4" w:semiHidden="0" w:uiPriority="65" w:unhideWhenUsed="0"/>
+    <w:lsdException w:name="Medium List 2 Accent 4" w:semiHidden="0" w:uiPriority="66" w:unhideWhenUsed="0"/>
+    <w:lsdException w:name="Medium Grid 1 Accent 4" w:semiHidden="0" w:uiPriority="67" w:unhideWhenUsed="0"/>
+    <w:lsdException w:name="Medium Grid 2 Accent 4" w:semiHidden="0" w:uiPriority="68" w:unhideWhenUsed="0"/>
+    <w:lsdException w:name="Medium Grid 3 Accent 4" w:semiHidden="0" w:uiPriority="69" w:unhideWhenUsed="0"/>
+    <w:lsdException w:name="Dark List Accent 4" w:semiHidden="0" w:uiPriority="70" w:unhideWhenUsed="0"/>
+    <w:lsdException w:name="Colorful Shading Accent 4" w:semiHidden="0" w:uiPriority="71" w:unhideWhenUsed="0"/>
+    <w:lsdException w:name="Colorful List Accent 4" w:semiHidden="0" w:uiPriority="72" w:unhideWhenUsed="0"/>
+    <w:lsdException w:name="Colorful Grid Accent 4" w:semiHidden="0" w:uiPriority="73" w:unhideWhenUsed="0"/>
+    <w:lsdException w:name="Light Shading Accent 5" w:semiHidden="0" w:uiPriority="60" w:unhideWhenUsed="0"/>
+    <w:lsdException w:name="Light List Accent 5" w:semiHidden="0" w:uiPriority="61" w:unhideWhenUsed="0"/>
+    <w:lsdException w:name="Light Grid Accent 5" w:semiHidden="0" w:uiPriority="62" w:unhideWhenUsed="0"/>
+    <w:lsdException w:name="Medium Shading 1 Accent 5" w:semiHidden="0" w:uiPriority="63" w:unhideWhenUsed="0"/>
+    <w:lsdException w:name="Medium Shading 2 Accent 5" w:semiHidden="0" w:uiPriority="64" w:unhideWhenUsed="0"/>
+    <w:lsdException w:name="Medium List 1 Accent 5" w:semiHidden="0" w:uiPriority="65" w:unhideWhenUsed="0"/>
+    <w:lsdException w:name="Medium List 2 Accent 5" w:semiHidden="0" w:uiPriority="66" w:unhideWhenUsed="0"/>
+    <w:lsdException w:name="Medium Grid 1 Accent 5" w:semiHidden="0" w:uiPriority="67" w:unhideWhenUsed="0"/>
+    <w:lsdException w:name="Medium Grid 2 Accent 5" w:semiHidden="0" w:uiPriority="68" w:unhideWhenUsed="0"/>
+    <w:lsdException w:name="Medium Grid 3 Accent 5" w:semiHidden="0" w:uiPriority="69" w:unhideWhenUsed="0"/>
+    <w:lsdException w:name="Dark List Accent 5" w:semiHidden="0" w:uiPriority="70" w:unhideWhenUsed="0"/>
+    <w:lsdException w:name="Colorful Shading Accent 5" w:semiHidden="0" w:uiPriority="71" w:unhideWhenUsed="0"/>
+    <w:lsdException w:name="Colorful List Accent 5" w:semiHidden="0" w:uiPriority="72" w:unhideWhenUsed="0"/>
+    <w:lsdException w:name="Colorful Grid Accent 5" w:semiHidden="0" w:uiPriority="73" w:unhideWhenUsed="0"/>
+    <w:lsdException w:name="Light Shading Accent 6" w:semiHidden="0" w:uiPriority="60" w:unhideWhenUsed="0"/>
+    <w:lsdException w:name="Light List Accent 6" w:semiHidden="0" w:uiPriority="61" w:unhideWhenUsed="0"/>
+    <w:lsdException w:name="Light Grid Accent 6" w:semiHidden="0" w:uiPriority="62" w:unhideWhenUsed="0"/>
+    <w:lsdException w:name="Medium Shading 1 Accent 6" w:semiHidden="0" w:uiPriority="63" w:unhideWhenUsed="0"/>
+    <w:lsdException w:name="Medium Shading 2 Accent 6" w:semiHidden="0" w:uiPriority="64" w:unhideWhenUsed="0"/>
+    <w:lsdException w:name="Medium List 1 Accent 6" w:semiHidden="0" w:uiPriority="65" w:unhideWhenUsed="0"/>
+    <w:lsdException w:name="Medium List 2 Accent 6" w:semiHidden="0" w:uiPriority="66" w:unhideWhenUsed="0"/>
+    <w:lsdException w:name="Medium Grid 1 Accent 6" w:semiHidden="0" w:uiPriority="67" w:unhideWhenUsed="0"/>
+    <w:lsdException w:name="Medium Grid 2 Accent 6" w:semiHidden="0" w:uiPriority="68" w:unhideWhenUsed="0"/>
+    <w:lsdException w:name="Medium Grid 3 Accent 6" w:semiHidden="0" w:uiPriority="69" w:unhideWhenUsed="0"/>
+    <w:lsdException w:name="Dark List Accent 6" w:semiHidden="0" w:uiPriority="70" w:unhideWhenUsed="0"/>
+    <w:lsdException w:name="Colorful Shading Accent 6" w:semiHidden="0" w:uiPriority="71" w:unhideWhenUsed="0"/>
+    <w:lsdException w:name="Colorful List Accent 6" w:semiHidden="0" w:uiPriority="72" w:unhideWhenUsed="0"/>
+    <w:lsdException w:name="Colorful Grid Accent 6" w:semiHidden="0" w:uiPriority="73" w:unhideWhenUsed="0"/>
+    <w:lsdException w:name="Subtle Emphasis" w:semiHidden="0" w:uiPriority="19" w:unhideWhenUsed="0" w:qFormat="1"/>
+    <w:lsdException w:name="Intense Emphasis" w:semiHidden="0" w:uiPriority="21" w:unhideWhenUsed="0" w:qFormat="1"/>
+    <w:lsdException w:name="Subtle Reference" w:semiHidden="0" w:uiPriority="31" w:unhideWhenUsed="0" w:qFormat="1"/>
+    <w:lsdException w:name="Intense Reference" w:semiHidden="0" w:uiPriority="32" w:unhideWhenUsed="0" w:qFormat="1"/>
+    <w:lsdException w:name="Book Title" w:semiHidden="0" w:uiPriority="33" w:unhideWhenUsed="0" w:qFormat="1"/>
+    <w:lsdException w:name="Bibliography" w:uiPriority="37"/>
+    <w:lsdException w:name="TOC Heading" w:uiPriority="39" w:qFormat="1"/>
+  </w:latentStyles>
+  <w:style w:type="paragraph" w:default="1" w:styleId="a">
+    <w:name w:val="Normal"/>
+    <w:qFormat/>
+    <w:pPr>
+      <w:widowControl w:val="0"/>
+    </w:pPr>
+  </w:style>
+  <w:style w:type="paragraph" w:styleId="1">
+    <w:name w:val="heading 1"/>
+    <w:basedOn w:val="a"/>
+    <w:next w:val="a"/>
+    <w:link w:val="10"/>
+    <w:uiPriority w:val="9"/>
+    <w:qFormat/>
+    <w:rsid w:val="00BE66CD"/>
+    <w:pPr>
+      <w:keepNext/>
+      <w:spacing w:before="180" w:after="180" w:line="720" w:lineRule="auto"/>
+      <w:outlineLvl w:val="0"/>
+    </w:pPr>
+    <w:rPr>
+      <w:rFonts w:asciiTheme="majorHAnsi" w:eastAsiaTheme="majorEastAsia" w:hAnsiTheme="majorHAnsi" w:cstheme="majorBidi"/>
+      <w:b/>
+      <w:bCs/>
+      <w:kern w:val="52"/>
+      <w:sz w:val="52"/>
+      <w:szCs w:val="52"/>
+    </w:rPr>
+  </w:style>
+  <w:style w:type="paragraph" w:styleId="3">
+    <w:name w:val="heading 3"/>
+    <w:basedOn w:val="a"/>
+    <w:next w:val="a"/>
+    <w:link w:val="30"/>
+    <w:uiPriority w:val="9"/>
+    <w:semiHidden/>
+    <w:unhideWhenUsed/>
+    <w:qFormat/>
+    <w:rsid w:val="00041233"/>
+    <w:pPr>
+      <w:keepNext/>
+      <w:spacing w:line="720" w:lineRule="auto"/>
+      <w:outlineLvl w:val="2"/>
+    </w:pPr>
+    <w:rPr>
+      <w:rFonts w:asciiTheme="majorHAnsi" w:eastAsiaTheme="majorEastAsia" w:hAnsiTheme="majorHAnsi" w:cstheme="majorBidi"/>
+      <w:b/>
+      <w:bCs/>
+      <w:sz w:val="36"/>
+      <w:szCs w:val="36"/>
+    </w:rPr>
+  </w:style>
+  <w:style w:type="character" w:default="1" w:styleId="a0">
+    <w:name w:val="Default Paragraph Font"/>
+    <w:uiPriority w:val="1"/>
+    <w:semiHidden/>
+    <w:unhideWhenUsed/>
+  </w:style>
+  <w:style w:type="table" w:default="1" w:styleId="a1">
+    <w:name w:val="Normal Table"/>
+    <w:uiPriority w:val="99"/>
+    <w:semiHidden/>
+    <w:unhideWhenUsed/>
+    <w:tblPr>
+      <w:tblInd w:w="0" w:type="dxa"/>
+      <w:tblCellMar>
+        <w:top w:w="0" w:type="dxa"/>
+        <w:left w:w="108" w:type="dxa"/>
+        <w:bottom w:w="0" w:type="dxa"/>
+        <w:right w:w="108" w:type="dxa"/>
+      </w:tblCellMar>
+    </w:tblPr>
+  </w:style>
+  <w:style w:type="numbering" w:default="1" w:styleId="a2">
+    <w:name w:val="No List"/>
+    <w:uiPriority w:val="99"/>
+    <w:semiHidden/>
+    <w:unhideWhenUsed/>
+  </w:style>
+  <w:style w:type="table" w:styleId="a3">
+    <w:name w:val="Table Grid"/>
+    <w:basedOn w:val="a1"/>
+    <w:uiPriority w:val="39"/>
+    <w:rsid w:val="00767341"/>
+    <w:tblPr>
+      <w:tblInd w:w="0" w:type="dxa"/>
+      <w:tblBorders>
+        <w:top w:val="single" w:sz="4" w:space="0" w:color="auto"/>
+        <w:left w:val="single" w:sz="4" w:space="0" w:color="auto"/>
+        <w:bottom w:val="single" w:sz="4" w:space="0" w:color="auto"/>
+        <w:right w:val="single" w:sz="4" w:space="0" w:color="auto"/>
+        <w:insideH w:val="single" w:sz="4" w:space="0" w:color="auto"/>
+        <w:insideV w:val="single" w:sz="4" w:space="0" w:color="auto"/>
+      </w:tblBorders>
+      <w:tblCellMar>
+        <w:top w:w="0" w:type="dxa"/>
+        <w:left w:w="108" w:type="dxa"/>
+        <w:bottom w:w="0" w:type="dxa"/>
+        <w:right w:w="108" w:type="dxa"/>
+      </w:tblCellMar>
+    </w:tblPr>
+  </w:style>
+  <w:style w:type="paragraph" w:styleId="a4">
+    <w:name w:val="header"/>
+    <w:basedOn w:val="a"/>
+    <w:link w:val="a5"/>
+    <w:uiPriority w:val="99"/>
+    <w:unhideWhenUsed/>
+    <w:rsid w:val="00D84B6C"/>
+    <w:pPr>
+      <w:tabs>
+        <w:tab w:val="center" w:pos="4153"/>
+        <w:tab w:val="right" w:pos="8306"/>
+      </w:tabs>
+      <w:snapToGrid w:val="0"/>
+    </w:pPr>
+    <w:rPr>
+      <w:sz w:val="20"/>
+      <w:szCs w:val="20"/>
+    </w:rPr>
+  </w:style>
+  <w:style w:type="character" w:customStyle="1" w:styleId="a5">
+    <w:name w:val="頁首 字元"/>
+    <w:basedOn w:val="a0"/>
+    <w:link w:val="a4"/>
+    <w:uiPriority w:val="99"/>
+    <w:rsid w:val="00D84B6C"/>
+    <w:rPr>
+      <w:sz w:val="20"/>
+      <w:szCs w:val="20"/>
+    </w:rPr>
+  </w:style>
+  <w:style w:type="paragraph" w:styleId="a6">
+    <w:name w:val="footer"/>
+    <w:basedOn w:val="a"/>
+    <w:link w:val="a7"/>
+    <w:uiPriority w:val="99"/>
+    <w:unhideWhenUsed/>
+    <w:rsid w:val="00D84B6C"/>
+    <w:pPr>
+      <w:tabs>
+        <w:tab w:val="center" w:pos="4153"/>
+        <w:tab w:val="right" w:pos="8306"/>
+      </w:tabs>
+      <w:snapToGrid w:val="0"/>
+    </w:pPr>
+    <w:rPr>
+      <w:sz w:val="20"/>
+      <w:szCs w:val="20"/>
+    </w:rPr>
+  </w:style>
+  <w:style w:type="character" w:customStyle="1" w:styleId="a7">
+    <w:name w:val="頁尾 字元"/>
+    <w:basedOn w:val="a0"/>
+    <w:link w:val="a6"/>
+    <w:uiPriority w:val="99"/>
+    <w:rsid w:val="00D84B6C"/>
+    <w:rPr>
+      <w:sz w:val="20"/>
+      <w:szCs w:val="20"/>
+    </w:rPr>
+  </w:style>
+  <w:style w:type="paragraph" w:styleId="a8">
+    <w:name w:val="List Paragraph"/>
+    <w:basedOn w:val="a"/>
+    <w:uiPriority w:val="34"/>
+    <w:qFormat/>
+    <w:rsid w:val="00080538"/>
+    <w:pPr>
+      <w:ind w:leftChars="200" w:left="480"/>
+    </w:pPr>
+  </w:style>
+  <w:style w:type="paragraph" w:styleId="Web">
+    <w:name w:val="Normal (Web)"/>
+    <w:basedOn w:val="a"/>
+    <w:uiPriority w:val="99"/>
+    <w:semiHidden/>
+    <w:unhideWhenUsed/>
+    <w:rsid w:val="009833FA"/>
+    <w:pPr>
+      <w:widowControl/>
+      <w:spacing w:before="100" w:beforeAutospacing="1" w:after="100" w:afterAutospacing="1"/>
+    </w:pPr>
+    <w:rPr>
+      <w:rFonts w:ascii="新細明體" w:eastAsia="新細明體" w:hAnsi="新細明體" w:cs="新細明體"/>
+      <w:kern w:val="0"/>
+      <w:szCs w:val="24"/>
+    </w:rPr>
+  </w:style>
+  <w:style w:type="paragraph" w:styleId="a9">
+    <w:name w:val="No Spacing"/>
+    <w:uiPriority w:val="1"/>
+    <w:qFormat/>
+    <w:rsid w:val="00EB2439"/>
+    <w:pPr>
+      <w:widowControl w:val="0"/>
+    </w:pPr>
+  </w:style>
+  <w:style w:type="character" w:customStyle="1" w:styleId="10">
+    <w:name w:val="標題 1 字元"/>
+    <w:basedOn w:val="a0"/>
+    <w:link w:val="1"/>
+    <w:uiPriority w:val="9"/>
+    <w:rsid w:val="00BE66CD"/>
+    <w:rPr>
+      <w:rFonts w:asciiTheme="majorHAnsi" w:eastAsiaTheme="majorEastAsia" w:hAnsiTheme="majorHAnsi" w:cstheme="majorBidi"/>
+      <w:b/>
+      <w:bCs/>
+      <w:kern w:val="52"/>
+      <w:sz w:val="52"/>
+      <w:szCs w:val="52"/>
+    </w:rPr>
+  </w:style>
+  <w:style w:type="character" w:styleId="aa">
+    <w:name w:val="Hyperlink"/>
+    <w:basedOn w:val="a0"/>
+    <w:uiPriority w:val="99"/>
+    <w:unhideWhenUsed/>
+    <w:rsid w:val="006D359A"/>
+    <w:rPr>
+      <w:color w:val="0563C1" w:themeColor="hyperlink"/>
+      <w:u w:val="single"/>
+    </w:rPr>
+  </w:style>
+  <w:style w:type="paragraph" w:styleId="ab">
+    <w:name w:val="Balloon Text"/>
+    <w:basedOn w:val="a"/>
+    <w:link w:val="ac"/>
+    <w:uiPriority w:val="99"/>
+    <w:semiHidden/>
+    <w:unhideWhenUsed/>
+    <w:rsid w:val="00397800"/>
+    <w:rPr>
+      <w:rFonts w:asciiTheme="majorHAnsi" w:eastAsiaTheme="majorEastAsia" w:hAnsiTheme="majorHAnsi" w:cstheme="majorBidi"/>
+      <w:sz w:val="18"/>
+      <w:szCs w:val="18"/>
+    </w:rPr>
+  </w:style>
+  <w:style w:type="character" w:customStyle="1" w:styleId="ac">
+    <w:name w:val="註解方塊文字 字元"/>
+    <w:basedOn w:val="a0"/>
+    <w:link w:val="ab"/>
+    <w:uiPriority w:val="99"/>
+    <w:semiHidden/>
+    <w:rsid w:val="00397800"/>
+    <w:rPr>
+      <w:rFonts w:asciiTheme="majorHAnsi" w:eastAsiaTheme="majorEastAsia" w:hAnsiTheme="majorHAnsi" w:cstheme="majorBidi"/>
+      <w:sz w:val="18"/>
+      <w:szCs w:val="18"/>
+    </w:rPr>
+  </w:style>
+  <w:style w:type="table" w:customStyle="1" w:styleId="11">
+    <w:name w:val="表格格線1"/>
+    <w:basedOn w:val="a1"/>
+    <w:next w:val="a3"/>
+    <w:uiPriority w:val="39"/>
+    <w:rsid w:val="003B7CCF"/>
+    <w:rPr>
+      <w:rFonts w:eastAsia="Times New Roman"/>
+    </w:rPr>
+    <w:tblPr>
+      <w:tblInd w:w="0" w:type="dxa"/>
+      <w:tblBorders>
+        <w:top w:val="single" w:sz="4" w:space="0" w:color="auto"/>
+        <w:left w:val="single" w:sz="4" w:space="0" w:color="auto"/>
+        <w:bottom w:val="single" w:sz="4" w:space="0" w:color="auto"/>
+        <w:right w:val="single" w:sz="4" w:space="0" w:color="auto"/>
+        <w:insideH w:val="single" w:sz="4" w:space="0" w:color="auto"/>
+        <w:insideV w:val="single" w:sz="4" w:space="0" w:color="auto"/>
+      </w:tblBorders>
+      <w:tblCellMar>
+        <w:top w:w="0" w:type="dxa"/>
+        <w:left w:w="108" w:type="dxa"/>
+        <w:bottom w:w="0" w:type="dxa"/>
+        <w:right w:w="108" w:type="dxa"/>
+      </w:tblCellMar>
+    </w:tblPr>
+  </w:style>
+  <w:style w:type="table" w:customStyle="1" w:styleId="2">
+    <w:name w:val="表格格線2"/>
+    <w:basedOn w:val="a1"/>
+    <w:next w:val="a3"/>
+    <w:uiPriority w:val="39"/>
+    <w:rsid w:val="008C187C"/>
+    <w:rPr>
+      <w:rFonts w:eastAsia="Times New Roman"/>
+    </w:rPr>
+    <w:tblPr>
+      <w:tblInd w:w="0" w:type="dxa"/>
+      <w:tblBorders>
+        <w:top w:val="single" w:sz="4" w:space="0" w:color="auto"/>
+        <w:left w:val="single" w:sz="4" w:space="0" w:color="auto"/>
+        <w:bottom w:val="single" w:sz="4" w:space="0" w:color="auto"/>
+        <w:right w:val="single" w:sz="4" w:space="0" w:color="auto"/>
+        <w:insideH w:val="single" w:sz="4" w:space="0" w:color="auto"/>
+        <w:insideV w:val="single" w:sz="4" w:space="0" w:color="auto"/>
+      </w:tblBorders>
+      <w:tblCellMar>
+        <w:top w:w="0" w:type="dxa"/>
+        <w:left w:w="108" w:type="dxa"/>
+        <w:bottom w:w="0" w:type="dxa"/>
+        <w:right w:w="108" w:type="dxa"/>
+      </w:tblCellMar>
+    </w:tblPr>
+  </w:style>
+  <w:style w:type="character" w:customStyle="1" w:styleId="12">
+    <w:name w:val="未解析的提及1"/>
+    <w:basedOn w:val="a0"/>
+    <w:uiPriority w:val="99"/>
+    <w:semiHidden/>
+    <w:unhideWhenUsed/>
+    <w:rsid w:val="00041233"/>
+    <w:rPr>
+      <w:color w:val="605E5C"/>
+      <w:shd w:val="clear" w:color="auto" w:fill="E1DFDD"/>
+    </w:rPr>
+  </w:style>
+  <w:style w:type="character" w:customStyle="1" w:styleId="30">
+    <w:name w:val="標題 3 字元"/>
+    <w:basedOn w:val="a0"/>
+    <w:link w:val="3"/>
+    <w:uiPriority w:val="9"/>
+    <w:semiHidden/>
+    <w:rsid w:val="00041233"/>
+    <w:rPr>
+      <w:rFonts w:asciiTheme="majorHAnsi" w:eastAsiaTheme="majorEastAsia" w:hAnsiTheme="majorHAnsi" w:cstheme="majorBidi"/>
+      <w:b/>
+      <w:bCs/>
+      <w:sz w:val="36"/>
+      <w:szCs w:val="36"/>
+    </w:rPr>
+  </w:style>
+  <w:style w:type="table" w:customStyle="1" w:styleId="31">
+    <w:name w:val="表格格線3"/>
+    <w:basedOn w:val="a1"/>
+    <w:next w:val="a3"/>
+    <w:uiPriority w:val="39"/>
+    <w:rsid w:val="005F489B"/>
+    <w:rPr>
+      <w:rFonts w:eastAsia="Times New Roman"/>
+    </w:rPr>
+    <w:tblPr>
+      <w:tblInd w:w="0" w:type="dxa"/>
+      <w:tblBorders>
+        <w:top w:val="single" w:sz="4" w:space="0" w:color="auto"/>
+        <w:left w:val="single" w:sz="4" w:space="0" w:color="auto"/>
+        <w:bottom w:val="single" w:sz="4" w:space="0" w:color="auto"/>
+        <w:right w:val="single" w:sz="4" w:space="0" w:color="auto"/>
+        <w:insideH w:val="single" w:sz="4" w:space="0" w:color="auto"/>
+        <w:insideV w:val="single" w:sz="4" w:space="0" w:color="auto"/>
+      </w:tblBorders>
+      <w:tblCellMar>
+        <w:top w:w="0" w:type="dxa"/>
+        <w:left w:w="108" w:type="dxa"/>
+        <w:bottom w:w="0" w:type="dxa"/>
+        <w:right w:w="108" w:type="dxa"/>
+      </w:tblCellMar>
+    </w:tblPr>
+  </w:style>
+  <w:style w:type="table" w:customStyle="1" w:styleId="4">
+    <w:name w:val="表格格線4"/>
+    <w:basedOn w:val="a1"/>
+    <w:next w:val="a3"/>
+    <w:uiPriority w:val="39"/>
+    <w:rsid w:val="005F489B"/>
+    <w:rPr>
+      <w:rFonts w:eastAsia="Times New Roman"/>
+    </w:rPr>
+    <w:tblPr>
+      <w:tblInd w:w="0" w:type="dxa"/>
+      <w:tblBorders>
+        <w:top w:val="single" w:sz="4" w:space="0" w:color="auto"/>
+        <w:left w:val="single" w:sz="4" w:space="0" w:color="auto"/>
+        <w:bottom w:val="single" w:sz="4" w:space="0" w:color="auto"/>
+        <w:right w:val="single" w:sz="4" w:space="0" w:color="auto"/>
+        <w:insideH w:val="single" w:sz="4" w:space="0" w:color="auto"/>
+        <w:insideV w:val="single" w:sz="4" w:space="0" w:color="auto"/>
+      </w:tblBorders>
+      <w:tblCellMar>
+        <w:top w:w="0" w:type="dxa"/>
+        <w:left w:w="108" w:type="dxa"/>
+        <w:bottom w:w="0" w:type="dxa"/>
+        <w:right w:w="108" w:type="dxa"/>
+      </w:tblCellMar>
+    </w:tblPr>
+  </w:style>
+  <w:style w:type="table" w:customStyle="1" w:styleId="5">
+    <w:name w:val="表格格線5"/>
+    <w:basedOn w:val="a1"/>
+    <w:next w:val="a3"/>
+    <w:uiPriority w:val="39"/>
+    <w:rsid w:val="001F3ABC"/>
+    <w:tblPr>
+      <w:tblInd w:w="0" w:type="dxa"/>
+      <w:tblBorders>
+        <w:top w:val="single" w:sz="4" w:space="0" w:color="auto"/>
+        <w:left w:val="single" w:sz="4" w:space="0" w:color="auto"/>
+        <w:bottom w:val="single" w:sz="4" w:space="0" w:color="auto"/>
+        <w:right w:val="single" w:sz="4" w:space="0" w:color="auto"/>
+        <w:insideH w:val="single" w:sz="4" w:space="0" w:color="auto"/>
+        <w:insideV w:val="single" w:sz="4" w:space="0" w:color="auto"/>
+      </w:tblBorders>
+      <w:tblCellMar>
+        <w:top w:w="0" w:type="dxa"/>
+        <w:left w:w="108" w:type="dxa"/>
+        <w:bottom w:w="0" w:type="dxa"/>
+        <w:right w:w="108" w:type="dxa"/>
+      </w:tblCellMar>
     </w:tblPr>
   </w:style>
 </w:styles>
@@ -32638,7 +30730,7 @@
   <a:extraClrSchemeLst/>
   <a:extLst>
     <a:ext uri="{05A4C25C-085E-4340-85A3-A5531E510DB2}">
-      <thm15:themeFamily xmlns:thm15="http://schemas.microsoft.com/office/thememl/2012/main" name="Office Theme" id="{62F939B6-93AF-4DB8-9C6B-D6C7DFDC589F}" vid="{4A3C46E8-61CC-4603-A589-7422A47A8E4A}"/>
+      <thm15:themeFamily xmlns:thm15="http://schemas.microsoft.com/office/thememl/2012/main" xmlns="" name="Office Theme" id="{62F939B6-93AF-4DB8-9C6B-D6C7DFDC589F}" vid="{4A3C46E8-61CC-4603-A589-7422A47A8E4A}"/>
     </a:ext>
   </a:extLst>
 </a:theme>
@@ -32649,7 +30741,7 @@
 </file>
 
 <file path=customXml/itemProps1.xml><?xml version="1.0" encoding="utf-8"?>
-<ds:datastoreItem xmlns:ds="http://schemas.openxmlformats.org/officeDocument/2006/customXml" ds:itemID="{9A244AA6-A1AC-47A8-A97F-026864651A0B}">
+<ds:datastoreItem xmlns:ds="http://schemas.openxmlformats.org/officeDocument/2006/customXml" ds:itemID="{95F0414F-EA97-418E-B07E-6FFB75C0393B}">
   <ds:schemaRefs>
     <ds:schemaRef ds:uri="http://schemas.openxmlformats.org/officeDocument/2006/bibliography"/>
   </ds:schemaRefs>

--- a/新泰週報20241215[2450]B4F.docx
+++ b/新泰週報20241215[2450]B4F.docx
@@ -13,8 +13,6 @@
           <w:szCs w:val="20"/>
         </w:rPr>
       </w:pPr>
-      <w:bookmarkStart w:id="0" w:name="_GoBack"/>
-      <w:bookmarkEnd w:id="0"/>
       <w:r>
         <w:rPr>
           <w:rFonts w:ascii="華康正顏楷體W9" w:eastAsia="華康正顏楷體W9" w:cstheme="minorHAnsi" w:hint="eastAsia"/>
@@ -107,16 +105,7 @@
           <w:sz w:val="20"/>
           <w:szCs w:val="20"/>
         </w:rPr>
-        <w:instrText>4</w:instrText>
-      </w:r>
-      <w:r>
-        <w:rPr>
-          <w:rFonts w:ascii="Barlow Condensed Medium" w:hAnsi="Barlow Condensed Medium" w:cs="Tahoma" w:hint="eastAsia"/>
-          <w:color w:val="404040" w:themeColor="text1" w:themeTint="BF"/>
-          <w:sz w:val="20"/>
-          <w:szCs w:val="20"/>
-        </w:rPr>
-        <w:instrText>9</w:instrText>
+        <w:instrText>50</w:instrText>
       </w:r>
       <w:r>
         <w:rPr>
@@ -136,7 +125,7 @@
         </w:rPr>
         <w:fldChar w:fldCharType="separate"/>
       </w:r>
-      <w:bookmarkStart w:id="1" w:name="week_no"/>
+      <w:bookmarkStart w:id="0" w:name="week_no"/>
       <w:r>
         <w:rPr>
           <w:rFonts w:ascii="Barlow Condensed Medium" w:hAnsi="Barlow Condensed Medium" w:cs="Tahoma"/>
@@ -155,9 +144,9 @@
           <w:sz w:val="20"/>
           <w:szCs w:val="20"/>
         </w:rPr>
-        <w:t>449</w:t>
-      </w:r>
-      <w:bookmarkEnd w:id="1"/>
+        <w:t>450</w:t>
+      </w:r>
+      <w:bookmarkEnd w:id="0"/>
       <w:r>
         <w:rPr>
           <w:rFonts w:ascii="Barlow Condensed Medium" w:hAnsi="Barlow Condensed Medium" w:cs="Tahoma"/>
@@ -212,7 +201,7 @@
         </w:rPr>
         <w:fldChar w:fldCharType="separate"/>
       </w:r>
-      <w:bookmarkStart w:id="2" w:name="pub_year"/>
+      <w:bookmarkStart w:id="1" w:name="pub_year"/>
       <w:r>
         <w:rPr>
           <w:rFonts w:ascii="Barlow Condensed Medium" w:hAnsi="Barlow Condensed Medium" w:cs="Tahoma"/>
@@ -233,7 +222,7 @@
         </w:rPr>
         <w:t>4</w:t>
       </w:r>
-      <w:bookmarkEnd w:id="2"/>
+      <w:bookmarkEnd w:id="1"/>
       <w:r>
         <w:rPr>
           <w:rFonts w:ascii="Barlow Condensed Medium" w:hAnsi="Barlow Condensed Medium" w:cs="Tahoma"/>
@@ -297,7 +286,7 @@
         </w:rPr>
         <w:fldChar w:fldCharType="separate"/>
       </w:r>
-      <w:bookmarkStart w:id="3" w:name="pub_mon"/>
+      <w:bookmarkStart w:id="2" w:name="pub_mon"/>
       <w:r>
         <w:rPr>
           <w:rFonts w:ascii="Barlow Condensed Medium" w:hAnsi="Barlow Condensed Medium" w:cs="Tahoma" w:hint="eastAsia"/>
@@ -308,7 +297,7 @@
         </w:rPr>
         <w:t>12</w:t>
       </w:r>
-      <w:bookmarkEnd w:id="3"/>
+      <w:bookmarkEnd w:id="2"/>
       <w:r>
         <w:rPr>
           <w:rFonts w:ascii="Barlow Condensed Medium" w:hAnsi="Barlow Condensed Medium" w:cs="Tahoma"/>
@@ -343,16 +332,7 @@
           <w:sz w:val="20"/>
           <w:szCs w:val="20"/>
         </w:rPr>
-        <w:instrText>0</w:instrText>
-      </w:r>
-      <w:r>
-        <w:rPr>
-          <w:rFonts w:ascii="Barlow Condensed Medium" w:hAnsi="Barlow Condensed Medium" w:cs="Tahoma" w:hint="eastAsia"/>
-          <w:color w:val="404040" w:themeColor="text1" w:themeTint="BF"/>
-          <w:sz w:val="20"/>
-          <w:szCs w:val="20"/>
-        </w:rPr>
-        <w:instrText>8</w:instrText>
+        <w:instrText>15</w:instrText>
       </w:r>
       <w:r>
         <w:rPr>
@@ -372,7 +352,7 @@
         </w:rPr>
         <w:fldChar w:fldCharType="separate"/>
       </w:r>
-      <w:bookmarkStart w:id="4" w:name="pub_day"/>
+      <w:bookmarkStart w:id="3" w:name="pub_day"/>
       <w:r>
         <w:rPr>
           <w:rFonts w:ascii="Barlow Condensed Medium" w:hAnsi="Barlow Condensed Medium" w:cs="Tahoma" w:hint="eastAsia"/>
@@ -381,9 +361,9 @@
           <w:sz w:val="20"/>
           <w:szCs w:val="20"/>
         </w:rPr>
-        <w:t>08</w:t>
-      </w:r>
-      <w:bookmarkEnd w:id="4"/>
+        <w:t>15</w:t>
+      </w:r>
+      <w:bookmarkEnd w:id="3"/>
       <w:r>
         <w:rPr>
           <w:rFonts w:ascii="Barlow Condensed Medium" w:hAnsi="Barlow Condensed Medium" w:cs="Tahoma"/>
@@ -447,7 +427,7 @@
         </w:rPr>
         <w:fldChar w:fldCharType="separate"/>
       </w:r>
-      <w:bookmarkStart w:id="5" w:name="last_mon_days"/>
+      <w:bookmarkStart w:id="4" w:name="last_mon_days"/>
       <w:r>
         <w:rPr>
           <w:rFonts w:ascii="Barlow Condensed Medium" w:hAnsi="Barlow Condensed Medium" w:cs="Tahoma" w:hint="eastAsia"/>
@@ -458,7 +438,7 @@
         </w:rPr>
         <w:t>30</w:t>
       </w:r>
-      <w:bookmarkEnd w:id="5"/>
+      <w:bookmarkEnd w:id="4"/>
       <w:r>
         <w:rPr>
           <w:rFonts w:ascii="Barlow Condensed Medium" w:hAnsi="Barlow Condensed Medium" w:cs="Tahoma"/>
@@ -522,7 +502,7 @@
         </w:rPr>
         <w:fldChar w:fldCharType="separate"/>
       </w:r>
-      <w:bookmarkStart w:id="6" w:name="this_mon_days"/>
+      <w:bookmarkStart w:id="5" w:name="this_mon_days"/>
       <w:r>
         <w:rPr>
           <w:rFonts w:ascii="Barlow Condensed Medium" w:hAnsi="Barlow Condensed Medium" w:cs="Tahoma" w:hint="eastAsia"/>
@@ -533,7 +513,7 @@
         </w:rPr>
         <w:t>31</w:t>
       </w:r>
-      <w:bookmarkEnd w:id="6"/>
+      <w:bookmarkEnd w:id="5"/>
       <w:r>
         <w:rPr>
           <w:rFonts w:ascii="Barlow Condensed Medium" w:hAnsi="Barlow Condensed Medium" w:cs="Tahoma"/>
@@ -772,8 +752,9 @@
                 <w:sz w:val="26"/>
                 <w:szCs w:val="26"/>
               </w:rPr>
-              <w:t>屆中會網站操作暨新聞採寫研習會，</w:t>
-            </w:r>
+              <w:t>屆中會網站操作暨新聞</w:t>
+            </w:r>
+            <w:proofErr w:type="gramStart"/>
             <w:r>
               <w:rPr>
                 <w:rFonts w:ascii="Barlow Condensed Medium" w:eastAsia="標楷體" w:hAnsi="Barlow Condensed Medium" w:cs="Segoe UI Symbol" w:hint="eastAsia"/>
@@ -781,7 +762,46 @@
                 <w:sz w:val="26"/>
                 <w:szCs w:val="26"/>
               </w:rPr>
-              <w:t>各教會可派一影音同工參加且於每場次</w:t>
+              <w:t>採</w:t>
+            </w:r>
+            <w:proofErr w:type="gramEnd"/>
+            <w:r>
+              <w:rPr>
+                <w:rFonts w:ascii="Barlow Condensed Medium" w:eastAsia="標楷體" w:hAnsi="Barlow Condensed Medium" w:cs="Segoe UI Symbol" w:hint="eastAsia"/>
+                <w:w w:val="90"/>
+                <w:sz w:val="26"/>
+                <w:szCs w:val="26"/>
+              </w:rPr>
+              <w:t>寫研習會，</w:t>
+            </w:r>
+            <w:r>
+              <w:rPr>
+                <w:rFonts w:ascii="Barlow Condensed Medium" w:eastAsia="標楷體" w:hAnsi="Barlow Condensed Medium" w:cs="Segoe UI Symbol" w:hint="eastAsia"/>
+                <w:w w:val="90"/>
+                <w:sz w:val="26"/>
+                <w:szCs w:val="26"/>
+              </w:rPr>
+              <w:t>各教會可派</w:t>
+            </w:r>
+            <w:proofErr w:type="gramStart"/>
+            <w:r>
+              <w:rPr>
+                <w:rFonts w:ascii="Barlow Condensed Medium" w:eastAsia="標楷體" w:hAnsi="Barlow Condensed Medium" w:cs="Segoe UI Symbol" w:hint="eastAsia"/>
+                <w:w w:val="90"/>
+                <w:sz w:val="26"/>
+                <w:szCs w:val="26"/>
+              </w:rPr>
+              <w:t>一影音同工</w:t>
+            </w:r>
+            <w:proofErr w:type="gramEnd"/>
+            <w:r>
+              <w:rPr>
+                <w:rFonts w:ascii="Barlow Condensed Medium" w:eastAsia="標楷體" w:hAnsi="Barlow Condensed Medium" w:cs="Segoe UI Symbol" w:hint="eastAsia"/>
+                <w:w w:val="90"/>
+                <w:sz w:val="26"/>
+                <w:szCs w:val="26"/>
+              </w:rPr>
+              <w:t>參加且於每場次</w:t>
             </w:r>
             <w:r>
               <w:rPr>
@@ -940,7 +960,27 @@
                 <w:sz w:val="26"/>
                 <w:szCs w:val="26"/>
               </w:rPr>
-              <w:t>桃禧航空城酒店</w:t>
+              <w:t>桃</w:t>
+            </w:r>
+            <w:proofErr w:type="gramStart"/>
+            <w:r>
+              <w:rPr>
+                <w:rFonts w:ascii="Barlow Condensed Medium" w:eastAsia="標楷體" w:hAnsi="Barlow Condensed Medium" w:cs="Segoe UI Symbol" w:hint="eastAsia"/>
+                <w:w w:val="90"/>
+                <w:sz w:val="26"/>
+                <w:szCs w:val="26"/>
+              </w:rPr>
+              <w:t>禧</w:t>
+            </w:r>
+            <w:proofErr w:type="gramEnd"/>
+            <w:r>
+              <w:rPr>
+                <w:rFonts w:ascii="Barlow Condensed Medium" w:eastAsia="標楷體" w:hAnsi="Barlow Condensed Medium" w:cs="Segoe UI Symbol" w:hint="eastAsia"/>
+                <w:w w:val="90"/>
+                <w:sz w:val="26"/>
+                <w:szCs w:val="26"/>
+              </w:rPr>
+              <w:t>航空城酒店</w:t>
             </w:r>
             <w:r>
               <w:rPr>
@@ -1108,7 +1148,27 @@
                 <w:sz w:val="26"/>
                 <w:szCs w:val="26"/>
               </w:rPr>
-              <w:t>校園福音團契主辦飛颺北區國中門徒營，將於</w:t>
+              <w:t>校園福音團契主辦飛</w:t>
+            </w:r>
+            <w:proofErr w:type="gramStart"/>
+            <w:r>
+              <w:rPr>
+                <w:rFonts w:ascii="Barlow Condensed Medium" w:eastAsia="標楷體" w:hAnsi="Barlow Condensed Medium" w:cs="Segoe UI Symbol" w:hint="eastAsia"/>
+                <w:w w:val="90"/>
+                <w:sz w:val="26"/>
+                <w:szCs w:val="26"/>
+              </w:rPr>
+              <w:t>颺</w:t>
+            </w:r>
+            <w:proofErr w:type="gramEnd"/>
+            <w:r>
+              <w:rPr>
+                <w:rFonts w:ascii="Barlow Condensed Medium" w:eastAsia="標楷體" w:hAnsi="Barlow Condensed Medium" w:cs="Segoe UI Symbol" w:hint="eastAsia"/>
+                <w:w w:val="90"/>
+                <w:sz w:val="26"/>
+                <w:szCs w:val="26"/>
+              </w:rPr>
+              <w:t>北區國中門徒營，將於</w:t>
             </w:r>
             <w:r>
               <w:rPr>
@@ -1224,8 +1284,9 @@
                 <w:sz w:val="26"/>
                 <w:szCs w:val="26"/>
               </w:rPr>
-              <w:t>總會青年事工委員會主辦「日光少年營」《我是？我是！》將於</w:t>
-            </w:r>
+              <w:t>總會青年事工委員會主辦「日光少年營」</w:t>
+            </w:r>
+            <w:proofErr w:type="gramStart"/>
             <w:r>
               <w:rPr>
                 <w:rFonts w:ascii="Barlow Condensed Medium" w:eastAsia="標楷體" w:hAnsi="Barlow Condensed Medium" w:cs="Segoe UI Symbol" w:hint="eastAsia"/>
@@ -1233,8 +1294,9 @@
                 <w:sz w:val="26"/>
                 <w:szCs w:val="26"/>
               </w:rPr>
-              <w:t>2025</w:t>
-            </w:r>
+              <w:t>《</w:t>
+            </w:r>
+            <w:proofErr w:type="gramEnd"/>
             <w:r>
               <w:rPr>
                 <w:rFonts w:ascii="Barlow Condensed Medium" w:eastAsia="標楷體" w:hAnsi="Barlow Condensed Medium" w:cs="Segoe UI Symbol" w:hint="eastAsia"/>
@@ -1242,7 +1304,7 @@
                 <w:sz w:val="26"/>
                 <w:szCs w:val="26"/>
               </w:rPr>
-              <w:t>年</w:t>
+              <w:t>我是？我是！》將於</w:t>
             </w:r>
             <w:r>
               <w:rPr>
@@ -1251,7 +1313,7 @@
                 <w:sz w:val="26"/>
                 <w:szCs w:val="26"/>
               </w:rPr>
-              <w:t>1/31-2/3(</w:t>
+              <w:t>2025</w:t>
             </w:r>
             <w:r>
               <w:rPr>
@@ -1260,7 +1322,7 @@
                 <w:sz w:val="26"/>
                 <w:szCs w:val="26"/>
               </w:rPr>
-              <w:t>五</w:t>
+              <w:t>年</w:t>
             </w:r>
             <w:r>
               <w:rPr>
@@ -1269,7 +1331,7 @@
                 <w:sz w:val="26"/>
                 <w:szCs w:val="26"/>
               </w:rPr>
-              <w:t>~</w:t>
+              <w:t>1/31-2/3(</w:t>
             </w:r>
             <w:r>
               <w:rPr>
@@ -1278,7 +1340,7 @@
                 <w:sz w:val="26"/>
                 <w:szCs w:val="26"/>
               </w:rPr>
-              <w:t>一</w:t>
+              <w:t>五</w:t>
             </w:r>
             <w:r>
               <w:rPr>
@@ -1287,8 +1349,9 @@
                 <w:sz w:val="26"/>
                 <w:szCs w:val="26"/>
               </w:rPr>
-              <w:t>)</w:t>
-            </w:r>
+              <w:t>~</w:t>
+            </w:r>
+            <w:proofErr w:type="gramStart"/>
             <w:r>
               <w:rPr>
                 <w:rFonts w:ascii="Barlow Condensed Medium" w:eastAsia="標楷體" w:hAnsi="Barlow Condensed Medium" w:cs="Segoe UI Symbol" w:hint="eastAsia"/>
@@ -1296,7 +1359,77 @@
                 <w:sz w:val="26"/>
                 <w:szCs w:val="26"/>
               </w:rPr>
-              <w:t>在謝緯紀念營地舉行。國、高中生報名學員，大專、社青報名同工，早鳥和團體優惠資訊請見公佈欄。</w:t>
+              <w:t>一</w:t>
+            </w:r>
+            <w:proofErr w:type="gramEnd"/>
+            <w:r>
+              <w:rPr>
+                <w:rFonts w:ascii="Barlow Condensed Medium" w:eastAsia="標楷體" w:hAnsi="Barlow Condensed Medium" w:cs="Segoe UI Symbol" w:hint="eastAsia"/>
+                <w:w w:val="90"/>
+                <w:sz w:val="26"/>
+                <w:szCs w:val="26"/>
+              </w:rPr>
+              <w:t>)</w:t>
+            </w:r>
+            <w:proofErr w:type="gramStart"/>
+            <w:r>
+              <w:rPr>
+                <w:rFonts w:ascii="Barlow Condensed Medium" w:eastAsia="標楷體" w:hAnsi="Barlow Condensed Medium" w:cs="Segoe UI Symbol" w:hint="eastAsia"/>
+                <w:w w:val="90"/>
+                <w:sz w:val="26"/>
+                <w:szCs w:val="26"/>
+              </w:rPr>
+              <w:t>在謝緯紀念</w:t>
+            </w:r>
+            <w:proofErr w:type="gramEnd"/>
+            <w:r>
+              <w:rPr>
+                <w:rFonts w:ascii="Barlow Condensed Medium" w:eastAsia="標楷體" w:hAnsi="Barlow Condensed Medium" w:cs="Segoe UI Symbol" w:hint="eastAsia"/>
+                <w:w w:val="90"/>
+                <w:sz w:val="26"/>
+                <w:szCs w:val="26"/>
+              </w:rPr>
+              <w:t>營地舉行。國、高中生報名學員，大專、</w:t>
+            </w:r>
+            <w:proofErr w:type="gramStart"/>
+            <w:r>
+              <w:rPr>
+                <w:rFonts w:ascii="Barlow Condensed Medium" w:eastAsia="標楷體" w:hAnsi="Barlow Condensed Medium" w:cs="Segoe UI Symbol" w:hint="eastAsia"/>
+                <w:w w:val="90"/>
+                <w:sz w:val="26"/>
+                <w:szCs w:val="26"/>
+              </w:rPr>
+              <w:t>社青報名</w:t>
+            </w:r>
+            <w:proofErr w:type="gramEnd"/>
+            <w:r>
+              <w:rPr>
+                <w:rFonts w:ascii="Barlow Condensed Medium" w:eastAsia="標楷體" w:hAnsi="Barlow Condensed Medium" w:cs="Segoe UI Symbol" w:hint="eastAsia"/>
+                <w:w w:val="90"/>
+                <w:sz w:val="26"/>
+                <w:szCs w:val="26"/>
+              </w:rPr>
+              <w:t>同工，</w:t>
+            </w:r>
+            <w:proofErr w:type="gramStart"/>
+            <w:r>
+              <w:rPr>
+                <w:rFonts w:ascii="Barlow Condensed Medium" w:eastAsia="標楷體" w:hAnsi="Barlow Condensed Medium" w:cs="Segoe UI Symbol" w:hint="eastAsia"/>
+                <w:w w:val="90"/>
+                <w:sz w:val="26"/>
+                <w:szCs w:val="26"/>
+              </w:rPr>
+              <w:t>早鳥和</w:t>
+            </w:r>
+            <w:proofErr w:type="gramEnd"/>
+            <w:r>
+              <w:rPr>
+                <w:rFonts w:ascii="Barlow Condensed Medium" w:eastAsia="標楷體" w:hAnsi="Barlow Condensed Medium" w:cs="Segoe UI Symbol" w:hint="eastAsia"/>
+                <w:w w:val="90"/>
+                <w:sz w:val="26"/>
+                <w:szCs w:val="26"/>
+              </w:rPr>
+              <w:t>團體優惠資訊請見公佈欄。</w:t>
             </w:r>
           </w:p>
         </w:tc>
@@ -1374,8 +1507,9 @@
                 <w:sz w:val="26"/>
                 <w:szCs w:val="26"/>
               </w:rPr>
-              <w:t>音契</w:t>
-            </w:r>
+              <w:t>音</w:t>
+            </w:r>
+            <w:proofErr w:type="gramStart"/>
             <w:r>
               <w:rPr>
                 <w:rFonts w:ascii="Barlow Condensed Medium" w:eastAsia="標楷體" w:hAnsi="Barlow Condensed Medium" w:cs="Segoe UI Symbol" w:hint="eastAsia"/>
@@ -1383,8 +1517,9 @@
                 <w:sz w:val="26"/>
                 <w:szCs w:val="26"/>
               </w:rPr>
-              <w:t>2024</w:t>
-            </w:r>
+              <w:t>契</w:t>
+            </w:r>
+            <w:proofErr w:type="gramEnd"/>
             <w:r>
               <w:rPr>
                 <w:rFonts w:ascii="Barlow Condensed Medium" w:eastAsia="標楷體" w:hAnsi="Barlow Condensed Medium" w:cs="Segoe UI Symbol" w:hint="eastAsia"/>
@@ -1392,7 +1527,7 @@
                 <w:sz w:val="26"/>
                 <w:szCs w:val="26"/>
               </w:rPr>
-              <w:t>聖誕音樂會「晨星喜信」將於</w:t>
+              <w:t>2024</w:t>
             </w:r>
             <w:r>
               <w:rPr>
@@ -1401,7 +1536,7 @@
                 <w:sz w:val="26"/>
                 <w:szCs w:val="26"/>
               </w:rPr>
-              <w:t>12/6-8</w:t>
+              <w:t>聖誕音樂會「晨星喜信」將於</w:t>
             </w:r>
             <w:r>
               <w:rPr>
@@ -1410,7 +1545,56 @@
                 <w:sz w:val="26"/>
                 <w:szCs w:val="26"/>
               </w:rPr>
-              <w:t>於浸信會懷恩堂和台北神召會舉行，時間和索票方式見公佈欄。</w:t>
+              <w:t>12/6-8</w:t>
+            </w:r>
+            <w:r>
+              <w:rPr>
+                <w:rFonts w:ascii="Barlow Condensed Medium" w:eastAsia="標楷體" w:hAnsi="Barlow Condensed Medium" w:cs="Segoe UI Symbol" w:hint="eastAsia"/>
+                <w:w w:val="90"/>
+                <w:sz w:val="26"/>
+                <w:szCs w:val="26"/>
+              </w:rPr>
+              <w:t>於浸信會懷恩堂和台北</w:t>
+            </w:r>
+            <w:proofErr w:type="gramStart"/>
+            <w:r>
+              <w:rPr>
+                <w:rFonts w:ascii="Barlow Condensed Medium" w:eastAsia="標楷體" w:hAnsi="Barlow Condensed Medium" w:cs="Segoe UI Symbol" w:hint="eastAsia"/>
+                <w:w w:val="90"/>
+                <w:sz w:val="26"/>
+                <w:szCs w:val="26"/>
+              </w:rPr>
+              <w:t>神召會</w:t>
+            </w:r>
+            <w:proofErr w:type="gramEnd"/>
+            <w:r>
+              <w:rPr>
+                <w:rFonts w:ascii="Barlow Condensed Medium" w:eastAsia="標楷體" w:hAnsi="Barlow Condensed Medium" w:cs="Segoe UI Symbol" w:hint="eastAsia"/>
+                <w:w w:val="90"/>
+                <w:sz w:val="26"/>
+                <w:szCs w:val="26"/>
+              </w:rPr>
+              <w:t>舉行，時間和</w:t>
+            </w:r>
+            <w:proofErr w:type="gramStart"/>
+            <w:r>
+              <w:rPr>
+                <w:rFonts w:ascii="Barlow Condensed Medium" w:eastAsia="標楷體" w:hAnsi="Barlow Condensed Medium" w:cs="Segoe UI Symbol" w:hint="eastAsia"/>
+                <w:w w:val="90"/>
+                <w:sz w:val="26"/>
+                <w:szCs w:val="26"/>
+              </w:rPr>
+              <w:t>索票</w:t>
+            </w:r>
+            <w:proofErr w:type="gramEnd"/>
+            <w:r>
+              <w:rPr>
+                <w:rFonts w:ascii="Barlow Condensed Medium" w:eastAsia="標楷體" w:hAnsi="Barlow Condensed Medium" w:cs="Segoe UI Symbol" w:hint="eastAsia"/>
+                <w:w w:val="90"/>
+                <w:sz w:val="26"/>
+                <w:szCs w:val="26"/>
+              </w:rPr>
+              <w:t>方式見公佈欄。</w:t>
             </w:r>
           </w:p>
         </w:tc>
@@ -1563,8 +1747,9 @@
                 <w:sz w:val="26"/>
                 <w:szCs w:val="26"/>
               </w:rPr>
-              <w:t>為待降節第</w:t>
-            </w:r>
+              <w:t>為</w:t>
+            </w:r>
+            <w:proofErr w:type="gramStart"/>
             <w:r>
               <w:rPr>
                 <w:rFonts w:ascii="Barlow Condensed Medium" w:eastAsia="標楷體" w:hAnsi="Barlow Condensed Medium" w:cs="Segoe UI Symbol" w:hint="eastAsia"/>
@@ -1572,8 +1757,9 @@
                 <w:sz w:val="26"/>
                 <w:szCs w:val="26"/>
               </w:rPr>
-              <w:t>二</w:t>
-            </w:r>
+              <w:t>待降節</w:t>
+            </w:r>
+            <w:proofErr w:type="gramEnd"/>
             <w:r>
               <w:rPr>
                 <w:rFonts w:ascii="Barlow Condensed Medium" w:eastAsia="標楷體" w:hAnsi="Barlow Condensed Medium" w:cs="Segoe UI Symbol" w:hint="eastAsia"/>
@@ -1581,7 +1767,7 @@
                 <w:sz w:val="26"/>
                 <w:szCs w:val="26"/>
               </w:rPr>
-              <w:t>主日，</w:t>
+              <w:t>第</w:t>
             </w:r>
             <w:r>
               <w:rPr>
@@ -1590,7 +1776,7 @@
                 <w:sz w:val="26"/>
                 <w:szCs w:val="26"/>
               </w:rPr>
-              <w:t>也是普世聖經紀念主日，下主日</w:t>
+              <w:t>二</w:t>
             </w:r>
             <w:r>
               <w:rPr>
@@ -1599,7 +1785,7 @@
                 <w:sz w:val="26"/>
                 <w:szCs w:val="26"/>
               </w:rPr>
-              <w:t>(12/15)</w:t>
+              <w:t>主日，</w:t>
             </w:r>
             <w:r>
               <w:rPr>
@@ -1608,8 +1794,9 @@
                 <w:sz w:val="26"/>
                 <w:szCs w:val="26"/>
               </w:rPr>
-              <w:t>為退休傳教師紀念主日</w:t>
-            </w:r>
+              <w:t>也是普</w:t>
+            </w:r>
+            <w:proofErr w:type="gramStart"/>
             <w:r>
               <w:rPr>
                 <w:rFonts w:ascii="Barlow Condensed Medium" w:eastAsia="標楷體" w:hAnsi="Barlow Condensed Medium" w:cs="Segoe UI Symbol" w:hint="eastAsia"/>
@@ -1617,6 +1804,43 @@
                 <w:sz w:val="26"/>
                 <w:szCs w:val="26"/>
               </w:rPr>
+              <w:t>世</w:t>
+            </w:r>
+            <w:proofErr w:type="gramEnd"/>
+            <w:r>
+              <w:rPr>
+                <w:rFonts w:ascii="Barlow Condensed Medium" w:eastAsia="標楷體" w:hAnsi="Barlow Condensed Medium" w:cs="Segoe UI Symbol" w:hint="eastAsia"/>
+                <w:w w:val="90"/>
+                <w:sz w:val="26"/>
+                <w:szCs w:val="26"/>
+              </w:rPr>
+              <w:t>聖經紀念主日，下主日</w:t>
+            </w:r>
+            <w:r>
+              <w:rPr>
+                <w:rFonts w:ascii="Barlow Condensed Medium" w:eastAsia="標楷體" w:hAnsi="Barlow Condensed Medium" w:cs="Segoe UI Symbol" w:hint="eastAsia"/>
+                <w:w w:val="90"/>
+                <w:sz w:val="26"/>
+                <w:szCs w:val="26"/>
+              </w:rPr>
+              <w:t>(12/15)</w:t>
+            </w:r>
+            <w:r>
+              <w:rPr>
+                <w:rFonts w:ascii="Barlow Condensed Medium" w:eastAsia="標楷體" w:hAnsi="Barlow Condensed Medium" w:cs="Segoe UI Symbol" w:hint="eastAsia"/>
+                <w:w w:val="90"/>
+                <w:sz w:val="26"/>
+                <w:szCs w:val="26"/>
+              </w:rPr>
+              <w:t>為退休傳教師紀念主日</w:t>
+            </w:r>
+            <w:r>
+              <w:rPr>
+                <w:rFonts w:ascii="Barlow Condensed Medium" w:eastAsia="標楷體" w:hAnsi="Barlow Condensed Medium" w:cs="Segoe UI Symbol" w:hint="eastAsia"/>
+                <w:w w:val="90"/>
+                <w:sz w:val="26"/>
+                <w:szCs w:val="26"/>
+              </w:rPr>
               <w:t>。</w:t>
             </w:r>
           </w:p>
@@ -1814,7 +2038,47 @@
                 <w:sz w:val="26"/>
                 <w:szCs w:val="26"/>
               </w:rPr>
-              <w:t>，請兄姊可以開始填寫晚會表演的節目和一家一菜的菜單</w:t>
+              <w:t>，請兄</w:t>
+            </w:r>
+            <w:proofErr w:type="gramStart"/>
+            <w:r>
+              <w:rPr>
+                <w:rFonts w:ascii="Barlow Condensed Medium" w:eastAsia="標楷體" w:hAnsi="Barlow Condensed Medium" w:cs="Segoe UI Symbol" w:hint="eastAsia"/>
+                <w:w w:val="90"/>
+                <w:sz w:val="26"/>
+                <w:szCs w:val="26"/>
+              </w:rPr>
+              <w:t>姊</w:t>
+            </w:r>
+            <w:proofErr w:type="gramEnd"/>
+            <w:r>
+              <w:rPr>
+                <w:rFonts w:ascii="Barlow Condensed Medium" w:eastAsia="標楷體" w:hAnsi="Barlow Condensed Medium" w:cs="Segoe UI Symbol" w:hint="eastAsia"/>
+                <w:w w:val="90"/>
+                <w:sz w:val="26"/>
+                <w:szCs w:val="26"/>
+              </w:rPr>
+              <w:t>可以開始填寫晚會表演的節目和一家</w:t>
+            </w:r>
+            <w:proofErr w:type="gramStart"/>
+            <w:r>
+              <w:rPr>
+                <w:rFonts w:ascii="Barlow Condensed Medium" w:eastAsia="標楷體" w:hAnsi="Barlow Condensed Medium" w:cs="Segoe UI Symbol" w:hint="eastAsia"/>
+                <w:w w:val="90"/>
+                <w:sz w:val="26"/>
+                <w:szCs w:val="26"/>
+              </w:rPr>
+              <w:t>一</w:t>
+            </w:r>
+            <w:proofErr w:type="gramEnd"/>
+            <w:r>
+              <w:rPr>
+                <w:rFonts w:ascii="Barlow Condensed Medium" w:eastAsia="標楷體" w:hAnsi="Barlow Condensed Medium" w:cs="Segoe UI Symbol" w:hint="eastAsia"/>
+                <w:w w:val="90"/>
+                <w:sz w:val="26"/>
+                <w:szCs w:val="26"/>
+              </w:rPr>
+              <w:t>菜的菜單</w:t>
             </w:r>
           </w:p>
         </w:tc>
@@ -1899,8 +2163,19 @@
                 <w:sz w:val="26"/>
                 <w:szCs w:val="26"/>
               </w:rPr>
-              <w:t>年上半年度成人洗禮者，請務必參加每主早上</w:t>
-            </w:r>
+              <w:t>年上半年度成人洗禮者，請務必</w:t>
+            </w:r>
+            <w:proofErr w:type="gramStart"/>
+            <w:r>
+              <w:rPr>
+                <w:rFonts w:ascii="Barlow Condensed Medium" w:eastAsia="標楷體" w:hAnsi="Barlow Condensed Medium" w:cs="Segoe UI Symbol" w:hint="eastAsia"/>
+                <w:w w:val="90"/>
+                <w:sz w:val="26"/>
+                <w:szCs w:val="26"/>
+              </w:rPr>
+              <w:t>參加每主早上</w:t>
+            </w:r>
+            <w:proofErr w:type="gramEnd"/>
             <w:r>
               <w:rPr>
                 <w:rFonts w:ascii="Barlow Condensed Medium" w:eastAsia="標楷體" w:hAnsi="Barlow Condensed Medium" w:cs="Segoe UI Symbol" w:hint="eastAsia"/>
@@ -1941,6 +2216,7 @@
         </w:rPr>
         <w:t>§</w:t>
       </w:r>
+      <w:proofErr w:type="gramStart"/>
       <w:r>
         <w:rPr>
           <w:rFonts w:ascii="Barlow Condensed Medium" w:eastAsia="華康正顏楷體W9" w:hAnsi="Barlow Condensed Medium" w:cstheme="minorHAnsi"/>
@@ -1948,6 +2224,7 @@
         </w:rPr>
         <w:t>公禱事項</w:t>
       </w:r>
+      <w:proofErr w:type="gramEnd"/>
     </w:p>
     <w:tbl>
       <w:tblPr>
@@ -2027,8 +2304,9 @@
                 <w:sz w:val="26"/>
                 <w:szCs w:val="26"/>
               </w:rPr>
-              <w:t>守望代禱團持續代禱中，兄姊可將代禱事項填寫在代禱卡(於招待桌上)</w:t>
-            </w:r>
+              <w:t>守望</w:t>
+            </w:r>
+            <w:proofErr w:type="gramStart"/>
             <w:r>
               <w:rPr>
                 <w:rFonts w:ascii="華康中黑體" w:eastAsia="華康中黑體" w:hAnsi="Barlow Condensed Medium" w:cs="Segoe UI Symbol" w:hint="eastAsia"/>
@@ -2036,7 +2314,126 @@
                 <w:sz w:val="26"/>
                 <w:szCs w:val="26"/>
               </w:rPr>
-              <w:t>，投入代禱信箱，讓代禱團來服事。</w:t>
+              <w:t>代禱團持續代禱中</w:t>
+            </w:r>
+            <w:proofErr w:type="gramEnd"/>
+            <w:r>
+              <w:rPr>
+                <w:rFonts w:ascii="華康中黑體" w:eastAsia="華康中黑體" w:hAnsi="Barlow Condensed Medium" w:cs="Segoe UI Symbol" w:hint="eastAsia"/>
+                <w:w w:val="90"/>
+                <w:sz w:val="26"/>
+                <w:szCs w:val="26"/>
+              </w:rPr>
+              <w:t>，兄</w:t>
+            </w:r>
+            <w:proofErr w:type="gramStart"/>
+            <w:r>
+              <w:rPr>
+                <w:rFonts w:ascii="華康中黑體" w:eastAsia="華康中黑體" w:hAnsi="Barlow Condensed Medium" w:cs="Segoe UI Symbol" w:hint="eastAsia"/>
+                <w:w w:val="90"/>
+                <w:sz w:val="26"/>
+                <w:szCs w:val="26"/>
+              </w:rPr>
+              <w:t>姊</w:t>
+            </w:r>
+            <w:proofErr w:type="gramEnd"/>
+            <w:r>
+              <w:rPr>
+                <w:rFonts w:ascii="華康中黑體" w:eastAsia="華康中黑體" w:hAnsi="Barlow Condensed Medium" w:cs="Segoe UI Symbol" w:hint="eastAsia"/>
+                <w:w w:val="90"/>
+                <w:sz w:val="26"/>
+                <w:szCs w:val="26"/>
+              </w:rPr>
+              <w:t>可</w:t>
+            </w:r>
+            <w:proofErr w:type="gramStart"/>
+            <w:r>
+              <w:rPr>
+                <w:rFonts w:ascii="華康中黑體" w:eastAsia="華康中黑體" w:hAnsi="Barlow Condensed Medium" w:cs="Segoe UI Symbol" w:hint="eastAsia"/>
+                <w:w w:val="90"/>
+                <w:sz w:val="26"/>
+                <w:szCs w:val="26"/>
+              </w:rPr>
+              <w:t>將代禱事項</w:t>
+            </w:r>
+            <w:proofErr w:type="gramEnd"/>
+            <w:r>
+              <w:rPr>
+                <w:rFonts w:ascii="華康中黑體" w:eastAsia="華康中黑體" w:hAnsi="Barlow Condensed Medium" w:cs="Segoe UI Symbol" w:hint="eastAsia"/>
+                <w:w w:val="90"/>
+                <w:sz w:val="26"/>
+                <w:szCs w:val="26"/>
+              </w:rPr>
+              <w:t>填寫在</w:t>
+            </w:r>
+            <w:proofErr w:type="gramStart"/>
+            <w:r>
+              <w:rPr>
+                <w:rFonts w:ascii="華康中黑體" w:eastAsia="華康中黑體" w:hAnsi="Barlow Condensed Medium" w:cs="Segoe UI Symbol" w:hint="eastAsia"/>
+                <w:w w:val="90"/>
+                <w:sz w:val="26"/>
+                <w:szCs w:val="26"/>
+              </w:rPr>
+              <w:t>代禱卡</w:t>
+            </w:r>
+            <w:proofErr w:type="gramEnd"/>
+            <w:r>
+              <w:rPr>
+                <w:rFonts w:ascii="華康中黑體" w:eastAsia="華康中黑體" w:hAnsi="Barlow Condensed Medium" w:cs="Segoe UI Symbol" w:hint="eastAsia"/>
+                <w:w w:val="90"/>
+                <w:sz w:val="26"/>
+                <w:szCs w:val="26"/>
+              </w:rPr>
+              <w:t>(於招待桌上)</w:t>
+            </w:r>
+            <w:r>
+              <w:rPr>
+                <w:rFonts w:ascii="華康中黑體" w:eastAsia="華康中黑體" w:hAnsi="Barlow Condensed Medium" w:cs="Segoe UI Symbol" w:hint="eastAsia"/>
+                <w:w w:val="90"/>
+                <w:sz w:val="26"/>
+                <w:szCs w:val="26"/>
+              </w:rPr>
+              <w:t>，</w:t>
+            </w:r>
+            <w:proofErr w:type="gramStart"/>
+            <w:r>
+              <w:rPr>
+                <w:rFonts w:ascii="華康中黑體" w:eastAsia="華康中黑體" w:hAnsi="Barlow Condensed Medium" w:cs="Segoe UI Symbol" w:hint="eastAsia"/>
+                <w:w w:val="90"/>
+                <w:sz w:val="26"/>
+                <w:szCs w:val="26"/>
+              </w:rPr>
+              <w:t>投入代禱信箱</w:t>
+            </w:r>
+            <w:proofErr w:type="gramEnd"/>
+            <w:r>
+              <w:rPr>
+                <w:rFonts w:ascii="華康中黑體" w:eastAsia="華康中黑體" w:hAnsi="Barlow Condensed Medium" w:cs="Segoe UI Symbol" w:hint="eastAsia"/>
+                <w:w w:val="90"/>
+                <w:sz w:val="26"/>
+                <w:szCs w:val="26"/>
+              </w:rPr>
+              <w:t>，</w:t>
+            </w:r>
+            <w:proofErr w:type="gramStart"/>
+            <w:r>
+              <w:rPr>
+                <w:rFonts w:ascii="華康中黑體" w:eastAsia="華康中黑體" w:hAnsi="Barlow Condensed Medium" w:cs="Segoe UI Symbol" w:hint="eastAsia"/>
+                <w:w w:val="90"/>
+                <w:sz w:val="26"/>
+                <w:szCs w:val="26"/>
+              </w:rPr>
+              <w:t>讓代禱團</w:t>
+            </w:r>
+            <w:proofErr w:type="gramEnd"/>
+            <w:r>
+              <w:rPr>
+                <w:rFonts w:ascii="華康中黑體" w:eastAsia="華康中黑體" w:hAnsi="Barlow Condensed Medium" w:cs="Segoe UI Symbol" w:hint="eastAsia"/>
+                <w:w w:val="90"/>
+                <w:sz w:val="26"/>
+                <w:szCs w:val="26"/>
+              </w:rPr>
+              <w:t>來服事。</w:t>
             </w:r>
           </w:p>
         </w:tc>
@@ -2118,7 +2515,27 @@
                 <w:sz w:val="26"/>
                 <w:szCs w:val="26"/>
               </w:rPr>
-              <w:t>俄烏、以哈、</w:t>
+              <w:t>俄烏、</w:t>
+            </w:r>
+            <w:proofErr w:type="gramStart"/>
+            <w:r>
+              <w:rPr>
+                <w:rFonts w:ascii="Barlow Condensed Medium" w:eastAsia="標楷體" w:hAnsi="Barlow Condensed Medium" w:cstheme="minorHAnsi" w:hint="eastAsia"/>
+                <w:w w:val="90"/>
+                <w:sz w:val="26"/>
+                <w:szCs w:val="26"/>
+              </w:rPr>
+              <w:t>以哈</w:t>
+            </w:r>
+            <w:proofErr w:type="gramEnd"/>
+            <w:r>
+              <w:rPr>
+                <w:rFonts w:ascii="Barlow Condensed Medium" w:eastAsia="標楷體" w:hAnsi="Barlow Condensed Medium" w:cstheme="minorHAnsi" w:hint="eastAsia"/>
+                <w:w w:val="90"/>
+                <w:sz w:val="26"/>
+                <w:szCs w:val="26"/>
+              </w:rPr>
+              <w:t>、</w:t>
             </w:r>
             <w:r>
               <w:rPr>
@@ -2172,7 +2589,27 @@
                 <w:sz w:val="26"/>
                 <w:szCs w:val="26"/>
               </w:rPr>
-              <w:t>、人權和生態永續，願　神公義的國度降臨</w:t>
+              <w:t xml:space="preserve">、人權和生態永續，願　</w:t>
+            </w:r>
+            <w:proofErr w:type="gramStart"/>
+            <w:r>
+              <w:rPr>
+                <w:rFonts w:ascii="Barlow Condensed Medium" w:eastAsia="標楷體" w:hAnsi="Barlow Condensed Medium" w:cstheme="minorHAnsi" w:hint="eastAsia"/>
+                <w:w w:val="90"/>
+                <w:sz w:val="26"/>
+                <w:szCs w:val="26"/>
+              </w:rPr>
+              <w:t>神公義</w:t>
+            </w:r>
+            <w:proofErr w:type="gramEnd"/>
+            <w:r>
+              <w:rPr>
+                <w:rFonts w:ascii="Barlow Condensed Medium" w:eastAsia="標楷體" w:hAnsi="Barlow Condensed Medium" w:cstheme="minorHAnsi" w:hint="eastAsia"/>
+                <w:w w:val="90"/>
+                <w:sz w:val="26"/>
+                <w:szCs w:val="26"/>
+              </w:rPr>
+              <w:t>的國度降臨</w:t>
             </w:r>
             <w:r>
               <w:rPr>
@@ -2254,7 +2691,47 @@
                 <w:sz w:val="26"/>
                 <w:szCs w:val="26"/>
               </w:rPr>
-              <w:t>台灣的民主，朝野和政黨間的和諧，在真理和公義中，共同追求台灣人民的利益，和蒙　神喜悅的國度</w:t>
+              <w:t>台灣的民主，朝野和</w:t>
+            </w:r>
+            <w:proofErr w:type="gramStart"/>
+            <w:r>
+              <w:rPr>
+                <w:rFonts w:ascii="Barlow Condensed Medium" w:eastAsia="標楷體" w:hAnsi="Barlow Condensed Medium" w:cstheme="minorHAnsi" w:hint="eastAsia"/>
+                <w:w w:val="90"/>
+                <w:sz w:val="26"/>
+                <w:szCs w:val="26"/>
+              </w:rPr>
+              <w:t>政黨間的和諧</w:t>
+            </w:r>
+            <w:proofErr w:type="gramEnd"/>
+            <w:r>
+              <w:rPr>
+                <w:rFonts w:ascii="Barlow Condensed Medium" w:eastAsia="標楷體" w:hAnsi="Barlow Condensed Medium" w:cstheme="minorHAnsi" w:hint="eastAsia"/>
+                <w:w w:val="90"/>
+                <w:sz w:val="26"/>
+                <w:szCs w:val="26"/>
+              </w:rPr>
+              <w:t>，在真理和</w:t>
+            </w:r>
+            <w:proofErr w:type="gramStart"/>
+            <w:r>
+              <w:rPr>
+                <w:rFonts w:ascii="Barlow Condensed Medium" w:eastAsia="標楷體" w:hAnsi="Barlow Condensed Medium" w:cstheme="minorHAnsi" w:hint="eastAsia"/>
+                <w:w w:val="90"/>
+                <w:sz w:val="26"/>
+                <w:szCs w:val="26"/>
+              </w:rPr>
+              <w:t>公義中</w:t>
+            </w:r>
+            <w:proofErr w:type="gramEnd"/>
+            <w:r>
+              <w:rPr>
+                <w:rFonts w:ascii="Barlow Condensed Medium" w:eastAsia="標楷體" w:hAnsi="Barlow Condensed Medium" w:cstheme="minorHAnsi" w:hint="eastAsia"/>
+                <w:w w:val="90"/>
+                <w:sz w:val="26"/>
+                <w:szCs w:val="26"/>
+              </w:rPr>
+              <w:t>，共同追求台灣人民的利益，和蒙　神喜悅的國度</w:t>
             </w:r>
             <w:r>
               <w:rPr>
@@ -2374,6 +2851,7 @@
               </w:rPr>
               <w:t>事工</w:t>
             </w:r>
+            <w:proofErr w:type="gramStart"/>
             <w:r>
               <w:rPr>
                 <w:rFonts w:ascii="Barlow Condensed Medium" w:eastAsia="標楷體" w:hAnsi="Barlow Condensed Medium" w:cstheme="minorHAnsi" w:hint="eastAsia"/>
@@ -2390,7 +2868,17 @@
                 <w:sz w:val="26"/>
                 <w:szCs w:val="26"/>
               </w:rPr>
-              <w:t>代禱。</w:t>
+              <w:t>代禱</w:t>
+            </w:r>
+            <w:proofErr w:type="gramEnd"/>
+            <w:r>
+              <w:rPr>
+                <w:rFonts w:ascii="Barlow Condensed Medium" w:eastAsia="標楷體" w:hAnsi="Barlow Condensed Medium" w:cstheme="minorHAnsi" w:hint="eastAsia"/>
+                <w:w w:val="90"/>
+                <w:sz w:val="26"/>
+                <w:szCs w:val="26"/>
+              </w:rPr>
+              <w:t>。</w:t>
             </w:r>
           </w:p>
         </w:tc>
@@ -2463,7 +2951,27 @@
                 <w:sz w:val="26"/>
                 <w:szCs w:val="26"/>
               </w:rPr>
-              <w:t>為牧師、長執和任職同工的事奉</w:t>
+              <w:t>為牧師、</w:t>
+            </w:r>
+            <w:proofErr w:type="gramStart"/>
+            <w:r>
+              <w:rPr>
+                <w:rFonts w:ascii="Barlow Condensed Medium" w:eastAsia="標楷體" w:hAnsi="Barlow Condensed Medium" w:cstheme="minorHAnsi"/>
+                <w:w w:val="90"/>
+                <w:sz w:val="26"/>
+                <w:szCs w:val="26"/>
+              </w:rPr>
+              <w:t>長執和</w:t>
+            </w:r>
+            <w:proofErr w:type="gramEnd"/>
+            <w:r>
+              <w:rPr>
+                <w:rFonts w:ascii="Barlow Condensed Medium" w:eastAsia="標楷體" w:hAnsi="Barlow Condensed Medium" w:cstheme="minorHAnsi"/>
+                <w:w w:val="90"/>
+                <w:sz w:val="26"/>
+                <w:szCs w:val="26"/>
+              </w:rPr>
+              <w:t>任職同工的事奉</w:t>
             </w:r>
             <w:r>
               <w:rPr>
@@ -2481,7 +2989,27 @@
                 <w:sz w:val="26"/>
                 <w:szCs w:val="26"/>
               </w:rPr>
-              <w:t>和家庭代禱，求主加添力量</w:t>
+              <w:t>和家庭</w:t>
+            </w:r>
+            <w:proofErr w:type="gramStart"/>
+            <w:r>
+              <w:rPr>
+                <w:rFonts w:ascii="Barlow Condensed Medium" w:eastAsia="標楷體" w:hAnsi="Barlow Condensed Medium" w:cstheme="minorHAnsi"/>
+                <w:w w:val="90"/>
+                <w:sz w:val="26"/>
+                <w:szCs w:val="26"/>
+              </w:rPr>
+              <w:t>代禱，求主加</w:t>
+            </w:r>
+            <w:proofErr w:type="gramEnd"/>
+            <w:r>
+              <w:rPr>
+                <w:rFonts w:ascii="Barlow Condensed Medium" w:eastAsia="標楷體" w:hAnsi="Barlow Condensed Medium" w:cstheme="minorHAnsi"/>
+                <w:w w:val="90"/>
+                <w:sz w:val="26"/>
+                <w:szCs w:val="26"/>
+              </w:rPr>
+              <w:t>添力量</w:t>
             </w:r>
             <w:r>
               <w:rPr>
@@ -2618,7 +3146,27 @@
                 <w:sz w:val="26"/>
                 <w:szCs w:val="26"/>
               </w:rPr>
-              <w:t>陳昭璟、王連英、</w:t>
+              <w:t>陳昭</w:t>
+            </w:r>
+            <w:proofErr w:type="gramStart"/>
+            <w:r>
+              <w:rPr>
+                <w:rFonts w:ascii="Barlow Condensed Medium" w:eastAsia="標楷體" w:hAnsi="Barlow Condensed Medium" w:cstheme="minorHAnsi" w:hint="eastAsia"/>
+                <w:w w:val="90"/>
+                <w:sz w:val="26"/>
+                <w:szCs w:val="26"/>
+              </w:rPr>
+              <w:t>璟</w:t>
+            </w:r>
+            <w:proofErr w:type="gramEnd"/>
+            <w:r>
+              <w:rPr>
+                <w:rFonts w:ascii="Barlow Condensed Medium" w:eastAsia="標楷體" w:hAnsi="Barlow Condensed Medium" w:cstheme="minorHAnsi" w:hint="eastAsia"/>
+                <w:w w:val="90"/>
+                <w:sz w:val="26"/>
+                <w:szCs w:val="26"/>
+              </w:rPr>
+              <w:t>、王連英、</w:t>
             </w:r>
           </w:p>
           <w:p>
@@ -2658,7 +3206,47 @@
                 <w:sz w:val="26"/>
                 <w:szCs w:val="26"/>
               </w:rPr>
-              <w:t>林西田、郭　佳、陳沛縈、洪秀珍、蕭淑惠、饒文欣</w:t>
+              <w:t>林西田、</w:t>
+            </w:r>
+            <w:proofErr w:type="gramStart"/>
+            <w:r>
+              <w:rPr>
+                <w:rFonts w:ascii="Barlow Condensed Medium" w:eastAsia="標楷體" w:hAnsi="Barlow Condensed Medium" w:cstheme="minorHAnsi" w:hint="eastAsia"/>
+                <w:w w:val="90"/>
+                <w:sz w:val="26"/>
+                <w:szCs w:val="26"/>
+              </w:rPr>
+              <w:t>郭</w:t>
+            </w:r>
+            <w:proofErr w:type="gramEnd"/>
+            <w:r>
+              <w:rPr>
+                <w:rFonts w:ascii="Barlow Condensed Medium" w:eastAsia="標楷體" w:hAnsi="Barlow Condensed Medium" w:cstheme="minorHAnsi" w:hint="eastAsia"/>
+                <w:w w:val="90"/>
+                <w:sz w:val="26"/>
+                <w:szCs w:val="26"/>
+              </w:rPr>
+              <w:t xml:space="preserve">　佳、陳沛</w:t>
+            </w:r>
+            <w:proofErr w:type="gramStart"/>
+            <w:r>
+              <w:rPr>
+                <w:rFonts w:ascii="Barlow Condensed Medium" w:eastAsia="標楷體" w:hAnsi="Barlow Condensed Medium" w:cstheme="minorHAnsi" w:hint="eastAsia"/>
+                <w:w w:val="90"/>
+                <w:sz w:val="26"/>
+                <w:szCs w:val="26"/>
+              </w:rPr>
+              <w:t>縈</w:t>
+            </w:r>
+            <w:proofErr w:type="gramEnd"/>
+            <w:r>
+              <w:rPr>
+                <w:rFonts w:ascii="Barlow Condensed Medium" w:eastAsia="標楷體" w:hAnsi="Barlow Condensed Medium" w:cstheme="minorHAnsi" w:hint="eastAsia"/>
+                <w:w w:val="90"/>
+                <w:sz w:val="26"/>
+                <w:szCs w:val="26"/>
+              </w:rPr>
+              <w:t>、洪秀珍、蕭淑惠、饒文欣</w:t>
             </w:r>
             <w:r>
               <w:rPr>
@@ -2768,6 +3356,7 @@
           <w:szCs w:val="26"/>
         </w:rPr>
       </w:pPr>
+      <w:proofErr w:type="gramStart"/>
       <w:r>
         <w:rPr>
           <w:rFonts w:ascii="標楷體" w:eastAsia="標楷體" w:hAnsi="標楷體" w:cs="Arial" w:hint="eastAsia"/>
@@ -2776,7 +3365,18 @@
           <w:sz w:val="26"/>
           <w:szCs w:val="26"/>
         </w:rPr>
-        <w:t>【宣召頌--請來啊！】</w:t>
+        <w:t>【</w:t>
+      </w:r>
+      <w:proofErr w:type="gramEnd"/>
+      <w:r>
+        <w:rPr>
+          <w:rFonts w:ascii="標楷體" w:eastAsia="標楷體" w:hAnsi="標楷體" w:cs="Arial" w:hint="eastAsia"/>
+          <w:b/>
+          <w:w w:val="80"/>
+          <w:sz w:val="26"/>
+          <w:szCs w:val="26"/>
+        </w:rPr>
+        <w:t>宣召頌--請來啊！】</w:t>
       </w:r>
     </w:p>
     <w:p>
@@ -2801,7 +3401,31 @@
           <w:sz w:val="26"/>
           <w:szCs w:val="26"/>
         </w:rPr>
-        <w:t>金色乾草眠床，柴造牛廄來置。</w:t>
+        <w:t>金色乾草眠床，</w:t>
+      </w:r>
+      <w:proofErr w:type="gramStart"/>
+      <w:r>
+        <w:rPr>
+          <w:rFonts w:ascii="Barlow Condensed Medium" w:eastAsia="標楷體" w:hAnsi="Barlow Condensed Medium" w:cs="Arial" w:hint="eastAsia"/>
+          <w:bCs/>
+          <w:w w:val="72"/>
+          <w:kern w:val="0"/>
+          <w:sz w:val="26"/>
+          <w:szCs w:val="26"/>
+        </w:rPr>
+        <w:t>柴造牛廄</w:t>
+      </w:r>
+      <w:proofErr w:type="gramEnd"/>
+      <w:r>
+        <w:rPr>
+          <w:rFonts w:ascii="Barlow Condensed Medium" w:eastAsia="標楷體" w:hAnsi="Barlow Condensed Medium" w:cs="Arial" w:hint="eastAsia"/>
+          <w:bCs/>
+          <w:w w:val="72"/>
+          <w:kern w:val="0"/>
+          <w:sz w:val="26"/>
+          <w:szCs w:val="26"/>
+        </w:rPr>
+        <w:t>來置。</w:t>
       </w:r>
     </w:p>
     <w:p>
@@ -2827,7 +3451,85 @@
           <w:szCs w:val="26"/>
           <w:fitText w:val="2800" w:id="-865928704"/>
         </w:rPr>
-        <w:t>跳動之影照佇門，著來啊，請恁來</w:t>
+        <w:t>跳動之影照</w:t>
+      </w:r>
+      <w:proofErr w:type="gramStart"/>
+      <w:r>
+        <w:rPr>
+          <w:rFonts w:ascii="Barlow Condensed Medium" w:eastAsia="標楷體" w:hAnsi="Barlow Condensed Medium" w:cs="Arial" w:hint="eastAsia"/>
+          <w:bCs/>
+          <w:w w:val="67"/>
+          <w:kern w:val="0"/>
+          <w:sz w:val="26"/>
+          <w:szCs w:val="26"/>
+          <w:fitText w:val="2800" w:id="-865928704"/>
+        </w:rPr>
+        <w:t>佇</w:t>
+      </w:r>
+      <w:proofErr w:type="gramEnd"/>
+      <w:r>
+        <w:rPr>
+          <w:rFonts w:ascii="Barlow Condensed Medium" w:eastAsia="標楷體" w:hAnsi="Barlow Condensed Medium" w:cs="Arial" w:hint="eastAsia"/>
+          <w:bCs/>
+          <w:w w:val="67"/>
+          <w:kern w:val="0"/>
+          <w:sz w:val="26"/>
+          <w:szCs w:val="26"/>
+          <w:fitText w:val="2800" w:id="-865928704"/>
+        </w:rPr>
+        <w:t>門</w:t>
+      </w:r>
+      <w:proofErr w:type="gramStart"/>
+      <w:r>
+        <w:rPr>
+          <w:rFonts w:ascii="Barlow Condensed Medium" w:eastAsia="標楷體" w:hAnsi="Barlow Condensed Medium" w:cs="Arial" w:hint="eastAsia"/>
+          <w:bCs/>
+          <w:w w:val="67"/>
+          <w:kern w:val="0"/>
+          <w:sz w:val="26"/>
+          <w:szCs w:val="26"/>
+          <w:fitText w:val="2800" w:id="-865928704"/>
+        </w:rPr>
+        <w:t>，著來啊</w:t>
+      </w:r>
+      <w:proofErr w:type="gramEnd"/>
+      <w:r>
+        <w:rPr>
+          <w:rFonts w:ascii="Barlow Condensed Medium" w:eastAsia="標楷體" w:hAnsi="Barlow Condensed Medium" w:cs="Arial" w:hint="eastAsia"/>
+          <w:bCs/>
+          <w:w w:val="67"/>
+          <w:kern w:val="0"/>
+          <w:sz w:val="26"/>
+          <w:szCs w:val="26"/>
+          <w:fitText w:val="2800" w:id="-865928704"/>
+        </w:rPr>
+        <w:t>，請</w:t>
+      </w:r>
+      <w:proofErr w:type="gramStart"/>
+      <w:r>
+        <w:rPr>
+          <w:rFonts w:ascii="Barlow Condensed Medium" w:eastAsia="標楷體" w:hAnsi="Barlow Condensed Medium" w:cs="Arial" w:hint="eastAsia"/>
+          <w:bCs/>
+          <w:w w:val="67"/>
+          <w:kern w:val="0"/>
+          <w:sz w:val="26"/>
+          <w:szCs w:val="26"/>
+          <w:fitText w:val="2800" w:id="-865928704"/>
+        </w:rPr>
+        <w:t>恁</w:t>
+      </w:r>
+      <w:proofErr w:type="gramEnd"/>
+      <w:r>
+        <w:rPr>
+          <w:rFonts w:ascii="Barlow Condensed Medium" w:eastAsia="標楷體" w:hAnsi="Barlow Condensed Medium" w:cs="Arial" w:hint="eastAsia"/>
+          <w:bCs/>
+          <w:w w:val="67"/>
+          <w:kern w:val="0"/>
+          <w:sz w:val="26"/>
+          <w:szCs w:val="26"/>
+          <w:fitText w:val="2800" w:id="-865928704"/>
+        </w:rPr>
+        <w:t>來</w:t>
       </w:r>
       <w:r>
         <w:rPr>
@@ -2892,7 +3594,63 @@
           <w:szCs w:val="26"/>
           <w:fitText w:val="3000" w:id="-865928703"/>
         </w:rPr>
-        <w:t>至聖嬰兒今日出世，著來啊，請恁來</w:t>
+        <w:t>至聖嬰兒今日出世</w:t>
+      </w:r>
+      <w:proofErr w:type="gramStart"/>
+      <w:r>
+        <w:rPr>
+          <w:rFonts w:ascii="Barlow Condensed Medium" w:eastAsia="標楷體" w:hAnsi="Barlow Condensed Medium" w:cs="Arial" w:hint="eastAsia"/>
+          <w:bCs/>
+          <w:spacing w:val="2"/>
+          <w:w w:val="67"/>
+          <w:kern w:val="0"/>
+          <w:sz w:val="26"/>
+          <w:szCs w:val="26"/>
+          <w:fitText w:val="3000" w:id="-865928703"/>
+        </w:rPr>
+        <w:t>，著來啊</w:t>
+      </w:r>
+      <w:proofErr w:type="gramEnd"/>
+      <w:r>
+        <w:rPr>
+          <w:rFonts w:ascii="Barlow Condensed Medium" w:eastAsia="標楷體" w:hAnsi="Barlow Condensed Medium" w:cs="Arial" w:hint="eastAsia"/>
+          <w:bCs/>
+          <w:spacing w:val="2"/>
+          <w:w w:val="67"/>
+          <w:kern w:val="0"/>
+          <w:sz w:val="26"/>
+          <w:szCs w:val="26"/>
+          <w:fitText w:val="3000" w:id="-865928703"/>
+        </w:rPr>
+        <w:t>，請</w:t>
+      </w:r>
+      <w:proofErr w:type="gramStart"/>
+      <w:r>
+        <w:rPr>
+          <w:rFonts w:ascii="Barlow Condensed Medium" w:eastAsia="標楷體" w:hAnsi="Barlow Condensed Medium" w:cs="Arial" w:hint="eastAsia"/>
+          <w:bCs/>
+          <w:spacing w:val="2"/>
+          <w:w w:val="67"/>
+          <w:kern w:val="0"/>
+          <w:sz w:val="26"/>
+          <w:szCs w:val="26"/>
+          <w:fitText w:val="3000" w:id="-865928703"/>
+        </w:rPr>
+        <w:t>恁</w:t>
+      </w:r>
+      <w:proofErr w:type="gramEnd"/>
+      <w:r>
+        <w:rPr>
+          <w:rFonts w:ascii="Barlow Condensed Medium" w:eastAsia="標楷體" w:hAnsi="Barlow Condensed Medium" w:cs="Arial" w:hint="eastAsia"/>
+          <w:bCs/>
+          <w:spacing w:val="2"/>
+          <w:w w:val="67"/>
+          <w:kern w:val="0"/>
+          <w:sz w:val="26"/>
+          <w:szCs w:val="26"/>
+          <w:fitText w:val="3000" w:id="-865928703"/>
+        </w:rPr>
+        <w:t>來</w:t>
       </w:r>
       <w:r>
         <w:rPr>
@@ -2930,7 +3688,151 @@
           <w:sz w:val="26"/>
           <w:szCs w:val="26"/>
         </w:rPr>
-        <w:t>請恁來，請恁來。請來去尋神蹟；耶穌佇遐。請恁來，請恁來。</w:t>
+        <w:t>請</w:t>
+      </w:r>
+      <w:proofErr w:type="gramStart"/>
+      <w:r>
+        <w:rPr>
+          <w:rFonts w:ascii="Barlow Condensed Medium" w:eastAsia="標楷體" w:hAnsi="Barlow Condensed Medium" w:cs="Arial" w:hint="eastAsia"/>
+          <w:bCs/>
+          <w:w w:val="72"/>
+          <w:kern w:val="0"/>
+          <w:sz w:val="26"/>
+          <w:szCs w:val="26"/>
+        </w:rPr>
+        <w:t>恁</w:t>
+      </w:r>
+      <w:proofErr w:type="gramEnd"/>
+      <w:r>
+        <w:rPr>
+          <w:rFonts w:ascii="Barlow Condensed Medium" w:eastAsia="標楷體" w:hAnsi="Barlow Condensed Medium" w:cs="Arial" w:hint="eastAsia"/>
+          <w:bCs/>
+          <w:w w:val="72"/>
+          <w:kern w:val="0"/>
+          <w:sz w:val="26"/>
+          <w:szCs w:val="26"/>
+        </w:rPr>
+        <w:t>來，請</w:t>
+      </w:r>
+      <w:proofErr w:type="gramStart"/>
+      <w:r>
+        <w:rPr>
+          <w:rFonts w:ascii="Barlow Condensed Medium" w:eastAsia="標楷體" w:hAnsi="Barlow Condensed Medium" w:cs="Arial" w:hint="eastAsia"/>
+          <w:bCs/>
+          <w:w w:val="72"/>
+          <w:kern w:val="0"/>
+          <w:sz w:val="26"/>
+          <w:szCs w:val="26"/>
+        </w:rPr>
+        <w:t>恁</w:t>
+      </w:r>
+      <w:proofErr w:type="gramEnd"/>
+      <w:r>
+        <w:rPr>
+          <w:rFonts w:ascii="Barlow Condensed Medium" w:eastAsia="標楷體" w:hAnsi="Barlow Condensed Medium" w:cs="Arial" w:hint="eastAsia"/>
+          <w:bCs/>
+          <w:w w:val="72"/>
+          <w:kern w:val="0"/>
+          <w:sz w:val="26"/>
+          <w:szCs w:val="26"/>
+        </w:rPr>
+        <w:t>來。請來去尋神</w:t>
+      </w:r>
+      <w:proofErr w:type="gramStart"/>
+      <w:r>
+        <w:rPr>
+          <w:rFonts w:ascii="Barlow Condensed Medium" w:eastAsia="標楷體" w:hAnsi="Barlow Condensed Medium" w:cs="Arial" w:hint="eastAsia"/>
+          <w:bCs/>
+          <w:w w:val="72"/>
+          <w:kern w:val="0"/>
+          <w:sz w:val="26"/>
+          <w:szCs w:val="26"/>
+        </w:rPr>
+        <w:t>蹟</w:t>
+      </w:r>
+      <w:proofErr w:type="gramEnd"/>
+      <w:r>
+        <w:rPr>
+          <w:rFonts w:ascii="Barlow Condensed Medium" w:eastAsia="標楷體" w:hAnsi="Barlow Condensed Medium" w:cs="Arial" w:hint="eastAsia"/>
+          <w:bCs/>
+          <w:w w:val="72"/>
+          <w:kern w:val="0"/>
+          <w:sz w:val="26"/>
+          <w:szCs w:val="26"/>
+        </w:rPr>
+        <w:t>；耶穌</w:t>
+      </w:r>
+      <w:proofErr w:type="gramStart"/>
+      <w:r>
+        <w:rPr>
+          <w:rFonts w:ascii="Barlow Condensed Medium" w:eastAsia="標楷體" w:hAnsi="Barlow Condensed Medium" w:cs="Arial" w:hint="eastAsia"/>
+          <w:bCs/>
+          <w:w w:val="72"/>
+          <w:kern w:val="0"/>
+          <w:sz w:val="26"/>
+          <w:szCs w:val="26"/>
+        </w:rPr>
+        <w:t>佇遐</w:t>
+      </w:r>
+      <w:proofErr w:type="gramEnd"/>
+      <w:r>
+        <w:rPr>
+          <w:rFonts w:ascii="Barlow Condensed Medium" w:eastAsia="標楷體" w:hAnsi="Barlow Condensed Medium" w:cs="Arial" w:hint="eastAsia"/>
+          <w:bCs/>
+          <w:w w:val="72"/>
+          <w:kern w:val="0"/>
+          <w:sz w:val="26"/>
+          <w:szCs w:val="26"/>
+        </w:rPr>
+        <w:t>。請</w:t>
+      </w:r>
+      <w:proofErr w:type="gramStart"/>
+      <w:r>
+        <w:rPr>
+          <w:rFonts w:ascii="Barlow Condensed Medium" w:eastAsia="標楷體" w:hAnsi="Barlow Condensed Medium" w:cs="Arial" w:hint="eastAsia"/>
+          <w:bCs/>
+          <w:w w:val="72"/>
+          <w:kern w:val="0"/>
+          <w:sz w:val="26"/>
+          <w:szCs w:val="26"/>
+        </w:rPr>
+        <w:t>恁</w:t>
+      </w:r>
+      <w:proofErr w:type="gramEnd"/>
+      <w:r>
+        <w:rPr>
+          <w:rFonts w:ascii="Barlow Condensed Medium" w:eastAsia="標楷體" w:hAnsi="Barlow Condensed Medium" w:cs="Arial" w:hint="eastAsia"/>
+          <w:bCs/>
+          <w:w w:val="72"/>
+          <w:kern w:val="0"/>
+          <w:sz w:val="26"/>
+          <w:szCs w:val="26"/>
+        </w:rPr>
+        <w:t>來，請</w:t>
+      </w:r>
+      <w:proofErr w:type="gramStart"/>
+      <w:r>
+        <w:rPr>
+          <w:rFonts w:ascii="Barlow Condensed Medium" w:eastAsia="標楷體" w:hAnsi="Barlow Condensed Medium" w:cs="Arial" w:hint="eastAsia"/>
+          <w:bCs/>
+          <w:w w:val="72"/>
+          <w:kern w:val="0"/>
+          <w:sz w:val="26"/>
+          <w:szCs w:val="26"/>
+        </w:rPr>
+        <w:t>恁</w:t>
+      </w:r>
+      <w:proofErr w:type="gramEnd"/>
+      <w:r>
+        <w:rPr>
+          <w:rFonts w:ascii="Barlow Condensed Medium" w:eastAsia="標楷體" w:hAnsi="Barlow Condensed Medium" w:cs="Arial" w:hint="eastAsia"/>
+          <w:bCs/>
+          <w:w w:val="72"/>
+          <w:kern w:val="0"/>
+          <w:sz w:val="26"/>
+          <w:szCs w:val="26"/>
+        </w:rPr>
+        <w:t>來。</w:t>
       </w:r>
     </w:p>
     <w:p>
@@ -3022,7 +3924,63 @@
           <w:szCs w:val="26"/>
           <w:fitText w:val="2988" w:id="-865928701"/>
         </w:rPr>
-        <w:t>天使讚美大聲應答。著來啊，請恁來</w:t>
+        <w:t>天使讚美大聲應答。</w:t>
+      </w:r>
+      <w:proofErr w:type="gramStart"/>
+      <w:r>
+        <w:rPr>
+          <w:rFonts w:ascii="Barlow Condensed Medium" w:eastAsia="標楷體" w:hAnsi="Barlow Condensed Medium" w:cs="Arial" w:hint="eastAsia"/>
+          <w:bCs/>
+          <w:spacing w:val="1"/>
+          <w:w w:val="67"/>
+          <w:kern w:val="0"/>
+          <w:sz w:val="26"/>
+          <w:szCs w:val="26"/>
+          <w:fitText w:val="2988" w:id="-865928701"/>
+        </w:rPr>
+        <w:t>著來啊</w:t>
+      </w:r>
+      <w:proofErr w:type="gramEnd"/>
+      <w:r>
+        <w:rPr>
+          <w:rFonts w:ascii="Barlow Condensed Medium" w:eastAsia="標楷體" w:hAnsi="Barlow Condensed Medium" w:cs="Arial" w:hint="eastAsia"/>
+          <w:bCs/>
+          <w:spacing w:val="1"/>
+          <w:w w:val="67"/>
+          <w:kern w:val="0"/>
+          <w:sz w:val="26"/>
+          <w:szCs w:val="26"/>
+          <w:fitText w:val="2988" w:id="-865928701"/>
+        </w:rPr>
+        <w:t>，請</w:t>
+      </w:r>
+      <w:proofErr w:type="gramStart"/>
+      <w:r>
+        <w:rPr>
+          <w:rFonts w:ascii="Barlow Condensed Medium" w:eastAsia="標楷體" w:hAnsi="Barlow Condensed Medium" w:cs="Arial" w:hint="eastAsia"/>
+          <w:bCs/>
+          <w:spacing w:val="1"/>
+          <w:w w:val="67"/>
+          <w:kern w:val="0"/>
+          <w:sz w:val="26"/>
+          <w:szCs w:val="26"/>
+          <w:fitText w:val="2988" w:id="-865928701"/>
+        </w:rPr>
+        <w:t>恁</w:t>
+      </w:r>
+      <w:proofErr w:type="gramEnd"/>
+      <w:r>
+        <w:rPr>
+          <w:rFonts w:ascii="Barlow Condensed Medium" w:eastAsia="標楷體" w:hAnsi="Barlow Condensed Medium" w:cs="Arial" w:hint="eastAsia"/>
+          <w:bCs/>
+          <w:spacing w:val="1"/>
+          <w:w w:val="67"/>
+          <w:kern w:val="0"/>
+          <w:sz w:val="26"/>
+          <w:szCs w:val="26"/>
+          <w:fitText w:val="2988" w:id="-865928701"/>
+        </w:rPr>
+        <w:t>來</w:t>
       </w:r>
       <w:r>
         <w:rPr>
@@ -3060,7 +4018,31 @@
           <w:sz w:val="26"/>
           <w:szCs w:val="26"/>
         </w:rPr>
-        <w:t>安靜聖潔暗冥，蠟燭之火閃爍，</w:t>
+        <w:t>安靜聖潔暗</w:t>
+      </w:r>
+      <w:proofErr w:type="gramStart"/>
+      <w:r>
+        <w:rPr>
+          <w:rFonts w:ascii="Barlow Condensed Medium" w:eastAsia="標楷體" w:hAnsi="Barlow Condensed Medium" w:cs="Arial" w:hint="eastAsia"/>
+          <w:bCs/>
+          <w:w w:val="72"/>
+          <w:kern w:val="0"/>
+          <w:sz w:val="26"/>
+          <w:szCs w:val="26"/>
+        </w:rPr>
+        <w:t>冥</w:t>
+      </w:r>
+      <w:proofErr w:type="gramEnd"/>
+      <w:r>
+        <w:rPr>
+          <w:rFonts w:ascii="Barlow Condensed Medium" w:eastAsia="標楷體" w:hAnsi="Barlow Condensed Medium" w:cs="Arial" w:hint="eastAsia"/>
+          <w:bCs/>
+          <w:w w:val="72"/>
+          <w:kern w:val="0"/>
+          <w:sz w:val="26"/>
+          <w:szCs w:val="26"/>
+        </w:rPr>
+        <w:t>，蠟燭之火閃爍，</w:t>
       </w:r>
     </w:p>
     <w:p>
@@ -3087,7 +4069,91 @@
           <w:szCs w:val="26"/>
           <w:fitText w:val="2992" w:id="-865928700"/>
         </w:rPr>
-        <w:t>溫柔老母吟搖籃詩，著來啊，請恁來</w:t>
+        <w:t>溫柔</w:t>
+      </w:r>
+      <w:proofErr w:type="gramStart"/>
+      <w:r>
+        <w:rPr>
+          <w:rFonts w:ascii="Barlow Condensed Medium" w:eastAsia="標楷體" w:hAnsi="Barlow Condensed Medium" w:cs="Arial" w:hint="eastAsia"/>
+          <w:bCs/>
+          <w:spacing w:val="1"/>
+          <w:w w:val="67"/>
+          <w:kern w:val="0"/>
+          <w:sz w:val="26"/>
+          <w:szCs w:val="26"/>
+          <w:fitText w:val="2992" w:id="-865928700"/>
+        </w:rPr>
+        <w:t>老母吟搖籃</w:t>
+      </w:r>
+      <w:proofErr w:type="gramEnd"/>
+      <w:r>
+        <w:rPr>
+          <w:rFonts w:ascii="Barlow Condensed Medium" w:eastAsia="標楷體" w:hAnsi="Barlow Condensed Medium" w:cs="Arial" w:hint="eastAsia"/>
+          <w:bCs/>
+          <w:spacing w:val="1"/>
+          <w:w w:val="67"/>
+          <w:kern w:val="0"/>
+          <w:sz w:val="26"/>
+          <w:szCs w:val="26"/>
+          <w:fitText w:val="2992" w:id="-865928700"/>
+        </w:rPr>
+        <w:t>詩</w:t>
+      </w:r>
+      <w:proofErr w:type="gramStart"/>
+      <w:r>
+        <w:rPr>
+          <w:rFonts w:ascii="Barlow Condensed Medium" w:eastAsia="標楷體" w:hAnsi="Barlow Condensed Medium" w:cs="Arial" w:hint="eastAsia"/>
+          <w:bCs/>
+          <w:spacing w:val="1"/>
+          <w:w w:val="67"/>
+          <w:kern w:val="0"/>
+          <w:sz w:val="26"/>
+          <w:szCs w:val="26"/>
+          <w:fitText w:val="2992" w:id="-865928700"/>
+        </w:rPr>
+        <w:t>，著來啊</w:t>
+      </w:r>
+      <w:proofErr w:type="gramEnd"/>
+      <w:r>
+        <w:rPr>
+          <w:rFonts w:ascii="Barlow Condensed Medium" w:eastAsia="標楷體" w:hAnsi="Barlow Condensed Medium" w:cs="Arial" w:hint="eastAsia"/>
+          <w:bCs/>
+          <w:spacing w:val="1"/>
+          <w:w w:val="67"/>
+          <w:kern w:val="0"/>
+          <w:sz w:val="26"/>
+          <w:szCs w:val="26"/>
+          <w:fitText w:val="2992" w:id="-865928700"/>
+        </w:rPr>
+        <w:t>，請</w:t>
+      </w:r>
+      <w:proofErr w:type="gramStart"/>
+      <w:r>
+        <w:rPr>
+          <w:rFonts w:ascii="Barlow Condensed Medium" w:eastAsia="標楷體" w:hAnsi="Barlow Condensed Medium" w:cs="Arial" w:hint="eastAsia"/>
+          <w:bCs/>
+          <w:spacing w:val="1"/>
+          <w:w w:val="67"/>
+          <w:kern w:val="0"/>
+          <w:sz w:val="26"/>
+          <w:szCs w:val="26"/>
+          <w:fitText w:val="2992" w:id="-865928700"/>
+        </w:rPr>
+        <w:t>恁</w:t>
+      </w:r>
+      <w:proofErr w:type="gramEnd"/>
+      <w:r>
+        <w:rPr>
+          <w:rFonts w:ascii="Barlow Condensed Medium" w:eastAsia="標楷體" w:hAnsi="Barlow Condensed Medium" w:cs="Arial" w:hint="eastAsia"/>
+          <w:bCs/>
+          <w:spacing w:val="1"/>
+          <w:w w:val="67"/>
+          <w:kern w:val="0"/>
+          <w:sz w:val="26"/>
+          <w:szCs w:val="26"/>
+          <w:fitText w:val="2992" w:id="-865928700"/>
+        </w:rPr>
+        <w:t>來</w:t>
       </w:r>
       <w:r>
         <w:rPr>
@@ -3124,7 +4190,79 @@
           <w:sz w:val="26"/>
           <w:szCs w:val="26"/>
         </w:rPr>
-        <w:t>請恁來，請恁來。請來去尋神蹟；</w:t>
+        <w:t>請</w:t>
+      </w:r>
+      <w:proofErr w:type="gramStart"/>
+      <w:r>
+        <w:rPr>
+          <w:rFonts w:ascii="Barlow Condensed Medium" w:eastAsia="標楷體" w:hAnsi="Barlow Condensed Medium" w:cs="Arial" w:hint="eastAsia"/>
+          <w:bCs/>
+          <w:w w:val="72"/>
+          <w:kern w:val="0"/>
+          <w:sz w:val="26"/>
+          <w:szCs w:val="26"/>
+        </w:rPr>
+        <w:t>恁</w:t>
+      </w:r>
+      <w:proofErr w:type="gramEnd"/>
+      <w:r>
+        <w:rPr>
+          <w:rFonts w:ascii="Barlow Condensed Medium" w:eastAsia="標楷體" w:hAnsi="Barlow Condensed Medium" w:cs="Arial" w:hint="eastAsia"/>
+          <w:bCs/>
+          <w:w w:val="72"/>
+          <w:kern w:val="0"/>
+          <w:sz w:val="26"/>
+          <w:szCs w:val="26"/>
+        </w:rPr>
+        <w:t>來，請</w:t>
+      </w:r>
+      <w:proofErr w:type="gramStart"/>
+      <w:r>
+        <w:rPr>
+          <w:rFonts w:ascii="Barlow Condensed Medium" w:eastAsia="標楷體" w:hAnsi="Barlow Condensed Medium" w:cs="Arial" w:hint="eastAsia"/>
+          <w:bCs/>
+          <w:w w:val="72"/>
+          <w:kern w:val="0"/>
+          <w:sz w:val="26"/>
+          <w:szCs w:val="26"/>
+        </w:rPr>
+        <w:t>恁</w:t>
+      </w:r>
+      <w:proofErr w:type="gramEnd"/>
+      <w:r>
+        <w:rPr>
+          <w:rFonts w:ascii="Barlow Condensed Medium" w:eastAsia="標楷體" w:hAnsi="Barlow Condensed Medium" w:cs="Arial" w:hint="eastAsia"/>
+          <w:bCs/>
+          <w:w w:val="72"/>
+          <w:kern w:val="0"/>
+          <w:sz w:val="26"/>
+          <w:szCs w:val="26"/>
+        </w:rPr>
+        <w:t>來。請來去尋神</w:t>
+      </w:r>
+      <w:proofErr w:type="gramStart"/>
+      <w:r>
+        <w:rPr>
+          <w:rFonts w:ascii="Barlow Condensed Medium" w:eastAsia="標楷體" w:hAnsi="Barlow Condensed Medium" w:cs="Arial" w:hint="eastAsia"/>
+          <w:bCs/>
+          <w:w w:val="72"/>
+          <w:kern w:val="0"/>
+          <w:sz w:val="26"/>
+          <w:szCs w:val="26"/>
+        </w:rPr>
+        <w:t>蹟</w:t>
+      </w:r>
+      <w:proofErr w:type="gramEnd"/>
+      <w:r>
+        <w:rPr>
+          <w:rFonts w:ascii="Barlow Condensed Medium" w:eastAsia="標楷體" w:hAnsi="Barlow Condensed Medium" w:cs="Arial" w:hint="eastAsia"/>
+          <w:bCs/>
+          <w:w w:val="72"/>
+          <w:kern w:val="0"/>
+          <w:sz w:val="26"/>
+          <w:szCs w:val="26"/>
+        </w:rPr>
+        <w:t>；</w:t>
       </w:r>
     </w:p>
     <w:p>
@@ -3149,7 +4287,79 @@
           <w:sz w:val="26"/>
           <w:szCs w:val="26"/>
         </w:rPr>
-        <w:t>耶穌佇遐。請恁來，請恁來。</w:t>
+        <w:t>耶穌</w:t>
+      </w:r>
+      <w:proofErr w:type="gramStart"/>
+      <w:r>
+        <w:rPr>
+          <w:rFonts w:ascii="Barlow Condensed Medium" w:eastAsia="標楷體" w:hAnsi="Barlow Condensed Medium" w:cs="Arial" w:hint="eastAsia"/>
+          <w:bCs/>
+          <w:w w:val="72"/>
+          <w:kern w:val="0"/>
+          <w:sz w:val="26"/>
+          <w:szCs w:val="26"/>
+        </w:rPr>
+        <w:t>佇遐</w:t>
+      </w:r>
+      <w:proofErr w:type="gramEnd"/>
+      <w:r>
+        <w:rPr>
+          <w:rFonts w:ascii="Barlow Condensed Medium" w:eastAsia="標楷體" w:hAnsi="Barlow Condensed Medium" w:cs="Arial" w:hint="eastAsia"/>
+          <w:bCs/>
+          <w:w w:val="72"/>
+          <w:kern w:val="0"/>
+          <w:sz w:val="26"/>
+          <w:szCs w:val="26"/>
+        </w:rPr>
+        <w:t>。請</w:t>
+      </w:r>
+      <w:proofErr w:type="gramStart"/>
+      <w:r>
+        <w:rPr>
+          <w:rFonts w:ascii="Barlow Condensed Medium" w:eastAsia="標楷體" w:hAnsi="Barlow Condensed Medium" w:cs="Arial" w:hint="eastAsia"/>
+          <w:bCs/>
+          <w:w w:val="72"/>
+          <w:kern w:val="0"/>
+          <w:sz w:val="26"/>
+          <w:szCs w:val="26"/>
+        </w:rPr>
+        <w:t>恁</w:t>
+      </w:r>
+      <w:proofErr w:type="gramEnd"/>
+      <w:r>
+        <w:rPr>
+          <w:rFonts w:ascii="Barlow Condensed Medium" w:eastAsia="標楷體" w:hAnsi="Barlow Condensed Medium" w:cs="Arial" w:hint="eastAsia"/>
+          <w:bCs/>
+          <w:w w:val="72"/>
+          <w:kern w:val="0"/>
+          <w:sz w:val="26"/>
+          <w:szCs w:val="26"/>
+        </w:rPr>
+        <w:t>來，請</w:t>
+      </w:r>
+      <w:proofErr w:type="gramStart"/>
+      <w:r>
+        <w:rPr>
+          <w:rFonts w:ascii="Barlow Condensed Medium" w:eastAsia="標楷體" w:hAnsi="Barlow Condensed Medium" w:cs="Arial" w:hint="eastAsia"/>
+          <w:bCs/>
+          <w:w w:val="72"/>
+          <w:kern w:val="0"/>
+          <w:sz w:val="26"/>
+          <w:szCs w:val="26"/>
+        </w:rPr>
+        <w:t>恁</w:t>
+      </w:r>
+      <w:proofErr w:type="gramEnd"/>
+      <w:r>
+        <w:rPr>
+          <w:rFonts w:ascii="Barlow Condensed Medium" w:eastAsia="標楷體" w:hAnsi="Barlow Condensed Medium" w:cs="Arial" w:hint="eastAsia"/>
+          <w:bCs/>
+          <w:w w:val="72"/>
+          <w:kern w:val="0"/>
+          <w:sz w:val="26"/>
+          <w:szCs w:val="26"/>
+        </w:rPr>
+        <w:t>來。</w:t>
       </w:r>
     </w:p>
     <w:p>
@@ -3213,7 +4423,31 @@
           <w:sz w:val="26"/>
           <w:szCs w:val="26"/>
         </w:rPr>
-        <w:t>來！來！喔，請來以馬內利。</w:t>
+        <w:t>來！來！喔，請來以</w:t>
+      </w:r>
+      <w:proofErr w:type="gramStart"/>
+      <w:r>
+        <w:rPr>
+          <w:rFonts w:ascii="Barlow Condensed Medium" w:eastAsia="標楷體" w:hAnsi="Barlow Condensed Medium" w:cs="Arial" w:hint="eastAsia"/>
+          <w:bCs/>
+          <w:w w:val="72"/>
+          <w:kern w:val="0"/>
+          <w:sz w:val="26"/>
+          <w:szCs w:val="26"/>
+        </w:rPr>
+        <w:t>馬內利</w:t>
+      </w:r>
+      <w:proofErr w:type="gramEnd"/>
+      <w:r>
+        <w:rPr>
+          <w:rFonts w:ascii="Barlow Condensed Medium" w:eastAsia="標楷體" w:hAnsi="Barlow Condensed Medium" w:cs="Arial" w:hint="eastAsia"/>
+          <w:bCs/>
+          <w:w w:val="72"/>
+          <w:kern w:val="0"/>
+          <w:sz w:val="26"/>
+          <w:szCs w:val="26"/>
+        </w:rPr>
+        <w:t>。</w:t>
       </w:r>
     </w:p>
     <w:p>
@@ -3240,7 +4474,35 @@
           <w:szCs w:val="26"/>
           <w:fitText w:val="2992" w:id="-865928698"/>
         </w:rPr>
-        <w:t>喔，請來以馬內利。喔，請來。喔，請來</w:t>
+        <w:t>喔，請來以</w:t>
+      </w:r>
+      <w:proofErr w:type="gramStart"/>
+      <w:r>
+        <w:rPr>
+          <w:rFonts w:ascii="Barlow Condensed Medium" w:eastAsia="標楷體" w:hAnsi="Barlow Condensed Medium" w:cs="Arial" w:hint="eastAsia"/>
+          <w:bCs/>
+          <w:spacing w:val="1"/>
+          <w:w w:val="60"/>
+          <w:kern w:val="0"/>
+          <w:sz w:val="26"/>
+          <w:szCs w:val="26"/>
+          <w:fitText w:val="2992" w:id="-865928698"/>
+        </w:rPr>
+        <w:t>馬內利</w:t>
+      </w:r>
+      <w:proofErr w:type="gramEnd"/>
+      <w:r>
+        <w:rPr>
+          <w:rFonts w:ascii="Barlow Condensed Medium" w:eastAsia="標楷體" w:hAnsi="Barlow Condensed Medium" w:cs="Arial" w:hint="eastAsia"/>
+          <w:bCs/>
+          <w:spacing w:val="1"/>
+          <w:w w:val="60"/>
+          <w:kern w:val="0"/>
+          <w:sz w:val="26"/>
+          <w:szCs w:val="26"/>
+          <w:fitText w:val="2992" w:id="-865928698"/>
+        </w:rPr>
+        <w:t>。喔，請來。喔，請來</w:t>
       </w:r>
       <w:r>
         <w:rPr>
@@ -3278,7 +4540,31 @@
           <w:sz w:val="26"/>
           <w:szCs w:val="26"/>
         </w:rPr>
-        <w:t>喔，請來以馬內利。</w:t>
+        <w:t>喔，請來以</w:t>
+      </w:r>
+      <w:proofErr w:type="gramStart"/>
+      <w:r>
+        <w:rPr>
+          <w:rFonts w:ascii="Barlow Condensed Medium" w:eastAsia="標楷體" w:hAnsi="Barlow Condensed Medium" w:cs="Arial" w:hint="eastAsia"/>
+          <w:bCs/>
+          <w:w w:val="72"/>
+          <w:kern w:val="0"/>
+          <w:sz w:val="26"/>
+          <w:szCs w:val="26"/>
+        </w:rPr>
+        <w:t>馬內利</w:t>
+      </w:r>
+      <w:proofErr w:type="gramEnd"/>
+      <w:r>
+        <w:rPr>
+          <w:rFonts w:ascii="Barlow Condensed Medium" w:eastAsia="標楷體" w:hAnsi="Barlow Condensed Medium" w:cs="Arial" w:hint="eastAsia"/>
+          <w:bCs/>
+          <w:w w:val="72"/>
+          <w:kern w:val="0"/>
+          <w:sz w:val="26"/>
+          <w:szCs w:val="26"/>
+        </w:rPr>
+        <w:t>。</w:t>
       </w:r>
     </w:p>
     <w:p>
@@ -3308,6 +4594,7 @@
           <w:szCs w:val="26"/>
         </w:rPr>
       </w:pPr>
+      <w:proofErr w:type="gramStart"/>
       <w:r>
         <w:rPr>
           <w:rFonts w:ascii="標楷體" w:eastAsia="標楷體" w:hAnsi="標楷體" w:cs="Arial" w:hint="eastAsia"/>
@@ -3318,7 +4605,46 @@
           <w:szCs w:val="26"/>
           <w:fitText w:val="3214" w:id="-865928448"/>
         </w:rPr>
-        <w:t>【讚美--主耶穌放拺祢寶座冕旒</w:t>
+        <w:t>【</w:t>
+      </w:r>
+      <w:proofErr w:type="gramEnd"/>
+      <w:r>
+        <w:rPr>
+          <w:rFonts w:ascii="標楷體" w:eastAsia="標楷體" w:hAnsi="標楷體" w:cs="Arial" w:hint="eastAsia"/>
+          <w:b/>
+          <w:w w:val="82"/>
+          <w:kern w:val="0"/>
+          <w:sz w:val="26"/>
+          <w:szCs w:val="26"/>
+          <w:fitText w:val="3214" w:id="-865928448"/>
+        </w:rPr>
+        <w:t>讚美--主耶穌放</w:t>
+      </w:r>
+      <w:proofErr w:type="gramStart"/>
+      <w:r>
+        <w:rPr>
+          <w:rFonts w:ascii="標楷體" w:eastAsia="標楷體" w:hAnsi="標楷體" w:cs="Arial" w:hint="eastAsia"/>
+          <w:b/>
+          <w:w w:val="82"/>
+          <w:kern w:val="0"/>
+          <w:sz w:val="26"/>
+          <w:szCs w:val="26"/>
+          <w:fitText w:val="3214" w:id="-865928448"/>
+        </w:rPr>
+        <w:t>拺</w:t>
+      </w:r>
+      <w:proofErr w:type="gramEnd"/>
+      <w:r>
+        <w:rPr>
+          <w:rFonts w:ascii="標楷體" w:eastAsia="標楷體" w:hAnsi="標楷體" w:cs="Arial" w:hint="eastAsia"/>
+          <w:b/>
+          <w:w w:val="82"/>
+          <w:kern w:val="0"/>
+          <w:sz w:val="26"/>
+          <w:szCs w:val="26"/>
+          <w:fitText w:val="3214" w:id="-865928448"/>
+        </w:rPr>
+        <w:t>祢寶座冕旒</w:t>
       </w:r>
       <w:r>
         <w:rPr>
@@ -3411,8 +4737,37 @@
           <w:szCs w:val="26"/>
           <w:fitText w:val="2993" w:id="-865928446"/>
         </w:rPr>
-        <w:t>主耶穌放拺祢寶座冕旒，為著我降生</w:t>
-      </w:r>
+        <w:t>主耶穌放</w:t>
+      </w:r>
+      <w:proofErr w:type="gramStart"/>
+      <w:r>
+        <w:rPr>
+          <w:rFonts w:ascii="Barlow Condensed Medium" w:eastAsia="標楷體" w:hAnsi="Barlow Condensed Medium" w:cs="Arial" w:hint="eastAsia"/>
+          <w:bCs/>
+          <w:spacing w:val="4"/>
+          <w:w w:val="52"/>
+          <w:kern w:val="0"/>
+          <w:sz w:val="26"/>
+          <w:szCs w:val="26"/>
+          <w:fitText w:val="2993" w:id="-865928446"/>
+        </w:rPr>
+        <w:t>拺</w:t>
+      </w:r>
+      <w:proofErr w:type="gramEnd"/>
+      <w:r>
+        <w:rPr>
+          <w:rFonts w:ascii="Barlow Condensed Medium" w:eastAsia="標楷體" w:hAnsi="Barlow Condensed Medium" w:cs="Arial" w:hint="eastAsia"/>
+          <w:bCs/>
+          <w:spacing w:val="4"/>
+          <w:w w:val="52"/>
+          <w:kern w:val="0"/>
+          <w:sz w:val="26"/>
+          <w:szCs w:val="26"/>
+          <w:fitText w:val="2993" w:id="-865928446"/>
+        </w:rPr>
+        <w:t>祢寶座冕旒，為著我降生</w:t>
+      </w:r>
+      <w:proofErr w:type="spellStart"/>
       <w:r>
         <w:rPr>
           <w:rFonts w:ascii="Barlow Condensed Medium" w:eastAsia="標楷體" w:hAnsi="Barlow Condensed Medium" w:cs="Arial"/>
@@ -3426,6 +4781,7 @@
         </w:rPr>
         <w:t>tiàm</w:t>
       </w:r>
+      <w:proofErr w:type="spellEnd"/>
       <w:r>
         <w:rPr>
           <w:rFonts w:ascii="Barlow Condensed Medium" w:eastAsia="標楷體" w:hAnsi="Barlow Condensed Medium" w:cs="Arial" w:hint="eastAsia"/>
@@ -3477,8 +4833,9 @@
           <w:szCs w:val="26"/>
           <w:fitText w:val="2993" w:id="-865928445"/>
         </w:rPr>
-        <w:t>總是伯利恆客館無所在，通迎接我主</w:t>
-      </w:r>
+        <w:t>總是伯利恆</w:t>
+      </w:r>
+      <w:proofErr w:type="gramStart"/>
       <w:r>
         <w:rPr>
           <w:rFonts w:ascii="Barlow Condensed Medium" w:eastAsia="標楷體" w:hAnsi="Barlow Condensed Medium" w:cs="Arial" w:hint="eastAsia"/>
@@ -3490,8 +4847,9 @@
           <w:szCs w:val="26"/>
           <w:fitText w:val="2993" w:id="-865928445"/>
         </w:rPr>
-        <w:t>ti</w:t>
-      </w:r>
+        <w:t>客館無</w:t>
+      </w:r>
+      <w:proofErr w:type="gramEnd"/>
       <w:r>
         <w:rPr>
           <w:rFonts w:ascii="Barlow Condensed Medium" w:eastAsia="標楷體" w:hAnsi="Barlow Condensed Medium" w:cs="Arial" w:hint="eastAsia"/>
@@ -3503,8 +4861,9 @@
           <w:szCs w:val="26"/>
           <w:fitText w:val="2993" w:id="-865928445"/>
         </w:rPr>
-        <w:t>à</w:t>
-      </w:r>
+        <w:t>所在，通迎接我主</w:t>
+      </w:r>
+      <w:proofErr w:type="spellStart"/>
       <w:r>
         <w:rPr>
           <w:rFonts w:ascii="Barlow Condensed Medium" w:eastAsia="標楷體" w:hAnsi="Barlow Condensed Medium" w:cs="Arial" w:hint="eastAsia"/>
@@ -3516,8 +4875,9 @@
           <w:szCs w:val="26"/>
           <w:fitText w:val="2993" w:id="-865928445"/>
         </w:rPr>
-        <w:t>m</w:t>
-      </w:r>
+        <w:t>ti</w:t>
+      </w:r>
+      <w:proofErr w:type="spellEnd"/>
       <w:r>
         <w:rPr>
           <w:rFonts w:ascii="Barlow Condensed Medium" w:eastAsia="標楷體" w:hAnsi="Barlow Condensed Medium" w:cs="Arial" w:hint="eastAsia"/>
@@ -3529,8 +4889,36 @@
           <w:szCs w:val="26"/>
           <w:fitText w:val="2993" w:id="-865928445"/>
         </w:rPr>
+        <w:t>à</w:t>
+      </w:r>
+      <w:r>
+        <w:rPr>
+          <w:rFonts w:ascii="Barlow Condensed Medium" w:eastAsia="標楷體" w:hAnsi="Barlow Condensed Medium" w:cs="Arial" w:hint="eastAsia"/>
+          <w:bCs/>
+          <w:spacing w:val="3"/>
+          <w:w w:val="52"/>
+          <w:kern w:val="0"/>
+          <w:sz w:val="26"/>
+          <w:szCs w:val="26"/>
+          <w:fitText w:val="2993" w:id="-865928445"/>
+        </w:rPr>
+        <w:t>m</w:t>
+      </w:r>
+      <w:proofErr w:type="gramStart"/>
+      <w:r>
+        <w:rPr>
+          <w:rFonts w:ascii="Barlow Condensed Medium" w:eastAsia="標楷體" w:hAnsi="Barlow Condensed Medium" w:cs="Arial" w:hint="eastAsia"/>
+          <w:bCs/>
+          <w:spacing w:val="3"/>
+          <w:w w:val="52"/>
+          <w:kern w:val="0"/>
+          <w:sz w:val="26"/>
+          <w:szCs w:val="26"/>
+          <w:fitText w:val="2993" w:id="-865928445"/>
+        </w:rPr>
         <w:t>彼內</w:t>
       </w:r>
+      <w:proofErr w:type="gramEnd"/>
       <w:r>
         <w:rPr>
           <w:rFonts w:ascii="Barlow Condensed Medium" w:eastAsia="標楷體" w:hAnsi="Barlow Condensed Medium" w:cs="Arial" w:hint="eastAsia"/>
@@ -3569,7 +4957,35 @@
           <w:szCs w:val="26"/>
           <w:fitText w:val="2993" w:id="-865928444"/>
         </w:rPr>
-        <w:t>請來入我心主耶穌，在我心有位做寶座</w:t>
+        <w:t>請來入</w:t>
+      </w:r>
+      <w:proofErr w:type="gramStart"/>
+      <w:r>
+        <w:rPr>
+          <w:rFonts w:ascii="Barlow Condensed Medium" w:eastAsia="標楷體" w:hAnsi="Barlow Condensed Medium" w:cs="Arial" w:hint="eastAsia"/>
+          <w:bCs/>
+          <w:spacing w:val="2"/>
+          <w:w w:val="63"/>
+          <w:kern w:val="0"/>
+          <w:sz w:val="26"/>
+          <w:szCs w:val="26"/>
+          <w:fitText w:val="2993" w:id="-865928444"/>
+        </w:rPr>
+        <w:t>我心主耶穌</w:t>
+      </w:r>
+      <w:proofErr w:type="gramEnd"/>
+      <w:r>
+        <w:rPr>
+          <w:rFonts w:ascii="Barlow Condensed Medium" w:eastAsia="標楷體" w:hAnsi="Barlow Condensed Medium" w:cs="Arial" w:hint="eastAsia"/>
+          <w:bCs/>
+          <w:spacing w:val="2"/>
+          <w:w w:val="63"/>
+          <w:kern w:val="0"/>
+          <w:sz w:val="26"/>
+          <w:szCs w:val="26"/>
+          <w:fitText w:val="2993" w:id="-865928444"/>
+        </w:rPr>
+        <w:t>，在我心有位做寶座</w:t>
       </w:r>
       <w:r>
         <w:rPr>
@@ -3620,7 +5036,63 @@
           <w:szCs w:val="26"/>
           <w:fitText w:val="2993" w:id="-865928443"/>
         </w:rPr>
-        <w:t>聖城門大開眾天使吟詩，在報傳主做王威儀</w:t>
+        <w:t>聖城門</w:t>
+      </w:r>
+      <w:proofErr w:type="gramStart"/>
+      <w:r>
+        <w:rPr>
+          <w:rFonts w:ascii="Barlow Condensed Medium" w:eastAsia="標楷體" w:hAnsi="Barlow Condensed Medium" w:cs="Arial" w:hint="eastAsia"/>
+          <w:bCs/>
+          <w:spacing w:val="1"/>
+          <w:w w:val="57"/>
+          <w:kern w:val="0"/>
+          <w:sz w:val="26"/>
+          <w:szCs w:val="26"/>
+          <w:fitText w:val="2993" w:id="-865928443"/>
+        </w:rPr>
+        <w:t>大開眾天使</w:t>
+      </w:r>
+      <w:proofErr w:type="gramEnd"/>
+      <w:r>
+        <w:rPr>
+          <w:rFonts w:ascii="Barlow Condensed Medium" w:eastAsia="標楷體" w:hAnsi="Barlow Condensed Medium" w:cs="Arial" w:hint="eastAsia"/>
+          <w:bCs/>
+          <w:spacing w:val="1"/>
+          <w:w w:val="57"/>
+          <w:kern w:val="0"/>
+          <w:sz w:val="26"/>
+          <w:szCs w:val="26"/>
+          <w:fitText w:val="2993" w:id="-865928443"/>
+        </w:rPr>
+        <w:t>吟詩，</w:t>
+      </w:r>
+      <w:proofErr w:type="gramStart"/>
+      <w:r>
+        <w:rPr>
+          <w:rFonts w:ascii="Barlow Condensed Medium" w:eastAsia="標楷體" w:hAnsi="Barlow Condensed Medium" w:cs="Arial" w:hint="eastAsia"/>
+          <w:bCs/>
+          <w:spacing w:val="1"/>
+          <w:w w:val="57"/>
+          <w:kern w:val="0"/>
+          <w:sz w:val="26"/>
+          <w:szCs w:val="26"/>
+          <w:fitText w:val="2993" w:id="-865928443"/>
+        </w:rPr>
+        <w:t>在報傳主</w:t>
+      </w:r>
+      <w:proofErr w:type="gramEnd"/>
+      <w:r>
+        <w:rPr>
+          <w:rFonts w:ascii="Barlow Condensed Medium" w:eastAsia="標楷體" w:hAnsi="Barlow Condensed Medium" w:cs="Arial" w:hint="eastAsia"/>
+          <w:bCs/>
+          <w:spacing w:val="1"/>
+          <w:w w:val="57"/>
+          <w:kern w:val="0"/>
+          <w:sz w:val="26"/>
+          <w:szCs w:val="26"/>
+          <w:fitText w:val="2993" w:id="-865928443"/>
+        </w:rPr>
+        <w:t>做王威儀</w:t>
       </w:r>
       <w:r>
         <w:rPr>
@@ -3659,8 +5131,9 @@
           <w:szCs w:val="26"/>
           <w:fitText w:val="2993" w:id="-865928442"/>
         </w:rPr>
-        <w:t>總是主降世卑微</w:t>
-      </w:r>
+        <w:t>總是主降</w:t>
+      </w:r>
+      <w:proofErr w:type="gramStart"/>
       <w:r>
         <w:rPr>
           <w:rFonts w:ascii="Barlow Condensed Medium" w:eastAsia="標楷體" w:hAnsi="Barlow Condensed Medium" w:cs="Arial" w:hint="eastAsia"/>
@@ -3672,8 +5145,9 @@
           <w:szCs w:val="26"/>
           <w:fitText w:val="2993" w:id="-865928442"/>
         </w:rPr>
-        <w:t>ti</w:t>
-      </w:r>
+        <w:t>世</w:t>
+      </w:r>
+      <w:proofErr w:type="gramEnd"/>
       <w:r>
         <w:rPr>
           <w:rFonts w:ascii="Barlow Condensed Medium" w:eastAsia="標楷體" w:hAnsi="Barlow Condensed Medium" w:cs="Arial" w:hint="eastAsia"/>
@@ -3685,8 +5159,9 @@
           <w:szCs w:val="26"/>
           <w:fitText w:val="2993" w:id="-865928442"/>
         </w:rPr>
-        <w:t>à</w:t>
-      </w:r>
+        <w:t>卑微</w:t>
+      </w:r>
+      <w:proofErr w:type="spellStart"/>
       <w:r>
         <w:rPr>
           <w:rFonts w:ascii="Barlow Condensed Medium" w:eastAsia="標楷體" w:hAnsi="Barlow Condensed Medium" w:cs="Arial" w:hint="eastAsia"/>
@@ -3698,8 +5173,9 @@
           <w:szCs w:val="26"/>
           <w:fitText w:val="2993" w:id="-865928442"/>
         </w:rPr>
-        <w:t>m</w:t>
-      </w:r>
+        <w:t>ti</w:t>
+      </w:r>
+      <w:proofErr w:type="spellEnd"/>
       <w:r>
         <w:rPr>
           <w:rFonts w:ascii="Barlow Condensed Medium" w:eastAsia="標楷體" w:hAnsi="Barlow Condensed Medium" w:cs="Arial" w:hint="eastAsia"/>
@@ -3711,6 +5187,32 @@
           <w:szCs w:val="26"/>
           <w:fitText w:val="2993" w:id="-865928442"/>
         </w:rPr>
+        <w:t>à</w:t>
+      </w:r>
+      <w:r>
+        <w:rPr>
+          <w:rFonts w:ascii="Barlow Condensed Medium" w:eastAsia="標楷體" w:hAnsi="Barlow Condensed Medium" w:cs="Arial" w:hint="eastAsia"/>
+          <w:bCs/>
+          <w:spacing w:val="3"/>
+          <w:w w:val="52"/>
+          <w:kern w:val="0"/>
+          <w:sz w:val="26"/>
+          <w:szCs w:val="26"/>
+          <w:fitText w:val="2993" w:id="-865928442"/>
+        </w:rPr>
+        <w:t>m</w:t>
+      </w:r>
+      <w:r>
+        <w:rPr>
+          <w:rFonts w:ascii="Barlow Condensed Medium" w:eastAsia="標楷體" w:hAnsi="Barlow Condensed Medium" w:cs="Arial" w:hint="eastAsia"/>
+          <w:bCs/>
+          <w:spacing w:val="3"/>
+          <w:w w:val="52"/>
+          <w:kern w:val="0"/>
+          <w:sz w:val="26"/>
+          <w:szCs w:val="26"/>
+          <w:fitText w:val="2993" w:id="-865928442"/>
+        </w:rPr>
         <w:t>地上，又謙卑來做人模樣</w:t>
       </w:r>
       <w:r>
@@ -3750,7 +5252,33 @@
           <w:szCs w:val="26"/>
           <w:fitText w:val="2993" w:id="-865928441"/>
         </w:rPr>
-        <w:t>請來入我心主耶穌，在我心有位做寶座</w:t>
+        <w:t>請來入</w:t>
+      </w:r>
+      <w:proofErr w:type="gramStart"/>
+      <w:r>
+        <w:rPr>
+          <w:rFonts w:ascii="Barlow Condensed Medium" w:eastAsia="標楷體" w:hAnsi="Barlow Condensed Medium" w:cs="Arial" w:hint="eastAsia"/>
+          <w:bCs/>
+          <w:w w:val="63"/>
+          <w:kern w:val="0"/>
+          <w:sz w:val="26"/>
+          <w:szCs w:val="26"/>
+          <w:fitText w:val="2993" w:id="-865928441"/>
+        </w:rPr>
+        <w:t>我心主耶穌</w:t>
+      </w:r>
+      <w:proofErr w:type="gramEnd"/>
+      <w:r>
+        <w:rPr>
+          <w:rFonts w:ascii="Barlow Condensed Medium" w:eastAsia="標楷體" w:hAnsi="Barlow Condensed Medium" w:cs="Arial" w:hint="eastAsia"/>
+          <w:bCs/>
+          <w:w w:val="63"/>
+          <w:kern w:val="0"/>
+          <w:sz w:val="26"/>
+          <w:szCs w:val="26"/>
+          <w:fitText w:val="2993" w:id="-865928441"/>
+        </w:rPr>
+        <w:t>，在我心有位做寶座</w:t>
       </w:r>
       <w:r>
         <w:rPr>
@@ -3801,7 +5329,63 @@
           <w:szCs w:val="26"/>
           <w:fitText w:val="2993" w:id="-865928440"/>
         </w:rPr>
-        <w:t>飛鳥有巢息狐狸有穴住，在蔭影樹林來生活</w:t>
+        <w:t>飛鳥</w:t>
+      </w:r>
+      <w:proofErr w:type="gramStart"/>
+      <w:r>
+        <w:rPr>
+          <w:rFonts w:ascii="Barlow Condensed Medium" w:eastAsia="標楷體" w:hAnsi="Barlow Condensed Medium" w:cs="Arial" w:hint="eastAsia"/>
+          <w:bCs/>
+          <w:spacing w:val="1"/>
+          <w:w w:val="57"/>
+          <w:kern w:val="0"/>
+          <w:sz w:val="26"/>
+          <w:szCs w:val="26"/>
+          <w:fitText w:val="2993" w:id="-865928440"/>
+        </w:rPr>
+        <w:t>有巢息狐狸</w:t>
+      </w:r>
+      <w:proofErr w:type="gramEnd"/>
+      <w:r>
+        <w:rPr>
+          <w:rFonts w:ascii="Barlow Condensed Medium" w:eastAsia="標楷體" w:hAnsi="Barlow Condensed Medium" w:cs="Arial" w:hint="eastAsia"/>
+          <w:bCs/>
+          <w:spacing w:val="1"/>
+          <w:w w:val="57"/>
+          <w:kern w:val="0"/>
+          <w:sz w:val="26"/>
+          <w:szCs w:val="26"/>
+          <w:fitText w:val="2993" w:id="-865928440"/>
+        </w:rPr>
+        <w:t>有</w:t>
+      </w:r>
+      <w:proofErr w:type="gramStart"/>
+      <w:r>
+        <w:rPr>
+          <w:rFonts w:ascii="Barlow Condensed Medium" w:eastAsia="標楷體" w:hAnsi="Barlow Condensed Medium" w:cs="Arial" w:hint="eastAsia"/>
+          <w:bCs/>
+          <w:spacing w:val="1"/>
+          <w:w w:val="57"/>
+          <w:kern w:val="0"/>
+          <w:sz w:val="26"/>
+          <w:szCs w:val="26"/>
+          <w:fitText w:val="2993" w:id="-865928440"/>
+        </w:rPr>
+        <w:t>穴住，在蔭影</w:t>
+      </w:r>
+      <w:proofErr w:type="gramEnd"/>
+      <w:r>
+        <w:rPr>
+          <w:rFonts w:ascii="Barlow Condensed Medium" w:eastAsia="標楷體" w:hAnsi="Barlow Condensed Medium" w:cs="Arial" w:hint="eastAsia"/>
+          <w:bCs/>
+          <w:spacing w:val="1"/>
+          <w:w w:val="57"/>
+          <w:kern w:val="0"/>
+          <w:sz w:val="26"/>
+          <w:szCs w:val="26"/>
+          <w:fitText w:val="2993" w:id="-865928440"/>
+        </w:rPr>
+        <w:t>樹林來生活</w:t>
       </w:r>
       <w:r>
         <w:rPr>
@@ -3825,8 +5409,100 @@
           <w:szCs w:val="26"/>
           <w:fitText w:val="2993" w:id="-865928439"/>
         </w:rPr>
-        <w:t>總是主耶穌用草做床舖，在曠野極淒凊荒埔</w:t>
-      </w:r>
+        <w:t>總是主</w:t>
+      </w:r>
+      <w:proofErr w:type="gramStart"/>
+      <w:r>
+        <w:rPr>
+          <w:rFonts w:ascii="Barlow Condensed Medium" w:eastAsia="標楷體" w:hAnsi="Barlow Condensed Medium" w:cs="Arial" w:hint="eastAsia"/>
+          <w:bCs/>
+          <w:w w:val="57"/>
+          <w:kern w:val="0"/>
+          <w:sz w:val="26"/>
+          <w:szCs w:val="26"/>
+          <w:fitText w:val="2993" w:id="-865928439"/>
+        </w:rPr>
+        <w:t>耶穌用草做</w:t>
+      </w:r>
+      <w:proofErr w:type="gramEnd"/>
+      <w:r>
+        <w:rPr>
+          <w:rFonts w:ascii="Barlow Condensed Medium" w:eastAsia="標楷體" w:hAnsi="Barlow Condensed Medium" w:cs="Arial" w:hint="eastAsia"/>
+          <w:bCs/>
+          <w:w w:val="57"/>
+          <w:kern w:val="0"/>
+          <w:sz w:val="26"/>
+          <w:szCs w:val="26"/>
+          <w:fitText w:val="2993" w:id="-865928439"/>
+        </w:rPr>
+        <w:t>床</w:t>
+      </w:r>
+      <w:proofErr w:type="gramStart"/>
+      <w:r>
+        <w:rPr>
+          <w:rFonts w:ascii="Barlow Condensed Medium" w:eastAsia="標楷體" w:hAnsi="Barlow Condensed Medium" w:cs="Arial" w:hint="eastAsia"/>
+          <w:bCs/>
+          <w:w w:val="57"/>
+          <w:kern w:val="0"/>
+          <w:sz w:val="26"/>
+          <w:szCs w:val="26"/>
+          <w:fitText w:val="2993" w:id="-865928439"/>
+        </w:rPr>
+        <w:t>舖</w:t>
+      </w:r>
+      <w:proofErr w:type="gramEnd"/>
+      <w:r>
+        <w:rPr>
+          <w:rFonts w:ascii="Barlow Condensed Medium" w:eastAsia="標楷體" w:hAnsi="Barlow Condensed Medium" w:cs="Arial" w:hint="eastAsia"/>
+          <w:bCs/>
+          <w:w w:val="57"/>
+          <w:kern w:val="0"/>
+          <w:sz w:val="26"/>
+          <w:szCs w:val="26"/>
+          <w:fitText w:val="2993" w:id="-865928439"/>
+        </w:rPr>
+        <w:t>，在曠野極</w:t>
+      </w:r>
+      <w:proofErr w:type="gramStart"/>
+      <w:r>
+        <w:rPr>
+          <w:rFonts w:ascii="Barlow Condensed Medium" w:eastAsia="標楷體" w:hAnsi="Barlow Condensed Medium" w:cs="Arial" w:hint="eastAsia"/>
+          <w:bCs/>
+          <w:w w:val="57"/>
+          <w:kern w:val="0"/>
+          <w:sz w:val="26"/>
+          <w:szCs w:val="26"/>
+          <w:fitText w:val="2993" w:id="-865928439"/>
+        </w:rPr>
+        <w:t>淒凊</w:t>
+      </w:r>
+      <w:proofErr w:type="gramEnd"/>
+      <w:r>
+        <w:rPr>
+          <w:rFonts w:ascii="Barlow Condensed Medium" w:eastAsia="標楷體" w:hAnsi="Barlow Condensed Medium" w:cs="Arial" w:hint="eastAsia"/>
+          <w:bCs/>
+          <w:w w:val="57"/>
+          <w:kern w:val="0"/>
+          <w:sz w:val="26"/>
+          <w:szCs w:val="26"/>
+          <w:fitText w:val="2993" w:id="-865928439"/>
+        </w:rPr>
+        <w:t>荒</w:t>
+      </w:r>
+      <w:proofErr w:type="gramStart"/>
+      <w:r>
+        <w:rPr>
+          <w:rFonts w:ascii="Barlow Condensed Medium" w:eastAsia="標楷體" w:hAnsi="Barlow Condensed Medium" w:cs="Arial" w:hint="eastAsia"/>
+          <w:bCs/>
+          <w:w w:val="57"/>
+          <w:kern w:val="0"/>
+          <w:sz w:val="26"/>
+          <w:szCs w:val="26"/>
+          <w:fitText w:val="2993" w:id="-865928439"/>
+        </w:rPr>
+        <w:t>埔</w:t>
+      </w:r>
+      <w:proofErr w:type="gramEnd"/>
       <w:r>
         <w:rPr>
           <w:rFonts w:ascii="Barlow Condensed Medium" w:eastAsia="標楷體" w:hAnsi="Barlow Condensed Medium" w:cs="Arial" w:hint="eastAsia"/>
@@ -3864,7 +5540,33 @@
           <w:szCs w:val="26"/>
           <w:fitText w:val="2993" w:id="-865928438"/>
         </w:rPr>
-        <w:t>請來入我心主耶穌，在我心有位做寶座</w:t>
+        <w:t>請來入</w:t>
+      </w:r>
+      <w:proofErr w:type="gramStart"/>
+      <w:r>
+        <w:rPr>
+          <w:rFonts w:ascii="Barlow Condensed Medium" w:eastAsia="標楷體" w:hAnsi="Barlow Condensed Medium" w:cs="Arial" w:hint="eastAsia"/>
+          <w:bCs/>
+          <w:w w:val="63"/>
+          <w:kern w:val="0"/>
+          <w:sz w:val="26"/>
+          <w:szCs w:val="26"/>
+          <w:fitText w:val="2993" w:id="-865928438"/>
+        </w:rPr>
+        <w:t>我心主耶穌</w:t>
+      </w:r>
+      <w:proofErr w:type="gramEnd"/>
+      <w:r>
+        <w:rPr>
+          <w:rFonts w:ascii="Barlow Condensed Medium" w:eastAsia="標楷體" w:hAnsi="Barlow Condensed Medium" w:cs="Arial" w:hint="eastAsia"/>
+          <w:bCs/>
+          <w:w w:val="63"/>
+          <w:kern w:val="0"/>
+          <w:sz w:val="26"/>
+          <w:szCs w:val="26"/>
+          <w:fitText w:val="2993" w:id="-865928438"/>
+        </w:rPr>
+        <w:t>，在我心有位做寶座</w:t>
       </w:r>
       <w:r>
         <w:rPr>
@@ -3995,7 +5697,35 @@
           <w:szCs w:val="26"/>
           <w:fitText w:val="2993" w:id="-865928435"/>
         </w:rPr>
-        <w:t>請來入我心主耶穌，在我心有位做寶座</w:t>
+        <w:t>請來入</w:t>
+      </w:r>
+      <w:proofErr w:type="gramStart"/>
+      <w:r>
+        <w:rPr>
+          <w:rFonts w:ascii="Barlow Condensed Medium" w:eastAsia="標楷體" w:hAnsi="Barlow Condensed Medium" w:cs="Arial" w:hint="eastAsia"/>
+          <w:bCs/>
+          <w:spacing w:val="2"/>
+          <w:w w:val="63"/>
+          <w:kern w:val="0"/>
+          <w:sz w:val="26"/>
+          <w:szCs w:val="26"/>
+          <w:fitText w:val="2993" w:id="-865928435"/>
+        </w:rPr>
+        <w:t>我心主耶穌</w:t>
+      </w:r>
+      <w:proofErr w:type="gramEnd"/>
+      <w:r>
+        <w:rPr>
+          <w:rFonts w:ascii="Barlow Condensed Medium" w:eastAsia="標楷體" w:hAnsi="Barlow Condensed Medium" w:cs="Arial" w:hint="eastAsia"/>
+          <w:bCs/>
+          <w:spacing w:val="2"/>
+          <w:w w:val="63"/>
+          <w:kern w:val="0"/>
+          <w:sz w:val="26"/>
+          <w:szCs w:val="26"/>
+          <w:fitText w:val="2993" w:id="-865928435"/>
+        </w:rPr>
+        <w:t>，在我心有位做寶座</w:t>
       </w:r>
       <w:r>
         <w:rPr>
@@ -4048,7 +5778,59 @@
           <w:szCs w:val="26"/>
           <w:fitText w:val="2993" w:id="-865928434"/>
         </w:rPr>
-        <w:t>聖城門大開眾天使吟詩，主再來得榮顯彼時</w:t>
+        <w:t>聖城門</w:t>
+      </w:r>
+      <w:proofErr w:type="gramStart"/>
+      <w:r>
+        <w:rPr>
+          <w:rFonts w:ascii="Barlow Condensed Medium" w:eastAsia="標楷體" w:hAnsi="Barlow Condensed Medium" w:cs="Arial" w:hint="eastAsia"/>
+          <w:bCs/>
+          <w:w w:val="57"/>
+          <w:kern w:val="0"/>
+          <w:sz w:val="26"/>
+          <w:szCs w:val="26"/>
+          <w:fitText w:val="2993" w:id="-865928434"/>
+        </w:rPr>
+        <w:t>大開眾天使</w:t>
+      </w:r>
+      <w:proofErr w:type="gramEnd"/>
+      <w:r>
+        <w:rPr>
+          <w:rFonts w:ascii="Barlow Condensed Medium" w:eastAsia="標楷體" w:hAnsi="Barlow Condensed Medium" w:cs="Arial" w:hint="eastAsia"/>
+          <w:bCs/>
+          <w:w w:val="57"/>
+          <w:kern w:val="0"/>
+          <w:sz w:val="26"/>
+          <w:szCs w:val="26"/>
+          <w:fitText w:val="2993" w:id="-865928434"/>
+        </w:rPr>
+        <w:t>吟詩，</w:t>
+      </w:r>
+      <w:proofErr w:type="gramStart"/>
+      <w:r>
+        <w:rPr>
+          <w:rFonts w:ascii="Barlow Condensed Medium" w:eastAsia="標楷體" w:hAnsi="Barlow Condensed Medium" w:cs="Arial" w:hint="eastAsia"/>
+          <w:bCs/>
+          <w:w w:val="57"/>
+          <w:kern w:val="0"/>
+          <w:sz w:val="26"/>
+          <w:szCs w:val="26"/>
+          <w:fitText w:val="2993" w:id="-865928434"/>
+        </w:rPr>
+        <w:t>主再來得</w:t>
+      </w:r>
+      <w:proofErr w:type="gramEnd"/>
+      <w:r>
+        <w:rPr>
+          <w:rFonts w:ascii="Barlow Condensed Medium" w:eastAsia="標楷體" w:hAnsi="Barlow Condensed Medium" w:cs="Arial" w:hint="eastAsia"/>
+          <w:bCs/>
+          <w:w w:val="57"/>
+          <w:kern w:val="0"/>
+          <w:sz w:val="26"/>
+          <w:szCs w:val="26"/>
+          <w:fitText w:val="2993" w:id="-865928434"/>
+        </w:rPr>
+        <w:t>榮顯彼時</w:t>
       </w:r>
       <w:r>
         <w:rPr>
@@ -4350,6 +6132,7 @@
                                   <w:szCs w:val="26"/>
                                 </w:rPr>
                               </w:pPr>
+                              <w:proofErr w:type="gramStart"/>
                               <w:r>
                                 <w:rPr>
                                   <w:rFonts w:eastAsia="華康中黑體" w:cstheme="minorHAnsi"/>
@@ -4360,6 +6143,7 @@
                                 </w:rPr>
                                 <w:t>（</w:t>
                               </w:r>
+                              <w:proofErr w:type="gramEnd"/>
                               <w:r>
                                 <w:rPr>
                                   <w:rFonts w:eastAsia="華康中黑體" w:cstheme="minorHAnsi" w:hint="eastAsia"/>
@@ -4368,8 +6152,20 @@
                                   <w:sz w:val="26"/>
                                   <w:szCs w:val="26"/>
                                 </w:rPr>
-                                <w:t>異象</w:t>
+                                <w:t>異</w:t>
                               </w:r>
+                              <w:proofErr w:type="gramStart"/>
+                              <w:r>
+                                <w:rPr>
+                                  <w:rFonts w:eastAsia="華康中黑體" w:cstheme="minorHAnsi" w:hint="eastAsia"/>
+                                  <w:color w:val="000000" w:themeColor="text1"/>
+                                  <w:w w:val="90"/>
+                                  <w:sz w:val="26"/>
+                                  <w:szCs w:val="26"/>
+                                </w:rPr>
+                                <w:t>象</w:t>
+                              </w:r>
+                              <w:proofErr w:type="gramEnd"/>
                               <w:r>
                                 <w:rPr>
                                   <w:rFonts w:eastAsia="華康中黑體" w:cstheme="minorHAnsi"/>
@@ -4390,6 +6186,7 @@
                                 </w:rPr>
                                 <w:t>九章十至十七節</w:t>
                               </w:r>
+                              <w:proofErr w:type="gramStart"/>
                               <w:r>
                                 <w:rPr>
                                   <w:rFonts w:eastAsia="華康中黑體" w:cstheme="minorHAnsi"/>
@@ -4400,6 +6197,7 @@
                                 </w:rPr>
                                 <w:t>）</w:t>
                               </w:r>
+                              <w:proofErr w:type="gramEnd"/>
                             </w:p>
                             <w:p>
                               <w:pPr>
@@ -4919,6 +6717,7 @@
                                 </w:rPr>
                                 <w:t>聚會時間表</w:t>
                               </w:r>
+                              <w:proofErr w:type="gramStart"/>
                               <w:r>
                                 <w:rPr>
                                   <w:rFonts w:ascii="Barlow Condensed Medium" w:eastAsia="華康正顏楷體W9" w:hAnsi="Barlow Condensed Medium" w:cstheme="minorHAnsi" w:hint="eastAsia"/>
@@ -4928,6 +6727,7 @@
                                 </w:rPr>
                                 <w:t>》</w:t>
                               </w:r>
+                              <w:proofErr w:type="gramEnd"/>
                             </w:p>
                             <w:tbl>
                               <w:tblPr>
@@ -6181,6 +7981,7 @@
                                         <w:szCs w:val="26"/>
                                       </w:rPr>
                                     </w:pPr>
+                                    <w:proofErr w:type="gramStart"/>
                                     <w:r>
                                       <w:rPr>
                                         <w:rFonts w:ascii="Barlow Condensed Medium" w:eastAsia="標楷體" w:hAnsi="Barlow Condensed Medium"/>
@@ -6189,7 +7990,18 @@
                                         <w:sz w:val="26"/>
                                         <w:szCs w:val="26"/>
                                       </w:rPr>
-                                      <w:t>拿細耳小組</w:t>
+                                      <w:t>拿細耳</w:t>
+                                    </w:r>
+                                    <w:proofErr w:type="gramEnd"/>
+                                    <w:r>
+                                      <w:rPr>
+                                        <w:rFonts w:ascii="Barlow Condensed Medium" w:eastAsia="標楷體" w:hAnsi="Barlow Condensed Medium"/>
+                                        <w:color w:val="000000" w:themeColor="text1"/>
+                                        <w:w w:val="60"/>
+                                        <w:sz w:val="26"/>
+                                        <w:szCs w:val="26"/>
+                                      </w:rPr>
+                                      <w:t>小組</w:t>
                                     </w:r>
                                   </w:p>
                                 </w:tc>
@@ -6394,6 +8206,7 @@
                                         <w:szCs w:val="26"/>
                                       </w:rPr>
                                     </w:pPr>
+                                    <w:proofErr w:type="gramStart"/>
                                     <w:r>
                                       <w:rPr>
                                         <w:rFonts w:ascii="Barlow Condensed Medium" w:eastAsia="標楷體" w:hAnsi="Barlow Condensed Medium"/>
@@ -6404,6 +8217,7 @@
                                       </w:rPr>
                                       <w:t>明憲家</w:t>
                                     </w:r>
+                                    <w:proofErr w:type="gramEnd"/>
                                   </w:p>
                                 </w:tc>
                               </w:tr>
@@ -6567,6 +8381,7 @@
                           </w:rPr>
                           <w:t>聚會時間表</w:t>
                         </w:r>
+                        <w:proofErr w:type="gramStart"/>
                         <w:r>
                           <w:rPr>
                             <w:rFonts w:ascii="Barlow Condensed Medium" w:eastAsia="華康正顏楷體W9" w:hAnsi="Barlow Condensed Medium" w:cstheme="minorHAnsi" w:hint="eastAsia"/>
@@ -6576,6 +8391,7 @@
                           </w:rPr>
                           <w:t>》</w:t>
                         </w:r>
+                        <w:proofErr w:type="gramEnd"/>
                       </w:p>
                       <w:tbl>
                         <w:tblPr>
@@ -7829,6 +9645,7 @@
                                   <w:szCs w:val="26"/>
                                 </w:rPr>
                               </w:pPr>
+                              <w:proofErr w:type="gramStart"/>
                               <w:r>
                                 <w:rPr>
                                   <w:rFonts w:ascii="Barlow Condensed Medium" w:eastAsia="標楷體" w:hAnsi="Barlow Condensed Medium"/>
@@ -7837,7 +9654,18 @@
                                   <w:sz w:val="26"/>
                                   <w:szCs w:val="26"/>
                                 </w:rPr>
-                                <w:t>拿細耳小組</w:t>
+                                <w:t>拿細耳</w:t>
+                              </w:r>
+                              <w:proofErr w:type="gramEnd"/>
+                              <w:r>
+                                <w:rPr>
+                                  <w:rFonts w:ascii="Barlow Condensed Medium" w:eastAsia="標楷體" w:hAnsi="Barlow Condensed Medium"/>
+                                  <w:color w:val="000000" w:themeColor="text1"/>
+                                  <w:w w:val="60"/>
+                                  <w:sz w:val="26"/>
+                                  <w:szCs w:val="26"/>
+                                </w:rPr>
+                                <w:t>小組</w:t>
                               </w:r>
                             </w:p>
                           </w:tc>
@@ -8042,6 +9870,7 @@
                                   <w:szCs w:val="26"/>
                                 </w:rPr>
                               </w:pPr>
+                              <w:proofErr w:type="gramStart"/>
                               <w:r>
                                 <w:rPr>
                                   <w:rFonts w:ascii="Barlow Condensed Medium" w:eastAsia="標楷體" w:hAnsi="Barlow Condensed Medium"/>
@@ -8052,6 +9881,7 @@
                                 </w:rPr>
                                 <w:t>明憲家</w:t>
                               </w:r>
+                              <w:proofErr w:type="gramEnd"/>
                             </w:p>
                           </w:tc>
                         </w:tr>
@@ -8345,7 +10175,7 @@
                                   <w:color w:val="000000"/>
                                   <w:w w:val="90"/>
                                 </w:rPr>
-                                <w:t>15</w:t>
+                                <w:t>22</w:t>
                               </w:r>
                               <w:r>
                                 <w:rPr>
@@ -8455,36 +10285,42 @@
                                     <w:pPr>
                                       <w:snapToGrid w:val="0"/>
                                       <w:spacing w:line="300" w:lineRule="exact"/>
-                                      <w:ind w:left="192" w:hangingChars="100" w:hanging="192"/>
                                       <w:rPr>
                                         <w:rFonts w:ascii="Barlow Condensed Medium" w:eastAsia="華康儷楷書" w:hAnsi="Barlow Condensed Medium" w:cs="華康儷楷書"/>
                                         <w:w w:val="45"/>
-                                        <w:szCs w:val="24"/>
+                                        <w:sz w:val="26"/>
+                                        <w:szCs w:val="26"/>
                                       </w:rPr>
                                     </w:pPr>
                                     <w:r>
                                       <w:rPr>
                                         <w:rFonts w:ascii="Barlow Condensed Medium" w:eastAsia="華康儷楷書" w:hAnsi="Barlow Condensed Medium" w:cs="華康儷楷書" w:hint="eastAsia"/>
-                                        <w:w w:val="80"/>
-                                        <w:szCs w:val="24"/>
+                                        <w:color w:val="000000" w:themeColor="text1"/>
+                                        <w:w w:val="75"/>
+                                        <w:sz w:val="26"/>
+                                        <w:szCs w:val="26"/>
                                       </w:rPr>
-                                      <w:t>1</w:t>
+                                      <w:t>*</w:t>
                                     </w:r>
                                     <w:r>
                                       <w:rPr>
                                         <w:rFonts w:ascii="Barlow Condensed Medium" w:eastAsia="華康儷楷書" w:hAnsi="Barlow Condensed Medium" w:cs="華康儷楷書" w:hint="eastAsia"/>
-                                        <w:w w:val="80"/>
-                                        <w:szCs w:val="24"/>
+                                        <w:color w:val="000000" w:themeColor="text1"/>
+                                        <w:w w:val="75"/>
+                                        <w:sz w:val="26"/>
+                                        <w:szCs w:val="26"/>
                                       </w:rPr>
-                                      <w:t>7.</w:t>
+                                      <w:t>暫停</w:t>
                                     </w:r>
                                     <w:r>
                                       <w:rPr>
                                         <w:rFonts w:ascii="Barlow Condensed Medium" w:eastAsia="華康儷楷書" w:hAnsi="Barlow Condensed Medium" w:cs="華康儷楷書" w:hint="eastAsia"/>
-                                        <w:w w:val="80"/>
-                                        <w:szCs w:val="24"/>
+                                        <w:color w:val="000000" w:themeColor="text1"/>
+                                        <w:w w:val="75"/>
+                                        <w:sz w:val="26"/>
+                                        <w:szCs w:val="26"/>
                                       </w:rPr>
-                                      <w:t>聽道必須行道</w:t>
+                                      <w:t>*</w:t>
                                     </w:r>
                                   </w:p>
                                 </w:tc>
@@ -8577,7 +10413,7 @@
                                         <w:sz w:val="26"/>
                                         <w:szCs w:val="26"/>
                                       </w:rPr>
-                                      <w:t>七的奧秘</w:t>
+                                      <w:t>必不再延遲</w:t>
                                     </w:r>
                                   </w:p>
                                 </w:tc>
@@ -8692,13 +10528,13 @@
                                     </w:r>
                                     <w:r>
                                       <w:rPr>
-                                        <w:rFonts w:ascii="Barlow Condensed Medium" w:eastAsia="華康儷楷書" w:hAnsi="Barlow Condensed Medium" w:cs="華康儷楷書" w:hint="eastAsia"/>
+                                        <w:rFonts w:ascii="Barlow Condensed Medium" w:eastAsia="華康儷楷書" w:hAnsi="Barlow Condensed Medium" w:cs="華康儷楷書"/>
                                         <w:color w:val="000000" w:themeColor="text1"/>
                                         <w:w w:val="90"/>
                                         <w:sz w:val="26"/>
                                         <w:szCs w:val="26"/>
                                       </w:rPr>
-                                      <w:t>1:9-20</w:t>
+                                      <w:t>10:1-11</w:t>
                                     </w:r>
                                   </w:p>
                                 </w:tc>
@@ -8800,6 +10636,7 @@
                                         <w:szCs w:val="26"/>
                                       </w:rPr>
                                     </w:pPr>
+                                    <w:proofErr w:type="gramStart"/>
                                     <w:r>
                                       <w:rPr>
                                         <w:rFonts w:ascii="Barlow Condensed Medium" w:eastAsia="華康儷楷書" w:hAnsi="Barlow Condensed Medium" w:cs="華康儷楷書" w:hint="eastAsia"/>
@@ -8808,8 +10645,9 @@
                                         <w:sz w:val="26"/>
                                         <w:szCs w:val="26"/>
                                       </w:rPr>
-                                      <w:t>啟</w:t>
+                                      <w:t>箴</w:t>
                                     </w:r>
+                                    <w:proofErr w:type="gramEnd"/>
                                     <w:r>
                                       <w:rPr>
                                         <w:rFonts w:ascii="Barlow Condensed Medium" w:eastAsia="華康儷楷書" w:hAnsi="Barlow Condensed Medium" w:cs="華康儷楷書" w:hint="eastAsia"/>
@@ -8818,7 +10656,7 @@
                                         <w:sz w:val="26"/>
                                         <w:szCs w:val="26"/>
                                       </w:rPr>
-                                      <w:t>1:18</w:t>
+                                      <w:t>16:24</w:t>
                                     </w:r>
                                   </w:p>
                                 </w:tc>
@@ -8900,7 +10738,7 @@
                                         <w:sz w:val="26"/>
                                         <w:szCs w:val="26"/>
                                       </w:rPr>
-                                      <w:t>使徒信經</w:t>
+                                      <w:t>十誡</w:t>
                                     </w:r>
                                   </w:p>
                                 </w:tc>
@@ -8929,6 +10767,7 @@
                                         <w:szCs w:val="26"/>
                                       </w:rPr>
                                     </w:pPr>
+                                    <w:proofErr w:type="gramStart"/>
                                     <w:r>
                                       <w:rPr>
                                         <w:rFonts w:ascii="Barlow Condensed Medium" w:eastAsia="華康中黑體" w:hAnsi="Barlow Condensed Medium" w:hint="eastAsia"/>
@@ -8938,6 +10777,7 @@
                                       </w:rPr>
                                       <w:t>啟應</w:t>
                                     </w:r>
+                                    <w:proofErr w:type="gramEnd"/>
                                     <w:r>
                                       <w:rPr>
                                         <w:rFonts w:ascii="Barlow Condensed Medium" w:eastAsia="華康中黑體" w:hAnsi="Barlow Condensed Medium" w:hint="eastAsia"/>
@@ -8975,12 +10815,12 @@
                                     </w:pPr>
                                     <w:r>
                                       <w:rPr>
-                                        <w:rFonts w:ascii="Barlow Condensed Medium" w:eastAsia="華康中黑體" w:hAnsi="Barlow Condensed Medium" w:hint="eastAsia"/>
+                                        <w:rFonts w:ascii="Barlow Condensed Medium" w:eastAsia="華康中黑體" w:hAnsi="Barlow Condensed Medium"/>
                                         <w:w w:val="90"/>
                                         <w:sz w:val="26"/>
                                         <w:szCs w:val="26"/>
                                       </w:rPr>
-                                      <w:t>18</w:t>
+                                      <w:t>20</w:t>
                                     </w:r>
                                   </w:p>
                                 </w:tc>
@@ -9084,23 +10924,13 @@
                                     </w:pPr>
                                     <w:r>
                                       <w:rPr>
-                                        <w:rFonts w:ascii="Barlow Condensed Medium" w:eastAsia="華康中黑體" w:hAnsi="Barlow Condensed Medium" w:cstheme="minorHAnsi" w:hint="eastAsia"/>
-                                        <w:color w:val="000000" w:themeColor="text1"/>
-                                        <w:w w:val="90"/>
-                                        <w:sz w:val="26"/>
-                                        <w:szCs w:val="26"/>
-                                      </w:rPr>
-                                      <w:t>7</w:t>
-                                    </w:r>
-                                    <w:r>
-                                      <w:rPr>
                                         <w:rFonts w:ascii="Barlow Condensed Medium" w:eastAsia="華康中黑體" w:hAnsi="Barlow Condensed Medium" w:cstheme="minorHAnsi"/>
                                         <w:color w:val="000000" w:themeColor="text1"/>
                                         <w:w w:val="90"/>
                                         <w:sz w:val="26"/>
                                         <w:szCs w:val="26"/>
                                       </w:rPr>
-                                      <w:t>8,92,514</w:t>
+                                      <w:t>94,101,515</w:t>
                                     </w:r>
                                   </w:p>
                                 </w:tc>
@@ -9281,7 +11111,7 @@
                             <w:color w:val="000000"/>
                             <w:w w:val="90"/>
                           </w:rPr>
-                          <w:t>15</w:t>
+                          <w:t>22</w:t>
                         </w:r>
                         <w:r>
                           <w:rPr>
@@ -9391,36 +11221,42 @@
                               <w:pPr>
                                 <w:snapToGrid w:val="0"/>
                                 <w:spacing w:line="300" w:lineRule="exact"/>
-                                <w:ind w:left="192" w:hangingChars="100" w:hanging="192"/>
                                 <w:rPr>
                                   <w:rFonts w:ascii="Barlow Condensed Medium" w:eastAsia="華康儷楷書" w:hAnsi="Barlow Condensed Medium" w:cs="華康儷楷書"/>
                                   <w:w w:val="45"/>
-                                  <w:szCs w:val="24"/>
+                                  <w:sz w:val="26"/>
+                                  <w:szCs w:val="26"/>
                                 </w:rPr>
                               </w:pPr>
                               <w:r>
                                 <w:rPr>
                                   <w:rFonts w:ascii="Barlow Condensed Medium" w:eastAsia="華康儷楷書" w:hAnsi="Barlow Condensed Medium" w:cs="華康儷楷書" w:hint="eastAsia"/>
-                                  <w:w w:val="80"/>
-                                  <w:szCs w:val="24"/>
+                                  <w:color w:val="000000" w:themeColor="text1"/>
+                                  <w:w w:val="75"/>
+                                  <w:sz w:val="26"/>
+                                  <w:szCs w:val="26"/>
                                 </w:rPr>
-                                <w:t>1</w:t>
+                                <w:t>*</w:t>
                               </w:r>
                               <w:r>
                                 <w:rPr>
                                   <w:rFonts w:ascii="Barlow Condensed Medium" w:eastAsia="華康儷楷書" w:hAnsi="Barlow Condensed Medium" w:cs="華康儷楷書" w:hint="eastAsia"/>
-                                  <w:w w:val="80"/>
-                                  <w:szCs w:val="24"/>
+                                  <w:color w:val="000000" w:themeColor="text1"/>
+                                  <w:w w:val="75"/>
+                                  <w:sz w:val="26"/>
+                                  <w:szCs w:val="26"/>
                                 </w:rPr>
-                                <w:t>7.</w:t>
+                                <w:t>暫停</w:t>
                               </w:r>
                               <w:r>
                                 <w:rPr>
                                   <w:rFonts w:ascii="Barlow Condensed Medium" w:eastAsia="華康儷楷書" w:hAnsi="Barlow Condensed Medium" w:cs="華康儷楷書" w:hint="eastAsia"/>
-                                  <w:w w:val="80"/>
-                                  <w:szCs w:val="24"/>
+                                  <w:color w:val="000000" w:themeColor="text1"/>
+                                  <w:w w:val="75"/>
+                                  <w:sz w:val="26"/>
+                                  <w:szCs w:val="26"/>
                                 </w:rPr>
-                                <w:t>聽道必須行道</w:t>
+                                <w:t>*</w:t>
                               </w:r>
                             </w:p>
                           </w:tc>
@@ -9513,7 +11349,7 @@
                                   <w:sz w:val="26"/>
                                   <w:szCs w:val="26"/>
                                 </w:rPr>
-                                <w:t>七的奧秘</w:t>
+                                <w:t>必不再延遲</w:t>
                               </w:r>
                             </w:p>
                           </w:tc>
@@ -9628,13 +11464,13 @@
                               </w:r>
                               <w:r>
                                 <w:rPr>
-                                  <w:rFonts w:ascii="Barlow Condensed Medium" w:eastAsia="華康儷楷書" w:hAnsi="Barlow Condensed Medium" w:cs="華康儷楷書" w:hint="eastAsia"/>
+                                  <w:rFonts w:ascii="Barlow Condensed Medium" w:eastAsia="華康儷楷書" w:hAnsi="Barlow Condensed Medium" w:cs="華康儷楷書"/>
                                   <w:color w:val="000000" w:themeColor="text1"/>
                                   <w:w w:val="90"/>
                                   <w:sz w:val="26"/>
                                   <w:szCs w:val="26"/>
                                 </w:rPr>
-                                <w:t>1:9-20</w:t>
+                                <w:t>10:1-11</w:t>
                               </w:r>
                             </w:p>
                           </w:tc>
@@ -9736,6 +11572,7 @@
                                   <w:szCs w:val="26"/>
                                 </w:rPr>
                               </w:pPr>
+                              <w:proofErr w:type="gramStart"/>
                               <w:r>
                                 <w:rPr>
                                   <w:rFonts w:ascii="Barlow Condensed Medium" w:eastAsia="華康儷楷書" w:hAnsi="Barlow Condensed Medium" w:cs="華康儷楷書" w:hint="eastAsia"/>
@@ -9744,8 +11581,9 @@
                                   <w:sz w:val="26"/>
                                   <w:szCs w:val="26"/>
                                 </w:rPr>
-                                <w:t>啟</w:t>
+                                <w:t>箴</w:t>
                               </w:r>
+                              <w:proofErr w:type="gramEnd"/>
                               <w:r>
                                 <w:rPr>
                                   <w:rFonts w:ascii="Barlow Condensed Medium" w:eastAsia="華康儷楷書" w:hAnsi="Barlow Condensed Medium" w:cs="華康儷楷書" w:hint="eastAsia"/>
@@ -9754,7 +11592,7 @@
                                   <w:sz w:val="26"/>
                                   <w:szCs w:val="26"/>
                                 </w:rPr>
-                                <w:t>1:18</w:t>
+                                <w:t>16:24</w:t>
                               </w:r>
                             </w:p>
                           </w:tc>
@@ -9836,7 +11674,7 @@
                                   <w:sz w:val="26"/>
                                   <w:szCs w:val="26"/>
                                 </w:rPr>
-                                <w:t>使徒信經</w:t>
+                                <w:t>十誡</w:t>
                               </w:r>
                             </w:p>
                           </w:tc>
@@ -9865,6 +11703,7 @@
                                   <w:szCs w:val="26"/>
                                 </w:rPr>
                               </w:pPr>
+                              <w:proofErr w:type="gramStart"/>
                               <w:r>
                                 <w:rPr>
                                   <w:rFonts w:ascii="Barlow Condensed Medium" w:eastAsia="華康中黑體" w:hAnsi="Barlow Condensed Medium" w:hint="eastAsia"/>
@@ -9874,6 +11713,7 @@
                                 </w:rPr>
                                 <w:t>啟應</w:t>
                               </w:r>
+                              <w:proofErr w:type="gramEnd"/>
                               <w:r>
                                 <w:rPr>
                                   <w:rFonts w:ascii="Barlow Condensed Medium" w:eastAsia="華康中黑體" w:hAnsi="Barlow Condensed Medium" w:hint="eastAsia"/>
@@ -9911,12 +11751,12 @@
                               </w:pPr>
                               <w:r>
                                 <w:rPr>
-                                  <w:rFonts w:ascii="Barlow Condensed Medium" w:eastAsia="華康中黑體" w:hAnsi="Barlow Condensed Medium" w:hint="eastAsia"/>
+                                  <w:rFonts w:ascii="Barlow Condensed Medium" w:eastAsia="華康中黑體" w:hAnsi="Barlow Condensed Medium"/>
                                   <w:w w:val="90"/>
                                   <w:sz w:val="26"/>
                                   <w:szCs w:val="26"/>
                                 </w:rPr>
-                                <w:t>18</w:t>
+                                <w:t>20</w:t>
                               </w:r>
                             </w:p>
                           </w:tc>
@@ -10020,23 +11860,13 @@
                               </w:pPr>
                               <w:r>
                                 <w:rPr>
-                                  <w:rFonts w:ascii="Barlow Condensed Medium" w:eastAsia="華康中黑體" w:hAnsi="Barlow Condensed Medium" w:cstheme="minorHAnsi" w:hint="eastAsia"/>
-                                  <w:color w:val="000000" w:themeColor="text1"/>
-                                  <w:w w:val="90"/>
-                                  <w:sz w:val="26"/>
-                                  <w:szCs w:val="26"/>
-                                </w:rPr>
-                                <w:t>7</w:t>
-                              </w:r>
-                              <w:r>
-                                <w:rPr>
                                   <w:rFonts w:ascii="Barlow Condensed Medium" w:eastAsia="華康中黑體" w:hAnsi="Barlow Condensed Medium" w:cstheme="minorHAnsi"/>
                                   <w:color w:val="000000" w:themeColor="text1"/>
                                   <w:w w:val="90"/>
                                   <w:sz w:val="26"/>
                                   <w:szCs w:val="26"/>
                                 </w:rPr>
-                                <w:t>8,92,514</w:t>
+                                <w:t>94,101,515</w:t>
                               </w:r>
                             </w:p>
                           </w:tc>
@@ -11112,6 +12942,7 @@
         </w:rPr>
         <w:t xml:space="preserve">       </w:t>
       </w:r>
+      <w:proofErr w:type="gramStart"/>
       <w:r>
         <w:rPr>
           <w:rFonts w:ascii="Barlow Condensed Medium" w:eastAsia="華康中圓體" w:hAnsi="Barlow Condensed Medium"/>
@@ -11119,6 +12950,7 @@
         </w:rPr>
         <w:t>主堂</w:t>
       </w:r>
+      <w:proofErr w:type="gramEnd"/>
       <w:r>
         <w:rPr>
           <w:rFonts w:ascii="Barlow Condensed Medium" w:eastAsia="華康中圓體" w:hAnsi="Barlow Condensed Medium"/>
@@ -11262,6 +13094,7 @@
                                 <w:sz w:val="22"/>
                               </w:rPr>
                             </w:pPr>
+                            <w:proofErr w:type="gramStart"/>
                             <w:r>
                               <w:rPr>
                                 <w:rFonts w:ascii="Barlow Condensed Medium" w:eastAsia="華康儷中黑" w:hAnsi="Barlow Condensed Medium"/>
@@ -11269,6 +13102,7 @@
                               </w:rPr>
                               <w:t>教會臉書</w:t>
                             </w:r>
+                            <w:proofErr w:type="gramEnd"/>
                             <w:r>
                               <w:rPr>
                                 <w:rFonts w:ascii="Barlow Condensed Medium" w:eastAsia="華康儷中黑" w:hAnsi="Barlow Condensed Medium"/>
@@ -11388,8 +13222,19 @@
           <w:sz w:val="28"/>
           <w:szCs w:val="28"/>
         </w:rPr>
-        <w:t xml:space="preserve"> Weekly</w:t>
-      </w:r>
+        <w:t xml:space="preserve"> </w:t>
+      </w:r>
+      <w:proofErr w:type="gramStart"/>
+      <w:r>
+        <w:rPr>
+          <w:rFonts w:ascii="Old English Text MT" w:hAnsi="Old English Text MT"/>
+          <w:color w:val="404040" w:themeColor="text1" w:themeTint="BF"/>
+          <w:sz w:val="28"/>
+          <w:szCs w:val="28"/>
+        </w:rPr>
+        <w:t>Weekly</w:t>
+      </w:r>
+      <w:proofErr w:type="gramEnd"/>
     </w:p>
     <w:p>
       <w:pPr>
@@ -11569,17 +13414,11 @@
             </w:r>
             <w:r>
               <w:rPr>
-                <w:rFonts w:hint="eastAsia"/>
-              </w:rPr>
-              <w:t xml:space="preserve"> </w:t>
-            </w:r>
-            <w:r>
-              <w:rPr>
                 <w:rFonts w:ascii="標楷體" w:eastAsia="標楷體" w:hAnsi="標楷體" w:hint="eastAsia"/>
                 <w:sz w:val="20"/>
                 <w:szCs w:val="20"/>
               </w:rPr>
-              <w:t>張燕芬</w:t>
+              <w:t>蕭國鎮</w:t>
             </w:r>
             <w:r>
               <w:rPr>
@@ -11587,15 +13426,7 @@
                 <w:sz w:val="20"/>
                 <w:szCs w:val="20"/>
               </w:rPr>
-              <w:t xml:space="preserve"> </w:t>
-            </w:r>
-            <w:r>
-              <w:rPr>
-                <w:rFonts w:ascii="標楷體" w:eastAsia="標楷體" w:hAnsi="標楷體" w:hint="eastAsia"/>
-                <w:sz w:val="20"/>
-                <w:szCs w:val="20"/>
-              </w:rPr>
-              <w:t>執事</w:t>
+              <w:t xml:space="preserve"> 長老</w:t>
             </w:r>
           </w:p>
         </w:tc>
@@ -11649,35 +13480,23 @@
               </w:rPr>
               <w:t>:</w:t>
             </w:r>
-            <w:r>
-              <w:rPr>
-                <w:rFonts w:hint="eastAsia"/>
-              </w:rPr>
-              <w:t xml:space="preserve"> </w:t>
-            </w:r>
+            <w:proofErr w:type="gramStart"/>
             <w:r>
               <w:rPr>
                 <w:rFonts w:ascii="標楷體" w:eastAsia="標楷體" w:hAnsi="標楷體" w:hint="eastAsia"/>
                 <w:sz w:val="20"/>
                 <w:szCs w:val="20"/>
               </w:rPr>
-              <w:t>張思婗</w:t>
-            </w:r>
+              <w:t>蔡侑霖</w:t>
+            </w:r>
+            <w:proofErr w:type="gramEnd"/>
             <w:r>
               <w:rPr>
                 <w:rFonts w:ascii="標楷體" w:eastAsia="標楷體" w:hAnsi="標楷體" w:hint="eastAsia"/>
                 <w:sz w:val="20"/>
                 <w:szCs w:val="20"/>
               </w:rPr>
-              <w:t xml:space="preserve"> </w:t>
-            </w:r>
-            <w:r>
-              <w:rPr>
-                <w:rFonts w:ascii="標楷體" w:eastAsia="標楷體" w:hAnsi="標楷體" w:hint="eastAsia"/>
-                <w:sz w:val="20"/>
-                <w:szCs w:val="20"/>
-              </w:rPr>
-              <w:t>姊妹</w:t>
+              <w:t xml:space="preserve"> 弟兄</w:t>
             </w:r>
           </w:p>
         </w:tc>
@@ -12241,7 +14060,15 @@
                                       <w:color w:val="FFFFFF"/>
                                       <w:w w:val="66"/>
                                     </w:rPr>
-                                    <w:t>恭候　神的話</w:t>
+                                    <w:t xml:space="preserve">恭候　</w:t>
+                                  </w:r>
+                                  <w:r>
+                                    <w:rPr>
+                                      <w:rFonts w:ascii="華康儷中黑" w:eastAsia="華康儷中黑" w:hAnsi="Calibri" w:cs="Arial" w:hint="eastAsia"/>
+                                      <w:color w:val="FFFFFF"/>
+                                      <w:w w:val="66"/>
+                                    </w:rPr>
+                                    <w:t>神的話</w:t>
                                   </w:r>
                                 </w:p>
                               </w:txbxContent>
@@ -12324,6 +14151,7 @@
                 <w:szCs w:val="20"/>
               </w:rPr>
             </w:pPr>
+            <w:proofErr w:type="gramStart"/>
             <w:r>
               <w:rPr>
                 <w:rFonts w:eastAsia="華康儷中黑" w:cstheme="minorHAnsi"/>
@@ -12334,6 +14162,7 @@
               </w:rPr>
               <w:t>序樂</w:t>
             </w:r>
+            <w:proofErr w:type="gramEnd"/>
           </w:p>
         </w:tc>
         <w:tc>
@@ -12468,6 +14297,7 @@
                 <w:szCs w:val="20"/>
               </w:rPr>
             </w:pPr>
+            <w:proofErr w:type="gramStart"/>
             <w:r>
               <w:rPr>
                 <w:rFonts w:eastAsia="華康儷中黑" w:cstheme="minorHAnsi"/>
@@ -12486,6 +14316,7 @@
               </w:rPr>
               <w:t>頌</w:t>
             </w:r>
+            <w:proofErr w:type="gramEnd"/>
           </w:p>
         </w:tc>
         <w:tc>
@@ -12514,6 +14345,7 @@
                 <w:szCs w:val="20"/>
               </w:rPr>
             </w:pPr>
+            <w:proofErr w:type="gramStart"/>
             <w:r>
               <w:rPr>
                 <w:rFonts w:ascii="Bahnschrift SemiBold Condensed" w:eastAsia="標楷體" w:hAnsi="Bahnschrift SemiBold Condensed" w:cstheme="minorHAnsi" w:hint="eastAsia"/>
@@ -12521,7 +14353,17 @@
                 <w:sz w:val="20"/>
                 <w:szCs w:val="20"/>
               </w:rPr>
-              <w:t>請來啊！</w:t>
+              <w:t>請來啊</w:t>
+            </w:r>
+            <w:proofErr w:type="gramEnd"/>
+            <w:r>
+              <w:rPr>
+                <w:rFonts w:ascii="Bahnschrift SemiBold Condensed" w:eastAsia="標楷體" w:hAnsi="Bahnschrift SemiBold Condensed" w:cstheme="minorHAnsi" w:hint="eastAsia"/>
+                <w:w w:val="125"/>
+                <w:sz w:val="20"/>
+                <w:szCs w:val="20"/>
+              </w:rPr>
+              <w:t>！</w:t>
             </w:r>
           </w:p>
         </w:tc>
@@ -12617,6 +14459,7 @@
                 <w:szCs w:val="20"/>
               </w:rPr>
             </w:pPr>
+            <w:proofErr w:type="gramStart"/>
             <w:r>
               <w:rPr>
                 <w:rFonts w:eastAsia="華康儷中黑" w:cstheme="minorHAnsi"/>
@@ -12627,6 +14470,7 @@
               </w:rPr>
               <w:t>宣召</w:t>
             </w:r>
+            <w:proofErr w:type="gramEnd"/>
           </w:p>
         </w:tc>
         <w:tc>
@@ -12813,13 +14657,13 @@
             </w:r>
             <w:r>
               <w:rPr>
-                <w:rFonts w:ascii="Bahnschrift SemiBold Condensed" w:eastAsia="標楷體" w:hAnsi="Bahnschrift SemiBold Condensed" w:cstheme="minorHAnsi" w:hint="eastAsia"/>
+                <w:rFonts w:ascii="Bahnschrift SemiBold Condensed" w:eastAsia="標楷體" w:hAnsi="Bahnschrift SemiBold Condensed" w:cstheme="minorHAnsi"/>
                 <w:color w:val="000000" w:themeColor="text1"/>
                 <w:w w:val="125"/>
                 <w:sz w:val="20"/>
                 <w:szCs w:val="20"/>
               </w:rPr>
-              <w:t>82</w:t>
+              <w:t>78</w:t>
             </w:r>
             <w:r>
               <w:rPr>
@@ -12984,7 +14828,7 @@
                 <w:sz w:val="20"/>
                 <w:szCs w:val="20"/>
               </w:rPr>
-              <w:t>新的誡命</w:t>
+              <w:t>使徒信經</w:t>
             </w:r>
           </w:p>
         </w:tc>
@@ -13082,6 +14926,7 @@
                 <w:szCs w:val="20"/>
               </w:rPr>
             </w:pPr>
+            <w:proofErr w:type="gramStart"/>
             <w:r>
               <w:rPr>
                 <w:rFonts w:eastAsia="華康儷中黑" w:cstheme="minorHAnsi"/>
@@ -13092,6 +14937,7 @@
               </w:rPr>
               <w:t>啟應文</w:t>
             </w:r>
+            <w:proofErr w:type="gramEnd"/>
           </w:p>
         </w:tc>
         <w:tc>
@@ -13445,7 +15291,27 @@
                 <w:sz w:val="20"/>
                 <w:szCs w:val="20"/>
               </w:rPr>
-              <w:t>主耶穌放拺祢寶座冕旒</w:t>
+              <w:t>主耶穌放</w:t>
+            </w:r>
+            <w:proofErr w:type="gramStart"/>
+            <w:r>
+              <w:rPr>
+                <w:rFonts w:ascii="Bahnschrift SemiBold Condensed" w:eastAsia="標楷體" w:hAnsi="Bahnschrift SemiBold Condensed" w:cs="Calibri" w:hint="eastAsia"/>
+                <w:w w:val="125"/>
+                <w:sz w:val="20"/>
+                <w:szCs w:val="20"/>
+              </w:rPr>
+              <w:t>拺</w:t>
+            </w:r>
+            <w:proofErr w:type="gramEnd"/>
+            <w:r>
+              <w:rPr>
+                <w:rFonts w:ascii="Bahnschrift SemiBold Condensed" w:eastAsia="標楷體" w:hAnsi="Bahnschrift SemiBold Condensed" w:cs="Calibri" w:hint="eastAsia"/>
+                <w:w w:val="125"/>
+                <w:sz w:val="20"/>
+                <w:szCs w:val="20"/>
+              </w:rPr>
+              <w:t>祢寶座冕旒</w:t>
             </w:r>
           </w:p>
         </w:tc>
@@ -13743,7 +15609,7 @@
                 <w:sz w:val="20"/>
                 <w:szCs w:val="20"/>
               </w:rPr>
-              <w:t>撒迦利亞書</w:t>
+              <w:t>啟示錄</w:t>
             </w:r>
             <w:r>
               <w:rPr>
@@ -13753,7 +15619,7 @@
                 <w:sz w:val="20"/>
                 <w:szCs w:val="20"/>
               </w:rPr>
-              <w:t>10</w:t>
+              <w:t>1</w:t>
             </w:r>
             <w:r>
               <w:rPr>
@@ -13767,33 +15633,13 @@
             </w:r>
             <w:r>
               <w:rPr>
-                <w:rFonts w:ascii="Bahnschrift SemiBold Condensed" w:eastAsia="標楷體" w:hAnsi="Bahnschrift SemiBold Condensed" w:cs="Calibri" w:hint="eastAsia"/>
+                <w:rFonts w:ascii="Bahnschrift SemiBold Condensed" w:eastAsia="標楷體" w:hAnsi="Bahnschrift SemiBold Condensed" w:cs="Calibri"/>
                 <w:color w:val="000000"/>
                 <w:w w:val="125"/>
                 <w:sz w:val="20"/>
                 <w:szCs w:val="20"/>
               </w:rPr>
-              <w:t>1</w:t>
-            </w:r>
-            <w:r>
-              <w:rPr>
-                <w:rFonts w:ascii="Bahnschrift SemiBold Condensed" w:eastAsia="標楷體" w:hAnsi="Bahnschrift SemiBold Condensed" w:cs="Calibri" w:hint="eastAsia"/>
-                <w:color w:val="000000"/>
-                <w:w w:val="125"/>
-                <w:sz w:val="20"/>
-                <w:szCs w:val="20"/>
-              </w:rPr>
-              <w:t>-1</w:t>
-            </w:r>
-            <w:r>
-              <w:rPr>
-                <w:rFonts w:ascii="Bahnschrift SemiBold Condensed" w:eastAsia="標楷體" w:hAnsi="Bahnschrift SemiBold Condensed" w:cs="Calibri" w:hint="eastAsia"/>
-                <w:color w:val="000000"/>
-                <w:w w:val="125"/>
-                <w:sz w:val="20"/>
-                <w:szCs w:val="20"/>
-              </w:rPr>
-              <w:t>2</w:t>
+              <w:t>9-20</w:t>
             </w:r>
             <w:r>
               <w:rPr>
@@ -13948,7 +15794,7 @@
                 <w:sz w:val="20"/>
                 <w:szCs w:val="20"/>
               </w:rPr>
-              <w:t>因耶和華而強盛</w:t>
+              <w:t>七的奧秘</w:t>
             </w:r>
           </w:p>
         </w:tc>
@@ -14393,13 +16239,13 @@
             </w:r>
             <w:r>
               <w:rPr>
-                <w:rFonts w:ascii="Bahnschrift SemiBold Condensed" w:eastAsia="標楷體" w:hAnsi="Bahnschrift SemiBold Condensed" w:cstheme="minorHAnsi" w:hint="eastAsia"/>
+                <w:rFonts w:ascii="Bahnschrift SemiBold Condensed" w:eastAsia="標楷體" w:hAnsi="Bahnschrift SemiBold Condensed" w:cstheme="minorHAnsi"/>
                 <w:color w:val="000000" w:themeColor="text1"/>
                 <w:w w:val="125"/>
                 <w:sz w:val="20"/>
                 <w:szCs w:val="20"/>
               </w:rPr>
-              <w:t>91</w:t>
+              <w:t>92</w:t>
             </w:r>
             <w:r>
               <w:rPr>
@@ -14448,181 +16294,6 @@
                 <w:szCs w:val="20"/>
               </w:rPr>
               <w:t>會眾</w:t>
-            </w:r>
-          </w:p>
-        </w:tc>
-      </w:tr>
-      <w:tr>
-        <w:tc>
-          <w:tcPr>
-            <w:tcW w:w="636" w:type="dxa"/>
-            <w:tcBorders>
-              <w:top w:val="nil"/>
-              <w:left w:val="nil"/>
-              <w:bottom w:val="nil"/>
-              <w:right w:val="nil"/>
-            </w:tcBorders>
-            <w:tcMar>
-              <w:left w:w="57" w:type="dxa"/>
-              <w:right w:w="57" w:type="dxa"/>
-            </w:tcMar>
-          </w:tcPr>
-          <w:p>
-            <w:pPr>
-              <w:snapToGrid w:val="0"/>
-              <w:jc w:val="right"/>
-              <w:rPr>
-                <w:rFonts w:eastAsia="華康儷中黑" w:cstheme="minorHAnsi"/>
-                <w:noProof/>
-                <w:color w:val="000000" w:themeColor="text1"/>
-                <w:sz w:val="18"/>
-                <w:szCs w:val="18"/>
-              </w:rPr>
-            </w:pPr>
-          </w:p>
-        </w:tc>
-        <w:tc>
-          <w:tcPr>
-            <w:tcW w:w="1127" w:type="dxa"/>
-            <w:tcBorders>
-              <w:top w:val="nil"/>
-              <w:left w:val="nil"/>
-              <w:bottom w:val="nil"/>
-              <w:right w:val="nil"/>
-            </w:tcBorders>
-            <w:tcMar>
-              <w:left w:w="57" w:type="dxa"/>
-              <w:right w:w="57" w:type="dxa"/>
-            </w:tcMar>
-          </w:tcPr>
-          <w:p>
-            <w:pPr>
-              <w:snapToGrid w:val="0"/>
-              <w:jc w:val="distribute"/>
-              <w:rPr>
-                <w:rFonts w:eastAsia="華康儷中黑" w:cstheme="minorHAnsi"/>
-                <w:color w:val="000000" w:themeColor="text1"/>
-                <w:w w:val="125"/>
-                <w:sz w:val="20"/>
-                <w:szCs w:val="20"/>
-              </w:rPr>
-            </w:pPr>
-            <w:r>
-              <w:rPr>
-                <w:rFonts w:eastAsia="華康儷中黑" w:cstheme="minorHAnsi" w:hint="eastAsia"/>
-                <w:color w:val="000000" w:themeColor="text1"/>
-                <w:w w:val="125"/>
-                <w:sz w:val="20"/>
-                <w:szCs w:val="20"/>
-              </w:rPr>
-              <w:t>聖餐</w:t>
-            </w:r>
-          </w:p>
-        </w:tc>
-        <w:tc>
-          <w:tcPr>
-            <w:tcW w:w="3179" w:type="dxa"/>
-            <w:gridSpan w:val="2"/>
-            <w:tcBorders>
-              <w:top w:val="dotted" w:sz="8" w:space="0" w:color="auto"/>
-              <w:left w:val="nil"/>
-              <w:bottom w:val="dotted" w:sz="4" w:space="0" w:color="auto"/>
-              <w:right w:val="nil"/>
-            </w:tcBorders>
-            <w:tcMar>
-              <w:left w:w="57" w:type="dxa"/>
-              <w:right w:w="57" w:type="dxa"/>
-            </w:tcMar>
-          </w:tcPr>
-          <w:p>
-            <w:pPr>
-              <w:snapToGrid w:val="0"/>
-              <w:jc w:val="center"/>
-              <w:rPr>
-                <w:rFonts w:ascii="Bahnschrift SemiBold Condensed" w:eastAsia="標楷體" w:hAnsi="Bahnschrift SemiBold Condensed" w:cstheme="minorHAnsi"/>
-                <w:color w:val="000000" w:themeColor="text1"/>
-                <w:w w:val="125"/>
-                <w:sz w:val="20"/>
-                <w:szCs w:val="20"/>
-              </w:rPr>
-            </w:pPr>
-            <w:r>
-              <w:rPr>
-                <w:rFonts w:ascii="Bahnschrift SemiBold Condensed" w:eastAsia="標楷體" w:hAnsi="Bahnschrift SemiBold Condensed" w:cstheme="minorHAnsi" w:hint="eastAsia"/>
-                <w:color w:val="000000" w:themeColor="text1"/>
-                <w:w w:val="125"/>
-                <w:sz w:val="20"/>
-                <w:szCs w:val="20"/>
-              </w:rPr>
-              <w:t>聖詩</w:t>
-            </w:r>
-            <w:r>
-              <w:rPr>
-                <w:rFonts w:ascii="Bahnschrift SemiBold Condensed" w:eastAsia="標楷體" w:hAnsi="Bahnschrift SemiBold Condensed" w:cstheme="minorHAnsi" w:hint="eastAsia"/>
-                <w:color w:val="000000" w:themeColor="text1"/>
-                <w:w w:val="125"/>
-                <w:sz w:val="20"/>
-                <w:szCs w:val="20"/>
-              </w:rPr>
-              <w:t>21</w:t>
-            </w:r>
-            <w:r>
-              <w:rPr>
-                <w:rFonts w:ascii="Bahnschrift SemiBold Condensed" w:eastAsia="標楷體" w:hAnsi="Bahnschrift SemiBold Condensed" w:cstheme="minorHAnsi" w:hint="eastAsia"/>
-                <w:color w:val="000000" w:themeColor="text1"/>
-                <w:w w:val="125"/>
-                <w:sz w:val="20"/>
-                <w:szCs w:val="20"/>
-              </w:rPr>
-              <w:t>5</w:t>
-            </w:r>
-            <w:r>
-              <w:rPr>
-                <w:rFonts w:ascii="Bahnschrift SemiBold Condensed" w:eastAsia="標楷體" w:hAnsi="Bahnschrift SemiBold Condensed" w:cstheme="minorHAnsi" w:hint="eastAsia"/>
-                <w:color w:val="000000" w:themeColor="text1"/>
-                <w:w w:val="125"/>
-                <w:sz w:val="20"/>
-                <w:szCs w:val="20"/>
-              </w:rPr>
-              <w:t>首</w:t>
-            </w:r>
-          </w:p>
-        </w:tc>
-        <w:tc>
-          <w:tcPr>
-            <w:tcW w:w="895" w:type="dxa"/>
-            <w:tcBorders>
-              <w:top w:val="nil"/>
-              <w:left w:val="nil"/>
-              <w:bottom w:val="nil"/>
-              <w:right w:val="nil"/>
-            </w:tcBorders>
-            <w:tcMar>
-              <w:left w:w="57" w:type="dxa"/>
-              <w:right w:w="57" w:type="dxa"/>
-            </w:tcMar>
-          </w:tcPr>
-          <w:p>
-            <w:pPr>
-              <w:snapToGrid w:val="0"/>
-              <w:jc w:val="distribute"/>
-              <w:rPr>
-                <w:rFonts w:ascii="Bahnschrift SemiBold Condensed" w:eastAsia="標楷體" w:hAnsi="Bahnschrift SemiBold Condensed" w:cstheme="minorHAnsi"/>
-                <w:color w:val="000000" w:themeColor="text1"/>
-                <w:w w:val="125"/>
-                <w:sz w:val="20"/>
-                <w:szCs w:val="20"/>
-              </w:rPr>
-            </w:pPr>
-            <w:r>
-              <w:rPr>
-                <w:rFonts w:ascii="Bahnschrift SemiBold Condensed" w:eastAsia="標楷體" w:hAnsi="Bahnschrift SemiBold Condensed" w:cstheme="minorHAnsi" w:hint="eastAsia"/>
-                <w:color w:val="000000" w:themeColor="text1"/>
-                <w:w w:val="125"/>
-                <w:sz w:val="20"/>
-                <w:szCs w:val="20"/>
-              </w:rPr>
-              <w:t>主禮</w:t>
             </w:r>
           </w:p>
         </w:tc>
@@ -14829,7 +16500,7 @@
                 <w:sz w:val="20"/>
                 <w:szCs w:val="20"/>
               </w:rPr>
-              <w:t>張怡婷</w:t>
+              <w:t>林惠娟</w:t>
             </w:r>
             <w:r>
               <w:rPr>
@@ -14851,7 +16522,7 @@
                 <w:sz w:val="20"/>
                 <w:szCs w:val="20"/>
               </w:rPr>
-              <w:t>蕭國鎮</w:t>
+              <w:t>張燕芬</w:t>
             </w:r>
           </w:p>
         </w:tc>
@@ -15211,6 +16882,7 @@
                 <w:szCs w:val="20"/>
               </w:rPr>
             </w:pPr>
+            <w:proofErr w:type="gramStart"/>
             <w:r>
               <w:rPr>
                 <w:rFonts w:eastAsia="華康儷中黑" w:cstheme="minorHAnsi" w:hint="eastAsia"/>
@@ -15221,6 +16893,7 @@
               </w:rPr>
               <w:t>公禱</w:t>
             </w:r>
+            <w:proofErr w:type="gramEnd"/>
           </w:p>
         </w:tc>
         <w:tc>
@@ -15374,6 +17047,7 @@
                 <w:szCs w:val="20"/>
               </w:rPr>
             </w:pPr>
+            <w:proofErr w:type="gramStart"/>
             <w:r>
               <w:rPr>
                 <w:rFonts w:eastAsia="華康儷中黑" w:cstheme="minorHAnsi"/>
@@ -15384,6 +17058,7 @@
               </w:rPr>
               <w:t>頌榮</w:t>
             </w:r>
+            <w:proofErr w:type="gramEnd"/>
           </w:p>
         </w:tc>
         <w:tc>
@@ -15424,23 +17099,13 @@
             </w:r>
             <w:r>
               <w:rPr>
-                <w:rFonts w:ascii="Bahnschrift SemiBold Condensed" w:eastAsia="標楷體" w:hAnsi="Bahnschrift SemiBold Condensed" w:cstheme="minorHAnsi" w:hint="eastAsia"/>
+                <w:rFonts w:ascii="Bahnschrift SemiBold Condensed" w:eastAsia="標楷體" w:hAnsi="Bahnschrift SemiBold Condensed" w:cstheme="minorHAnsi"/>
                 <w:color w:val="000000" w:themeColor="text1"/>
                 <w:w w:val="125"/>
                 <w:sz w:val="20"/>
                 <w:szCs w:val="20"/>
               </w:rPr>
-              <w:t>51</w:t>
-            </w:r>
-            <w:r>
-              <w:rPr>
-                <w:rFonts w:ascii="Bahnschrift SemiBold Condensed" w:eastAsia="標楷體" w:hAnsi="Bahnschrift SemiBold Condensed" w:cstheme="minorHAnsi" w:hint="eastAsia"/>
-                <w:color w:val="000000" w:themeColor="text1"/>
-                <w:w w:val="125"/>
-                <w:sz w:val="20"/>
-                <w:szCs w:val="20"/>
-              </w:rPr>
-              <w:t>3</w:t>
+              <w:t>514</w:t>
             </w:r>
             <w:r>
               <w:rPr>
@@ -15616,6 +17281,7 @@
               </w:rPr>
               <w:t>:</w:t>
             </w:r>
+            <w:proofErr w:type="gramStart"/>
             <w:r>
               <w:rPr>
                 <w:rFonts w:ascii="Bahnschrift SemiBold Condensed" w:eastAsia="標楷體" w:hAnsi="Bahnschrift SemiBold Condensed" w:cstheme="minorHAnsi" w:hint="eastAsia"/>
@@ -15626,6 +17292,7 @@
               </w:rPr>
               <w:t>阿們頌</w:t>
             </w:r>
+            <w:proofErr w:type="gramEnd"/>
           </w:p>
         </w:tc>
         <w:tc>
@@ -15741,6 +17408,7 @@
                 <w:szCs w:val="20"/>
               </w:rPr>
             </w:pPr>
+            <w:proofErr w:type="gramStart"/>
             <w:r>
               <w:rPr>
                 <w:rFonts w:eastAsia="華康儷中黑" w:cstheme="minorHAnsi" w:hint="eastAsia"/>
@@ -15751,6 +17419,7 @@
               </w:rPr>
               <w:t>殿樂</w:t>
             </w:r>
+            <w:proofErr w:type="gramEnd"/>
           </w:p>
         </w:tc>
         <w:tc>
@@ -16321,7 +17990,7 @@
           <w:w w:val="90"/>
           <w:szCs w:val="24"/>
         </w:rPr>
-        <w:t>撒迦利亞書</w:t>
+        <w:t>啟示錄</w:t>
       </w:r>
       <w:r>
         <w:rPr>
@@ -16330,7 +17999,7 @@
           <w:w w:val="90"/>
           <w:szCs w:val="24"/>
         </w:rPr>
-        <w:t>10</w:t>
+        <w:t>1</w:t>
       </w:r>
       <w:r>
         <w:rPr>
@@ -16343,21 +18012,12 @@
       </w:r>
       <w:r>
         <w:rPr>
-          <w:rFonts w:ascii="Barlow Condensed Medium" w:eastAsia="華康中黑體" w:hAnsi="Barlow Condensed Medium" w:cs="Calibri" w:hint="eastAsia"/>
+          <w:rFonts w:ascii="Barlow Condensed Medium" w:eastAsia="華康中黑體" w:hAnsi="Barlow Condensed Medium" w:cs="Calibri"/>
           <w:color w:val="000000"/>
           <w:w w:val="90"/>
           <w:szCs w:val="24"/>
         </w:rPr>
-        <w:t>1</w:t>
-      </w:r>
-      <w:r>
-        <w:rPr>
-          <w:rFonts w:ascii="Barlow Condensed Medium" w:eastAsia="華康中黑體" w:hAnsi="Barlow Condensed Medium" w:cs="Calibri" w:hint="eastAsia"/>
-          <w:color w:val="000000"/>
-          <w:w w:val="90"/>
-          <w:szCs w:val="24"/>
-        </w:rPr>
-        <w:t>2</w:t>
+        <w:t>18</w:t>
       </w:r>
       <w:r>
         <w:rPr>
@@ -16383,12 +18043,12 @@
         <w:kinsoku w:val="0"/>
         <w:snapToGrid w:val="0"/>
         <w:spacing w:line="300" w:lineRule="exact"/>
-        <w:ind w:left="353" w:hangingChars="200" w:hanging="353"/>
+        <w:ind w:left="385" w:hangingChars="200" w:hanging="385"/>
         <w:jc w:val="both"/>
         <w:rPr>
-          <w:rFonts w:ascii="標楷體" w:eastAsia="標楷體" w:hAnsi="標楷體" w:cs="Arial" w:hint="eastAsia"/>
+          <w:rFonts w:ascii="標楷體" w:eastAsia="標楷體" w:hAnsi="標楷體" w:cs="Arial"/>
           <w:w w:val="80"/>
-          <w:sz w:val="22"/>
+          <w:szCs w:val="24"/>
         </w:rPr>
       </w:pPr>
       <w:r>
@@ -16397,7 +18057,7 @@
           <w:b/>
           <w:color w:val="000000"/>
           <w:w w:val="80"/>
-          <w:sz w:val="22"/>
+          <w:szCs w:val="24"/>
         </w:rPr>
         <w:t>(</w:t>
       </w:r>
@@ -16407,7 +18067,7 @@
           <w:b/>
           <w:color w:val="000000"/>
           <w:w w:val="80"/>
-          <w:sz w:val="22"/>
+          <w:szCs w:val="24"/>
         </w:rPr>
         <w:t>台</w:t>
       </w:r>
@@ -16417,39 +18077,70 @@
           <w:b/>
           <w:color w:val="000000"/>
           <w:w w:val="80"/>
-          <w:sz w:val="22"/>
+          <w:szCs w:val="24"/>
         </w:rPr>
         <w:t>)</w:t>
       </w:r>
       <w:r>
         <w:rPr>
           <w:rFonts w:hint="eastAsia"/>
+          <w:szCs w:val="24"/>
         </w:rPr>
         <w:t xml:space="preserve"> </w:t>
       </w:r>
+      <w:proofErr w:type="gramStart"/>
       <w:r>
         <w:rPr>
           <w:rFonts w:ascii="標楷體" w:eastAsia="標楷體" w:hAnsi="標楷體" w:cs="Arial" w:hint="eastAsia"/>
           <w:w w:val="80"/>
-          <w:sz w:val="22"/>
-        </w:rPr>
-        <w:t>我欲互</w:t>
-      </w:r>
-      <w:r>
-        <w:rPr>
-          <w:rFonts w:ascii="新細明體-ExtB" w:eastAsia="新細明體-ExtB" w:hAnsi="新細明體-ExtB" w:cs="新細明體-ExtB" w:hint="eastAsia"/>
-          <w:w w:val="80"/>
-          <w:sz w:val="22"/>
-        </w:rPr>
-        <w:t>𪜶</w:t>
-      </w:r>
+          <w:szCs w:val="24"/>
+        </w:rPr>
+        <w:t>我曾死</w:t>
+      </w:r>
+      <w:proofErr w:type="gramEnd"/>
       <w:r>
         <w:rPr>
           <w:rFonts w:ascii="標楷體" w:eastAsia="標楷體" w:hAnsi="標楷體" w:cs="Arial" w:hint="eastAsia"/>
           <w:w w:val="80"/>
-          <w:sz w:val="22"/>
-        </w:rPr>
-        <w:t>佇耶和華勇壯；閣託伊的名行來行去。這是耶和華講的。</w:t>
+          <w:szCs w:val="24"/>
+        </w:rPr>
+        <w:t>，今你看，我</w:t>
+      </w:r>
+      <w:proofErr w:type="gramStart"/>
+      <w:r>
+        <w:rPr>
+          <w:rFonts w:ascii="標楷體" w:eastAsia="標楷體" w:hAnsi="標楷體" w:cs="Arial" w:hint="eastAsia"/>
+          <w:w w:val="80"/>
+          <w:szCs w:val="24"/>
+        </w:rPr>
+        <w:t>是活到代代</w:t>
+      </w:r>
+      <w:proofErr w:type="gramEnd"/>
+      <w:r>
+        <w:rPr>
+          <w:rFonts w:ascii="標楷體" w:eastAsia="標楷體" w:hAnsi="標楷體" w:cs="Arial" w:hint="eastAsia"/>
+          <w:w w:val="80"/>
+          <w:szCs w:val="24"/>
+        </w:rPr>
+        <w:t>；</w:t>
+      </w:r>
+      <w:proofErr w:type="gramStart"/>
+      <w:r>
+        <w:rPr>
+          <w:rFonts w:ascii="標楷體" w:eastAsia="標楷體" w:hAnsi="標楷體" w:cs="Arial" w:hint="eastAsia"/>
+          <w:w w:val="80"/>
+          <w:szCs w:val="24"/>
+        </w:rPr>
+        <w:t>閣有死無及</w:t>
+      </w:r>
+      <w:proofErr w:type="gramEnd"/>
+      <w:r>
+        <w:rPr>
+          <w:rFonts w:ascii="標楷體" w:eastAsia="標楷體" w:hAnsi="標楷體" w:cs="Arial" w:hint="eastAsia"/>
+          <w:w w:val="80"/>
+          <w:szCs w:val="24"/>
+        </w:rPr>
+        <w:t>陰府的鎖匙。</w:t>
       </w:r>
     </w:p>
     <w:p>
@@ -16472,13 +18163,13 @@
         <w:kinsoku w:val="0"/>
         <w:snapToGrid w:val="0"/>
         <w:spacing w:line="300" w:lineRule="exact"/>
-        <w:ind w:left="352" w:hangingChars="200" w:hanging="352"/>
+        <w:ind w:left="384" w:hangingChars="200" w:hanging="384"/>
         <w:jc w:val="both"/>
         <w:rPr>
           <w:rFonts w:ascii="Calibri" w:eastAsia="華康中黑體" w:hAnsi="Calibri" w:cs="Calibri"/>
           <w:color w:val="000000"/>
           <w:w w:val="80"/>
-          <w:sz w:val="22"/>
+          <w:szCs w:val="24"/>
         </w:rPr>
         <w:sectPr>
           <w:headerReference w:type="even" r:id="rId16"/>
@@ -16500,7 +18191,7 @@
           <w:b/>
           <w:color w:val="000000"/>
           <w:w w:val="80"/>
-          <w:sz w:val="22"/>
+          <w:szCs w:val="24"/>
         </w:rPr>
         <w:t>(</w:t>
       </w:r>
@@ -16510,7 +18201,7 @@
           <w:b/>
           <w:color w:val="000000"/>
           <w:w w:val="80"/>
-          <w:sz w:val="22"/>
+          <w:szCs w:val="24"/>
         </w:rPr>
         <w:t>華</w:t>
       </w:r>
@@ -16520,7 +18211,7 @@
           <w:b/>
           <w:color w:val="000000"/>
           <w:w w:val="80"/>
-          <w:sz w:val="22"/>
+          <w:szCs w:val="24"/>
         </w:rPr>
         <w:t>)</w:t>
       </w:r>
@@ -16529,7 +18220,7 @@
           <w:rFonts w:ascii="Calibri" w:eastAsia="華康中黑體" w:hAnsi="Calibri" w:cs="Calibri"/>
           <w:color w:val="000000"/>
           <w:w w:val="80"/>
-          <w:sz w:val="22"/>
+          <w:szCs w:val="24"/>
         </w:rPr>
         <w:t xml:space="preserve"> </w:t>
       </w:r>
@@ -16538,9 +18229,80 @@
           <w:rFonts w:ascii="Calibri" w:eastAsia="華康中黑體" w:hAnsi="Calibri" w:cs="Calibri" w:hint="eastAsia"/>
           <w:color w:val="000000"/>
           <w:w w:val="80"/>
-          <w:sz w:val="22"/>
-        </w:rPr>
-        <w:t>我必使他們倚靠我、得以堅固．一舉一動必奉我的名．這是耶和華說的。</w:t>
+          <w:szCs w:val="24"/>
+        </w:rPr>
+        <w:t>又是那存活的．我</w:t>
+      </w:r>
+      <w:proofErr w:type="gramStart"/>
+      <w:r>
+        <w:rPr>
+          <w:rFonts w:ascii="Calibri" w:eastAsia="華康中黑體" w:hAnsi="Calibri" w:cs="Calibri" w:hint="eastAsia"/>
+          <w:color w:val="000000"/>
+          <w:w w:val="80"/>
+          <w:szCs w:val="24"/>
+        </w:rPr>
+        <w:t>曾死過</w:t>
+      </w:r>
+      <w:proofErr w:type="gramEnd"/>
+      <w:r>
+        <w:rPr>
+          <w:rFonts w:ascii="Calibri" w:eastAsia="華康中黑體" w:hAnsi="Calibri" w:cs="Calibri" w:hint="eastAsia"/>
+          <w:color w:val="000000"/>
+          <w:w w:val="80"/>
+          <w:szCs w:val="24"/>
+        </w:rPr>
+        <w:t>、現在</w:t>
+      </w:r>
+      <w:proofErr w:type="gramStart"/>
+      <w:r>
+        <w:rPr>
+          <w:rFonts w:ascii="Calibri" w:eastAsia="華康中黑體" w:hAnsi="Calibri" w:cs="Calibri" w:hint="eastAsia"/>
+          <w:color w:val="000000"/>
+          <w:w w:val="80"/>
+          <w:szCs w:val="24"/>
+        </w:rPr>
+        <w:t>又活</w:t>
+      </w:r>
+      <w:bookmarkStart w:id="6" w:name="_GoBack"/>
+      <w:bookmarkEnd w:id="6"/>
+      <w:r>
+        <w:rPr>
+          <w:rFonts w:ascii="Calibri" w:eastAsia="華康中黑體" w:hAnsi="Calibri" w:cs="Calibri" w:hint="eastAsia"/>
+          <w:color w:val="000000"/>
+          <w:w w:val="80"/>
+          <w:szCs w:val="24"/>
+        </w:rPr>
+        <w:t>了</w:t>
+      </w:r>
+      <w:proofErr w:type="gramEnd"/>
+      <w:r>
+        <w:rPr>
+          <w:rFonts w:ascii="Calibri" w:eastAsia="華康中黑體" w:hAnsi="Calibri" w:cs="Calibri" w:hint="eastAsia"/>
+          <w:color w:val="000000"/>
+          <w:w w:val="80"/>
+          <w:szCs w:val="24"/>
+        </w:rPr>
+        <w:t>、</w:t>
+      </w:r>
+      <w:proofErr w:type="gramStart"/>
+      <w:r>
+        <w:rPr>
+          <w:rFonts w:ascii="Calibri" w:eastAsia="華康中黑體" w:hAnsi="Calibri" w:cs="Calibri" w:hint="eastAsia"/>
+          <w:color w:val="000000"/>
+          <w:w w:val="80"/>
+          <w:szCs w:val="24"/>
+        </w:rPr>
+        <w:t>直活到永永遠遠</w:t>
+      </w:r>
+      <w:proofErr w:type="gramEnd"/>
+      <w:r>
+        <w:rPr>
+          <w:rFonts w:ascii="Calibri" w:eastAsia="華康中黑體" w:hAnsi="Calibri" w:cs="Calibri" w:hint="eastAsia"/>
+          <w:color w:val="000000"/>
+          <w:w w:val="80"/>
+          <w:szCs w:val="24"/>
+        </w:rPr>
+        <w:t>．並且拿著死亡和陰間的鑰匙。</w:t>
       </w:r>
     </w:p>
     <w:p>
@@ -16632,6 +18394,7 @@
                 <w:w w:val="80"/>
               </w:rPr>
             </w:pPr>
+            <w:proofErr w:type="gramStart"/>
             <w:r>
               <w:rPr>
                 <w:rFonts w:ascii="Barlow Condensed Medium" w:eastAsia="華康中黑體" w:hAnsi="Barlow Condensed Medium" w:cstheme="minorHAnsi"/>
@@ -16639,6 +18402,7 @@
               </w:rPr>
               <w:t>主日事奉</w:t>
             </w:r>
+            <w:proofErr w:type="gramEnd"/>
           </w:p>
         </w:tc>
         <w:tc>
@@ -16669,8 +18433,17 @@
                 <w:rFonts w:ascii="Barlow Condensed Medium" w:eastAsia="華康中黑體" w:hAnsi="Barlow Condensed Medium" w:cstheme="minorHAnsi"/>
                 <w:w w:val="66"/>
               </w:rPr>
-              <w:t>本週</w:t>
-            </w:r>
+              <w:t>本</w:t>
+            </w:r>
+            <w:proofErr w:type="gramStart"/>
+            <w:r>
+              <w:rPr>
+                <w:rFonts w:ascii="Barlow Condensed Medium" w:eastAsia="華康中黑體" w:hAnsi="Barlow Condensed Medium" w:cstheme="minorHAnsi"/>
+                <w:w w:val="66"/>
+              </w:rPr>
+              <w:t>週</w:t>
+            </w:r>
+            <w:proofErr w:type="gramEnd"/>
             <w:r>
               <w:rPr>
                 <w:rFonts w:ascii="Barlow Condensed Medium" w:eastAsia="華康儷中黑" w:hAnsi="Barlow Condensed Medium" w:cstheme="minorHAnsi"/>
@@ -16741,7 +18514,7 @@
                 <w:noProof/>
                 <w:w w:val="80"/>
               </w:rPr>
-              <w:t>8</w:t>
+              <w:t>15</w:t>
             </w:r>
             <w:r>
               <w:rPr>
@@ -16780,8 +18553,17 @@
                 <w:rFonts w:ascii="Barlow Condensed Medium" w:eastAsia="華康中黑體" w:hAnsi="Barlow Condensed Medium" w:cstheme="minorHAnsi"/>
                 <w:w w:val="66"/>
               </w:rPr>
-              <w:t>下週</w:t>
-            </w:r>
+              <w:t>下</w:t>
+            </w:r>
+            <w:proofErr w:type="gramStart"/>
+            <w:r>
+              <w:rPr>
+                <w:rFonts w:ascii="Barlow Condensed Medium" w:eastAsia="華康中黑體" w:hAnsi="Barlow Condensed Medium" w:cstheme="minorHAnsi"/>
+                <w:w w:val="66"/>
+              </w:rPr>
+              <w:t>週</w:t>
+            </w:r>
+            <w:proofErr w:type="gramEnd"/>
             <w:r>
               <w:rPr>
                 <w:rFonts w:ascii="Barlow Condensed Medium" w:eastAsia="華康儷中黑" w:hAnsi="Barlow Condensed Medium" w:cstheme="minorHAnsi"/>
@@ -16852,7 +18634,7 @@
                 <w:noProof/>
                 <w:w w:val="80"/>
               </w:rPr>
-              <w:t>15</w:t>
+              <w:t>22</w:t>
             </w:r>
             <w:r>
               <w:rPr>
@@ -17010,7 +18792,7 @@
               <w:rPr>
                 <w:rFonts w:ascii="標楷體" w:eastAsia="標楷體" w:hAnsi="標楷體" w:cstheme="majorBidi" w:hint="eastAsia"/>
               </w:rPr>
-              <w:t>--</w:t>
+              <w:t>劉奕樑</w:t>
             </w:r>
           </w:p>
         </w:tc>
@@ -17036,12 +18818,6 @@
                 <w:rFonts w:ascii="Barlow Condensed Medium" w:eastAsia="標楷體" w:hAnsi="Barlow Condensed Medium" w:cs="華康儷楷書"/>
               </w:rPr>
             </w:pPr>
-            <w:r>
-              <w:rPr>
-                <w:rFonts w:ascii="標楷體" w:eastAsia="標楷體" w:hAnsi="標楷體" w:cstheme="majorBidi" w:hint="eastAsia"/>
-              </w:rPr>
-              <w:t>劉奕樑</w:t>
-            </w:r>
           </w:p>
         </w:tc>
         <w:tc>
@@ -17163,7 +18939,7 @@
                 <w:noProof/>
                 <w:w w:val="75"/>
               </w:rPr>
-              <w:t>1</w:t>
+              <w:t>8</w:t>
             </w:r>
             <w:r>
               <w:rPr>
@@ -17228,6 +19004,7 @@
                 <w:szCs w:val="28"/>
               </w:rPr>
             </w:pPr>
+            <w:proofErr w:type="gramStart"/>
             <w:r>
               <w:rPr>
                 <w:rFonts w:ascii="Barlow Condensed Medium" w:eastAsia="華康正顏楷體W9" w:hAnsi="Barlow Condensed Medium" w:cstheme="minorHAnsi"/>
@@ -17237,6 +19014,7 @@
               </w:rPr>
               <w:t>月值月長執</w:t>
             </w:r>
+            <w:proofErr w:type="gramEnd"/>
             <w:r>
               <w:rPr>
                 <w:rFonts w:ascii="Barlow Condensed Medium" w:eastAsia="標楷體" w:hAnsi="Barlow Condensed Medium" w:cstheme="minorHAnsi"/>
@@ -17315,7 +19093,7 @@
               <w:rPr>
                 <w:rFonts w:ascii="標楷體" w:eastAsia="標楷體" w:hAnsi="標楷體" w:cstheme="majorBidi" w:hint="eastAsia"/>
               </w:rPr>
-              <w:t>--</w:t>
+              <w:t>張麗君</w:t>
             </w:r>
           </w:p>
         </w:tc>
@@ -17341,12 +19119,6 @@
                 <w:rFonts w:ascii="Barlow Condensed Medium" w:eastAsia="標楷體" w:hAnsi="Barlow Condensed Medium" w:cs="華康儷楷書"/>
               </w:rPr>
             </w:pPr>
-            <w:r>
-              <w:rPr>
-                <w:rFonts w:ascii="標楷體" w:eastAsia="標楷體" w:hAnsi="標楷體" w:cstheme="majorBidi" w:hint="eastAsia"/>
-              </w:rPr>
-              <w:t>張麗君</w:t>
-            </w:r>
           </w:p>
         </w:tc>
         <w:tc>
@@ -17468,7 +19240,7 @@
                 <w:noProof/>
                 <w:w w:val="75"/>
               </w:rPr>
-              <w:t>1</w:t>
+              <w:t>8</w:t>
             </w:r>
             <w:r>
               <w:rPr>
@@ -17590,7 +19362,7 @@
               <w:rPr>
                 <w:rFonts w:ascii="標楷體" w:eastAsia="標楷體" w:hAnsi="標楷體" w:hint="eastAsia"/>
               </w:rPr>
-              <w:t>--</w:t>
+              <w:t>王昌裕</w:t>
             </w:r>
           </w:p>
         </w:tc>
@@ -17616,12 +19388,6 @@
                 <w:rFonts w:ascii="Barlow Condensed Medium" w:eastAsia="標楷體" w:hAnsi="Barlow Condensed Medium" w:cs="華康儷楷書"/>
               </w:rPr>
             </w:pPr>
-            <w:r>
-              <w:rPr>
-                <w:rFonts w:ascii="標楷體" w:eastAsia="標楷體" w:hAnsi="標楷體" w:hint="eastAsia"/>
-              </w:rPr>
-              <w:t>王昌裕</w:t>
-            </w:r>
           </w:p>
         </w:tc>
         <w:tc>
@@ -17743,7 +19509,7 @@
                 <w:noProof/>
                 <w:w w:val="75"/>
               </w:rPr>
-              <w:t>1</w:t>
+              <w:t>8</w:t>
             </w:r>
             <w:r>
               <w:rPr>
@@ -18022,7 +19788,7 @@
                 <w:noProof/>
                 <w:w w:val="75"/>
               </w:rPr>
-              <w:t>1</w:t>
+              <w:t>8</w:t>
             </w:r>
             <w:r>
               <w:rPr>
@@ -18142,7 +19908,7 @@
               <w:rPr>
                 <w:rFonts w:ascii="標楷體" w:eastAsia="標楷體" w:hAnsi="標楷體" w:cs="Arial" w:hint="eastAsia"/>
               </w:rPr>
-              <w:t>張燕芬</w:t>
+              <w:t>蕭國鎮</w:t>
             </w:r>
           </w:p>
         </w:tc>
@@ -18172,7 +19938,7 @@
               <w:rPr>
                 <w:rFonts w:ascii="標楷體" w:eastAsia="標楷體" w:hAnsi="標楷體" w:cs="Arial" w:hint="eastAsia"/>
               </w:rPr>
-              <w:t>蕭國鎮</w:t>
+              <w:t>黃明憲</w:t>
             </w:r>
           </w:p>
         </w:tc>
@@ -18294,7 +20060,7 @@
                 <w:noProof/>
                 <w:w w:val="75"/>
               </w:rPr>
-              <w:t>1</w:t>
+              <w:t>8</w:t>
             </w:r>
             <w:r>
               <w:rPr>
@@ -18411,12 +20177,14 @@
                 <w:sz w:val="22"/>
               </w:rPr>
             </w:pPr>
+            <w:proofErr w:type="gramStart"/>
             <w:r>
               <w:rPr>
                 <w:rFonts w:ascii="標楷體" w:eastAsia="標楷體" w:hAnsi="標楷體" w:hint="eastAsia"/>
               </w:rPr>
-              <w:t>張思婗</w:t>
-            </w:r>
+              <w:t>蔡侑霖</w:t>
+            </w:r>
+            <w:proofErr w:type="gramEnd"/>
           </w:p>
         </w:tc>
         <w:tc>
@@ -18447,7 +20215,7 @@
               <w:rPr>
                 <w:rFonts w:ascii="標楷體" w:eastAsia="標楷體" w:hAnsi="標楷體" w:hint="eastAsia"/>
               </w:rPr>
-              <w:t>蔡侑霖</w:t>
+              <w:t>楊崇隆</w:t>
             </w:r>
           </w:p>
         </w:tc>
@@ -18569,7 +20337,7 @@
                 <w:noProof/>
                 <w:w w:val="75"/>
               </w:rPr>
-              <w:t>1</w:t>
+              <w:t>8</w:t>
             </w:r>
             <w:r>
               <w:rPr>
@@ -18691,7 +20459,7 @@
               <w:rPr>
                 <w:rFonts w:ascii="標楷體" w:eastAsia="標楷體" w:hAnsi="標楷體" w:hint="eastAsia"/>
               </w:rPr>
-              <w:t>周艶貳</w:t>
+              <w:t>周艶林</w:t>
             </w:r>
           </w:p>
         </w:tc>
@@ -18722,7 +20490,7 @@
               <w:rPr>
                 <w:rFonts w:ascii="標楷體" w:eastAsia="標楷體" w:hAnsi="標楷體" w:hint="eastAsia"/>
               </w:rPr>
-              <w:t>周艶林</w:t>
+              <w:t>張宗雄</w:t>
             </w:r>
           </w:p>
         </w:tc>
@@ -18844,7 +20612,7 @@
                 <w:noProof/>
                 <w:w w:val="75"/>
               </w:rPr>
-              <w:t>6</w:t>
+              <w:t>13</w:t>
             </w:r>
             <w:r>
               <w:rPr>
@@ -18931,6 +20699,7 @@
                 <w:w w:val="80"/>
               </w:rPr>
             </w:pPr>
+            <w:proofErr w:type="gramStart"/>
             <w:r>
               <w:rPr>
                 <w:rFonts w:ascii="Barlow Condensed Medium" w:eastAsia="華康中黑體" w:hAnsi="Barlow Condensed Medium" w:cstheme="minorHAnsi"/>
@@ -18938,6 +20707,7 @@
               </w:rPr>
               <w:t>司獻</w:t>
             </w:r>
+            <w:proofErr w:type="gramEnd"/>
           </w:p>
         </w:tc>
         <w:tc>
@@ -18967,7 +20737,7 @@
               <w:rPr>
                 <w:rFonts w:ascii="標楷體" w:eastAsia="標楷體" w:hAnsi="標楷體" w:cs="Arial" w:hint="eastAsia"/>
               </w:rPr>
-              <w:t>張怡婷</w:t>
+              <w:t>林惠娟</w:t>
             </w:r>
           </w:p>
         </w:tc>
@@ -18999,7 +20769,7 @@
               <w:rPr>
                 <w:rFonts w:ascii="標楷體" w:eastAsia="標楷體" w:hAnsi="標楷體" w:cs="Arial" w:hint="eastAsia"/>
               </w:rPr>
-              <w:t>林惠娟</w:t>
+              <w:t>張燕芬</w:t>
             </w:r>
           </w:p>
         </w:tc>
@@ -19121,7 +20891,7 @@
                 <w:noProof/>
                 <w:w w:val="75"/>
               </w:rPr>
-              <w:t>3</w:t>
+              <w:t>10</w:t>
             </w:r>
             <w:r>
               <w:rPr>
@@ -19238,7 +21008,7 @@
               <w:rPr>
                 <w:rFonts w:ascii="標楷體" w:eastAsia="標楷體" w:hAnsi="標楷體" w:cs="Arial" w:hint="eastAsia"/>
               </w:rPr>
-              <w:t>蕭國鎮</w:t>
+              <w:t>張燕芬</w:t>
             </w:r>
           </w:p>
         </w:tc>
@@ -19270,7 +21040,7 @@
               <w:rPr>
                 <w:rFonts w:ascii="標楷體" w:eastAsia="標楷體" w:hAnsi="標楷體" w:cs="Arial" w:hint="eastAsia"/>
               </w:rPr>
-              <w:t>張燕芬</w:t>
+              <w:t>蕭國鎮</w:t>
             </w:r>
           </w:p>
         </w:tc>
@@ -19296,12 +21066,21 @@
                 <w:w w:val="80"/>
               </w:rPr>
             </w:pPr>
+            <w:proofErr w:type="gramStart"/>
             <w:r>
               <w:rPr>
                 <w:rFonts w:ascii="標楷體" w:eastAsia="標楷體" w:hAnsi="標楷體" w:cs="華康儷楷書"/>
                 <w:w w:val="80"/>
               </w:rPr>
-              <w:t>拿細耳小組</w:t>
+              <w:t>拿細耳</w:t>
+            </w:r>
+            <w:proofErr w:type="gramEnd"/>
+            <w:r>
+              <w:rPr>
+                <w:rFonts w:ascii="標楷體" w:eastAsia="標楷體" w:hAnsi="標楷體" w:cs="華康儷楷書"/>
+                <w:w w:val="80"/>
+              </w:rPr>
+              <w:t>小組</w:t>
             </w:r>
           </w:p>
         </w:tc>
@@ -19392,7 +21171,7 @@
                 <w:noProof/>
                 <w:w w:val="75"/>
               </w:rPr>
-              <w:t>3</w:t>
+              <w:t>10</w:t>
             </w:r>
             <w:r>
               <w:rPr>
@@ -19543,10 +21322,19 @@
             <w:r>
               <w:rPr>
                 <w:rFonts w:ascii="標楷體" w:eastAsia="標楷體" w:hAnsi="標楷體" w:hint="eastAsia"/>
-                <w:sz w:val="22"/>
-              </w:rPr>
-              <w:t>賴王阿美</w:t>
-            </w:r>
+                <w:szCs w:val="24"/>
+              </w:rPr>
+              <w:t>孫翠</w:t>
+            </w:r>
+            <w:proofErr w:type="gramStart"/>
+            <w:r>
+              <w:rPr>
+                <w:rFonts w:ascii="標楷體" w:eastAsia="標楷體" w:hAnsi="標楷體" w:hint="eastAsia"/>
+                <w:szCs w:val="24"/>
+              </w:rPr>
+              <w:t>璘</w:t>
+            </w:r>
+            <w:proofErr w:type="gramEnd"/>
           </w:p>
         </w:tc>
         <w:tc>
@@ -19576,10 +21364,10 @@
             </w:pPr>
             <w:r>
               <w:rPr>
-                <w:rFonts w:ascii="標楷體" w:eastAsia="標楷體" w:hAnsi="標楷體" w:hint="eastAsia"/>
+                <w:rFonts w:ascii="標楷體" w:eastAsia="標楷體" w:hAnsi="標楷體" w:cstheme="majorBidi" w:hint="eastAsia"/>
                 <w:szCs w:val="24"/>
               </w:rPr>
-              <w:t>孫翠璘</w:t>
+              <w:t>張燕芬</w:t>
             </w:r>
           </w:p>
         </w:tc>
@@ -19701,7 +21489,7 @@
                 <w:noProof/>
                 <w:w w:val="75"/>
               </w:rPr>
-              <w:t>3</w:t>
+              <w:t>10</w:t>
             </w:r>
             <w:r>
               <w:rPr>
@@ -19817,7 +21605,7 @@
                 <w:rFonts w:ascii="標楷體" w:eastAsia="標楷體" w:hAnsi="標楷體" w:cstheme="majorBidi" w:hint="eastAsia"/>
                 <w:szCs w:val="24"/>
               </w:rPr>
-              <w:t>卓滿惠</w:t>
+              <w:t>黃麗卿</w:t>
             </w:r>
           </w:p>
         </w:tc>
@@ -19851,7 +21639,7 @@
                 <w:rFonts w:ascii="標楷體" w:eastAsia="標楷體" w:hAnsi="標楷體" w:cstheme="majorBidi" w:hint="eastAsia"/>
                 <w:szCs w:val="24"/>
               </w:rPr>
-              <w:t>黃麗卿</w:t>
+              <w:t>邱惠玉</w:t>
             </w:r>
           </w:p>
         </w:tc>
@@ -19951,7 +21739,7 @@
                 <w:noProof/>
                 <w:w w:val="75"/>
               </w:rPr>
-              <w:t>11</w:t>
+              <w:t>12</w:t>
             </w:r>
             <w:r>
               <w:rPr>
@@ -19994,7 +21782,7 @@
                 <w:noProof/>
                 <w:w w:val="75"/>
               </w:rPr>
-              <w:t>30</w:t>
+              <w:t>7</w:t>
             </w:r>
             <w:r>
               <w:rPr>
@@ -20109,7 +21897,7 @@
                 <w:rFonts w:ascii="標楷體" w:eastAsia="標楷體" w:hAnsi="標楷體" w:cstheme="majorBidi" w:hint="eastAsia"/>
                 <w:szCs w:val="24"/>
               </w:rPr>
-              <w:t>胡瑞榮</w:t>
+              <w:t>黃耀宗</w:t>
             </w:r>
           </w:p>
         </w:tc>
@@ -20143,7 +21931,7 @@
                 <w:rFonts w:ascii="標楷體" w:eastAsia="標楷體" w:hAnsi="標楷體" w:cstheme="majorBidi" w:hint="eastAsia"/>
                 <w:szCs w:val="24"/>
               </w:rPr>
-              <w:t>黃耀宗</w:t>
+              <w:t>周艷輝</w:t>
             </w:r>
           </w:p>
         </w:tc>
@@ -20223,7 +22011,7 @@
                 <w:noProof/>
                 <w:w w:val="75"/>
               </w:rPr>
-              <w:t>11</w:t>
+              <w:t>12</w:t>
             </w:r>
             <w:r>
               <w:rPr>
@@ -20266,7 +22054,7 @@
                 <w:noProof/>
                 <w:w w:val="75"/>
               </w:rPr>
-              <w:t>30</w:t>
+              <w:t>7</w:t>
             </w:r>
             <w:r>
               <w:rPr>
@@ -20386,7 +22174,7 @@
               <w:rPr>
                 <w:rFonts w:ascii="標楷體" w:eastAsia="標楷體" w:hAnsi="標楷體" w:cs="標楷體" w:hint="eastAsia"/>
               </w:rPr>
-              <w:t>林淑雲</w:t>
+              <w:t>葉文蒂</w:t>
             </w:r>
           </w:p>
         </w:tc>
@@ -20419,7 +22207,7 @@
               <w:rPr>
                 <w:rFonts w:ascii="標楷體" w:eastAsia="標楷體" w:hAnsi="標楷體" w:cs="標楷體" w:hint="eastAsia"/>
               </w:rPr>
-              <w:t>葉文蒂</w:t>
+              <w:t>張麗君</w:t>
             </w:r>
           </w:p>
         </w:tc>
@@ -20541,7 +22329,7 @@
                 <w:noProof/>
                 <w:w w:val="75"/>
               </w:rPr>
-              <w:t>5</w:t>
+              <w:t>12</w:t>
             </w:r>
             <w:r>
               <w:rPr>
@@ -20653,7 +22441,7 @@
               <w:rPr>
                 <w:rFonts w:ascii="標楷體" w:eastAsia="標楷體" w:hAnsi="標楷體" w:cs="標楷體" w:hint="eastAsia"/>
               </w:rPr>
-              <w:t>楊竣傑</w:t>
+              <w:t>張昭立</w:t>
             </w:r>
           </w:p>
         </w:tc>
@@ -20685,7 +22473,7 @@
               <w:rPr>
                 <w:rFonts w:ascii="標楷體" w:eastAsia="標楷體" w:hAnsi="標楷體" w:cs="標楷體" w:hint="eastAsia"/>
               </w:rPr>
-              <w:t>張昭立</w:t>
+              <w:t>卓滿惠</w:t>
             </w:r>
           </w:p>
         </w:tc>
@@ -20711,6 +22499,7 @@
                 <w:w w:val="80"/>
               </w:rPr>
             </w:pPr>
+            <w:proofErr w:type="gramStart"/>
             <w:r>
               <w:rPr>
                 <w:rFonts w:ascii="標楷體" w:eastAsia="標楷體" w:hAnsi="標楷體" w:cs="華康儷楷書" w:hint="eastAsia"/>
@@ -20725,6 +22514,7 @@
               </w:rPr>
               <w:t>團契</w:t>
             </w:r>
+            <w:proofErr w:type="gramEnd"/>
           </w:p>
         </w:tc>
         <w:tc>
@@ -20771,7 +22561,7 @@
                 <w:noProof/>
                 <w:w w:val="75"/>
               </w:rPr>
-              <w:t>11</w:t>
+              <w:t>12</w:t>
             </w:r>
             <w:r>
               <w:rPr>
@@ -20814,7 +22604,7 @@
                 <w:noProof/>
                 <w:w w:val="75"/>
               </w:rPr>
-              <w:t>30</w:t>
+              <w:t>7</w:t>
             </w:r>
             <w:r>
               <w:rPr>
@@ -20935,9 +22725,9 @@
             <w:r>
               <w:rPr>
                 <w:rFonts w:ascii="標楷體" w:eastAsia="標楷體" w:hAnsi="標楷體" w:hint="eastAsia"/>
-                <w:szCs w:val="24"/>
-              </w:rPr>
-              <w:t>聖歌隊</w:t>
+                <w:sz w:val="22"/>
+              </w:rPr>
+              <w:t>敬拜團契</w:t>
             </w:r>
           </w:p>
         </w:tc>
@@ -20968,9 +22758,8 @@
             <w:r>
               <w:rPr>
                 <w:rFonts w:ascii="標楷體" w:eastAsia="標楷體" w:hAnsi="標楷體" w:hint="eastAsia"/>
-                <w:sz w:val="22"/>
-              </w:rPr>
-              <w:t>敬拜團契</w:t>
+              </w:rPr>
+              <w:t>聖歌隊</w:t>
             </w:r>
           </w:p>
         </w:tc>
@@ -21102,7 +22891,7 @@
                 <w:noProof/>
                 <w:w w:val="75"/>
               </w:rPr>
-              <w:t>1</w:t>
+              <w:t>8</w:t>
             </w:r>
             <w:r>
               <w:rPr>
@@ -21221,13 +23010,15 @@
                 <w:szCs w:val="24"/>
               </w:rPr>
             </w:pPr>
+            <w:proofErr w:type="gramStart"/>
             <w:r>
               <w:rPr>
                 <w:rFonts w:ascii="標楷體" w:eastAsia="標楷體" w:hAnsi="標楷體" w:cstheme="majorBidi" w:hint="eastAsia"/>
                 <w:szCs w:val="24"/>
               </w:rPr>
-              <w:t>孫翠璘</w:t>
-            </w:r>
+              <w:t>蕭謙信</w:t>
+            </w:r>
+            <w:proofErr w:type="gramEnd"/>
           </w:p>
         </w:tc>
         <w:tc>
@@ -21252,10 +23043,17 @@
             <w:r>
               <w:rPr>
                 <w:rFonts w:ascii="標楷體" w:eastAsia="標楷體" w:hAnsi="標楷體" w:cstheme="majorBidi" w:hint="eastAsia"/>
-                <w:szCs w:val="24"/>
-              </w:rPr>
-              <w:t>蕭謙信</w:t>
-            </w:r>
+              </w:rPr>
+              <w:t>孫翠</w:t>
+            </w:r>
+            <w:proofErr w:type="gramStart"/>
+            <w:r>
+              <w:rPr>
+                <w:rFonts w:ascii="標楷體" w:eastAsia="標楷體" w:hAnsi="標楷體" w:cstheme="majorBidi" w:hint="eastAsia"/>
+              </w:rPr>
+              <w:t>璘</w:t>
+            </w:r>
+            <w:proofErr w:type="gramEnd"/>
           </w:p>
         </w:tc>
         <w:tc>
@@ -21412,7 +23210,7 @@
               <w:rPr>
                 <w:rFonts w:ascii="標楷體" w:eastAsia="標楷體" w:hAnsi="標楷體" w:hint="eastAsia"/>
               </w:rPr>
-              <w:t>蕭國鎮</w:t>
+              <w:t>劉以傑</w:t>
             </w:r>
           </w:p>
         </w:tc>
@@ -21437,12 +23235,14 @@
                 <w:szCs w:val="24"/>
               </w:rPr>
             </w:pPr>
+            <w:proofErr w:type="gramStart"/>
             <w:r>
               <w:rPr>
                 <w:rFonts w:ascii="標楷體" w:eastAsia="標楷體" w:hAnsi="標楷體" w:hint="eastAsia"/>
               </w:rPr>
-              <w:t>劉以傑</w:t>
-            </w:r>
+              <w:t>蔡侑霖</w:t>
+            </w:r>
+            <w:proofErr w:type="gramEnd"/>
           </w:p>
         </w:tc>
         <w:tc>
@@ -21571,7 +23371,7 @@
               <w:rPr>
                 <w:rFonts w:ascii="標楷體" w:eastAsia="標楷體" w:hAnsi="標楷體" w:hint="eastAsia"/>
               </w:rPr>
-              <w:t>張昭立</w:t>
+              <w:t>黃聖耀</w:t>
             </w:r>
           </w:p>
         </w:tc>
@@ -21599,7 +23399,7 @@
               <w:rPr>
                 <w:rFonts w:ascii="標楷體" w:eastAsia="標楷體" w:hAnsi="標楷體" w:hint="eastAsia"/>
               </w:rPr>
-              <w:t>黃聖耀</w:t>
+              <w:t>林金城</w:t>
             </w:r>
           </w:p>
         </w:tc>
@@ -21690,6 +23490,7 @@
                 <w:w w:val="80"/>
               </w:rPr>
             </w:pPr>
+            <w:proofErr w:type="gramStart"/>
             <w:r>
               <w:rPr>
                 <w:rFonts w:ascii="Barlow Condensed Medium" w:eastAsia="華康中黑體" w:hAnsi="Barlow Condensed Medium" w:cstheme="minorHAnsi"/>
@@ -21697,6 +23498,7 @@
               </w:rPr>
               <w:t>愛宴</w:t>
             </w:r>
+            <w:proofErr w:type="gramEnd"/>
           </w:p>
         </w:tc>
         <w:tc>
@@ -21723,7 +23525,7 @@
               <w:rPr>
                 <w:rFonts w:ascii="Barlow Condensed Medium" w:eastAsia="標楷體" w:hAnsi="Barlow Condensed Medium" w:cs="華康儷楷書" w:hint="eastAsia"/>
               </w:rPr>
-              <w:t>林美惠</w:t>
+              <w:t>詹素蘭</w:t>
             </w:r>
           </w:p>
         </w:tc>
@@ -21748,12 +23550,6 @@
                 <w:rFonts w:ascii="Barlow Condensed Medium" w:eastAsia="標楷體" w:hAnsi="Barlow Condensed Medium" w:cs="華康儷楷書"/>
               </w:rPr>
             </w:pPr>
-            <w:r>
-              <w:rPr>
-                <w:rFonts w:ascii="Barlow Condensed Medium" w:eastAsia="標楷體" w:hAnsi="Barlow Condensed Medium" w:cs="華康儷楷書" w:hint="eastAsia"/>
-              </w:rPr>
-              <w:t>詹素蘭</w:t>
-            </w:r>
           </w:p>
         </w:tc>
         <w:tc>
@@ -21920,7 +23716,7 @@
               <w:rPr>
                 <w:rFonts w:asciiTheme="majorBidi" w:eastAsia="標楷體" w:hAnsiTheme="majorBidi" w:cstheme="majorBidi" w:hint="eastAsia"/>
               </w:rPr>
-              <w:t>張淑敏</w:t>
+              <w:t>王曉梅</w:t>
             </w:r>
           </w:p>
         </w:tc>
@@ -21950,7 +23746,7 @@
               <w:rPr>
                 <w:rFonts w:asciiTheme="majorBidi" w:eastAsia="標楷體" w:hAnsiTheme="majorBidi" w:cstheme="majorBidi" w:hint="eastAsia"/>
               </w:rPr>
-              <w:t>王曉梅</w:t>
+              <w:t>張佩瀅</w:t>
             </w:r>
           </w:p>
         </w:tc>
@@ -22027,7 +23823,7 @@
               <w:rPr>
                 <w:rFonts w:asciiTheme="majorBidi" w:eastAsia="標楷體" w:hAnsiTheme="majorBidi" w:cstheme="majorBidi" w:hint="eastAsia"/>
               </w:rPr>
-              <w:t>張麗君</w:t>
+              <w:t>張梅足</w:t>
             </w:r>
           </w:p>
         </w:tc>
@@ -22056,7 +23852,7 @@
               <w:rPr>
                 <w:rFonts w:asciiTheme="majorBidi" w:eastAsia="標楷體" w:hAnsiTheme="majorBidi" w:cstheme="majorBidi" w:hint="eastAsia"/>
               </w:rPr>
-              <w:t>張梅足</w:t>
+              <w:t>黃花香</w:t>
             </w:r>
           </w:p>
         </w:tc>
@@ -22206,7 +24002,7 @@
           <w:rFonts w:ascii="Barlow Condensed SemiBold" w:eastAsia="華康正顏楷體W9" w:hAnsi="Barlow Condensed SemiBold" w:cstheme="minorHAnsi"/>
           <w:noProof/>
         </w:rPr>
-        <w:t>01</w:t>
+        <w:t>08</w:t>
       </w:r>
       <w:r>
         <w:rPr>
@@ -24757,7 +26553,7 @@
                 <w:sz w:val="20"/>
                 <w:szCs w:val="20"/>
               </w:rPr>
-              <w:t>8</w:t>
+              <w:t>15</w:t>
             </w:r>
             <w:r>
               <w:rPr>
@@ -24850,6 +26646,7 @@
                 <w:szCs w:val="20"/>
               </w:rPr>
             </w:pPr>
+            <w:proofErr w:type="gramStart"/>
             <w:r>
               <w:rPr>
                 <w:rFonts w:ascii="Barlow Condensed Medium" w:eastAsia="華康儷中黑" w:hAnsi="Barlow Condensed Medium" w:cstheme="minorHAnsi"/>
@@ -24859,6 +26656,7 @@
               </w:rPr>
               <w:t>一</w:t>
             </w:r>
+            <w:proofErr w:type="gramEnd"/>
             <w:r>
               <w:rPr>
                 <w:rFonts w:ascii="Barlow Condensed Medium" w:eastAsia="華康儷中黑" w:hAnsi="Barlow Condensed Medium" w:cstheme="minorHAnsi"/>
@@ -24949,7 +26747,7 @@
                 <w:sz w:val="20"/>
                 <w:szCs w:val="20"/>
               </w:rPr>
-              <w:t>9</w:t>
+              <w:t>16</w:t>
             </w:r>
             <w:r>
               <w:rPr>
@@ -25141,7 +26939,7 @@
                 <w:sz w:val="20"/>
                 <w:szCs w:val="20"/>
               </w:rPr>
-              <w:t>10</w:t>
+              <w:t>17</w:t>
             </w:r>
             <w:r>
               <w:rPr>
@@ -25225,6 +27023,7 @@
                 <w:szCs w:val="20"/>
               </w:rPr>
             </w:pPr>
+            <w:proofErr w:type="gramStart"/>
             <w:r>
               <w:rPr>
                 <w:rFonts w:ascii="Barlow Condensed Medium" w:eastAsia="華康儷中黑" w:hAnsi="Barlow Condensed Medium" w:cstheme="minorHAnsi"/>
@@ -25234,6 +27033,7 @@
               </w:rPr>
               <w:t>三</w:t>
             </w:r>
+            <w:proofErr w:type="gramEnd"/>
             <w:r>
               <w:rPr>
                 <w:rFonts w:ascii="Barlow Condensed Medium" w:eastAsia="華康儷中黑" w:hAnsi="Barlow Condensed Medium" w:cstheme="minorHAnsi"/>
@@ -25324,7 +27124,7 @@
                 <w:sz w:val="20"/>
                 <w:szCs w:val="20"/>
               </w:rPr>
-              <w:t>11</w:t>
+              <w:t>18</w:t>
             </w:r>
             <w:r>
               <w:rPr>
@@ -25507,7 +27307,7 @@
                 <w:sz w:val="20"/>
                 <w:szCs w:val="20"/>
               </w:rPr>
-              <w:t>12</w:t>
+              <w:t>19</w:t>
             </w:r>
             <w:r>
               <w:rPr>
@@ -25553,6 +27353,7 @@
                 <w:szCs w:val="20"/>
               </w:rPr>
             </w:pPr>
+            <w:proofErr w:type="gramStart"/>
             <w:r>
               <w:rPr>
                 <w:rFonts w:ascii="Barlow Condensed Medium" w:eastAsia="華康儷中黑" w:hAnsi="Barlow Condensed Medium" w:cs="DaunPenh"/>
@@ -25563,6 +27364,7 @@
               </w:rPr>
               <w:t>瑪</w:t>
             </w:r>
+            <w:proofErr w:type="gramEnd"/>
             <w:r>
               <w:rPr>
                 <w:rFonts w:ascii="Barlow Condensed Medium" w:eastAsia="華康儷中黑" w:hAnsi="Barlow Condensed Medium" w:cs="DaunPenh"/>
@@ -25699,7 +27501,7 @@
                 <w:sz w:val="20"/>
                 <w:szCs w:val="20"/>
               </w:rPr>
-              <w:t>13</w:t>
+              <w:t>20</w:t>
             </w:r>
             <w:r>
               <w:rPr>
@@ -25736,6 +27538,7 @@
                 <w:szCs w:val="20"/>
               </w:rPr>
             </w:pPr>
+            <w:proofErr w:type="gramStart"/>
             <w:r>
               <w:rPr>
                 <w:rFonts w:ascii="Barlow Condensed Medium" w:eastAsia="華康儷中黑" w:hAnsi="Barlow Condensed Medium" w:cs="DaunPenh"/>
@@ -25746,6 +27549,7 @@
               </w:rPr>
               <w:t>瑪</w:t>
             </w:r>
+            <w:proofErr w:type="gramEnd"/>
             <w:r>
               <w:rPr>
                 <w:rFonts w:ascii="Barlow Condensed Medium" w:eastAsia="華康儷中黑" w:hAnsi="Barlow Condensed Medium" w:cs="DaunPenh"/>
@@ -25882,7 +27686,7 @@
                 <w:sz w:val="20"/>
                 <w:szCs w:val="20"/>
               </w:rPr>
-              <w:t>14</w:t>
+              <w:t>21</w:t>
             </w:r>
             <w:r>
               <w:rPr>
@@ -25919,6 +27723,7 @@
                 <w:szCs w:val="20"/>
               </w:rPr>
             </w:pPr>
+            <w:proofErr w:type="gramStart"/>
             <w:r>
               <w:rPr>
                 <w:rFonts w:ascii="Barlow Condensed Medium" w:eastAsia="華康儷中黑" w:hAnsi="Barlow Condensed Medium" w:cs="DaunPenh"/>
@@ -25929,6 +27734,7 @@
               </w:rPr>
               <w:t>瑪</w:t>
             </w:r>
+            <w:proofErr w:type="gramEnd"/>
             <w:r>
               <w:rPr>
                 <w:rFonts w:ascii="Barlow Condensed Medium" w:eastAsia="華康儷中黑" w:hAnsi="Barlow Condensed Medium" w:cs="DaunPenh"/>
@@ -26138,8 +27944,19 @@
           <w:sz w:val="26"/>
           <w:szCs w:val="26"/>
         </w:rPr>
-        <w:t>撒迦利亞書</w:t>
-      </w:r>
+        <w:t>撒</w:t>
+      </w:r>
+      <w:proofErr w:type="gramStart"/>
+      <w:r>
+        <w:rPr>
+          <w:rFonts w:ascii="Barlow Condensed Medium" w:eastAsia="華康儷中黑" w:hAnsi="Barlow Condensed Medium" w:cs="Arial" w:hint="eastAsia"/>
+          <w:w w:val="80"/>
+          <w:sz w:val="26"/>
+          <w:szCs w:val="26"/>
+        </w:rPr>
+        <w:t>迦利亞書</w:t>
+      </w:r>
+      <w:proofErr w:type="gramEnd"/>
       <w:r>
         <w:rPr>
           <w:rFonts w:ascii="Barlow Condensed Medium" w:eastAsia="華康儷中黑" w:hAnsi="Barlow Condensed Medium" w:cs="Arial" w:hint="eastAsia"/>
@@ -26163,6 +27980,7 @@
           <w:szCs w:val="26"/>
         </w:rPr>
       </w:pPr>
+      <w:proofErr w:type="gramStart"/>
       <w:r>
         <w:rPr>
           <w:rFonts w:ascii="Barlow Condensed Medium" w:eastAsia="華康儷中黑" w:hAnsi="Barlow Condensed Medium" w:cs="Calibri"/>
@@ -26170,7 +27988,17 @@
           <w:sz w:val="26"/>
           <w:szCs w:val="26"/>
         </w:rPr>
-        <w:t>鑰節：</w:t>
+        <w:t>鑰</w:t>
+      </w:r>
+      <w:proofErr w:type="gramEnd"/>
+      <w:r>
+        <w:rPr>
+          <w:rFonts w:ascii="Barlow Condensed Medium" w:eastAsia="華康儷中黑" w:hAnsi="Barlow Condensed Medium" w:cs="Calibri"/>
+          <w:w w:val="80"/>
+          <w:sz w:val="26"/>
+          <w:szCs w:val="26"/>
+        </w:rPr>
+        <w:t>節：</w:t>
       </w:r>
       <w:r>
         <w:rPr>
@@ -26272,6 +28100,7 @@
         </w:rPr>
         <w:t>9</w:t>
       </w:r>
+      <w:proofErr w:type="gramStart"/>
       <w:r>
         <w:rPr>
           <w:rFonts w:ascii="Barlow Condensed Medium" w:eastAsia="華康中黑體" w:hAnsi="Barlow Condensed Medium" w:cs="Arial" w:hint="eastAsia"/>
@@ -26279,8 +28108,9 @@
           <w:sz w:val="26"/>
           <w:szCs w:val="26"/>
         </w:rPr>
-        <w:t>章末的彌賽亞</w:t>
-      </w:r>
+        <w:t>章末的</w:t>
+      </w:r>
+      <w:proofErr w:type="gramEnd"/>
       <w:r>
         <w:rPr>
           <w:rFonts w:ascii="Barlow Condensed Medium" w:eastAsia="華康中黑體" w:hAnsi="Barlow Condensed Medium" w:cs="Arial" w:hint="eastAsia"/>
@@ -26288,7 +28118,7 @@
           <w:sz w:val="26"/>
           <w:szCs w:val="26"/>
         </w:rPr>
-        <w:t xml:space="preserve">(9:9-10, </w:t>
+        <w:t>彌賽亞</w:t>
       </w:r>
       <w:r>
         <w:rPr>
@@ -26297,7 +28127,7 @@
           <w:sz w:val="26"/>
           <w:szCs w:val="26"/>
         </w:rPr>
-        <w:t>你們的王</w:t>
+        <w:t xml:space="preserve">(9:9-10, </w:t>
       </w:r>
       <w:r>
         <w:rPr>
@@ -26306,7 +28136,7 @@
           <w:sz w:val="26"/>
           <w:szCs w:val="26"/>
         </w:rPr>
-        <w:t>)</w:t>
+        <w:t>你們的王</w:t>
       </w:r>
       <w:r>
         <w:rPr>
@@ -26315,7 +28145,7 @@
           <w:sz w:val="26"/>
           <w:szCs w:val="26"/>
         </w:rPr>
-        <w:t>要消滅戰爭且帶來和平。這位彌賽亞要在耶路撒冷做王，同時　神要親自拯救他的百姓，從被擄之地返回故土。　神要讓大衛和約瑟的家，就是義人的家再強盛。就如同祈求　神在該下雨的雨季下雨，求　神興起義人才是萬民之福。相反地，使百姓流離困苦、事奉偶像的假先知，驕傲、好戰的王和領袖</w:t>
+        <w:t>)</w:t>
       </w:r>
       <w:r>
         <w:rPr>
@@ -26324,8 +28154,9 @@
           <w:sz w:val="26"/>
           <w:szCs w:val="26"/>
         </w:rPr>
-        <w:t>(2-3</w:t>
-      </w:r>
+        <w:t>要消滅戰爭且帶來和平。</w:t>
+      </w:r>
+      <w:proofErr w:type="gramStart"/>
       <w:r>
         <w:rPr>
           <w:rFonts w:ascii="Barlow Condensed Medium" w:eastAsia="華康中黑體" w:hAnsi="Barlow Condensed Medium" w:cs="Arial" w:hint="eastAsia"/>
@@ -26333,8 +28164,9 @@
           <w:sz w:val="26"/>
           <w:szCs w:val="26"/>
         </w:rPr>
-        <w:t>節，牧人、公山羊</w:t>
-      </w:r>
+        <w:t>這位彌賽</w:t>
+      </w:r>
+      <w:proofErr w:type="gramEnd"/>
       <w:r>
         <w:rPr>
           <w:rFonts w:ascii="Barlow Condensed Medium" w:eastAsia="華康中黑體" w:hAnsi="Barlow Condensed Medium" w:cs="Arial" w:hint="eastAsia"/>
@@ -26342,8 +28174,9 @@
           <w:sz w:val="26"/>
           <w:szCs w:val="26"/>
         </w:rPr>
-        <w:t>)</w:t>
-      </w:r>
+        <w:t xml:space="preserve">亞要在耶路撒冷做王，同時　</w:t>
+      </w:r>
+      <w:proofErr w:type="gramStart"/>
       <w:r>
         <w:rPr>
           <w:rFonts w:ascii="Barlow Condensed Medium" w:eastAsia="華康中黑體" w:hAnsi="Barlow Condensed Medium" w:cs="Arial" w:hint="eastAsia"/>
@@ -26351,7 +28184,113 @@
           <w:sz w:val="26"/>
           <w:szCs w:val="26"/>
         </w:rPr>
-        <w:t>才是這世界不公義的源頭，也是　神優先要懲罰和除滅的。所以，總體來說，彌賽亞將保護　神的百姓，壓制強權</w:t>
+        <w:t>神要親自</w:t>
+      </w:r>
+      <w:proofErr w:type="gramEnd"/>
+      <w:r>
+        <w:rPr>
+          <w:rFonts w:ascii="Barlow Condensed Medium" w:eastAsia="華康中黑體" w:hAnsi="Barlow Condensed Medium" w:cs="Arial" w:hint="eastAsia"/>
+          <w:w w:val="66"/>
+          <w:sz w:val="26"/>
+          <w:szCs w:val="26"/>
+        </w:rPr>
+        <w:t xml:space="preserve">拯救他的百姓，從被擄之地返回故土。　</w:t>
+      </w:r>
+      <w:proofErr w:type="gramStart"/>
+      <w:r>
+        <w:rPr>
+          <w:rFonts w:ascii="Barlow Condensed Medium" w:eastAsia="華康中黑體" w:hAnsi="Barlow Condensed Medium" w:cs="Arial" w:hint="eastAsia"/>
+          <w:w w:val="66"/>
+          <w:sz w:val="26"/>
+          <w:szCs w:val="26"/>
+        </w:rPr>
+        <w:t>神要讓</w:t>
+      </w:r>
+      <w:proofErr w:type="gramEnd"/>
+      <w:r>
+        <w:rPr>
+          <w:rFonts w:ascii="Barlow Condensed Medium" w:eastAsia="華康中黑體" w:hAnsi="Barlow Condensed Medium" w:cs="Arial" w:hint="eastAsia"/>
+          <w:w w:val="66"/>
+          <w:sz w:val="26"/>
+          <w:szCs w:val="26"/>
+        </w:rPr>
+        <w:t>大衛和約</w:t>
+      </w:r>
+      <w:proofErr w:type="gramStart"/>
+      <w:r>
+        <w:rPr>
+          <w:rFonts w:ascii="Barlow Condensed Medium" w:eastAsia="華康中黑體" w:hAnsi="Barlow Condensed Medium" w:cs="Arial" w:hint="eastAsia"/>
+          <w:w w:val="66"/>
+          <w:sz w:val="26"/>
+          <w:szCs w:val="26"/>
+        </w:rPr>
+        <w:t>瑟</w:t>
+      </w:r>
+      <w:proofErr w:type="gramEnd"/>
+      <w:r>
+        <w:rPr>
+          <w:rFonts w:ascii="Barlow Condensed Medium" w:eastAsia="華康中黑體" w:hAnsi="Barlow Condensed Medium" w:cs="Arial" w:hint="eastAsia"/>
+          <w:w w:val="66"/>
+          <w:sz w:val="26"/>
+          <w:szCs w:val="26"/>
+        </w:rPr>
+        <w:t>的家，就是義人的家再強盛。就如同祈求　神在該下雨的雨季下雨，求　神興起義人才是萬民之福。相反地，使百姓流離困苦、事奉偶像的假先知，驕傲、好戰的王和領袖</w:t>
+      </w:r>
+      <w:r>
+        <w:rPr>
+          <w:rFonts w:ascii="Barlow Condensed Medium" w:eastAsia="華康中黑體" w:hAnsi="Barlow Condensed Medium" w:cs="Arial" w:hint="eastAsia"/>
+          <w:w w:val="66"/>
+          <w:sz w:val="26"/>
+          <w:szCs w:val="26"/>
+        </w:rPr>
+        <w:t>(2-3</w:t>
+      </w:r>
+      <w:r>
+        <w:rPr>
+          <w:rFonts w:ascii="Barlow Condensed Medium" w:eastAsia="華康中黑體" w:hAnsi="Barlow Condensed Medium" w:cs="Arial" w:hint="eastAsia"/>
+          <w:w w:val="66"/>
+          <w:sz w:val="26"/>
+          <w:szCs w:val="26"/>
+        </w:rPr>
+        <w:t>節，牧人、公山羊</w:t>
+      </w:r>
+      <w:r>
+        <w:rPr>
+          <w:rFonts w:ascii="Barlow Condensed Medium" w:eastAsia="華康中黑體" w:hAnsi="Barlow Condensed Medium" w:cs="Arial" w:hint="eastAsia"/>
+          <w:w w:val="66"/>
+          <w:sz w:val="26"/>
+          <w:szCs w:val="26"/>
+        </w:rPr>
+        <w:t>)</w:t>
+      </w:r>
+      <w:r>
+        <w:rPr>
+          <w:rFonts w:ascii="Barlow Condensed Medium" w:eastAsia="華康中黑體" w:hAnsi="Barlow Condensed Medium" w:cs="Arial" w:hint="eastAsia"/>
+          <w:w w:val="66"/>
+          <w:sz w:val="26"/>
+          <w:szCs w:val="26"/>
+        </w:rPr>
+        <w:t>才是這世界不公義的源頭，也是　神優先要懲罰</w:t>
+      </w:r>
+      <w:proofErr w:type="gramStart"/>
+      <w:r>
+        <w:rPr>
+          <w:rFonts w:ascii="Barlow Condensed Medium" w:eastAsia="華康中黑體" w:hAnsi="Barlow Condensed Medium" w:cs="Arial" w:hint="eastAsia"/>
+          <w:w w:val="66"/>
+          <w:sz w:val="26"/>
+          <w:szCs w:val="26"/>
+        </w:rPr>
+        <w:t>和除滅的</w:t>
+      </w:r>
+      <w:proofErr w:type="gramEnd"/>
+      <w:r>
+        <w:rPr>
+          <w:rFonts w:ascii="Barlow Condensed Medium" w:eastAsia="華康中黑體" w:hAnsi="Barlow Condensed Medium" w:cs="Arial" w:hint="eastAsia"/>
+          <w:w w:val="66"/>
+          <w:sz w:val="26"/>
+          <w:szCs w:val="26"/>
+        </w:rPr>
+        <w:t>。所以，總體來說，彌賽亞將保護　神的百姓，壓制強權</w:t>
       </w:r>
       <w:r>
         <w:rPr>
@@ -26507,8 +28446,19 @@
                 <w:sz w:val="26"/>
                 <w:szCs w:val="26"/>
               </w:rPr>
-              <w:t>，哪些不應當，向　神求呢</w:t>
-            </w:r>
+              <w:t xml:space="preserve">，哪些不應當，向　</w:t>
+            </w:r>
+            <w:proofErr w:type="gramStart"/>
+            <w:r>
+              <w:rPr>
+                <w:rFonts w:ascii="Barlow Condensed Medium" w:eastAsia="華康中黑體" w:hAnsi="Barlow Condensed Medium" w:cs="Arial" w:hint="eastAsia"/>
+                <w:w w:val="66"/>
+                <w:sz w:val="26"/>
+                <w:szCs w:val="26"/>
+              </w:rPr>
+              <w:t>神求呢</w:t>
+            </w:r>
+            <w:proofErr w:type="gramEnd"/>
             <w:r>
               <w:rPr>
                 <w:rFonts w:ascii="Barlow Condensed Medium" w:eastAsia="華康中黑體" w:hAnsi="Barlow Condensed Medium" w:cs="Arial" w:hint="eastAsia"/>
@@ -26833,6 +28783,7 @@
         </w:rPr>
         <w:t>本</w:t>
       </w:r>
+      <w:proofErr w:type="gramStart"/>
       <w:r>
         <w:rPr>
           <w:rFonts w:ascii="Barlow Condensed Medium" w:eastAsia="華康正顏楷體W9" w:hAnsi="Barlow Condensed Medium" w:cstheme="minorHAnsi"/>
@@ -26840,6 +28791,7 @@
         </w:rPr>
         <w:t>週講章</w:t>
       </w:r>
+      <w:proofErr w:type="gramEnd"/>
       <w:r>
         <w:rPr>
           <w:rFonts w:ascii="Barlow Condensed Medium" w:eastAsia="華康正顏楷體W9" w:hAnsi="Barlow Condensed Medium" w:cstheme="minorHAnsi"/>
@@ -26961,7 +28913,7 @@
           <w:rFonts w:ascii="Barlow Condensed Medium" w:eastAsia="華康正顏楷體W9" w:hAnsi="Barlow Condensed Medium" w:cstheme="minorHAnsi"/>
           <w:noProof/>
         </w:rPr>
-        <w:t>08</w:t>
+        <w:t>15</w:t>
       </w:r>
       <w:r>
         <w:rPr>
@@ -27088,8 +29040,19 @@
                 <w:sz w:val="26"/>
                 <w:szCs w:val="26"/>
               </w:rPr>
-              <w:t>撒迦利亞書</w:t>
-            </w:r>
+              <w:t>撒</w:t>
+            </w:r>
+            <w:proofErr w:type="gramStart"/>
+            <w:r>
+              <w:rPr>
+                <w:rFonts w:ascii="Barlow Condensed Medium" w:eastAsia="華康儷中黑" w:hAnsi="Barlow Condensed Medium" w:cs="Calibri" w:hint="eastAsia"/>
+                <w:w w:val="75"/>
+                <w:sz w:val="26"/>
+                <w:szCs w:val="26"/>
+              </w:rPr>
+              <w:t>迦利亞書</w:t>
+            </w:r>
+            <w:proofErr w:type="gramEnd"/>
             <w:r>
               <w:rPr>
                 <w:rFonts w:ascii="Barlow Condensed Medium" w:eastAsia="華康儷中黑" w:hAnsi="Barlow Condensed Medium" w:cs="Calibri" w:hint="eastAsia"/>
@@ -27150,7 +29113,67 @@
           <w:sz w:val="26"/>
           <w:szCs w:val="26"/>
         </w:rPr>
-        <w:t>雨季來要向　神求雨；偶像帶來虛謊，君王帶來墮落和亡國，如乾旱時則要求　神從君王的支派猶大興起新的領袖。即要在對的時機，向　神求對的事。</w:t>
+        <w:t>雨季來要向　神求雨；偶像</w:t>
+      </w:r>
+      <w:proofErr w:type="gramStart"/>
+      <w:r>
+        <w:rPr>
+          <w:rFonts w:ascii="Barlow Condensed Medium" w:eastAsia="華康儷中黑" w:hAnsi="Barlow Condensed Medium" w:hint="eastAsia"/>
+          <w:w w:val="73"/>
+          <w:sz w:val="26"/>
+          <w:szCs w:val="26"/>
+        </w:rPr>
+        <w:t>帶來虛謊</w:t>
+      </w:r>
+      <w:proofErr w:type="gramEnd"/>
+      <w:r>
+        <w:rPr>
+          <w:rFonts w:ascii="Barlow Condensed Medium" w:eastAsia="華康儷中黑" w:hAnsi="Barlow Condensed Medium" w:hint="eastAsia"/>
+          <w:w w:val="73"/>
+          <w:sz w:val="26"/>
+          <w:szCs w:val="26"/>
+        </w:rPr>
+        <w:t xml:space="preserve">，君王帶來墮落和亡國，如乾旱時則要求　</w:t>
+      </w:r>
+      <w:proofErr w:type="gramStart"/>
+      <w:r>
+        <w:rPr>
+          <w:rFonts w:ascii="Barlow Condensed Medium" w:eastAsia="華康儷中黑" w:hAnsi="Barlow Condensed Medium" w:hint="eastAsia"/>
+          <w:w w:val="73"/>
+          <w:sz w:val="26"/>
+          <w:szCs w:val="26"/>
+        </w:rPr>
+        <w:t>神從君王</w:t>
+      </w:r>
+      <w:proofErr w:type="gramEnd"/>
+      <w:r>
+        <w:rPr>
+          <w:rFonts w:ascii="Barlow Condensed Medium" w:eastAsia="華康儷中黑" w:hAnsi="Barlow Condensed Medium" w:hint="eastAsia"/>
+          <w:w w:val="73"/>
+          <w:sz w:val="26"/>
+          <w:szCs w:val="26"/>
+        </w:rPr>
+        <w:t xml:space="preserve">的支派猶大興起新的領袖。即要在對的時機，向　</w:t>
+      </w:r>
+      <w:proofErr w:type="gramStart"/>
+      <w:r>
+        <w:rPr>
+          <w:rFonts w:ascii="Barlow Condensed Medium" w:eastAsia="華康儷中黑" w:hAnsi="Barlow Condensed Medium" w:hint="eastAsia"/>
+          <w:w w:val="73"/>
+          <w:sz w:val="26"/>
+          <w:szCs w:val="26"/>
+        </w:rPr>
+        <w:t>神求對</w:t>
+      </w:r>
+      <w:proofErr w:type="gramEnd"/>
+      <w:r>
+        <w:rPr>
+          <w:rFonts w:ascii="Barlow Condensed Medium" w:eastAsia="華康儷中黑" w:hAnsi="Barlow Condensed Medium" w:hint="eastAsia"/>
+          <w:w w:val="73"/>
+          <w:sz w:val="26"/>
+          <w:szCs w:val="26"/>
+        </w:rPr>
+        <w:t>的事。</w:t>
       </w:r>
       <w:r>
         <w:rPr>
@@ -27159,7 +29182,127 @@
           <w:sz w:val="26"/>
           <w:szCs w:val="26"/>
         </w:rPr>
-        <w:t>以色列和猶大之所以亡國，正是因為聽信偶像和靈媒的謊言和不敬畏　神的君王。如同羊沒有好的牧者。同樣地，作為　神審判工具的亞述和巴比倫，他們的牧者一樣沒有善待自己的羊，　神也要審判他們。而且時候到了，以色列人的刑罰已經滿足了，新一代的以色列人已經在被擄的日子悔悟，正是尋求　神救恩的好時機。不是求個人的幸福，而是求　神復興以色列國。所以，有人認為波斯王古列也算是個彌賽亞，因為他願意讓猶太人返回故土和重修聖殿。然而，先知撒迦利亞所提到的彌賽亞，卻是從猶大支派興起的，新的啟示。是一位全然敬畏　神，又有大能力的和平君王。正如先知教導人民該向　神求什麼，這位彌賽亞就是典範，凡事尋求　神所認為好的心意而行。</w:t>
+        <w:t>以色列和猶大之所以亡國，正是因為聽信偶像和</w:t>
+      </w:r>
+      <w:proofErr w:type="gramStart"/>
+      <w:r>
+        <w:rPr>
+          <w:rFonts w:ascii="Barlow Condensed Medium" w:eastAsia="華康細黑體" w:hAnsi="Barlow Condensed Medium" w:cs="微軟正黑體" w:hint="eastAsia"/>
+          <w:w w:val="73"/>
+          <w:sz w:val="26"/>
+          <w:szCs w:val="26"/>
+        </w:rPr>
+        <w:t>靈媒</w:t>
+      </w:r>
+      <w:proofErr w:type="gramEnd"/>
+      <w:r>
+        <w:rPr>
+          <w:rFonts w:ascii="Barlow Condensed Medium" w:eastAsia="華康細黑體" w:hAnsi="Barlow Condensed Medium" w:cs="微軟正黑體" w:hint="eastAsia"/>
+          <w:w w:val="73"/>
+          <w:sz w:val="26"/>
+          <w:szCs w:val="26"/>
+        </w:rPr>
+        <w:t xml:space="preserve">的謊言和不敬畏　神的君王。如同羊沒有好的牧者。同樣地，作為　神審判工具的亞述和巴比倫，他們的牧者一樣沒有善待自己的羊，　神也要審判他們。而且時候到了，以色列人的刑罰已經滿足了，新一代的以色列人已經在被擄的日子悔悟，正是尋求　</w:t>
+      </w:r>
+      <w:proofErr w:type="gramStart"/>
+      <w:r>
+        <w:rPr>
+          <w:rFonts w:ascii="Barlow Condensed Medium" w:eastAsia="華康細黑體" w:hAnsi="Barlow Condensed Medium" w:cs="微軟正黑體" w:hint="eastAsia"/>
+          <w:w w:val="73"/>
+          <w:sz w:val="26"/>
+          <w:szCs w:val="26"/>
+        </w:rPr>
+        <w:t>神救恩</w:t>
+      </w:r>
+      <w:proofErr w:type="gramEnd"/>
+      <w:r>
+        <w:rPr>
+          <w:rFonts w:ascii="Barlow Condensed Medium" w:eastAsia="華康細黑體" w:hAnsi="Barlow Condensed Medium" w:cs="微軟正黑體" w:hint="eastAsia"/>
+          <w:w w:val="73"/>
+          <w:sz w:val="26"/>
+          <w:szCs w:val="26"/>
+        </w:rPr>
+        <w:t>的好時機。不是求個人的幸福，而是求　神復興以色列國。所以，有人認為波斯</w:t>
+      </w:r>
+      <w:proofErr w:type="gramStart"/>
+      <w:r>
+        <w:rPr>
+          <w:rFonts w:ascii="Barlow Condensed Medium" w:eastAsia="華康細黑體" w:hAnsi="Barlow Condensed Medium" w:cs="微軟正黑體" w:hint="eastAsia"/>
+          <w:w w:val="73"/>
+          <w:sz w:val="26"/>
+          <w:szCs w:val="26"/>
+        </w:rPr>
+        <w:t>王古列</w:t>
+      </w:r>
+      <w:proofErr w:type="gramEnd"/>
+      <w:r>
+        <w:rPr>
+          <w:rFonts w:ascii="Barlow Condensed Medium" w:eastAsia="華康細黑體" w:hAnsi="Barlow Condensed Medium" w:cs="微軟正黑體" w:hint="eastAsia"/>
+          <w:w w:val="73"/>
+          <w:sz w:val="26"/>
+          <w:szCs w:val="26"/>
+        </w:rPr>
+        <w:t>也算是個彌賽亞，因為他願意讓猶太人返回故土和重修聖殿。然而，先知撒</w:t>
+      </w:r>
+      <w:proofErr w:type="gramStart"/>
+      <w:r>
+        <w:rPr>
+          <w:rFonts w:ascii="Barlow Condensed Medium" w:eastAsia="華康細黑體" w:hAnsi="Barlow Condensed Medium" w:cs="微軟正黑體" w:hint="eastAsia"/>
+          <w:w w:val="73"/>
+          <w:sz w:val="26"/>
+          <w:szCs w:val="26"/>
+        </w:rPr>
+        <w:t>迦</w:t>
+      </w:r>
+      <w:proofErr w:type="gramEnd"/>
+      <w:r>
+        <w:rPr>
+          <w:rFonts w:ascii="Barlow Condensed Medium" w:eastAsia="華康細黑體" w:hAnsi="Barlow Condensed Medium" w:cs="微軟正黑體" w:hint="eastAsia"/>
+          <w:w w:val="73"/>
+          <w:sz w:val="26"/>
+          <w:szCs w:val="26"/>
+        </w:rPr>
+        <w:t xml:space="preserve">利亞所提到的彌賽亞，卻是從猶大支派興起的，新的啟示。是一位全然敬畏　神，又有大能力的和平君王。正如先知教導人民該向　</w:t>
+      </w:r>
+      <w:proofErr w:type="gramStart"/>
+      <w:r>
+        <w:rPr>
+          <w:rFonts w:ascii="Barlow Condensed Medium" w:eastAsia="華康細黑體" w:hAnsi="Barlow Condensed Medium" w:cs="微軟正黑體" w:hint="eastAsia"/>
+          <w:w w:val="73"/>
+          <w:sz w:val="26"/>
+          <w:szCs w:val="26"/>
+        </w:rPr>
+        <w:t>神求什麼</w:t>
+      </w:r>
+      <w:proofErr w:type="gramEnd"/>
+      <w:r>
+        <w:rPr>
+          <w:rFonts w:ascii="Barlow Condensed Medium" w:eastAsia="華康細黑體" w:hAnsi="Barlow Condensed Medium" w:cs="微軟正黑體" w:hint="eastAsia"/>
+          <w:w w:val="73"/>
+          <w:sz w:val="26"/>
+          <w:szCs w:val="26"/>
+        </w:rPr>
+        <w:t>，</w:t>
+      </w:r>
+      <w:proofErr w:type="gramStart"/>
+      <w:r>
+        <w:rPr>
+          <w:rFonts w:ascii="Barlow Condensed Medium" w:eastAsia="華康細黑體" w:hAnsi="Barlow Condensed Medium" w:cs="微軟正黑體" w:hint="eastAsia"/>
+          <w:w w:val="73"/>
+          <w:sz w:val="26"/>
+          <w:szCs w:val="26"/>
+        </w:rPr>
+        <w:t>這位彌賽</w:t>
+      </w:r>
+      <w:proofErr w:type="gramEnd"/>
+      <w:r>
+        <w:rPr>
+          <w:rFonts w:ascii="Barlow Condensed Medium" w:eastAsia="華康細黑體" w:hAnsi="Barlow Condensed Medium" w:cs="微軟正黑體" w:hint="eastAsia"/>
+          <w:w w:val="73"/>
+          <w:sz w:val="26"/>
+          <w:szCs w:val="26"/>
+        </w:rPr>
+        <w:t>亞就是典範，凡事尋求　神所認為好的心意而行。</w:t>
       </w:r>
     </w:p>
     <w:p>
@@ -27182,7 +29325,67 @@
           <w:sz w:val="26"/>
           <w:szCs w:val="26"/>
         </w:rPr>
-        <w:t>大衛王出自猶大支派，又約瑟是義人的代表，以法蓮是義人之後，這位彌賽亞就是在義人中所興起君王，要廢除戰爭，壓制強權，行　神的公義，帶來和平。</w:t>
+        <w:t>大衛王出自猶大支派，又約</w:t>
+      </w:r>
+      <w:proofErr w:type="gramStart"/>
+      <w:r>
+        <w:rPr>
+          <w:rFonts w:ascii="Barlow Condensed Medium" w:eastAsia="華康儷中黑" w:hAnsi="Barlow Condensed Medium" w:hint="eastAsia"/>
+          <w:w w:val="73"/>
+          <w:sz w:val="26"/>
+          <w:szCs w:val="26"/>
+        </w:rPr>
+        <w:t>瑟</w:t>
+      </w:r>
+      <w:proofErr w:type="gramEnd"/>
+      <w:r>
+        <w:rPr>
+          <w:rFonts w:ascii="Barlow Condensed Medium" w:eastAsia="華康儷中黑" w:hAnsi="Barlow Condensed Medium" w:hint="eastAsia"/>
+          <w:w w:val="73"/>
+          <w:sz w:val="26"/>
+          <w:szCs w:val="26"/>
+        </w:rPr>
+        <w:t>是義人的代表，</w:t>
+      </w:r>
+      <w:proofErr w:type="gramStart"/>
+      <w:r>
+        <w:rPr>
+          <w:rFonts w:ascii="Barlow Condensed Medium" w:eastAsia="華康儷中黑" w:hAnsi="Barlow Condensed Medium" w:hint="eastAsia"/>
+          <w:w w:val="73"/>
+          <w:sz w:val="26"/>
+          <w:szCs w:val="26"/>
+        </w:rPr>
+        <w:t>以法蓮是</w:t>
+      </w:r>
+      <w:proofErr w:type="gramEnd"/>
+      <w:r>
+        <w:rPr>
+          <w:rFonts w:ascii="Barlow Condensed Medium" w:eastAsia="華康儷中黑" w:hAnsi="Barlow Condensed Medium" w:hint="eastAsia"/>
+          <w:w w:val="73"/>
+          <w:sz w:val="26"/>
+          <w:szCs w:val="26"/>
+        </w:rPr>
+        <w:t>義人之後，</w:t>
+      </w:r>
+      <w:proofErr w:type="gramStart"/>
+      <w:r>
+        <w:rPr>
+          <w:rFonts w:ascii="Barlow Condensed Medium" w:eastAsia="華康儷中黑" w:hAnsi="Barlow Condensed Medium" w:hint="eastAsia"/>
+          <w:w w:val="73"/>
+          <w:sz w:val="26"/>
+          <w:szCs w:val="26"/>
+        </w:rPr>
+        <w:t>這位彌賽</w:t>
+      </w:r>
+      <w:proofErr w:type="gramEnd"/>
+      <w:r>
+        <w:rPr>
+          <w:rFonts w:ascii="Barlow Condensed Medium" w:eastAsia="華康儷中黑" w:hAnsi="Barlow Condensed Medium" w:hint="eastAsia"/>
+          <w:w w:val="73"/>
+          <w:sz w:val="26"/>
+          <w:szCs w:val="26"/>
+        </w:rPr>
+        <w:t>亞就是在義人中所興起君王，要廢除戰爭，壓制強權，行　神的公義，帶來和平。</w:t>
       </w:r>
       <w:r>
         <w:rPr>
@@ -27191,8 +29394,9 @@
           <w:sz w:val="26"/>
           <w:szCs w:val="26"/>
         </w:rPr>
-        <w:t xml:space="preserve">　神與以色列人的祖先亞伯拉罕有一個義人之約，與摩西和百姓有西乃之約，是用律法明定的義人之約。基本上，約瑟大過他的兄弟，成為這義人之約繼承者，因為他的一生行了　神的義。到了以色列的王國時代，　神與大衛王也立了約，就是君王版的義人之約，就是遵行　神律法，　神就要堅固大衛家的王位。所以，在亡國的時刻，求　神從猶大興起</w:t>
-      </w:r>
+        <w:t xml:space="preserve">　神與以色列人的祖先亞伯拉罕有一個義人之約，與摩西和百姓</w:t>
+      </w:r>
+      <w:proofErr w:type="gramStart"/>
       <w:r>
         <w:rPr>
           <w:rFonts w:ascii="Barlow Condensed Medium" w:eastAsia="華康細黑體" w:hAnsi="Barlow Condensed Medium" w:cs="微軟正黑體" w:hint="eastAsia"/>
@@ -27200,8 +29404,87 @@
           <w:sz w:val="26"/>
           <w:szCs w:val="26"/>
         </w:rPr>
+        <w:t>有西乃之</w:t>
+      </w:r>
+      <w:proofErr w:type="gramEnd"/>
+      <w:r>
+        <w:rPr>
+          <w:rFonts w:ascii="Barlow Condensed Medium" w:eastAsia="華康細黑體" w:hAnsi="Barlow Condensed Medium" w:cs="微軟正黑體" w:hint="eastAsia"/>
+          <w:w w:val="73"/>
+          <w:sz w:val="26"/>
+          <w:szCs w:val="26"/>
+        </w:rPr>
+        <w:t>約，是用律法明定的義人之約。基本上，約</w:t>
+      </w:r>
+      <w:proofErr w:type="gramStart"/>
+      <w:r>
+        <w:rPr>
+          <w:rFonts w:ascii="Barlow Condensed Medium" w:eastAsia="華康細黑體" w:hAnsi="Barlow Condensed Medium" w:cs="微軟正黑體" w:hint="eastAsia"/>
+          <w:w w:val="73"/>
+          <w:sz w:val="26"/>
+          <w:szCs w:val="26"/>
+        </w:rPr>
+        <w:t>瑟</w:t>
+      </w:r>
+      <w:proofErr w:type="gramEnd"/>
+      <w:r>
+        <w:rPr>
+          <w:rFonts w:ascii="Barlow Condensed Medium" w:eastAsia="華康細黑體" w:hAnsi="Barlow Condensed Medium" w:cs="微軟正黑體" w:hint="eastAsia"/>
+          <w:w w:val="73"/>
+          <w:sz w:val="26"/>
+          <w:szCs w:val="26"/>
+        </w:rPr>
+        <w:t xml:space="preserve">大過他的兄弟，成為這義人之約繼承者，因為他的一生行了　神的義。到了以色列的王國時代，　神與大衛王也立了約，就是君王版的義人之約，就是遵行　神律法，　神就要堅固大衛家的王位。所以，在亡國的時刻，求　</w:t>
+      </w:r>
+      <w:proofErr w:type="gramStart"/>
+      <w:r>
+        <w:rPr>
+          <w:rFonts w:ascii="Barlow Condensed Medium" w:eastAsia="華康細黑體" w:hAnsi="Barlow Condensed Medium" w:cs="微軟正黑體" w:hint="eastAsia"/>
+          <w:w w:val="73"/>
+          <w:sz w:val="26"/>
+          <w:szCs w:val="26"/>
+        </w:rPr>
+        <w:t>神從猶大</w:t>
+      </w:r>
+      <w:proofErr w:type="gramEnd"/>
+      <w:r>
+        <w:rPr>
+          <w:rFonts w:ascii="Barlow Condensed Medium" w:eastAsia="華康細黑體" w:hAnsi="Barlow Condensed Medium" w:cs="微軟正黑體" w:hint="eastAsia"/>
+          <w:w w:val="73"/>
+          <w:sz w:val="26"/>
+          <w:szCs w:val="26"/>
+        </w:rPr>
+        <w:t>興起</w:t>
+      </w:r>
+      <w:r>
+        <w:rPr>
+          <w:rFonts w:ascii="Barlow Condensed Medium" w:eastAsia="華康細黑體" w:hAnsi="Barlow Condensed Medium" w:cs="微軟正黑體" w:hint="eastAsia"/>
+          <w:w w:val="73"/>
+          <w:sz w:val="26"/>
+          <w:szCs w:val="26"/>
+        </w:rPr>
         <w:lastRenderedPageBreak/>
-        <w:t>彌賽亞，就是要喚起　神履行這義人之約，向以色列人施行拯救。又顯然本章出現騎戰馬的彌賽亞和上一章騎驢的彌賽亞形成強烈對比，前者是為了戰爭，後者要帶來和平。換一個角度想，在那個弱肉強食的時代，強者才有要求和平的權力。更重要的是，　神國度的強盛並不是為了征服，而是為了醫治人心和伸張公義。</w:t>
+        <w:t>彌賽亞，就是要喚起　神履行這義人之約，向以色列人施行拯救。又顯然本章出現騎戰馬的彌賽亞和</w:t>
+      </w:r>
+      <w:proofErr w:type="gramStart"/>
+      <w:r>
+        <w:rPr>
+          <w:rFonts w:ascii="Barlow Condensed Medium" w:eastAsia="華康細黑體" w:hAnsi="Barlow Condensed Medium" w:cs="微軟正黑體" w:hint="eastAsia"/>
+          <w:w w:val="73"/>
+          <w:sz w:val="26"/>
+          <w:szCs w:val="26"/>
+        </w:rPr>
+        <w:t>上一章騎驢</w:t>
+      </w:r>
+      <w:proofErr w:type="gramEnd"/>
+      <w:r>
+        <w:rPr>
+          <w:rFonts w:ascii="Barlow Condensed Medium" w:eastAsia="華康細黑體" w:hAnsi="Barlow Condensed Medium" w:cs="微軟正黑體" w:hint="eastAsia"/>
+          <w:w w:val="73"/>
+          <w:sz w:val="26"/>
+          <w:szCs w:val="26"/>
+        </w:rPr>
+        <w:t>的彌賽亞形成強烈對比，前者是為了戰爭，後者要帶來和平。換一個角度想，在那個弱肉強食的時代，強者才有要求和平的權力。更重要的是，　神國度的強盛並不是為了征服，而是為了醫治人心和伸張公義。</w:t>
       </w:r>
     </w:p>
     <w:p>
@@ -27224,8 +29507,69 @@
           <w:sz w:val="26"/>
           <w:szCs w:val="26"/>
         </w:rPr>
-        <w:t>雖然　神為祂的百姓預備了彌賽亞作王，但是親自領他們從列國回歸，且要再次強盛的卻是　神自己，卻不是人。當人都奉　神的名行事，這國就是　神國。</w:t>
-      </w:r>
+        <w:t>雖然　神為</w:t>
+      </w:r>
+      <w:proofErr w:type="gramStart"/>
+      <w:r>
+        <w:rPr>
+          <w:rFonts w:ascii="Barlow Condensed Medium" w:eastAsia="華康儷中黑" w:hAnsi="Barlow Condensed Medium" w:hint="eastAsia"/>
+          <w:w w:val="73"/>
+          <w:sz w:val="26"/>
+          <w:szCs w:val="26"/>
+        </w:rPr>
+        <w:t>祂</w:t>
+      </w:r>
+      <w:proofErr w:type="gramEnd"/>
+      <w:r>
+        <w:rPr>
+          <w:rFonts w:ascii="Barlow Condensed Medium" w:eastAsia="華康儷中黑" w:hAnsi="Barlow Condensed Medium" w:hint="eastAsia"/>
+          <w:w w:val="73"/>
+          <w:sz w:val="26"/>
+          <w:szCs w:val="26"/>
+        </w:rPr>
+        <w:t>的百姓預備了彌賽</w:t>
+      </w:r>
+      <w:proofErr w:type="gramStart"/>
+      <w:r>
+        <w:rPr>
+          <w:rFonts w:ascii="Barlow Condensed Medium" w:eastAsia="華康儷中黑" w:hAnsi="Barlow Condensed Medium" w:hint="eastAsia"/>
+          <w:w w:val="73"/>
+          <w:sz w:val="26"/>
+          <w:szCs w:val="26"/>
+        </w:rPr>
+        <w:t>亞作王</w:t>
+      </w:r>
+      <w:proofErr w:type="gramEnd"/>
+      <w:r>
+        <w:rPr>
+          <w:rFonts w:ascii="Barlow Condensed Medium" w:eastAsia="華康儷中黑" w:hAnsi="Barlow Condensed Medium" w:hint="eastAsia"/>
+          <w:w w:val="73"/>
+          <w:sz w:val="26"/>
+          <w:szCs w:val="26"/>
+        </w:rPr>
+        <w:t>，但是親自領他們從列國回歸，且要再次強盛的卻是　神自己，卻不是人。當人都奉　神的名行事，</w:t>
+      </w:r>
+      <w:proofErr w:type="gramStart"/>
+      <w:r>
+        <w:rPr>
+          <w:rFonts w:ascii="Barlow Condensed Medium" w:eastAsia="華康儷中黑" w:hAnsi="Barlow Condensed Medium" w:hint="eastAsia"/>
+          <w:w w:val="73"/>
+          <w:sz w:val="26"/>
+          <w:szCs w:val="26"/>
+        </w:rPr>
+        <w:t>這國就是</w:t>
+      </w:r>
+      <w:proofErr w:type="gramEnd"/>
+      <w:r>
+        <w:rPr>
+          <w:rFonts w:ascii="Barlow Condensed Medium" w:eastAsia="華康儷中黑" w:hAnsi="Barlow Condensed Medium" w:hint="eastAsia"/>
+          <w:w w:val="73"/>
+          <w:sz w:val="26"/>
+          <w:szCs w:val="26"/>
+        </w:rPr>
+        <w:t xml:space="preserve">　神國。</w:t>
+      </w:r>
+      <w:proofErr w:type="gramStart"/>
       <w:r>
         <w:rPr>
           <w:rFonts w:ascii="Barlow Condensed Medium" w:eastAsia="華康細黑體" w:hAnsi="Barlow Condensed Medium" w:cs="微軟正黑體" w:hint="eastAsia"/>
@@ -27233,7 +29577,197 @@
           <w:sz w:val="26"/>
           <w:szCs w:val="26"/>
         </w:rPr>
-        <w:t>說到新的啟示下的彌賽亞，不是把人民當成自己的財產來支配和控制，而是如同照顧羊群的牧人，照顧自己的人民。就是用　神的公義和憐憫來對待人民，且引導人民也照樣來行。如此，人奉　神的名行事來榮耀　神，同時　神使敬畏祂的人強盛來榮耀自己，乃是一體的兩面。也就是說，只有義人的國度能榮耀　神且配得　神的祝福。所以，人要擔心的不是大國的軍事力量，因為　神才是國度強盛、堅固的保障，反而是要擔心自己的行為，是否按　神的公義。如果是，　神必要守約，拯救祂的百姓，為祂的百姓爭戰。近日，因為台灣的總統出訪鞏固邦誼，對面的大國就要環台軍演，其實恐嚇和大內宣成份多。反而，台灣內部公義的問題才是我們要憂心的。立法委員為了爭權和錢破壞憲政和民主議事的體制，又素質低落成為政權超弄的投票機器，從消費瑪利亞是代理孕母一事就可看出這些人的無知卻權握了權力。而其背後掛鈎的是台灣的黑道和黑金，像虛擬貨幣分析師的假車禍疑雲，過去在大陽花的優秀學生和來台協助造艦的外國工程師都出現</w:t>
+        <w:t>說到新</w:t>
+      </w:r>
+      <w:proofErr w:type="gramEnd"/>
+      <w:r>
+        <w:rPr>
+          <w:rFonts w:ascii="Barlow Condensed Medium" w:eastAsia="華康細黑體" w:hAnsi="Barlow Condensed Medium" w:cs="微軟正黑體" w:hint="eastAsia"/>
+          <w:w w:val="73"/>
+          <w:sz w:val="26"/>
+          <w:szCs w:val="26"/>
+        </w:rPr>
+        <w:t xml:space="preserve">的啟示下的彌賽亞，不是把人民當成自己的財產來支配和控制，而是如同照顧羊群的牧人，照顧自己的人民。就是用　神的公義和憐憫來對待人民，且引導人民也照樣來行。如此，人奉　神的名行事來榮耀　神，同時　</w:t>
+      </w:r>
+      <w:proofErr w:type="gramStart"/>
+      <w:r>
+        <w:rPr>
+          <w:rFonts w:ascii="Barlow Condensed Medium" w:eastAsia="華康細黑體" w:hAnsi="Barlow Condensed Medium" w:cs="微軟正黑體" w:hint="eastAsia"/>
+          <w:w w:val="73"/>
+          <w:sz w:val="26"/>
+          <w:szCs w:val="26"/>
+        </w:rPr>
+        <w:t>神使敬畏祂</w:t>
+      </w:r>
+      <w:proofErr w:type="gramEnd"/>
+      <w:r>
+        <w:rPr>
+          <w:rFonts w:ascii="Barlow Condensed Medium" w:eastAsia="華康細黑體" w:hAnsi="Barlow Condensed Medium" w:cs="微軟正黑體" w:hint="eastAsia"/>
+          <w:w w:val="73"/>
+          <w:sz w:val="26"/>
+          <w:szCs w:val="26"/>
+        </w:rPr>
+        <w:t xml:space="preserve">的人強盛來榮耀自己，乃是一體的兩面。也就是說，只有義人的國度能榮耀　</w:t>
+      </w:r>
+      <w:proofErr w:type="gramStart"/>
+      <w:r>
+        <w:rPr>
+          <w:rFonts w:ascii="Barlow Condensed Medium" w:eastAsia="華康細黑體" w:hAnsi="Barlow Condensed Medium" w:cs="微軟正黑體" w:hint="eastAsia"/>
+          <w:w w:val="73"/>
+          <w:sz w:val="26"/>
+          <w:szCs w:val="26"/>
+        </w:rPr>
+        <w:t>神且配</w:t>
+      </w:r>
+      <w:proofErr w:type="gramEnd"/>
+      <w:r>
+        <w:rPr>
+          <w:rFonts w:ascii="Barlow Condensed Medium" w:eastAsia="華康細黑體" w:hAnsi="Barlow Condensed Medium" w:cs="微軟正黑體" w:hint="eastAsia"/>
+          <w:w w:val="73"/>
+          <w:sz w:val="26"/>
+          <w:szCs w:val="26"/>
+        </w:rPr>
+        <w:t>得　神的祝福。所以，人要擔心的不是大國的軍事力量，因為　神才是國度強盛、堅固的保障，反而是要擔心自己的行為，是否按　神的公義。如果是，　神必要守約，拯救</w:t>
+      </w:r>
+      <w:proofErr w:type="gramStart"/>
+      <w:r>
+        <w:rPr>
+          <w:rFonts w:ascii="Barlow Condensed Medium" w:eastAsia="華康細黑體" w:hAnsi="Barlow Condensed Medium" w:cs="微軟正黑體" w:hint="eastAsia"/>
+          <w:w w:val="73"/>
+          <w:sz w:val="26"/>
+          <w:szCs w:val="26"/>
+        </w:rPr>
+        <w:t>祂</w:t>
+      </w:r>
+      <w:proofErr w:type="gramEnd"/>
+      <w:r>
+        <w:rPr>
+          <w:rFonts w:ascii="Barlow Condensed Medium" w:eastAsia="華康細黑體" w:hAnsi="Barlow Condensed Medium" w:cs="微軟正黑體" w:hint="eastAsia"/>
+          <w:w w:val="73"/>
+          <w:sz w:val="26"/>
+          <w:szCs w:val="26"/>
+        </w:rPr>
+        <w:t>的百姓，為</w:t>
+      </w:r>
+      <w:proofErr w:type="gramStart"/>
+      <w:r>
+        <w:rPr>
+          <w:rFonts w:ascii="Barlow Condensed Medium" w:eastAsia="華康細黑體" w:hAnsi="Barlow Condensed Medium" w:cs="微軟正黑體" w:hint="eastAsia"/>
+          <w:w w:val="73"/>
+          <w:sz w:val="26"/>
+          <w:szCs w:val="26"/>
+        </w:rPr>
+        <w:t>祂</w:t>
+      </w:r>
+      <w:proofErr w:type="gramEnd"/>
+      <w:r>
+        <w:rPr>
+          <w:rFonts w:ascii="Barlow Condensed Medium" w:eastAsia="華康細黑體" w:hAnsi="Barlow Condensed Medium" w:cs="微軟正黑體" w:hint="eastAsia"/>
+          <w:w w:val="73"/>
+          <w:sz w:val="26"/>
+          <w:szCs w:val="26"/>
+        </w:rPr>
+        <w:t>的百姓爭戰。近日，因為台灣的總統出訪鞏固</w:t>
+      </w:r>
+      <w:proofErr w:type="gramStart"/>
+      <w:r>
+        <w:rPr>
+          <w:rFonts w:ascii="Barlow Condensed Medium" w:eastAsia="華康細黑體" w:hAnsi="Barlow Condensed Medium" w:cs="微軟正黑體" w:hint="eastAsia"/>
+          <w:w w:val="73"/>
+          <w:sz w:val="26"/>
+          <w:szCs w:val="26"/>
+        </w:rPr>
+        <w:t>邦</w:t>
+      </w:r>
+      <w:proofErr w:type="gramEnd"/>
+      <w:r>
+        <w:rPr>
+          <w:rFonts w:ascii="Barlow Condensed Medium" w:eastAsia="華康細黑體" w:hAnsi="Barlow Condensed Medium" w:cs="微軟正黑體" w:hint="eastAsia"/>
+          <w:w w:val="73"/>
+          <w:sz w:val="26"/>
+          <w:szCs w:val="26"/>
+        </w:rPr>
+        <w:t>誼，對面的大國就要環台軍演，其實恐嚇和</w:t>
+      </w:r>
+      <w:proofErr w:type="gramStart"/>
+      <w:r>
+        <w:rPr>
+          <w:rFonts w:ascii="Barlow Condensed Medium" w:eastAsia="華康細黑體" w:hAnsi="Barlow Condensed Medium" w:cs="微軟正黑體" w:hint="eastAsia"/>
+          <w:w w:val="73"/>
+          <w:sz w:val="26"/>
+          <w:szCs w:val="26"/>
+        </w:rPr>
+        <w:t>大內宣成份</w:t>
+      </w:r>
+      <w:proofErr w:type="gramEnd"/>
+      <w:r>
+        <w:rPr>
+          <w:rFonts w:ascii="Barlow Condensed Medium" w:eastAsia="華康細黑體" w:hAnsi="Barlow Condensed Medium" w:cs="微軟正黑體" w:hint="eastAsia"/>
+          <w:w w:val="73"/>
+          <w:sz w:val="26"/>
+          <w:szCs w:val="26"/>
+        </w:rPr>
+        <w:t>多。反而，台灣內部公義的問題才是我們要憂心的。立法委員為了爭權和錢破壞憲政和民主議事的體制，又素質低落成為</w:t>
+      </w:r>
+      <w:proofErr w:type="gramStart"/>
+      <w:r>
+        <w:rPr>
+          <w:rFonts w:ascii="Barlow Condensed Medium" w:eastAsia="華康細黑體" w:hAnsi="Barlow Condensed Medium" w:cs="微軟正黑體" w:hint="eastAsia"/>
+          <w:w w:val="73"/>
+          <w:sz w:val="26"/>
+          <w:szCs w:val="26"/>
+        </w:rPr>
+        <w:t>政權超弄的</w:t>
+      </w:r>
+      <w:proofErr w:type="gramEnd"/>
+      <w:r>
+        <w:rPr>
+          <w:rFonts w:ascii="Barlow Condensed Medium" w:eastAsia="華康細黑體" w:hAnsi="Barlow Condensed Medium" w:cs="微軟正黑體" w:hint="eastAsia"/>
+          <w:w w:val="73"/>
+          <w:sz w:val="26"/>
+          <w:szCs w:val="26"/>
+        </w:rPr>
+        <w:t>投票機器，從消費</w:t>
+      </w:r>
+      <w:proofErr w:type="gramStart"/>
+      <w:r>
+        <w:rPr>
+          <w:rFonts w:ascii="Barlow Condensed Medium" w:eastAsia="華康細黑體" w:hAnsi="Barlow Condensed Medium" w:cs="微軟正黑體" w:hint="eastAsia"/>
+          <w:w w:val="73"/>
+          <w:sz w:val="26"/>
+          <w:szCs w:val="26"/>
+        </w:rPr>
+        <w:t>瑪</w:t>
+      </w:r>
+      <w:proofErr w:type="gramEnd"/>
+      <w:r>
+        <w:rPr>
+          <w:rFonts w:ascii="Barlow Condensed Medium" w:eastAsia="華康細黑體" w:hAnsi="Barlow Condensed Medium" w:cs="微軟正黑體" w:hint="eastAsia"/>
+          <w:w w:val="73"/>
+          <w:sz w:val="26"/>
+          <w:szCs w:val="26"/>
+        </w:rPr>
+        <w:t>利亞是代理孕母一事就可看出這些人的</w:t>
+      </w:r>
+      <w:proofErr w:type="gramStart"/>
+      <w:r>
+        <w:rPr>
+          <w:rFonts w:ascii="Barlow Condensed Medium" w:eastAsia="華康細黑體" w:hAnsi="Barlow Condensed Medium" w:cs="微軟正黑體" w:hint="eastAsia"/>
+          <w:w w:val="73"/>
+          <w:sz w:val="26"/>
+          <w:szCs w:val="26"/>
+        </w:rPr>
+        <w:t>無知卻權握</w:t>
+      </w:r>
+      <w:proofErr w:type="gramEnd"/>
+      <w:r>
+        <w:rPr>
+          <w:rFonts w:ascii="Barlow Condensed Medium" w:eastAsia="華康細黑體" w:hAnsi="Barlow Condensed Medium" w:cs="微軟正黑體" w:hint="eastAsia"/>
+          <w:w w:val="73"/>
+          <w:sz w:val="26"/>
+          <w:szCs w:val="26"/>
+        </w:rPr>
+        <w:t>了權力。而其背後掛鈎的是台灣的黑道和黑金，像虛擬貨幣分析師的假車禍疑雲，過去在大陽花的優秀學生和來台協助造艦的外國工程師都出現</w:t>
       </w:r>
       <w:r>
         <w:rPr>
@@ -27268,6 +29802,7 @@
         </w:rPr>
         <w:t>＜</w:t>
       </w:r>
+      <w:proofErr w:type="gramStart"/>
       <w:r>
         <w:rPr>
           <w:rFonts w:ascii="Barlow Condensed Medium" w:eastAsia="華康儷中黑" w:hAnsi="Barlow Condensed Medium" w:cs="新細明體" w:hint="eastAsia"/>
@@ -27275,7 +29810,17 @@
           <w:sz w:val="26"/>
           <w:szCs w:val="26"/>
         </w:rPr>
-        <w:t>房角石、帳棚樁、作戰的弓</w:t>
+        <w:t>房角石</w:t>
+      </w:r>
+      <w:proofErr w:type="gramEnd"/>
+      <w:r>
+        <w:rPr>
+          <w:rFonts w:ascii="Barlow Condensed Medium" w:eastAsia="華康儷中黑" w:hAnsi="Barlow Condensed Medium" w:cs="新細明體" w:hint="eastAsia"/>
+          <w:w w:val="73"/>
+          <w:sz w:val="26"/>
+          <w:szCs w:val="26"/>
+        </w:rPr>
+        <w:t>、帳棚樁、作戰的弓</w:t>
       </w:r>
       <w:r>
         <w:rPr>
@@ -27311,7 +29856,67 @@
           <w:sz w:val="26"/>
           <w:szCs w:val="26"/>
         </w:rPr>
-        <w:t>節被猶太人認為是對這位將要復興以色列國的彌賽亞的預言。三個比喻很有意思。房角石就是地基，是古代建築能穩固的方法，加上帳棚樁，就是大釘子，用在加強建築物的連接和固定。可以視為是國家內部穩定的力量，以　神的僕人彌賽亞來說，就是奉　神的名行公義。第三項是作戰的弓，是長程的拒敵武器，能阻止敵人靠近，是兼具攻擊和保護力的兵器。有點像現代的核子戰略武器，稱為戰略就是為了避免戰爭或降低戰損的嚇阻性武器。也就是說，彌賽亞雖有強大的軍事力量，卻不是為了侵略他國，而是為了維護和平而建立的。而縱使有強大的力量，彌賽亞仍是依靠　神為他爭戰，而不是靠自己的力量。耶穌基督來就驗證了這事，　神復活的大能真正戰勝了世界以死脅迫人的力量。</w:t>
+        <w:t>節被猶太人認為是對這位將要復興以色列國的彌賽亞的預言。三個比喻很有意思。</w:t>
+      </w:r>
+      <w:proofErr w:type="gramStart"/>
+      <w:r>
+        <w:rPr>
+          <w:rFonts w:ascii="Barlow Condensed Medium" w:eastAsia="華康細黑體" w:hAnsi="Barlow Condensed Medium" w:cs="新細明體" w:hint="eastAsia"/>
+          <w:w w:val="73"/>
+          <w:sz w:val="26"/>
+          <w:szCs w:val="26"/>
+        </w:rPr>
+        <w:t>房角石</w:t>
+      </w:r>
+      <w:proofErr w:type="gramEnd"/>
+      <w:r>
+        <w:rPr>
+          <w:rFonts w:ascii="Barlow Condensed Medium" w:eastAsia="華康細黑體" w:hAnsi="Barlow Condensed Medium" w:cs="新細明體" w:hint="eastAsia"/>
+          <w:w w:val="73"/>
+          <w:sz w:val="26"/>
+          <w:szCs w:val="26"/>
+        </w:rPr>
+        <w:t>就是地基，是古代建築能穩固的方法，加上帳棚樁，就是大釘子，用在加強建築物的連接和固定。可以視為是國家內部穩定的力量，以　神的僕人彌賽亞來說，就是奉　神的名行公義。第三項是作戰的弓，是長程</w:t>
+      </w:r>
+      <w:proofErr w:type="gramStart"/>
+      <w:r>
+        <w:rPr>
+          <w:rFonts w:ascii="Barlow Condensed Medium" w:eastAsia="華康細黑體" w:hAnsi="Barlow Condensed Medium" w:cs="新細明體" w:hint="eastAsia"/>
+          <w:w w:val="73"/>
+          <w:sz w:val="26"/>
+          <w:szCs w:val="26"/>
+        </w:rPr>
+        <w:t>的拒敵武器</w:t>
+      </w:r>
+      <w:proofErr w:type="gramEnd"/>
+      <w:r>
+        <w:rPr>
+          <w:rFonts w:ascii="Barlow Condensed Medium" w:eastAsia="華康細黑體" w:hAnsi="Barlow Condensed Medium" w:cs="新細明體" w:hint="eastAsia"/>
+          <w:w w:val="73"/>
+          <w:sz w:val="26"/>
+          <w:szCs w:val="26"/>
+        </w:rPr>
+        <w:t>，能阻止敵人靠近，是兼具攻擊和保護力的兵器。有點像現代的核子戰略武器，稱為戰略就是為了避免戰爭或降低戰損的嚇阻性武器。也就是說，彌</w:t>
+      </w:r>
+      <w:proofErr w:type="gramStart"/>
+      <w:r>
+        <w:rPr>
+          <w:rFonts w:ascii="Barlow Condensed Medium" w:eastAsia="華康細黑體" w:hAnsi="Barlow Condensed Medium" w:cs="新細明體" w:hint="eastAsia"/>
+          <w:w w:val="73"/>
+          <w:sz w:val="26"/>
+          <w:szCs w:val="26"/>
+        </w:rPr>
+        <w:t>賽亞雖有</w:t>
+      </w:r>
+      <w:proofErr w:type="gramEnd"/>
+      <w:r>
+        <w:rPr>
+          <w:rFonts w:ascii="Barlow Condensed Medium" w:eastAsia="華康細黑體" w:hAnsi="Barlow Condensed Medium" w:cs="新細明體" w:hint="eastAsia"/>
+          <w:w w:val="73"/>
+          <w:sz w:val="26"/>
+          <w:szCs w:val="26"/>
+        </w:rPr>
+        <w:t>強大的軍事力量，卻不是為了侵略他國，而是為了維護和平而建立的。而縱使有強大的力量，彌賽亞仍是依靠　神為他爭戰，而不是靠自己的力量。耶穌基督來就驗證了這事，　神復活的大能真正戰勝了世界以死脅迫人的力量。</w:t>
       </w:r>
     </w:p>
     <w:p>
@@ -27334,7 +29939,67 @@
           <w:sz w:val="26"/>
           <w:szCs w:val="26"/>
         </w:rPr>
-        <w:t>人因為自己的驕傲而強盛，以為能掩示自己的罪；義人卻因為耶和華而強盛，堅持以祂的名行義，不但罪得赦免，且有永生，這才是彌賽亞所帶來的　神國。</w:t>
+        <w:t>人因為自己的驕傲而強盛，以為</w:t>
+      </w:r>
+      <w:proofErr w:type="gramStart"/>
+      <w:r>
+        <w:rPr>
+          <w:rFonts w:ascii="Barlow Condensed Medium" w:eastAsia="華康儷中黑" w:hAnsi="Barlow Condensed Medium" w:hint="eastAsia"/>
+          <w:w w:val="73"/>
+          <w:sz w:val="26"/>
+          <w:szCs w:val="26"/>
+        </w:rPr>
+        <w:t>能掩示</w:t>
+      </w:r>
+      <w:proofErr w:type="gramEnd"/>
+      <w:r>
+        <w:rPr>
+          <w:rFonts w:ascii="Barlow Condensed Medium" w:eastAsia="華康儷中黑" w:hAnsi="Barlow Condensed Medium" w:hint="eastAsia"/>
+          <w:w w:val="73"/>
+          <w:sz w:val="26"/>
+          <w:szCs w:val="26"/>
+        </w:rPr>
+        <w:t>自己的罪；義人卻因為耶和華而強盛，堅持以</w:t>
+      </w:r>
+      <w:proofErr w:type="gramStart"/>
+      <w:r>
+        <w:rPr>
+          <w:rFonts w:ascii="Barlow Condensed Medium" w:eastAsia="華康儷中黑" w:hAnsi="Barlow Condensed Medium" w:hint="eastAsia"/>
+          <w:w w:val="73"/>
+          <w:sz w:val="26"/>
+          <w:szCs w:val="26"/>
+        </w:rPr>
+        <w:t>祂</w:t>
+      </w:r>
+      <w:proofErr w:type="gramEnd"/>
+      <w:r>
+        <w:rPr>
+          <w:rFonts w:ascii="Barlow Condensed Medium" w:eastAsia="華康儷中黑" w:hAnsi="Barlow Condensed Medium" w:hint="eastAsia"/>
+          <w:w w:val="73"/>
+          <w:sz w:val="26"/>
+          <w:szCs w:val="26"/>
+        </w:rPr>
+        <w:t>的名行義，</w:t>
+      </w:r>
+      <w:proofErr w:type="gramStart"/>
+      <w:r>
+        <w:rPr>
+          <w:rFonts w:ascii="Barlow Condensed Medium" w:eastAsia="華康儷中黑" w:hAnsi="Barlow Condensed Medium" w:hint="eastAsia"/>
+          <w:w w:val="73"/>
+          <w:sz w:val="26"/>
+          <w:szCs w:val="26"/>
+        </w:rPr>
+        <w:t>不但罪得</w:t>
+      </w:r>
+      <w:proofErr w:type="gramEnd"/>
+      <w:r>
+        <w:rPr>
+          <w:rFonts w:ascii="Barlow Condensed Medium" w:eastAsia="華康儷中黑" w:hAnsi="Barlow Condensed Medium" w:hint="eastAsia"/>
+          <w:w w:val="73"/>
+          <w:sz w:val="26"/>
+          <w:szCs w:val="26"/>
+        </w:rPr>
+        <w:t>赦免，且有永生，這才是彌賽亞所帶來的　神國。</w:t>
       </w:r>
       <w:r>
         <w:rPr>
@@ -27343,7 +30008,27 @@
           <w:sz w:val="26"/>
           <w:szCs w:val="26"/>
         </w:rPr>
-        <w:t>先知提醒我們，國家強盛的目的為何。正是為人民能安居樂業且得保護遠離戰爭。然而國家強盛的基礎在於人民是否敬畏　神的公義。而作為　神的僕人的彌賽亞正是為了帶領人民歸向　神而受差遣。而台灣人應該離棄那些求個人福氣的偶像，卻要向　神求一位行公義和憐憫的領袖，才能帶給台灣真正的強盛。</w:t>
+        <w:t xml:space="preserve">先知提醒我們，國家強盛的目的為何。正是為人民能安居樂業且得保護遠離戰爭。然而國家強盛的基礎在於人民是否敬畏　神的公義。而作為　神的僕人的彌賽亞正是為了帶領人民歸向　神而受差遣。而台灣人應該離棄那些求個人福氣的偶像，卻要向　</w:t>
+      </w:r>
+      <w:proofErr w:type="gramStart"/>
+      <w:r>
+        <w:rPr>
+          <w:rFonts w:ascii="Barlow Condensed Medium" w:eastAsia="華康細黑體" w:hAnsi="Barlow Condensed Medium" w:cs="微軟正黑體" w:hint="eastAsia"/>
+          <w:w w:val="73"/>
+          <w:sz w:val="26"/>
+          <w:szCs w:val="26"/>
+        </w:rPr>
+        <w:t>神求一位</w:t>
+      </w:r>
+      <w:proofErr w:type="gramEnd"/>
+      <w:r>
+        <w:rPr>
+          <w:rFonts w:ascii="Barlow Condensed Medium" w:eastAsia="華康細黑體" w:hAnsi="Barlow Condensed Medium" w:cs="微軟正黑體" w:hint="eastAsia"/>
+          <w:w w:val="73"/>
+          <w:sz w:val="26"/>
+          <w:szCs w:val="26"/>
+        </w:rPr>
+        <w:t>行公義和憐憫的領袖，才能帶給台灣真正的強盛。</w:t>
       </w:r>
       <w:r>
         <w:rPr>
@@ -27483,7 +30168,7 @@
         <w:b/>
         <w:noProof/>
       </w:rPr>
-      <w:t>2449</w:t>
+      <w:t>2450</w:t>
     </w:r>
     <w:r>
       <w:rPr>
@@ -27620,7 +30305,7 @@
         <w:b/>
         <w:noProof/>
       </w:rPr>
-      <w:t>08</w:t>
+      <w:t>15</w:t>
     </w:r>
     <w:r>
       <w:rPr>
@@ -27692,7 +30377,7 @@
         <w:b/>
         <w:noProof/>
       </w:rPr>
-      <w:t>2449</w:t>
+      <w:t>2450</w:t>
     </w:r>
     <w:r>
       <w:rPr>
@@ -27829,7 +30514,7 @@
         <w:b/>
         <w:noProof/>
       </w:rPr>
-      <w:t>08</w:t>
+      <w:t>15</w:t>
     </w:r>
     <w:r>
       <w:rPr>
@@ -27941,7 +30626,7 @@
         <w:b/>
         <w:noProof/>
       </w:rPr>
-      <w:t>2449</w:t>
+      <w:t>2450</w:t>
     </w:r>
     <w:r>
       <w:rPr>
@@ -28078,7 +30763,7 @@
         <w:b/>
         <w:noProof/>
       </w:rPr>
-      <w:t>08</w:t>
+      <w:t>15</w:t>
     </w:r>
     <w:r>
       <w:rPr>
@@ -28150,7 +30835,7 @@
         <w:b/>
         <w:noProof/>
       </w:rPr>
-      <w:t>2449</w:t>
+      <w:t>2450</w:t>
     </w:r>
     <w:r>
       <w:rPr>
@@ -28287,7 +30972,7 @@
         <w:b/>
         <w:noProof/>
       </w:rPr>
-      <w:t>08</w:t>
+      <w:t>15</w:t>
     </w:r>
     <w:r>
       <w:rPr>
@@ -30730,7 +33415,7 @@
   <a:extraClrSchemeLst/>
   <a:extLst>
     <a:ext uri="{05A4C25C-085E-4340-85A3-A5531E510DB2}">
-      <thm15:themeFamily xmlns:thm15="http://schemas.microsoft.com/office/thememl/2012/main" xmlns="" name="Office Theme" id="{62F939B6-93AF-4DB8-9C6B-D6C7DFDC589F}" vid="{4A3C46E8-61CC-4603-A589-7422A47A8E4A}"/>
+      <thm15:themeFamily xmlns="" xmlns:thm15="http://schemas.microsoft.com/office/thememl/2012/main" name="Office Theme" id="{62F939B6-93AF-4DB8-9C6B-D6C7DFDC589F}" vid="{4A3C46E8-61CC-4603-A589-7422A47A8E4A}"/>
     </a:ext>
   </a:extLst>
 </a:theme>
@@ -30741,7 +33426,7 @@
 </file>
 
 <file path=customXml/itemProps1.xml><?xml version="1.0" encoding="utf-8"?>
-<ds:datastoreItem xmlns:ds="http://schemas.openxmlformats.org/officeDocument/2006/customXml" ds:itemID="{95F0414F-EA97-418E-B07E-6FFB75C0393B}">
+<ds:datastoreItem xmlns:ds="http://schemas.openxmlformats.org/officeDocument/2006/customXml" ds:itemID="{59F21CF7-3904-4096-AA74-970FF9D4E3E1}">
   <ds:schemaRefs>
     <ds:schemaRef ds:uri="http://schemas.openxmlformats.org/officeDocument/2006/bibliography"/>
   </ds:schemaRefs>
